--- a/allhome.docx
+++ b/allhome.docx
@@ -28,9 +28,6 @@
     <w:p>
       <w:pPr>
         <w:pStyle w:val="MY"/>
-        <w:rPr>
-          <w:rFonts w:hint="eastAsia"/>
-        </w:rPr>
       </w:pPr>
       <w:r>
         <w:tab/>
@@ -202,6 +199,7 @@
           <w:rFonts w:hint="eastAsia"/>
           <w:b/>
           <w:bCs/>
+          <w:color w:val="FF0000"/>
         </w:rPr>
         <w:t>d</w:t>
       </w:r>
@@ -209,6 +207,62 @@
         <w:rPr>
           <w:b/>
           <w:bCs/>
+          <w:color w:val="FF0000"/>
+        </w:rPr>
+        <w:t>tc</w:t>
+      </w:r>
+      <w:proofErr w:type="spellEnd"/>
+      <w:r>
+        <w:rPr>
+          <w:rFonts w:hint="eastAsia"/>
+        </w:rPr>
+        <w:t>：</w:t>
+      </w:r>
+      <w:r>
+        <w:rPr>
+          <w:rFonts w:hint="eastAsia"/>
+        </w:rPr>
+        <w:t>d</w:t>
+      </w:r>
+      <w:r>
+        <w:t xml:space="preserve">evice tree </w:t>
+      </w:r>
+      <w:r>
+        <w:rPr>
+          <w:rFonts w:hint="eastAsia"/>
+        </w:rPr>
+        <w:t>comp</w:t>
+      </w:r>
+      <w:r>
+        <w:t>iler</w:t>
+      </w:r>
+      <w:r>
+        <w:rPr>
+          <w:rFonts w:hint="eastAsia"/>
+        </w:rPr>
+        <w:t>，设备树编译器</w:t>
+      </w:r>
+    </w:p>
+    <w:p>
+      <w:pPr>
+        <w:pStyle w:val="MY"/>
+        <w:rPr>
+          <w:rFonts w:hint="eastAsia"/>
+        </w:rPr>
+      </w:pPr>
+      <w:proofErr w:type="spellStart"/>
+      <w:r>
+        <w:rPr>
+          <w:rFonts w:hint="eastAsia"/>
+          <w:b/>
+          <w:bCs/>
+        </w:rPr>
+        <w:t>d</w:t>
+      </w:r>
+      <w:r>
+        <w:rPr>
+          <w:b/>
+          <w:bCs/>
         </w:rPr>
         <w:t>tb</w:t>
       </w:r>
@@ -238,124 +292,2562 @@
     <w:p>
       <w:pPr>
         <w:pStyle w:val="MY"/>
-        <w:rPr>
-          <w:rFonts w:hint="eastAsia"/>
-        </w:rPr>
-      </w:pPr>
+        <w:jc w:val="center"/>
+        <w:rPr>
+          <w:rFonts w:hint="eastAsia"/>
+        </w:rPr>
+      </w:pPr>
+      <w:r>
+        <w:drawing>
+          <wp:inline distT="0" distB="0" distL="0" distR="0" wp14:anchorId="5BF8549C" wp14:editId="1229C9FD">
+            <wp:extent cx="3365673" cy="546128"/>
+            <wp:effectExtent l="0" t="0" r="6350" b="6350"/>
+            <wp:docPr id="887807955" name="图片 1"/>
+            <wp:cNvGraphicFramePr>
+              <a:graphicFrameLocks xmlns:a="http://schemas.openxmlformats.org/drawingml/2006/main" noChangeAspect="1"/>
+            </wp:cNvGraphicFramePr>
+            <a:graphic xmlns:a="http://schemas.openxmlformats.org/drawingml/2006/main">
+              <a:graphicData uri="http://schemas.openxmlformats.org/drawingml/2006/picture">
+                <pic:pic xmlns:pic="http://schemas.openxmlformats.org/drawingml/2006/picture">
+                  <pic:nvPicPr>
+                    <pic:cNvPr id="887807955" name=""/>
+                    <pic:cNvPicPr/>
+                  </pic:nvPicPr>
+                  <pic:blipFill>
+                    <a:blip r:embed="rId8">
+                      <a:extLst>
+                        <a:ext uri="{28A0092B-C50C-407E-A947-70E740481C1C}">
+                          <a14:useLocalDpi xmlns:a14="http://schemas.microsoft.com/office/drawing/2010/main" val="0"/>
+                        </a:ext>
+                      </a:extLst>
+                    </a:blip>
+                    <a:stretch>
+                      <a:fillRect/>
+                    </a:stretch>
+                  </pic:blipFill>
+                  <pic:spPr>
+                    <a:xfrm>
+                      <a:off x="0" y="0"/>
+                      <a:ext cx="3365673" cy="546128"/>
+                    </a:xfrm>
+                    <a:prstGeom prst="rect">
+                      <a:avLst/>
+                    </a:prstGeom>
+                  </pic:spPr>
+                </pic:pic>
+              </a:graphicData>
+            </a:graphic>
+          </wp:inline>
+        </w:drawing>
+      </w:r>
+    </w:p>
+    <w:p>
+      <w:pPr>
+        <w:pStyle w:val="MY"/>
+      </w:pPr>
+      <w:r>
+        <w:rPr>
+          <w:rFonts w:hint="eastAsia"/>
+        </w:rPr>
+        <w:t>1</w:t>
+      </w:r>
+      <w:r>
+        <w:rPr>
+          <w:rFonts w:hint="eastAsia"/>
+        </w:rPr>
+        <w:t>、如何编译设备树</w:t>
+      </w:r>
+      <w:r>
+        <w:rPr>
+          <w:rFonts w:hint="eastAsia"/>
+        </w:rPr>
+        <w:t>？</w:t>
+      </w:r>
+    </w:p>
+    <w:p>
+      <w:pPr>
+        <w:pStyle w:val="MY"/>
+      </w:pPr>
+      <w:r>
+        <w:rPr>
+          <w:rFonts w:hint="eastAsia"/>
+        </w:rPr>
+        <w:t>内核源码编译后，在内核源码路径下</w:t>
+      </w:r>
+      <w:r>
+        <w:rPr>
+          <w:rFonts w:hint="eastAsia"/>
+        </w:rPr>
+        <w:t>/scri</w:t>
+      </w:r>
+      <w:r>
+        <w:t>pts/</w:t>
+      </w:r>
       <w:proofErr w:type="spellStart"/>
       <w:r>
-        <w:rPr>
-          <w:rFonts w:hint="eastAsia"/>
-          <w:b/>
-          <w:bCs/>
+        <w:t>dtc</w:t>
+      </w:r>
+      <w:proofErr w:type="spellEnd"/>
+      <w:r>
+        <w:rPr>
+          <w:rFonts w:hint="eastAsia"/>
+        </w:rPr>
+        <w:t>/</w:t>
+      </w:r>
+      <w:r>
+        <w:rPr>
+          <w:rFonts w:hint="eastAsia"/>
+        </w:rPr>
+        <w:t>有一个</w:t>
+      </w:r>
+      <w:proofErr w:type="spellStart"/>
+      <w:r>
+        <w:rPr>
+          <w:rFonts w:hint="eastAsia"/>
+        </w:rPr>
+        <w:t>dtc</w:t>
+      </w:r>
+      <w:proofErr w:type="spellEnd"/>
+      <w:r>
+        <w:rPr>
+          <w:rFonts w:hint="eastAsia"/>
+        </w:rPr>
+        <w:t>可执行文件，此为</w:t>
+      </w:r>
+      <w:proofErr w:type="spellStart"/>
+      <w:r>
+        <w:rPr>
+          <w:rFonts w:hint="eastAsia"/>
+        </w:rPr>
+        <w:t>dtc</w:t>
+      </w:r>
+      <w:proofErr w:type="spellEnd"/>
+      <w:r>
+        <w:rPr>
+          <w:rFonts w:hint="eastAsia"/>
+        </w:rPr>
+        <w:t>编译器。</w:t>
+      </w:r>
+    </w:p>
+    <w:p>
+      <w:pPr>
+        <w:pStyle w:val="MY"/>
+        <w:rPr>
+          <w:rFonts w:hint="eastAsia"/>
+          <w:b/>
+          <w:bCs/>
+        </w:rPr>
+      </w:pPr>
+      <w:r>
+        <w:rPr>
+          <w:rFonts w:hint="eastAsia"/>
+        </w:rPr>
+        <w:t>编译：</w:t>
+      </w:r>
+      <w:r>
+        <w:rPr>
+          <w:rFonts w:hint="eastAsia"/>
+          <w:b/>
+          <w:bCs/>
+        </w:rPr>
+        <w:t xml:space="preserve"> </w:t>
+      </w:r>
+      <w:proofErr w:type="spellStart"/>
+      <w:r>
+        <w:rPr>
+          <w:rFonts w:hint="eastAsia"/>
+          <w:b/>
+          <w:bCs/>
+        </w:rPr>
+        <w:t>dtc</w:t>
+      </w:r>
+      <w:proofErr w:type="spellEnd"/>
+      <w:r>
+        <w:rPr>
+          <w:b/>
+          <w:bCs/>
+        </w:rPr>
+        <w:t xml:space="preserve"> </w:t>
+      </w:r>
+      <w:r>
+        <w:rPr>
+          <w:b/>
+          <w:bCs/>
+        </w:rPr>
+        <w:t xml:space="preserve"> </w:t>
+      </w:r>
+      <w:r>
+        <w:rPr>
+          <w:b/>
+          <w:bCs/>
+          <w:color w:val="FF0000"/>
+        </w:rPr>
+        <w:t>-I</w:t>
+      </w:r>
+      <w:r>
+        <w:rPr>
+          <w:b/>
+          <w:bCs/>
+        </w:rPr>
+        <w:t xml:space="preserve"> </w:t>
+      </w:r>
+      <w:r>
+        <w:rPr>
+          <w:b/>
+          <w:bCs/>
+        </w:rPr>
+        <w:t xml:space="preserve"> </w:t>
+      </w:r>
+      <w:proofErr w:type="spellStart"/>
+      <w:r>
+        <w:rPr>
+          <w:b/>
+          <w:bCs/>
+        </w:rPr>
+        <w:t>dts</w:t>
+      </w:r>
+      <w:proofErr w:type="spellEnd"/>
+      <w:r>
+        <w:rPr>
+          <w:b/>
+          <w:bCs/>
+        </w:rPr>
+        <w:t xml:space="preserve"> </w:t>
+      </w:r>
+      <w:r>
+        <w:rPr>
+          <w:b/>
+          <w:bCs/>
+        </w:rPr>
+        <w:t xml:space="preserve"> </w:t>
+      </w:r>
+      <w:r>
+        <w:rPr>
+          <w:b/>
+          <w:bCs/>
+          <w:color w:val="FF0000"/>
+        </w:rPr>
+        <w:t>-O</w:t>
+      </w:r>
+      <w:r>
+        <w:rPr>
+          <w:b/>
+          <w:bCs/>
+        </w:rPr>
+        <w:t xml:space="preserve"> </w:t>
+      </w:r>
+      <w:r>
+        <w:rPr>
+          <w:b/>
+          <w:bCs/>
+        </w:rPr>
+        <w:t xml:space="preserve"> </w:t>
+      </w:r>
+      <w:proofErr w:type="spellStart"/>
+      <w:r>
+        <w:rPr>
+          <w:b/>
+          <w:bCs/>
+        </w:rPr>
+        <w:t>dtb</w:t>
+      </w:r>
+      <w:proofErr w:type="spellEnd"/>
+      <w:r>
+        <w:rPr>
+          <w:b/>
+          <w:bCs/>
+        </w:rPr>
+        <w:t xml:space="preserve"> </w:t>
+      </w:r>
+      <w:r>
+        <w:rPr>
+          <w:b/>
+          <w:bCs/>
+        </w:rPr>
+        <w:t xml:space="preserve"> </w:t>
+      </w:r>
+      <w:r>
+        <w:rPr>
+          <w:rFonts w:hint="eastAsia"/>
+          <w:b/>
+          <w:bCs/>
+        </w:rPr>
+        <w:t>-</w:t>
+      </w:r>
+      <w:r>
+        <w:rPr>
+          <w:b/>
+          <w:bCs/>
+        </w:rPr>
+        <w:t>o</w:t>
+      </w:r>
+      <w:r>
+        <w:rPr>
+          <w:b/>
+          <w:bCs/>
+        </w:rPr>
+        <w:t xml:space="preserve"> </w:t>
+      </w:r>
+      <w:r>
+        <w:rPr>
+          <w:b/>
+          <w:bCs/>
+        </w:rPr>
+        <w:t xml:space="preserve"> </w:t>
+      </w:r>
+      <w:proofErr w:type="spellStart"/>
+      <w:r>
+        <w:rPr>
+          <w:b/>
+          <w:bCs/>
+        </w:rPr>
+        <w:t>xxx.dtb</w:t>
+      </w:r>
+      <w:proofErr w:type="spellEnd"/>
+      <w:r>
+        <w:rPr>
+          <w:b/>
+          <w:bCs/>
+        </w:rPr>
+        <w:t xml:space="preserve"> </w:t>
+      </w:r>
+      <w:r>
+        <w:rPr>
+          <w:b/>
+          <w:bCs/>
+        </w:rPr>
+        <w:t xml:space="preserve"> </w:t>
+      </w:r>
+      <w:proofErr w:type="spellStart"/>
+      <w:r>
+        <w:rPr>
+          <w:b/>
+          <w:bCs/>
+        </w:rPr>
+        <w:t>xxx.dts</w:t>
+      </w:r>
+      <w:proofErr w:type="spellEnd"/>
+    </w:p>
+    <w:p>
+      <w:pPr>
+        <w:pStyle w:val="MY"/>
+      </w:pPr>
+      <w:r>
+        <w:rPr>
+          <w:rFonts w:hint="eastAsia"/>
+        </w:rPr>
+        <w:t>反编译：</w:t>
+      </w:r>
+      <w:proofErr w:type="spellStart"/>
+      <w:r>
+        <w:rPr>
+          <w:rFonts w:hint="eastAsia"/>
+          <w:b/>
+          <w:bCs/>
+        </w:rPr>
+        <w:t>dtc</w:t>
+      </w:r>
+      <w:proofErr w:type="spellEnd"/>
+      <w:r>
+        <w:rPr>
+          <w:b/>
+          <w:bCs/>
+        </w:rPr>
+        <w:t xml:space="preserve"> </w:t>
+      </w:r>
+      <w:r>
+        <w:rPr>
+          <w:b/>
+          <w:bCs/>
+        </w:rPr>
+        <w:t xml:space="preserve"> </w:t>
+      </w:r>
+      <w:r>
+        <w:rPr>
+          <w:b/>
+          <w:bCs/>
+          <w:color w:val="FF0000"/>
+        </w:rPr>
+        <w:t>-I</w:t>
+      </w:r>
+      <w:r>
+        <w:rPr>
+          <w:b/>
+          <w:bCs/>
+        </w:rPr>
+        <w:t xml:space="preserve"> </w:t>
+      </w:r>
+      <w:r>
+        <w:rPr>
+          <w:b/>
+          <w:bCs/>
+        </w:rPr>
+        <w:t xml:space="preserve"> </w:t>
+      </w:r>
+      <w:proofErr w:type="spellStart"/>
+      <w:r>
+        <w:rPr>
+          <w:b/>
+          <w:bCs/>
+        </w:rPr>
+        <w:t>dt</w:t>
+      </w:r>
+      <w:r>
+        <w:rPr>
+          <w:rFonts w:hint="eastAsia"/>
+          <w:b/>
+          <w:bCs/>
+        </w:rPr>
+        <w:t>b</w:t>
+      </w:r>
+      <w:proofErr w:type="spellEnd"/>
+      <w:r>
+        <w:rPr>
+          <w:b/>
+          <w:bCs/>
+        </w:rPr>
+        <w:t xml:space="preserve"> </w:t>
+      </w:r>
+      <w:r>
+        <w:rPr>
+          <w:b/>
+          <w:bCs/>
+        </w:rPr>
+        <w:t xml:space="preserve"> </w:t>
+      </w:r>
+      <w:r>
+        <w:rPr>
+          <w:b/>
+          <w:bCs/>
+          <w:color w:val="FF0000"/>
+        </w:rPr>
+        <w:t>-O</w:t>
+      </w:r>
+      <w:r>
+        <w:rPr>
+          <w:b/>
+          <w:bCs/>
+        </w:rPr>
+        <w:t xml:space="preserve"> </w:t>
+      </w:r>
+      <w:r>
+        <w:rPr>
+          <w:b/>
+          <w:bCs/>
+        </w:rPr>
+        <w:t xml:space="preserve"> </w:t>
+      </w:r>
+      <w:proofErr w:type="spellStart"/>
+      <w:r>
+        <w:rPr>
+          <w:b/>
+          <w:bCs/>
+        </w:rPr>
+        <w:t>dt</w:t>
+      </w:r>
+      <w:r>
+        <w:rPr>
+          <w:b/>
+          <w:bCs/>
+        </w:rPr>
+        <w:t>s</w:t>
+      </w:r>
+      <w:proofErr w:type="spellEnd"/>
+      <w:r>
+        <w:rPr>
+          <w:b/>
+          <w:bCs/>
+        </w:rPr>
+        <w:t xml:space="preserve"> </w:t>
+      </w:r>
+      <w:r>
+        <w:rPr>
+          <w:b/>
+          <w:bCs/>
+        </w:rPr>
+        <w:t xml:space="preserve"> </w:t>
+      </w:r>
+      <w:r>
+        <w:rPr>
+          <w:rFonts w:hint="eastAsia"/>
+          <w:b/>
+          <w:bCs/>
+        </w:rPr>
+        <w:t>-</w:t>
+      </w:r>
+      <w:r>
+        <w:rPr>
+          <w:b/>
+          <w:bCs/>
+        </w:rPr>
+        <w:t>o</w:t>
+      </w:r>
+      <w:r>
+        <w:rPr>
+          <w:b/>
+          <w:bCs/>
+        </w:rPr>
+        <w:t xml:space="preserve"> </w:t>
+      </w:r>
+      <w:r>
+        <w:rPr>
+          <w:b/>
+          <w:bCs/>
+        </w:rPr>
+        <w:t xml:space="preserve"> </w:t>
+      </w:r>
+      <w:proofErr w:type="spellStart"/>
+      <w:r>
+        <w:rPr>
+          <w:b/>
+          <w:bCs/>
+        </w:rPr>
+        <w:t>xxx.dt</w:t>
+      </w:r>
+      <w:r>
+        <w:rPr>
+          <w:b/>
+          <w:bCs/>
+        </w:rPr>
+        <w:t>s</w:t>
+      </w:r>
+      <w:proofErr w:type="spellEnd"/>
+      <w:r>
+        <w:rPr>
+          <w:b/>
+          <w:bCs/>
+        </w:rPr>
+        <w:t xml:space="preserve"> </w:t>
+      </w:r>
+      <w:r>
+        <w:rPr>
+          <w:b/>
+          <w:bCs/>
+        </w:rPr>
+        <w:t xml:space="preserve"> </w:t>
+      </w:r>
+      <w:proofErr w:type="spellStart"/>
+      <w:r>
+        <w:rPr>
+          <w:b/>
+          <w:bCs/>
+        </w:rPr>
+        <w:t>xxx.dt</w:t>
+      </w:r>
+      <w:r>
+        <w:rPr>
+          <w:b/>
+          <w:bCs/>
+        </w:rPr>
+        <w:t>b</w:t>
+      </w:r>
+      <w:proofErr w:type="spellEnd"/>
+    </w:p>
+    <w:p>
+      <w:pPr>
+        <w:pStyle w:val="MY"/>
+      </w:pPr>
+    </w:p>
+    <w:p>
+      <w:pPr>
+        <w:pStyle w:val="MY"/>
+        <w:rPr>
+          <w:rFonts w:hint="eastAsia"/>
+        </w:rPr>
+      </w:pPr>
+      <w:r>
+        <w:rPr>
+          <w:rFonts w:hint="eastAsia"/>
+        </w:rPr>
+        <w:t>2</w:t>
+      </w:r>
+      <w:r>
+        <w:rPr>
+          <w:rFonts w:hint="eastAsia"/>
+        </w:rPr>
+        <w:t>、设备树语法</w:t>
+      </w:r>
+    </w:p>
+    <w:p>
+      <w:pPr>
+        <w:pStyle w:val="MY"/>
+      </w:pPr>
+      <w:r>
+        <w:rPr>
+          <w:rFonts w:hint="eastAsia"/>
+        </w:rPr>
+        <w:t>标签</w:t>
+      </w:r>
+      <w:r>
+        <w:rPr>
+          <w:rFonts w:hint="eastAsia"/>
+          <w:b/>
+          <w:bCs/>
+        </w:rPr>
+        <w:t>:</w:t>
+      </w:r>
+      <w:r>
+        <w:rPr>
+          <w:b/>
+          <w:bCs/>
+        </w:rPr>
+        <w:t xml:space="preserve"> </w:t>
+      </w:r>
+      <w:r>
+        <w:rPr>
+          <w:rFonts w:hint="eastAsia"/>
+        </w:rPr>
+        <w:t>设备</w:t>
+      </w:r>
+      <w:r>
+        <w:rPr>
+          <w:rFonts w:hint="eastAsia"/>
+        </w:rPr>
+        <w:t>名称</w:t>
+      </w:r>
+      <w:r>
+        <w:rPr>
+          <w:b/>
+          <w:bCs/>
+        </w:rPr>
+        <w:t>@</w:t>
+      </w:r>
+      <w:r>
+        <w:rPr>
+          <w:rFonts w:hint="eastAsia"/>
+        </w:rPr>
+        <w:t>设备地址</w:t>
+      </w:r>
+    </w:p>
+    <w:p>
+      <w:pPr>
+        <w:pStyle w:val="MY"/>
+      </w:pPr>
+      <w:r>
+        <w:rPr>
+          <w:rFonts w:hint="eastAsia"/>
+        </w:rPr>
+        <w:t>如：</w:t>
+      </w:r>
+      <w:proofErr w:type="spellStart"/>
+      <w:r>
+        <w:rPr>
+          <w:rFonts w:hint="eastAsia"/>
+        </w:rPr>
+        <w:t>uart</w:t>
+      </w:r>
+      <w:proofErr w:type="spellEnd"/>
+      <w:r>
+        <w:t>: serial@02288</w:t>
+      </w:r>
+      <w:r>
+        <w:t>0</w:t>
+      </w:r>
+      <w:r>
+        <w:t>00</w:t>
+      </w:r>
+    </w:p>
+    <w:p>
+      <w:pPr>
+        <w:pStyle w:val="MY"/>
+        <w:rPr>
+          <w:rFonts w:hint="eastAsia"/>
+        </w:rPr>
+      </w:pPr>
+      <w:r>
+        <w:rPr>
+          <w:rFonts w:hint="eastAsia"/>
+        </w:rPr>
+        <w:t>同级节点下节点名称不能相同</w:t>
+      </w:r>
+    </w:p>
+    <w:p>
+      <w:pPr>
+        <w:pStyle w:val="MY"/>
+        <w:rPr>
+          <w:b/>
+          <w:bCs/>
+        </w:rPr>
+      </w:pPr>
+      <w:r>
+        <w:rPr>
+          <w:rFonts w:hint="eastAsia"/>
+          <w:b/>
+          <w:bCs/>
+        </w:rPr>
+        <w:t>/dts</w:t>
+      </w:r>
+      <w:r>
+        <w:rPr>
+          <w:b/>
+          <w:bCs/>
+        </w:rPr>
+        <w:t>-v1</w:t>
+      </w:r>
+      <w:r>
+        <w:rPr>
+          <w:rFonts w:hint="eastAsia"/>
+          <w:b/>
+          <w:bCs/>
+        </w:rPr>
+        <w:t>/</w:t>
+      </w:r>
+      <w:r>
+        <w:rPr>
+          <w:b/>
+          <w:bCs/>
+        </w:rPr>
+        <w:t xml:space="preserve">; </w:t>
+      </w:r>
+      <w:r>
+        <w:rPr>
+          <w:b/>
+          <w:bCs/>
+        </w:rPr>
+        <w:tab/>
+      </w:r>
+      <w:r>
+        <w:rPr>
+          <w:b/>
+          <w:bCs/>
+        </w:rPr>
+        <w:tab/>
+      </w:r>
+      <w:r>
+        <w:rPr>
+          <w:b/>
+          <w:bCs/>
+        </w:rPr>
+        <w:tab/>
+      </w:r>
+      <w:r>
+        <w:rPr>
+          <w:rFonts w:hint="eastAsia"/>
+          <w:b/>
+          <w:bCs/>
+        </w:rPr>
+        <w:t>//</w:t>
+      </w:r>
+      <w:r>
+        <w:rPr>
+          <w:rFonts w:hint="eastAsia"/>
+        </w:rPr>
+        <w:t>第一行表示</w:t>
+      </w:r>
+      <w:proofErr w:type="spellStart"/>
+      <w:r>
+        <w:rPr>
+          <w:rFonts w:hint="eastAsia"/>
+        </w:rPr>
+        <w:t>dts</w:t>
+      </w:r>
+      <w:proofErr w:type="spellEnd"/>
+      <w:r>
+        <w:rPr>
+          <w:rFonts w:hint="eastAsia"/>
+        </w:rPr>
+        <w:t>文件的版本</w:t>
+      </w:r>
+    </w:p>
+    <w:p>
+      <w:pPr>
+        <w:pStyle w:val="MY"/>
+        <w:rPr>
+          <w:b/>
+          <w:bCs/>
+        </w:rPr>
+      </w:pPr>
+      <w:r>
+        <w:rPr>
+          <w:rFonts w:hint="eastAsia"/>
+          <w:b/>
+          <w:bCs/>
+        </w:rPr>
+        <w:t>/</w:t>
+      </w:r>
+      <w:r>
+        <w:rPr>
+          <w:b/>
+          <w:bCs/>
+        </w:rPr>
+        <w:t>{</w:t>
+      </w:r>
+      <w:r>
+        <w:rPr>
+          <w:b/>
+          <w:bCs/>
+        </w:rPr>
+        <w:tab/>
+      </w:r>
+      <w:r>
+        <w:rPr>
+          <w:b/>
+          <w:bCs/>
+        </w:rPr>
+        <w:tab/>
+      </w:r>
+      <w:r>
+        <w:rPr>
+          <w:b/>
+          <w:bCs/>
+        </w:rPr>
+        <w:tab/>
+      </w:r>
+      <w:r>
+        <w:rPr>
+          <w:b/>
+          <w:bCs/>
+        </w:rPr>
+        <w:tab/>
+      </w:r>
+      <w:r>
+        <w:rPr>
+          <w:b/>
+          <w:bCs/>
+        </w:rPr>
+        <w:tab/>
+        <w:t xml:space="preserve">// </w:t>
+      </w:r>
+      <w:r>
+        <w:rPr>
+          <w:rFonts w:hint="eastAsia"/>
+          <w:color w:val="FF0000"/>
+        </w:rPr>
+        <w:t>根节点</w:t>
+      </w:r>
+      <w:r>
+        <w:rPr>
+          <w:rFonts w:hint="eastAsia"/>
+          <w:color w:val="FF0000"/>
+        </w:rPr>
+        <w:t xml:space="preserve"> </w:t>
+      </w:r>
+      <w:r>
+        <w:rPr>
+          <w:b/>
+          <w:bCs/>
+          <w:color w:val="FF0000"/>
+        </w:rPr>
+        <w:t>/</w:t>
+      </w:r>
+      <w:r>
+        <w:rPr>
+          <w:rFonts w:hint="eastAsia"/>
+          <w:color w:val="FF0000"/>
+        </w:rPr>
+        <w:t>，只能这个名</w:t>
+      </w:r>
+    </w:p>
+    <w:p>
+      <w:pPr>
+        <w:pStyle w:val="MY"/>
+        <w:rPr>
+          <w:b/>
+          <w:bCs/>
+        </w:rPr>
+      </w:pPr>
+      <w:r>
+        <w:rPr>
+          <w:b/>
+          <w:bCs/>
+        </w:rPr>
+        <w:tab/>
+      </w:r>
+      <w:proofErr w:type="spellStart"/>
+      <w:r>
+        <w:rPr>
+          <w:rFonts w:hint="eastAsia"/>
+          <w:b/>
+          <w:bCs/>
+        </w:rPr>
+        <w:t>uart</w:t>
+      </w:r>
+      <w:proofErr w:type="spellEnd"/>
+      <w:r>
+        <w:rPr>
+          <w:b/>
+          <w:bCs/>
+        </w:rPr>
+        <w:t>: serial@02288000</w:t>
+      </w:r>
+      <w:r>
+        <w:rPr>
+          <w:b/>
+          <w:bCs/>
+        </w:rPr>
+        <w:t>{</w:t>
+      </w:r>
+      <w:r>
+        <w:rPr>
+          <w:b/>
+          <w:bCs/>
+        </w:rPr>
+        <w:tab/>
+      </w:r>
+      <w:r>
+        <w:rPr>
+          <w:rFonts w:hint="eastAsia"/>
+          <w:b/>
+          <w:bCs/>
+        </w:rPr>
+        <w:t>//</w:t>
+      </w:r>
+      <w:r>
+        <w:rPr>
+          <w:b/>
+          <w:bCs/>
+        </w:rPr>
+        <w:t xml:space="preserve"> </w:t>
+      </w:r>
+      <w:r>
+        <w:rPr>
+          <w:rFonts w:hint="eastAsia"/>
+        </w:rPr>
+        <w:t>子节点</w:t>
+      </w:r>
+    </w:p>
+    <w:p>
+      <w:pPr>
+        <w:pStyle w:val="MY"/>
+        <w:ind w:firstLine="420"/>
+        <w:rPr>
+          <w:b/>
+          <w:bCs/>
+        </w:rPr>
+      </w:pPr>
+      <w:r>
+        <w:rPr>
+          <w:b/>
+          <w:bCs/>
+        </w:rPr>
+        <w:tab/>
+        <w:t>node1_child{</w:t>
+      </w:r>
+    </w:p>
+    <w:p>
+      <w:pPr>
+        <w:pStyle w:val="MY"/>
+        <w:ind w:left="420" w:firstLine="420"/>
+        <w:rPr>
+          <w:rFonts w:hint="eastAsia"/>
+          <w:b/>
+          <w:bCs/>
+        </w:rPr>
+      </w:pPr>
+      <w:r>
+        <w:rPr>
+          <w:b/>
+          <w:bCs/>
+        </w:rPr>
+        <w:tab/>
+      </w:r>
+    </w:p>
+    <w:p>
+      <w:pPr>
+        <w:pStyle w:val="MY"/>
+        <w:ind w:left="420" w:firstLine="420"/>
+        <w:rPr>
+          <w:rFonts w:hint="eastAsia"/>
+          <w:b/>
+          <w:bCs/>
+        </w:rPr>
+      </w:pPr>
+      <w:r>
+        <w:rPr>
+          <w:b/>
+          <w:bCs/>
+        </w:rPr>
+        <w:t>};</w:t>
+      </w:r>
+    </w:p>
+    <w:p>
+      <w:pPr>
+        <w:pStyle w:val="MY"/>
+        <w:ind w:left="420"/>
+        <w:rPr>
+          <w:b/>
+          <w:bCs/>
+        </w:rPr>
+      </w:pPr>
+      <w:r>
+        <w:rPr>
+          <w:b/>
+          <w:bCs/>
+        </w:rPr>
+        <w:t>};</w:t>
+      </w:r>
+    </w:p>
+    <w:p>
+      <w:pPr>
+        <w:pStyle w:val="MY"/>
+        <w:ind w:left="420"/>
+        <w:rPr>
+          <w:b/>
+          <w:bCs/>
+        </w:rPr>
+      </w:pPr>
+      <w:r>
+        <w:rPr>
+          <w:b/>
+          <w:bCs/>
+        </w:rPr>
+        <w:t>led: gpio@22020101</w:t>
+      </w:r>
+      <w:r>
+        <w:rPr>
+          <w:b/>
+          <w:bCs/>
+        </w:rPr>
+        <w:t>{</w:t>
+      </w:r>
+      <w:r>
+        <w:rPr>
+          <w:b/>
+          <w:bCs/>
+        </w:rPr>
+        <w:tab/>
+      </w:r>
+      <w:r>
+        <w:rPr>
+          <w:b/>
+          <w:bCs/>
+        </w:rPr>
+        <w:tab/>
+      </w:r>
+      <w:r>
+        <w:rPr>
+          <w:rFonts w:hint="eastAsia"/>
+          <w:b/>
+          <w:bCs/>
+        </w:rPr>
+        <w:t>//</w:t>
+      </w:r>
+      <w:r>
+        <w:rPr>
+          <w:b/>
+          <w:bCs/>
+        </w:rPr>
+        <w:t xml:space="preserve"> </w:t>
+      </w:r>
+      <w:r>
+        <w:rPr>
+          <w:rFonts w:hint="eastAsia"/>
+        </w:rPr>
+        <w:t>子节点</w:t>
+      </w:r>
+    </w:p>
+    <w:p>
+      <w:pPr>
+        <w:pStyle w:val="MY"/>
+        <w:ind w:left="420"/>
+        <w:rPr>
+          <w:b/>
+          <w:bCs/>
+        </w:rPr>
+      </w:pPr>
+      <w:r>
+        <w:rPr>
+          <w:b/>
+          <w:bCs/>
+        </w:rPr>
+        <w:tab/>
+        <w:t>node2_child{</w:t>
+      </w:r>
+    </w:p>
+    <w:p>
+      <w:pPr>
+        <w:pStyle w:val="MY"/>
+        <w:ind w:left="420" w:firstLine="420"/>
+        <w:rPr>
+          <w:rFonts w:hint="eastAsia"/>
+          <w:b/>
+          <w:bCs/>
+        </w:rPr>
+      </w:pPr>
+      <w:r>
+        <w:rPr>
+          <w:b/>
+          <w:bCs/>
+        </w:rPr>
+        <w:tab/>
+      </w:r>
+    </w:p>
+    <w:p>
+      <w:pPr>
+        <w:pStyle w:val="MY"/>
+        <w:ind w:left="420" w:firstLine="420"/>
+        <w:rPr>
+          <w:rFonts w:hint="eastAsia"/>
+          <w:b/>
+          <w:bCs/>
+        </w:rPr>
+      </w:pPr>
+      <w:r>
+        <w:rPr>
+          <w:b/>
+          <w:bCs/>
+        </w:rPr>
+        <w:t>};</w:t>
+      </w:r>
+    </w:p>
+    <w:p>
+      <w:pPr>
+        <w:pStyle w:val="MY"/>
+        <w:ind w:left="420"/>
+        <w:rPr>
+          <w:rFonts w:hint="eastAsia"/>
+          <w:b/>
+          <w:bCs/>
+        </w:rPr>
+      </w:pPr>
+      <w:r>
+        <w:rPr>
+          <w:b/>
+          <w:bCs/>
+        </w:rPr>
+        <w:t>};</w:t>
+      </w:r>
+    </w:p>
+    <w:p>
+      <w:pPr>
+        <w:pStyle w:val="MY"/>
+        <w:rPr>
+          <w:rFonts w:hint="eastAsia"/>
+          <w:b/>
+          <w:bCs/>
+        </w:rPr>
+      </w:pPr>
+      <w:r>
+        <w:rPr>
+          <w:b/>
+          <w:bCs/>
+        </w:rPr>
+        <w:t>}</w:t>
+      </w:r>
+      <w:r>
+        <w:rPr>
+          <w:b/>
+          <w:bCs/>
+        </w:rPr>
+        <w:t>;</w:t>
+      </w:r>
+    </w:p>
+    <w:p>
+      <w:pPr>
+        <w:pStyle w:val="MY"/>
+      </w:pPr>
+    </w:p>
+    <w:p>
+      <w:pPr>
+        <w:pStyle w:val="MY"/>
+        <w:rPr>
+          <w:b/>
+          <w:bCs/>
+          <w:color w:val="FF0000"/>
+        </w:rPr>
+      </w:pPr>
+      <w:r>
+        <w:rPr>
+          <w:rFonts w:hint="eastAsia"/>
+          <w:b/>
+          <w:bCs/>
+          <w:color w:val="FF0000"/>
+        </w:rPr>
+        <w:t>r</w:t>
+      </w:r>
+      <w:r>
+        <w:rPr>
+          <w:b/>
+          <w:bCs/>
+          <w:color w:val="FF0000"/>
+        </w:rPr>
+        <w:t>eg</w:t>
+      </w:r>
+      <w:r>
+        <w:rPr>
+          <w:rFonts w:hint="eastAsia"/>
+          <w:b/>
+          <w:bCs/>
+          <w:color w:val="FF0000"/>
+        </w:rPr>
+        <w:t>属性</w:t>
+      </w:r>
+    </w:p>
+    <w:p>
+      <w:pPr>
+        <w:pStyle w:val="MY"/>
+      </w:pPr>
+      <w:r>
+        <w:rPr>
+          <w:rFonts w:hint="eastAsia"/>
+        </w:rPr>
+        <w:t>reg</w:t>
+      </w:r>
+      <w:r>
+        <w:t xml:space="preserve"> = &lt;address1 length1 address2 length2……&gt;;</w:t>
+      </w:r>
+    </w:p>
+    <w:p>
+      <w:pPr>
+        <w:pStyle w:val="MY"/>
+      </w:pPr>
+      <w:r>
+        <w:rPr>
+          <w:rFonts w:hint="eastAsia"/>
+        </w:rPr>
+        <w:t>r</w:t>
+      </w:r>
+      <w:r>
+        <w:t>eg = &lt;0x02200000 0x4000</w:t>
+      </w:r>
+    </w:p>
+    <w:p>
+      <w:pPr>
+        <w:pStyle w:val="MY"/>
+        <w:rPr>
+          <w:rFonts w:hint="eastAsia"/>
+        </w:rPr>
+      </w:pPr>
+      <w:r>
+        <w:tab/>
+        <w:t xml:space="preserve">  </w:t>
+      </w:r>
+      <w:r>
+        <w:t>0x0220</w:t>
+      </w:r>
+      <w:r>
+        <w:t>5</w:t>
+      </w:r>
+      <w:r>
+        <w:t>000 0x4000</w:t>
+      </w:r>
+    </w:p>
+    <w:p>
+      <w:pPr>
+        <w:pStyle w:val="MY"/>
+        <w:ind w:firstLineChars="250" w:firstLine="525"/>
+        <w:rPr>
+          <w:rFonts w:hint="eastAsia"/>
+        </w:rPr>
+      </w:pPr>
+      <w:r>
+        <w:t>&gt;;</w:t>
+      </w:r>
+    </w:p>
+    <w:p>
+      <w:pPr>
+        <w:pStyle w:val="MY"/>
+      </w:pPr>
+      <w:r>
+        <w:rPr>
+          <w:rFonts w:hint="eastAsia"/>
+          <w:b/>
+          <w:bCs/>
+        </w:rPr>
+        <w:t>#</w:t>
+      </w:r>
+      <w:r>
+        <w:rPr>
+          <w:b/>
+          <w:bCs/>
+        </w:rPr>
+        <w:t>address-cell</w:t>
+      </w:r>
+      <w:r>
+        <w:rPr>
+          <w:rFonts w:hint="eastAsia"/>
+          <w:b/>
+          <w:bCs/>
+        </w:rPr>
+        <w:t>s</w:t>
+      </w:r>
+      <w:r>
+        <w:rPr>
+          <w:rFonts w:hint="eastAsia"/>
+        </w:rPr>
+        <w:t>和</w:t>
+      </w:r>
+      <w:r>
+        <w:rPr>
+          <w:rFonts w:hint="eastAsia"/>
+          <w:b/>
+          <w:bCs/>
+        </w:rPr>
+        <w:t>#size</w:t>
+      </w:r>
+      <w:r>
+        <w:rPr>
+          <w:b/>
+          <w:bCs/>
+        </w:rPr>
+        <w:t>-cells</w:t>
+      </w:r>
+      <w:r>
+        <w:rPr>
+          <w:rFonts w:hint="eastAsia"/>
+        </w:rPr>
+        <w:t>用来描述子节点中的</w:t>
+      </w:r>
+      <w:r>
+        <w:rPr>
+          <w:rFonts w:hint="eastAsia"/>
+        </w:rPr>
+        <w:t>reg</w:t>
+      </w:r>
+      <w:r>
+        <w:rPr>
+          <w:rFonts w:hint="eastAsia"/>
+        </w:rPr>
+        <w:t>信息中的</w:t>
+      </w:r>
+      <w:r>
+        <w:rPr>
+          <w:rFonts w:hint="eastAsia"/>
+          <w:color w:val="FF0000"/>
+        </w:rPr>
+        <w:t>地址</w:t>
+      </w:r>
+      <w:r>
+        <w:rPr>
+          <w:rFonts w:hint="eastAsia"/>
+        </w:rPr>
+        <w:t>和</w:t>
+      </w:r>
+      <w:r>
+        <w:rPr>
+          <w:rFonts w:hint="eastAsia"/>
+          <w:color w:val="FF0000"/>
+        </w:rPr>
+        <w:t>长度</w:t>
+      </w:r>
+      <w:r>
+        <w:rPr>
+          <w:rFonts w:hint="eastAsia"/>
+        </w:rPr>
+        <w:t>信息。</w:t>
+      </w:r>
+    </w:p>
+    <w:p>
+      <w:pPr>
+        <w:pStyle w:val="MY"/>
+      </w:pPr>
+      <w:r>
+        <w:rPr>
+          <w:rFonts w:hint="eastAsia"/>
+        </w:rPr>
+        <w:t>如：</w:t>
+      </w:r>
+    </w:p>
+    <w:p>
+      <w:pPr>
+        <w:pStyle w:val="MY"/>
+        <w:rPr>
+          <w:b/>
+          <w:bCs/>
+        </w:rPr>
+      </w:pPr>
+      <w:r>
+        <w:rPr>
+          <w:rFonts w:hint="eastAsia"/>
+          <w:b/>
+          <w:bCs/>
+        </w:rPr>
+        <w:t>node</w:t>
+      </w:r>
+      <w:r>
+        <w:rPr>
+          <w:b/>
+          <w:bCs/>
+        </w:rPr>
+        <w:t>1{</w:t>
+      </w:r>
+    </w:p>
+    <w:p>
+      <w:pPr>
+        <w:pStyle w:val="MY"/>
+        <w:rPr>
+          <w:b/>
+          <w:bCs/>
+        </w:rPr>
+      </w:pPr>
+      <w:r>
+        <w:rPr>
+          <w:b/>
+          <w:bCs/>
+        </w:rPr>
+        <w:tab/>
+        <w:t>#address-cells = &lt;1&gt;;</w:t>
+      </w:r>
+    </w:p>
+    <w:p>
+      <w:pPr>
+        <w:pStyle w:val="MY"/>
+        <w:rPr>
+          <w:b/>
+          <w:bCs/>
+        </w:rPr>
+      </w:pPr>
+      <w:r>
+        <w:rPr>
+          <w:b/>
+          <w:bCs/>
+        </w:rPr>
+        <w:lastRenderedPageBreak/>
+        <w:tab/>
+        <w:t>#size-cells = &lt;0&gt;;</w:t>
+      </w:r>
+    </w:p>
+    <w:p>
+      <w:pPr>
+        <w:pStyle w:val="MY"/>
+        <w:rPr>
+          <w:b/>
+          <w:bCs/>
+        </w:rPr>
+      </w:pPr>
+      <w:r>
+        <w:rPr>
+          <w:b/>
+          <w:bCs/>
+        </w:rPr>
+        <w:tab/>
+        <w:t>node1_child{</w:t>
+      </w:r>
+    </w:p>
+    <w:p>
+      <w:pPr>
+        <w:pStyle w:val="MY"/>
+        <w:rPr>
+          <w:rFonts w:hint="eastAsia"/>
+          <w:b/>
+          <w:bCs/>
+        </w:rPr>
+      </w:pPr>
+      <w:r>
+        <w:rPr>
+          <w:b/>
+          <w:bCs/>
+        </w:rPr>
+        <w:tab/>
+      </w:r>
+      <w:r>
+        <w:rPr>
+          <w:b/>
+          <w:bCs/>
+        </w:rPr>
+        <w:tab/>
+        <w:t>reg = &lt;0&gt;;</w:t>
+      </w:r>
+    </w:p>
+    <w:p>
+      <w:pPr>
+        <w:pStyle w:val="MY"/>
+        <w:ind w:firstLine="420"/>
+        <w:rPr>
+          <w:rFonts w:hint="eastAsia"/>
+          <w:b/>
+          <w:bCs/>
+        </w:rPr>
+      </w:pPr>
+      <w:r>
+        <w:rPr>
+          <w:b/>
+          <w:bCs/>
+        </w:rPr>
+        <w:t>};</w:t>
+      </w:r>
+    </w:p>
+    <w:p>
+      <w:pPr>
+        <w:pStyle w:val="MY"/>
+        <w:rPr>
+          <w:b/>
+          <w:bCs/>
+        </w:rPr>
+      </w:pPr>
+      <w:r>
+        <w:rPr>
+          <w:b/>
+          <w:bCs/>
+        </w:rPr>
+        <w:t>};</w:t>
+      </w:r>
+    </w:p>
+    <w:p>
+      <w:pPr>
+        <w:pStyle w:val="MY"/>
+      </w:pPr>
+    </w:p>
+    <w:p>
+      <w:pPr>
+        <w:pStyle w:val="MY"/>
+        <w:rPr>
+          <w:b/>
+          <w:bCs/>
+          <w:color w:val="FF0000"/>
+        </w:rPr>
+      </w:pPr>
+      <w:r>
+        <w:rPr>
+          <w:rFonts w:hint="eastAsia"/>
+          <w:b/>
+          <w:bCs/>
+          <w:color w:val="FF0000"/>
+        </w:rPr>
+        <w:t>m</w:t>
+      </w:r>
+      <w:r>
+        <w:rPr>
+          <w:b/>
+          <w:bCs/>
+          <w:color w:val="FF0000"/>
+        </w:rPr>
+        <w:t>odel</w:t>
+      </w:r>
+      <w:r>
+        <w:rPr>
+          <w:rFonts w:hint="eastAsia"/>
+          <w:b/>
+          <w:bCs/>
+          <w:color w:val="FF0000"/>
+        </w:rPr>
+        <w:t>属性</w:t>
+      </w:r>
+    </w:p>
+    <w:p>
+      <w:pPr>
+        <w:pStyle w:val="MY"/>
+      </w:pPr>
+      <w:r>
+        <w:rPr>
+          <w:rFonts w:hint="eastAsia"/>
+        </w:rPr>
+        <w:t>如：</w:t>
+      </w:r>
+      <w:r>
+        <w:rPr>
+          <w:rFonts w:hint="eastAsia"/>
+        </w:rPr>
+        <w:t>model</w:t>
+      </w:r>
+      <w:r>
+        <w:t xml:space="preserve"> = “wm8960-audio”;</w:t>
+      </w:r>
+    </w:p>
+    <w:p>
+      <w:pPr>
+        <w:pStyle w:val="MY"/>
+      </w:pPr>
+      <w:r>
+        <w:tab/>
+        <w:t xml:space="preserve">model = “this is </w:t>
+      </w:r>
+      <w:proofErr w:type="spellStart"/>
+      <w:r>
+        <w:t>linux</w:t>
+      </w:r>
+      <w:proofErr w:type="spellEnd"/>
+      <w:r>
+        <w:t xml:space="preserve"> board”;</w:t>
+      </w:r>
+    </w:p>
+    <w:p>
+      <w:pPr>
+        <w:pStyle w:val="MY"/>
+        <w:rPr>
+          <w:color w:val="FF0000"/>
+        </w:rPr>
+      </w:pPr>
+    </w:p>
+    <w:p>
+      <w:pPr>
+        <w:pStyle w:val="MY"/>
+        <w:rPr>
+          <w:rFonts w:hint="eastAsia"/>
+          <w:b/>
+          <w:bCs/>
+          <w:color w:val="FF0000"/>
+        </w:rPr>
+      </w:pPr>
+      <w:r>
+        <w:rPr>
+          <w:rFonts w:hint="eastAsia"/>
+          <w:b/>
+          <w:bCs/>
+          <w:color w:val="FF0000"/>
+        </w:rPr>
+        <w:t>c</w:t>
+      </w:r>
+      <w:r>
+        <w:rPr>
+          <w:rFonts w:hint="eastAsia"/>
+          <w:b/>
+          <w:bCs/>
+          <w:color w:val="FF0000"/>
+        </w:rPr>
+        <w:t>o</w:t>
+      </w:r>
+      <w:r>
+        <w:rPr>
+          <w:b/>
+          <w:bCs/>
+          <w:color w:val="FF0000"/>
+        </w:rPr>
+        <w:t>mpatible</w:t>
+      </w:r>
+      <w:r>
+        <w:rPr>
+          <w:rFonts w:hint="eastAsia"/>
+          <w:b/>
+          <w:bCs/>
+          <w:color w:val="FF0000"/>
+        </w:rPr>
+        <w:t>属性</w:t>
+      </w:r>
+    </w:p>
+    <w:p>
+      <w:pPr>
+        <w:pStyle w:val="MY"/>
+      </w:pPr>
+      <w:r>
+        <w:rPr>
+          <w:rFonts w:hint="eastAsia"/>
+        </w:rPr>
+        <w:t>非常重要的属性，用来和驱动进行匹配的，匹配成功之后，会调用驱动中的</w:t>
+      </w:r>
+      <w:r>
+        <w:t>probe</w:t>
+      </w:r>
+      <w:r>
+        <w:t>函数</w:t>
+      </w:r>
+    </w:p>
+    <w:p>
+      <w:pPr>
+        <w:pStyle w:val="MY"/>
+      </w:pPr>
+      <w:r>
+        <w:rPr>
+          <w:rFonts w:hint="eastAsia"/>
+        </w:rPr>
+        <w:t>如：</w:t>
+      </w:r>
+      <w:r>
+        <w:rPr>
+          <w:rFonts w:hint="eastAsia"/>
+        </w:rPr>
+        <w:t>c</w:t>
+      </w:r>
+      <w:r>
+        <w:t>ompatible = “</w:t>
+      </w:r>
+      <w:proofErr w:type="spellStart"/>
+      <w:r>
+        <w:t>xvnwei</w:t>
+      </w:r>
+      <w:proofErr w:type="spellEnd"/>
+      <w:r>
+        <w:t>”,  “</w:t>
+      </w:r>
+      <w:proofErr w:type="spellStart"/>
+      <w:r>
+        <w:t>xvnwei</w:t>
+      </w:r>
+      <w:proofErr w:type="spellEnd"/>
+      <w:r>
+        <w:t>-board”;</w:t>
+      </w:r>
+    </w:p>
+    <w:p>
+      <w:pPr>
+        <w:pStyle w:val="MY"/>
+      </w:pPr>
+    </w:p>
+    <w:p>
+      <w:pPr>
+        <w:pStyle w:val="MY"/>
+        <w:rPr>
+          <w:b/>
+          <w:bCs/>
+          <w:color w:val="FF0000"/>
+        </w:rPr>
+      </w:pPr>
+      <w:r>
+        <w:rPr>
+          <w:rFonts w:hint="eastAsia"/>
+          <w:b/>
+          <w:bCs/>
+          <w:color w:val="FF0000"/>
+        </w:rPr>
+        <w:t>status</w:t>
+      </w:r>
+      <w:r>
+        <w:rPr>
+          <w:rFonts w:hint="eastAsia"/>
+          <w:b/>
+          <w:bCs/>
+          <w:color w:val="FF0000"/>
+        </w:rPr>
+        <w:t>属性</w:t>
+      </w:r>
+    </w:p>
+    <w:p>
+      <w:pPr>
+        <w:pStyle w:val="MY"/>
+        <w:rPr>
+          <w:rFonts w:hint="eastAsia"/>
+        </w:rPr>
+      </w:pPr>
+      <w:r>
+        <w:rPr>
+          <w:rFonts w:hint="eastAsia"/>
+        </w:rPr>
+        <w:t>设备状态，只能为以下值：</w:t>
+      </w:r>
+    </w:p>
+    <w:p>
+      <w:pPr>
+        <w:pStyle w:val="MY"/>
+        <w:ind w:leftChars="100" w:left="210"/>
+      </w:pPr>
+      <w:r>
+        <w:rPr>
+          <w:rFonts w:hint="eastAsia"/>
+        </w:rPr>
+        <w:t>okay</w:t>
+      </w:r>
+      <w:r>
+        <w:tab/>
+      </w:r>
+      <w:r>
+        <w:tab/>
+      </w:r>
+      <w:r>
+        <w:rPr>
+          <w:rFonts w:hint="eastAsia"/>
+        </w:rPr>
+        <w:t>设备可用</w:t>
+      </w:r>
+    </w:p>
+    <w:p>
+      <w:pPr>
+        <w:pStyle w:val="MY"/>
+        <w:ind w:leftChars="100" w:left="210"/>
+        <w:rPr>
+          <w:rFonts w:hint="eastAsia"/>
+        </w:rPr>
+      </w:pPr>
+      <w:r>
+        <w:rPr>
+          <w:rFonts w:hint="eastAsia"/>
         </w:rPr>
         <w:t>d</w:t>
       </w:r>
       <w:r>
-        <w:rPr>
-          <w:b/>
-          <w:bCs/>
-        </w:rPr>
-        <w:t>tc</w:t>
+        <w:t>isabled</w:t>
+      </w:r>
+      <w:r>
+        <w:tab/>
+      </w:r>
+      <w:r>
+        <w:rPr>
+          <w:rFonts w:hint="eastAsia"/>
+        </w:rPr>
+        <w:t>设备</w:t>
+      </w:r>
+      <w:proofErr w:type="gramStart"/>
+      <w:r>
+        <w:rPr>
+          <w:rFonts w:hint="eastAsia"/>
+        </w:rPr>
+        <w:t>不</w:t>
+      </w:r>
+      <w:proofErr w:type="gramEnd"/>
+      <w:r>
+        <w:rPr>
+          <w:rFonts w:hint="eastAsia"/>
+        </w:rPr>
+        <w:t>可用</w:t>
+      </w:r>
+    </w:p>
+    <w:p>
+      <w:pPr>
+        <w:pStyle w:val="MY"/>
+        <w:ind w:leftChars="100" w:left="210"/>
+        <w:rPr>
+          <w:rFonts w:hint="eastAsia"/>
+        </w:rPr>
+      </w:pPr>
+      <w:r>
+        <w:rPr>
+          <w:rFonts w:hint="eastAsia"/>
+        </w:rPr>
+        <w:t>f</w:t>
+      </w:r>
+      <w:r>
+        <w:t>ail</w:t>
+      </w:r>
+      <w:r>
+        <w:tab/>
+      </w:r>
+      <w:r>
+        <w:tab/>
+      </w:r>
+      <w:r>
+        <w:rPr>
+          <w:rFonts w:hint="eastAsia"/>
+        </w:rPr>
+        <w:t>设备</w:t>
+      </w:r>
+      <w:proofErr w:type="gramStart"/>
+      <w:r>
+        <w:rPr>
+          <w:rFonts w:hint="eastAsia"/>
+        </w:rPr>
+        <w:t>不</w:t>
+      </w:r>
+      <w:proofErr w:type="gramEnd"/>
+      <w:r>
+        <w:rPr>
+          <w:rFonts w:hint="eastAsia"/>
+        </w:rPr>
+        <w:t>可用并检测到了错误</w:t>
+      </w:r>
+    </w:p>
+    <w:p>
+      <w:pPr>
+        <w:pStyle w:val="MY"/>
+        <w:ind w:leftChars="100" w:left="210"/>
+      </w:pPr>
+      <w:r>
+        <w:rPr>
+          <w:rFonts w:hint="eastAsia"/>
+        </w:rPr>
+        <w:t>f</w:t>
+      </w:r>
+      <w:r>
+        <w:t>ail</w:t>
+      </w:r>
+      <w:r>
+        <w:rPr>
+          <w:rFonts w:hint="eastAsia"/>
+        </w:rPr>
+        <w:t>-</w:t>
+      </w:r>
+      <w:proofErr w:type="spellStart"/>
+      <w:r>
+        <w:rPr>
+          <w:rFonts w:hint="eastAsia"/>
+        </w:rPr>
+        <w:t>s</w:t>
+      </w:r>
+      <w:r>
+        <w:t>ss</w:t>
       </w:r>
       <w:proofErr w:type="spellEnd"/>
       <w:r>
-        <w:rPr>
-          <w:rFonts w:hint="eastAsia"/>
-        </w:rPr>
-        <w:t>：</w:t>
-      </w:r>
-      <w:r>
-        <w:rPr>
-          <w:rFonts w:hint="eastAsia"/>
-        </w:rPr>
-        <w:t>d</w:t>
-      </w:r>
-      <w:r>
-        <w:t xml:space="preserve">evice tree </w:t>
-      </w:r>
-      <w:r>
-        <w:rPr>
-          <w:rFonts w:hint="eastAsia"/>
-        </w:rPr>
-        <w:t>comp</w:t>
-      </w:r>
-      <w:r>
-        <w:t>iler</w:t>
-      </w:r>
-      <w:r>
-        <w:rPr>
-          <w:rFonts w:hint="eastAsia"/>
-        </w:rPr>
-        <w:t>，设备树编译器</w:t>
-      </w:r>
-    </w:p>
-    <w:p>
-      <w:pPr>
-        <w:pStyle w:val="MY"/>
-      </w:pPr>
-    </w:p>
-    <w:p>
-      <w:pPr>
-        <w:pStyle w:val="MY"/>
-      </w:pPr>
-    </w:p>
-    <w:p>
-      <w:pPr>
-        <w:pStyle w:val="MY"/>
-      </w:pPr>
-    </w:p>
-    <w:p>
-      <w:pPr>
-        <w:pStyle w:val="MY"/>
-      </w:pPr>
-    </w:p>
-    <w:p>
-      <w:pPr>
-        <w:pStyle w:val="MY"/>
-      </w:pPr>
-    </w:p>
-    <w:p>
-      <w:pPr>
-        <w:pStyle w:val="MY"/>
-      </w:pPr>
-    </w:p>
-    <w:p>
-      <w:pPr>
-        <w:pStyle w:val="MY"/>
-      </w:pPr>
-    </w:p>
-    <w:p>
-      <w:pPr>
-        <w:pStyle w:val="MY"/>
-      </w:pPr>
-    </w:p>
-    <w:p>
-      <w:pPr>
-        <w:pStyle w:val="MY"/>
-      </w:pPr>
-    </w:p>
-    <w:p>
-      <w:pPr>
-        <w:pStyle w:val="MY"/>
-      </w:pPr>
-    </w:p>
-    <w:p>
-      <w:pPr>
-        <w:pStyle w:val="MY"/>
-      </w:pPr>
-    </w:p>
-    <w:p>
-      <w:pPr>
-        <w:pStyle w:val="MY"/>
-      </w:pPr>
-    </w:p>
-    <w:p>
-      <w:pPr>
-        <w:pStyle w:val="MY"/>
-        <w:rPr>
-          <w:rFonts w:hint="eastAsia"/>
-        </w:rPr>
+        <w:tab/>
+      </w:r>
+      <w:r>
+        <w:tab/>
+      </w:r>
+      <w:r>
+        <w:rPr>
+          <w:rFonts w:hint="eastAsia"/>
+        </w:rPr>
+        <w:t>设备</w:t>
+      </w:r>
+      <w:proofErr w:type="gramStart"/>
+      <w:r>
+        <w:rPr>
+          <w:rFonts w:hint="eastAsia"/>
+        </w:rPr>
+        <w:t>不</w:t>
+      </w:r>
+      <w:proofErr w:type="gramEnd"/>
+      <w:r>
+        <w:rPr>
+          <w:rFonts w:hint="eastAsia"/>
+        </w:rPr>
+        <w:t>可用并检测到了错误</w:t>
+      </w:r>
+      <w:r>
+        <w:rPr>
+          <w:rFonts w:hint="eastAsia"/>
+        </w:rPr>
+        <w:t>，</w:t>
+      </w:r>
+      <w:proofErr w:type="spellStart"/>
+      <w:r>
+        <w:t>sss</w:t>
+      </w:r>
+      <w:proofErr w:type="spellEnd"/>
+      <w:r>
+        <w:rPr>
+          <w:rFonts w:hint="eastAsia"/>
+        </w:rPr>
+        <w:t>为检测到的错误内容</w:t>
+      </w:r>
+    </w:p>
+    <w:p>
+      <w:pPr>
+        <w:pStyle w:val="MY"/>
+      </w:pPr>
+      <w:r>
+        <w:rPr>
+          <w:rFonts w:hint="eastAsia"/>
+        </w:rPr>
+        <w:t>如：</w:t>
+      </w:r>
+      <w:r>
+        <w:rPr>
+          <w:rFonts w:hint="eastAsia"/>
+        </w:rPr>
+        <w:t>status</w:t>
+      </w:r>
+      <w:r>
+        <w:t xml:space="preserve"> = “okay”;</w:t>
+      </w:r>
+    </w:p>
+    <w:p>
+      <w:pPr>
+        <w:pStyle w:val="MY"/>
+      </w:pPr>
+    </w:p>
+    <w:p>
+      <w:pPr>
+        <w:pStyle w:val="MY"/>
+        <w:rPr>
+          <w:b/>
+          <w:bCs/>
+          <w:color w:val="FF0000"/>
+        </w:rPr>
+      </w:pPr>
+      <w:proofErr w:type="spellStart"/>
+      <w:r>
+        <w:rPr>
+          <w:b/>
+          <w:bCs/>
+          <w:color w:val="FF0000"/>
+        </w:rPr>
+        <w:t>device_type</w:t>
+      </w:r>
+      <w:proofErr w:type="spellEnd"/>
+      <w:r>
+        <w:rPr>
+          <w:rFonts w:hint="eastAsia"/>
+          <w:b/>
+          <w:bCs/>
+          <w:color w:val="FF0000"/>
+        </w:rPr>
+        <w:t>属性</w:t>
+      </w:r>
+    </w:p>
+    <w:p>
+      <w:pPr>
+        <w:pStyle w:val="MY"/>
+        <w:rPr>
+          <w:rFonts w:hint="eastAsia"/>
+        </w:rPr>
+      </w:pPr>
+      <w:r>
+        <w:rPr>
+          <w:rFonts w:hint="eastAsia"/>
+        </w:rPr>
+        <w:t>只用于描述</w:t>
+      </w:r>
+      <w:proofErr w:type="spellStart"/>
+      <w:r>
+        <w:rPr>
+          <w:rFonts w:hint="eastAsia"/>
+        </w:rPr>
+        <w:t>cpu</w:t>
+      </w:r>
+      <w:proofErr w:type="spellEnd"/>
+      <w:r>
+        <w:rPr>
+          <w:rFonts w:hint="eastAsia"/>
+        </w:rPr>
+        <w:t>和</w:t>
+      </w:r>
+      <w:r>
+        <w:rPr>
+          <w:rFonts w:hint="eastAsia"/>
+        </w:rPr>
+        <w:t>memory</w:t>
+      </w:r>
+      <w:r>
+        <w:rPr>
+          <w:rFonts w:hint="eastAsia"/>
+        </w:rPr>
+        <w:t>节点</w:t>
+      </w:r>
+    </w:p>
+    <w:p>
+      <w:pPr>
+        <w:pStyle w:val="MY"/>
+      </w:pPr>
+      <w:r>
+        <w:rPr>
+          <w:rFonts w:hint="eastAsia"/>
+        </w:rPr>
+        <w:t>如：</w:t>
+      </w:r>
+      <w:proofErr w:type="spellStart"/>
+      <w:r>
+        <w:rPr>
+          <w:rFonts w:hint="eastAsia"/>
+        </w:rPr>
+        <w:t>device</w:t>
+      </w:r>
+      <w:r>
+        <w:t>_type</w:t>
+      </w:r>
+      <w:proofErr w:type="spellEnd"/>
+      <w:r>
+        <w:t xml:space="preserve"> = “memory”;</w:t>
+      </w:r>
+    </w:p>
+    <w:p>
+      <w:pPr>
+        <w:pStyle w:val="MY"/>
+        <w:rPr>
+          <w:rFonts w:hint="eastAsia"/>
+        </w:rPr>
+      </w:pPr>
+    </w:p>
+    <w:p>
+      <w:pPr>
+        <w:pStyle w:val="MY"/>
+        <w:rPr>
+          <w:rFonts w:hint="eastAsia"/>
+        </w:rPr>
+      </w:pPr>
+      <w:r>
+        <w:rPr>
+          <w:rFonts w:hint="eastAsia"/>
+        </w:rPr>
+        <w:t>·</w:t>
+      </w:r>
+      <w:r>
+        <w:rPr>
+          <w:rFonts w:hint="eastAsia"/>
+          <w:color w:val="FF0000"/>
+        </w:rPr>
+        <w:t>根节点</w:t>
+      </w:r>
+      <w:r>
+        <w:rPr>
+          <w:rFonts w:hint="eastAsia"/>
+          <w:color w:val="FF0000"/>
+        </w:rPr>
+        <w:t xml:space="preserve"> </w:t>
+      </w:r>
+      <w:r>
+        <w:rPr>
+          <w:rFonts w:hint="eastAsia"/>
+          <w:b/>
+          <w:bCs/>
+          <w:color w:val="FF0000"/>
+        </w:rPr>
+        <w:t>/</w:t>
+      </w:r>
+      <w:r>
+        <w:rPr>
+          <w:color w:val="FF0000"/>
+        </w:rPr>
+        <w:t xml:space="preserve"> </w:t>
+      </w:r>
+      <w:r>
+        <w:rPr>
+          <w:rFonts w:hint="eastAsia"/>
+          <w:color w:val="FF0000"/>
+        </w:rPr>
+        <w:t>下的两个特殊节点：</w:t>
+      </w:r>
+      <w:r>
+        <w:rPr>
+          <w:rFonts w:hint="eastAsia"/>
+          <w:b/>
+          <w:bCs/>
+          <w:color w:val="FF0000"/>
+        </w:rPr>
+        <w:t>aliases</w:t>
+      </w:r>
+      <w:r>
+        <w:rPr>
+          <w:rFonts w:hint="eastAsia"/>
+          <w:color w:val="FF0000"/>
+        </w:rPr>
+        <w:t>和</w:t>
+      </w:r>
+      <w:r>
+        <w:rPr>
+          <w:rFonts w:hint="eastAsia"/>
+          <w:b/>
+          <w:bCs/>
+          <w:color w:val="FF0000"/>
+        </w:rPr>
+        <w:t>chosen</w:t>
+      </w:r>
+    </w:p>
+    <w:p>
+      <w:pPr>
+        <w:pStyle w:val="MY"/>
+        <w:rPr>
+          <w:rFonts w:hint="eastAsia"/>
+        </w:rPr>
+      </w:pPr>
+      <w:r>
+        <w:rPr>
+          <w:rFonts w:hint="eastAsia"/>
+        </w:rPr>
+        <w:t>批量定义别名：</w:t>
+      </w:r>
+    </w:p>
+    <w:p>
+      <w:pPr>
+        <w:pStyle w:val="MY"/>
+        <w:rPr>
+          <w:b/>
+          <w:bCs/>
+        </w:rPr>
+      </w:pPr>
+      <w:r>
+        <w:rPr>
+          <w:rFonts w:hint="eastAsia"/>
+          <w:b/>
+          <w:bCs/>
+        </w:rPr>
+        <w:t>a</w:t>
+      </w:r>
+      <w:r>
+        <w:rPr>
+          <w:b/>
+          <w:bCs/>
+        </w:rPr>
+        <w:t>liases{</w:t>
+      </w:r>
+    </w:p>
+    <w:p>
+      <w:pPr>
+        <w:pStyle w:val="MY"/>
+      </w:pPr>
+      <w:r>
+        <w:rPr>
+          <w:b/>
+          <w:bCs/>
+        </w:rPr>
+        <w:tab/>
+        <w:t>mmc0 = &amp;sdmmc0;</w:t>
+      </w:r>
+      <w:r>
+        <w:rPr>
+          <w:b/>
+          <w:bCs/>
+        </w:rPr>
+        <w:tab/>
+      </w:r>
+      <w:r>
+        <w:rPr>
+          <w:b/>
+          <w:bCs/>
+        </w:rPr>
+        <w:tab/>
+      </w:r>
+      <w:r>
+        <w:rPr>
+          <w:b/>
+          <w:bCs/>
+        </w:rPr>
+        <w:tab/>
+      </w:r>
+      <w:r>
+        <w:rPr>
+          <w:b/>
+          <w:bCs/>
+        </w:rPr>
+        <w:tab/>
+      </w:r>
+      <w:r>
+        <w:rPr>
+          <w:b/>
+          <w:bCs/>
+        </w:rPr>
+        <w:tab/>
+      </w:r>
+      <w:r>
+        <w:rPr>
+          <w:b/>
+          <w:bCs/>
+        </w:rPr>
+        <w:tab/>
+      </w:r>
+      <w:r>
+        <w:rPr>
+          <w:rFonts w:hint="eastAsia"/>
+        </w:rPr>
+        <w:t>//</w:t>
+      </w:r>
+      <w:r>
+        <w:rPr>
+          <w:rFonts w:hint="eastAsia"/>
+        </w:rPr>
+        <w:t>第</w:t>
+      </w:r>
+      <w:r>
+        <w:rPr>
+          <w:rFonts w:hint="eastAsia"/>
+        </w:rPr>
+        <w:t>一</w:t>
+      </w:r>
+      <w:r>
+        <w:rPr>
+          <w:rFonts w:hint="eastAsia"/>
+        </w:rPr>
+        <w:t>种写法</w:t>
+      </w:r>
+    </w:p>
+    <w:p>
+      <w:pPr>
+        <w:pStyle w:val="MY"/>
+        <w:rPr>
+          <w:b/>
+          <w:bCs/>
+        </w:rPr>
+      </w:pPr>
+      <w:r>
+        <w:rPr>
+          <w:b/>
+          <w:bCs/>
+        </w:rPr>
+        <w:tab/>
+        <w:t>mmc1 = &amp;sdmmc1;</w:t>
+      </w:r>
+    </w:p>
+    <w:p>
+      <w:pPr>
+        <w:pStyle w:val="MY"/>
+        <w:rPr>
+          <w:b/>
+          <w:bCs/>
+        </w:rPr>
+      </w:pPr>
+      <w:r>
+        <w:rPr>
+          <w:b/>
+          <w:bCs/>
+        </w:rPr>
+        <w:tab/>
+        <w:t>mmc2 = &amp;</w:t>
+      </w:r>
+      <w:proofErr w:type="spellStart"/>
+      <w:r>
+        <w:rPr>
+          <w:b/>
+          <w:bCs/>
+        </w:rPr>
+        <w:t>sdhci</w:t>
+      </w:r>
+      <w:proofErr w:type="spellEnd"/>
+      <w:r>
+        <w:rPr>
+          <w:b/>
+          <w:bCs/>
+        </w:rPr>
+        <w:t>;</w:t>
+      </w:r>
+    </w:p>
+    <w:p>
+      <w:pPr>
+        <w:pStyle w:val="MY"/>
+        <w:rPr>
+          <w:rFonts w:hint="eastAsia"/>
+          <w:b/>
+          <w:bCs/>
+        </w:rPr>
+      </w:pPr>
+      <w:r>
+        <w:rPr>
+          <w:b/>
+          <w:bCs/>
+        </w:rPr>
+        <w:tab/>
+        <w:t>serial0 = “/simple@fe000000/serial@11c500”;</w:t>
+      </w:r>
+      <w:r>
+        <w:rPr>
+          <w:b/>
+          <w:bCs/>
+        </w:rPr>
+        <w:t xml:space="preserve">  </w:t>
+      </w:r>
+      <w:r>
+        <w:rPr>
+          <w:rFonts w:hint="eastAsia"/>
+        </w:rPr>
+        <w:t>//</w:t>
+      </w:r>
+      <w:r>
+        <w:rPr>
+          <w:rFonts w:hint="eastAsia"/>
+        </w:rPr>
+        <w:t>第二种写法</w:t>
+      </w:r>
+    </w:p>
+    <w:p>
+      <w:pPr>
+        <w:pStyle w:val="MY"/>
+        <w:rPr>
+          <w:b/>
+          <w:bCs/>
+        </w:rPr>
+      </w:pPr>
+      <w:r>
+        <w:rPr>
+          <w:b/>
+          <w:bCs/>
+        </w:rPr>
+        <w:t>};</w:t>
+      </w:r>
+    </w:p>
+    <w:p>
+      <w:pPr>
+        <w:pStyle w:val="MY"/>
+      </w:pPr>
+    </w:p>
+    <w:p>
+      <w:pPr>
+        <w:pStyle w:val="MY"/>
+        <w:rPr>
+          <w:rFonts w:hint="eastAsia"/>
+        </w:rPr>
+      </w:pPr>
+      <w:proofErr w:type="spellStart"/>
+      <w:r>
+        <w:rPr>
+          <w:rFonts w:hint="eastAsia"/>
+          <w:color w:val="FF0000"/>
+        </w:rPr>
+        <w:t>uboot</w:t>
+      </w:r>
+      <w:proofErr w:type="spellEnd"/>
+      <w:r>
+        <w:rPr>
+          <w:rFonts w:hint="eastAsia"/>
+          <w:color w:val="FF0000"/>
+        </w:rPr>
+        <w:t>给内核传递</w:t>
+      </w:r>
+      <w:proofErr w:type="spellStart"/>
+      <w:r>
+        <w:rPr>
+          <w:rFonts w:hint="eastAsia"/>
+          <w:color w:val="FF0000"/>
+        </w:rPr>
+        <w:t>bootargs</w:t>
+      </w:r>
+      <w:proofErr w:type="spellEnd"/>
+      <w:r>
+        <w:rPr>
+          <w:rFonts w:hint="eastAsia"/>
+          <w:color w:val="FF0000"/>
+        </w:rPr>
+        <w:t>参数，可以使用</w:t>
+      </w:r>
+      <w:r>
+        <w:rPr>
+          <w:rFonts w:hint="eastAsia"/>
+          <w:color w:val="FF0000"/>
+        </w:rPr>
+        <w:t>chosen</w:t>
+      </w:r>
+      <w:r>
+        <w:rPr>
+          <w:rFonts w:hint="eastAsia"/>
+          <w:color w:val="FF0000"/>
+        </w:rPr>
+        <w:t>节点设置</w:t>
+      </w:r>
+      <w:proofErr w:type="spellStart"/>
+      <w:r>
+        <w:rPr>
+          <w:rFonts w:hint="eastAsia"/>
+          <w:color w:val="FF0000"/>
+        </w:rPr>
+        <w:t>boota</w:t>
+      </w:r>
+      <w:r>
+        <w:rPr>
+          <w:rFonts w:hint="eastAsia"/>
+        </w:rPr>
+        <w:t>rgs</w:t>
+      </w:r>
+      <w:proofErr w:type="spellEnd"/>
+      <w:r>
+        <w:rPr>
+          <w:rFonts w:hint="eastAsia"/>
+        </w:rPr>
+        <w:t>参数</w:t>
+      </w:r>
+    </w:p>
+    <w:p>
+      <w:pPr>
+        <w:pStyle w:val="MY"/>
+        <w:rPr>
+          <w:b/>
+          <w:bCs/>
+        </w:rPr>
+      </w:pPr>
+      <w:r>
+        <w:rPr>
+          <w:rFonts w:hint="eastAsia"/>
+          <w:b/>
+          <w:bCs/>
+        </w:rPr>
+        <w:t>chos</w:t>
+      </w:r>
+      <w:r>
+        <w:rPr>
+          <w:b/>
+          <w:bCs/>
+        </w:rPr>
+        <w:t>en</w:t>
+      </w:r>
+      <w:r>
+        <w:rPr>
+          <w:rFonts w:hint="eastAsia"/>
+          <w:b/>
+          <w:bCs/>
+        </w:rPr>
+        <w:t>{</w:t>
+      </w:r>
+    </w:p>
+    <w:p>
+      <w:pPr>
+        <w:pStyle w:val="MY"/>
+        <w:rPr>
+          <w:rFonts w:hint="eastAsia"/>
+          <w:b/>
+          <w:bCs/>
+        </w:rPr>
+      </w:pPr>
+      <w:r>
+        <w:rPr>
+          <w:b/>
+          <w:bCs/>
+        </w:rPr>
+        <w:tab/>
+      </w:r>
+      <w:proofErr w:type="spellStart"/>
+      <w:r>
+        <w:rPr>
+          <w:rFonts w:hint="eastAsia"/>
+          <w:b/>
+          <w:bCs/>
+        </w:rPr>
+        <w:t>boot</w:t>
+      </w:r>
+      <w:r>
+        <w:rPr>
+          <w:b/>
+          <w:bCs/>
+        </w:rPr>
+        <w:t>args</w:t>
+      </w:r>
+      <w:proofErr w:type="spellEnd"/>
+      <w:r>
+        <w:rPr>
+          <w:b/>
+          <w:bCs/>
+        </w:rPr>
+        <w:t xml:space="preserve"> = “root=/dev/</w:t>
+      </w:r>
+      <w:proofErr w:type="spellStart"/>
+      <w:r>
+        <w:rPr>
+          <w:b/>
+          <w:bCs/>
+        </w:rPr>
+        <w:t>nfs</w:t>
+      </w:r>
+      <w:proofErr w:type="spellEnd"/>
+      <w:r>
+        <w:rPr>
+          <w:b/>
+          <w:bCs/>
+        </w:rPr>
+        <w:t xml:space="preserve"> </w:t>
+      </w:r>
+      <w:proofErr w:type="spellStart"/>
+      <w:r>
+        <w:rPr>
+          <w:b/>
+          <w:bCs/>
+        </w:rPr>
+        <w:t>rw</w:t>
+      </w:r>
+      <w:proofErr w:type="spellEnd"/>
+      <w:r>
+        <w:rPr>
+          <w:b/>
+          <w:bCs/>
+        </w:rPr>
+        <w:t xml:space="preserve"> </w:t>
+      </w:r>
+      <w:proofErr w:type="spellStart"/>
+      <w:r>
+        <w:rPr>
+          <w:b/>
+          <w:bCs/>
+        </w:rPr>
+        <w:t>nfsroot</w:t>
+      </w:r>
+      <w:proofErr w:type="spellEnd"/>
+      <w:r>
+        <w:rPr>
+          <w:b/>
+          <w:bCs/>
+        </w:rPr>
+        <w:t>=192.168.1.1 console=ttyS0,115200”;</w:t>
+      </w:r>
+    </w:p>
+    <w:p>
+      <w:pPr>
+        <w:pStyle w:val="MY"/>
+        <w:rPr>
+          <w:b/>
+          <w:bCs/>
+        </w:rPr>
+      </w:pPr>
+      <w:r>
+        <w:rPr>
+          <w:rFonts w:hint="eastAsia"/>
+          <w:b/>
+          <w:bCs/>
+        </w:rPr>
+        <w:t>}</w:t>
+      </w:r>
+      <w:r>
+        <w:rPr>
+          <w:rFonts w:hint="eastAsia"/>
+          <w:b/>
+          <w:bCs/>
+        </w:rPr>
+        <w:t>；</w:t>
+      </w:r>
+    </w:p>
+    <w:p>
+      <w:pPr>
+        <w:pStyle w:val="MY"/>
+        <w:rPr>
+          <w:rFonts w:hint="eastAsia"/>
+        </w:rPr>
+      </w:pPr>
+    </w:p>
+    <w:p>
+      <w:pPr>
+        <w:pStyle w:val="MY"/>
       </w:pPr>
     </w:p>
     <w:sectPr>

--- a/allhome.docx
+++ b/allhome.docx
@@ -10,6 +10,1151 @@
     <w:p>
       <w:pPr>
         <w:pStyle w:val="MY"/>
+        <w:rPr>
+          <w:rFonts w:hint="eastAsia"/>
+        </w:rPr>
+      </w:pPr>
+      <w:r>
+        <w:rPr>
+          <w:rFonts w:hint="eastAsia"/>
+        </w:rPr>
+        <w:t>内核驱动基本模块</w:t>
+      </w:r>
+      <w:r>
+        <w:rPr>
+          <w:rFonts w:hint="eastAsia"/>
+        </w:rPr>
+        <w:t xml:space="preserve"> </w:t>
+      </w:r>
+      <w:r>
+        <w:rPr>
+          <w:b/>
+          <w:bCs/>
+        </w:rPr>
+        <w:t xml:space="preserve">struct </w:t>
+      </w:r>
+      <w:proofErr w:type="spellStart"/>
+      <w:r>
+        <w:rPr>
+          <w:rFonts w:hint="eastAsia"/>
+          <w:b/>
+          <w:bCs/>
+        </w:rPr>
+        <w:t>k</w:t>
+      </w:r>
+      <w:r>
+        <w:rPr>
+          <w:b/>
+          <w:bCs/>
+        </w:rPr>
+        <w:t>object</w:t>
+      </w:r>
+      <w:proofErr w:type="spellEnd"/>
+    </w:p>
+    <w:p>
+      <w:pPr>
+        <w:pStyle w:val="MY"/>
+      </w:pPr>
+    </w:p>
+    <w:p>
+      <w:pPr>
+        <w:pStyle w:val="MY"/>
+      </w:pPr>
+      <w:proofErr w:type="spellStart"/>
+      <w:r>
+        <w:rPr>
+          <w:rFonts w:hint="eastAsia"/>
+        </w:rPr>
+        <w:t>k</w:t>
+      </w:r>
+      <w:r>
+        <w:t>object</w:t>
+      </w:r>
+      <w:proofErr w:type="spellEnd"/>
+      <w:r>
+        <w:t xml:space="preserve"> </w:t>
+      </w:r>
+      <w:proofErr w:type="spellStart"/>
+      <w:r>
+        <w:t>kset</w:t>
+      </w:r>
+      <w:proofErr w:type="spellEnd"/>
+      <w:r>
+        <w:t xml:space="preserve"> </w:t>
+      </w:r>
+    </w:p>
+    <w:p>
+      <w:pPr>
+        <w:pStyle w:val="MY"/>
+        <w:rPr>
+          <w:rFonts w:hint="eastAsia"/>
+        </w:rPr>
+      </w:pPr>
+    </w:p>
+    <w:p>
+      <w:pPr>
+        <w:pStyle w:val="MY"/>
+        <w:rPr>
+          <w:b/>
+          <w:bCs/>
+        </w:rPr>
+      </w:pPr>
+      <w:r>
+        <w:rPr>
+          <w:rFonts w:hint="eastAsia"/>
+          <w:b/>
+          <w:bCs/>
+          <w:highlight w:val="yellow"/>
+        </w:rPr>
+        <w:t>struct</w:t>
+      </w:r>
+      <w:r>
+        <w:rPr>
+          <w:b/>
+          <w:bCs/>
+          <w:highlight w:val="yellow"/>
+        </w:rPr>
+        <w:t xml:space="preserve"> </w:t>
+      </w:r>
+      <w:proofErr w:type="spellStart"/>
+      <w:r>
+        <w:rPr>
+          <w:b/>
+          <w:bCs/>
+          <w:highlight w:val="yellow"/>
+        </w:rPr>
+        <w:t>cdev</w:t>
+      </w:r>
+      <w:proofErr w:type="spellEnd"/>
+      <w:r>
+        <w:rPr>
+          <w:b/>
+          <w:bCs/>
+        </w:rPr>
+        <w:t xml:space="preserve"> </w:t>
+      </w:r>
+    </w:p>
+    <w:p>
+      <w:pPr>
+        <w:pStyle w:val="MY"/>
+      </w:pPr>
+      <w:r>
+        <w:rPr>
+          <w:rFonts w:hint="eastAsia"/>
+        </w:rPr>
+        <w:t>字符设备结构体</w:t>
+      </w:r>
+    </w:p>
+    <w:p>
+      <w:pPr>
+        <w:pStyle w:val="MY"/>
+      </w:pPr>
+      <w:proofErr w:type="spellStart"/>
+      <w:r>
+        <w:rPr>
+          <w:rFonts w:hint="eastAsia"/>
+        </w:rPr>
+        <w:t>dev</w:t>
+      </w:r>
+      <w:r>
+        <w:t>_t</w:t>
+      </w:r>
+      <w:proofErr w:type="spellEnd"/>
+      <w:r>
+        <w:t xml:space="preserve">  32</w:t>
+      </w:r>
+      <w:r>
+        <w:rPr>
+          <w:rFonts w:hint="eastAsia"/>
+        </w:rPr>
+        <w:t>位数据类型</w:t>
+      </w:r>
+      <w:r>
+        <w:rPr>
+          <w:rFonts w:hint="eastAsia"/>
+        </w:rPr>
+        <w:t xml:space="preserve"> </w:t>
+      </w:r>
+      <w:r>
+        <w:tab/>
+      </w:r>
+      <w:r>
+        <w:tab/>
+      </w:r>
+      <w:r>
+        <w:rPr>
+          <w:rFonts w:hint="eastAsia"/>
+        </w:rPr>
+        <w:t>高</w:t>
+      </w:r>
+      <w:r>
+        <w:rPr>
+          <w:rFonts w:hint="eastAsia"/>
+        </w:rPr>
+        <w:t>12bi</w:t>
+      </w:r>
+      <w:r>
+        <w:t>t</w:t>
+      </w:r>
+      <w:r>
+        <w:rPr>
+          <w:rFonts w:hint="eastAsia"/>
+        </w:rPr>
+        <w:t>为主设备号，低</w:t>
+      </w:r>
+      <w:r>
+        <w:rPr>
+          <w:rFonts w:hint="eastAsia"/>
+        </w:rPr>
+        <w:t>20b</w:t>
+      </w:r>
+      <w:r>
+        <w:t>it</w:t>
+      </w:r>
+      <w:r>
+        <w:rPr>
+          <w:rFonts w:hint="eastAsia"/>
+        </w:rPr>
+        <w:t>为次设备号</w:t>
+      </w:r>
+    </w:p>
+    <w:p>
+      <w:pPr>
+        <w:pStyle w:val="MY"/>
+      </w:pPr>
+      <w:r>
+        <w:rPr>
+          <w:rFonts w:hint="eastAsia"/>
+        </w:rPr>
+        <w:t>M</w:t>
+      </w:r>
+      <w:r>
+        <w:t>AJOR(</w:t>
+      </w:r>
+      <w:proofErr w:type="spellStart"/>
+      <w:r>
+        <w:rPr>
+          <w:rFonts w:hint="eastAsia"/>
+        </w:rPr>
+        <w:t>dev</w:t>
+      </w:r>
+      <w:r>
+        <w:t>_t</w:t>
+      </w:r>
+      <w:proofErr w:type="spellEnd"/>
+      <w:r>
+        <w:t>)</w:t>
+      </w:r>
+    </w:p>
+    <w:p>
+      <w:pPr>
+        <w:pStyle w:val="MY"/>
+      </w:pPr>
+      <w:r>
+        <w:rPr>
+          <w:rFonts w:hint="eastAsia"/>
+        </w:rPr>
+        <w:t>M</w:t>
+      </w:r>
+      <w:r>
+        <w:t>INOR(</w:t>
+      </w:r>
+      <w:proofErr w:type="spellStart"/>
+      <w:r>
+        <w:t>dev_t</w:t>
+      </w:r>
+      <w:proofErr w:type="spellEnd"/>
+      <w:r>
+        <w:t>)</w:t>
+      </w:r>
+    </w:p>
+    <w:p>
+      <w:pPr>
+        <w:pStyle w:val="MY"/>
+      </w:pPr>
+      <w:r>
+        <w:rPr>
+          <w:rFonts w:hint="eastAsia"/>
+        </w:rPr>
+        <w:t>M</w:t>
+      </w:r>
+      <w:r>
+        <w:t>KDEV(ma, mi</w:t>
+      </w:r>
+      <w:r>
+        <w:rPr>
+          <w:rFonts w:hint="eastAsia"/>
+        </w:rPr>
+        <w:t>)</w:t>
+      </w:r>
+    </w:p>
+    <w:p>
+      <w:pPr>
+        <w:pStyle w:val="MY"/>
+      </w:pPr>
+    </w:p>
+    <w:p>
+      <w:pPr>
+        <w:pStyle w:val="MY"/>
+      </w:pPr>
+      <w:r>
+        <w:rPr>
+          <w:rFonts w:hint="eastAsia"/>
+        </w:rPr>
+        <w:t>1</w:t>
+      </w:r>
+      <w:r>
+        <w:rPr>
+          <w:rFonts w:hint="eastAsia"/>
+        </w:rPr>
+        <w:t>、</w:t>
+      </w:r>
+      <w:r>
+        <w:rPr>
+          <w:rFonts w:hint="eastAsia"/>
+        </w:rPr>
+        <w:t>申请设备号</w:t>
+      </w:r>
+    </w:p>
+    <w:p>
+      <w:pPr>
+        <w:pStyle w:val="MY"/>
+      </w:pPr>
+      <w:r>
+        <w:rPr>
+          <w:rFonts w:hint="eastAsia"/>
+        </w:rPr>
+        <w:t>静态分配设备号：</w:t>
+      </w:r>
+    </w:p>
+    <w:p>
+      <w:pPr>
+        <w:pStyle w:val="MY"/>
+      </w:pPr>
+      <w:r>
+        <w:tab/>
+      </w:r>
+      <w:r>
+        <w:rPr>
+          <w:rFonts w:hint="eastAsia"/>
+        </w:rPr>
+        <w:t>事先知道主、次设备号时使用</w:t>
+      </w:r>
+      <w:r>
+        <w:rPr>
+          <w:rFonts w:hint="eastAsia"/>
+        </w:rPr>
+        <w:t xml:space="preserve"> </w:t>
+      </w:r>
+      <w:r>
+        <w:t xml:space="preserve">  </w:t>
+      </w:r>
+      <w:r>
+        <w:rPr>
+          <w:rFonts w:hint="eastAsia"/>
+        </w:rPr>
+        <w:t>cat</w:t>
+      </w:r>
+      <w:r>
+        <w:t xml:space="preserve"> /proc/devices</w:t>
+      </w:r>
+    </w:p>
+    <w:p>
+      <w:pPr>
+        <w:pStyle w:val="MY"/>
+        <w:ind w:firstLine="420"/>
+      </w:pPr>
+      <w:r>
+        <w:t xml:space="preserve">int </w:t>
+      </w:r>
+      <w:proofErr w:type="spellStart"/>
+      <w:r>
+        <w:rPr>
+          <w:b/>
+          <w:bCs/>
+        </w:rPr>
+        <w:t>register_chrdev_region</w:t>
+      </w:r>
+      <w:proofErr w:type="spellEnd"/>
+      <w:r>
+        <w:t>(</w:t>
+      </w:r>
+      <w:proofErr w:type="spellStart"/>
+      <w:r>
+        <w:t>dev_t</w:t>
+      </w:r>
+      <w:proofErr w:type="spellEnd"/>
+      <w:r>
+        <w:t xml:space="preserve"> from, unsigned count, const char *name)</w:t>
+      </w:r>
+    </w:p>
+    <w:p>
+      <w:pPr>
+        <w:pStyle w:val="MY"/>
+        <w:ind w:left="420" w:firstLine="420"/>
+      </w:pPr>
+      <w:r>
+        <w:rPr>
+          <w:rFonts w:hint="eastAsia"/>
+        </w:rPr>
+        <w:t>f</w:t>
+      </w:r>
+      <w:r>
+        <w:t>rom</w:t>
+      </w:r>
+      <w:r>
+        <w:rPr>
+          <w:rFonts w:hint="eastAsia"/>
+        </w:rPr>
+        <w:t>：可以通过</w:t>
+      </w:r>
+      <w:r>
+        <w:rPr>
+          <w:rFonts w:hint="eastAsia"/>
+        </w:rPr>
+        <w:t>M</w:t>
+      </w:r>
+      <w:r>
+        <w:t>KDEV(ma, mi)</w:t>
+      </w:r>
+      <w:r>
+        <w:rPr>
+          <w:rFonts w:hint="eastAsia"/>
+        </w:rPr>
+        <w:t>来指定</w:t>
+      </w:r>
+    </w:p>
+    <w:p>
+      <w:pPr>
+        <w:pStyle w:val="MY"/>
+      </w:pPr>
+      <w:r>
+        <w:rPr>
+          <w:rFonts w:hint="eastAsia"/>
+        </w:rPr>
+        <w:t>动态申请设备号：</w:t>
+      </w:r>
+    </w:p>
+    <w:p>
+      <w:pPr>
+        <w:pStyle w:val="MY"/>
+        <w:ind w:firstLine="420"/>
+      </w:pPr>
+      <w:r>
+        <w:t xml:space="preserve">int </w:t>
+      </w:r>
+      <w:proofErr w:type="spellStart"/>
+      <w:r>
+        <w:rPr>
+          <w:b/>
+          <w:bCs/>
+        </w:rPr>
+        <w:t>alloc_chrdev_region</w:t>
+      </w:r>
+      <w:proofErr w:type="spellEnd"/>
+      <w:r>
+        <w:t>(</w:t>
+      </w:r>
+      <w:proofErr w:type="spellStart"/>
+      <w:r>
+        <w:t>dev_t</w:t>
+      </w:r>
+      <w:proofErr w:type="spellEnd"/>
+      <w:r>
+        <w:t xml:space="preserve"> *dev, unsigned </w:t>
+      </w:r>
+      <w:proofErr w:type="spellStart"/>
+      <w:r>
+        <w:t>baseminor</w:t>
+      </w:r>
+      <w:proofErr w:type="spellEnd"/>
+      <w:r>
+        <w:t>, unsigned count, const char *name)</w:t>
+      </w:r>
+    </w:p>
+    <w:p>
+      <w:pPr>
+        <w:pStyle w:val="MY"/>
+      </w:pPr>
+    </w:p>
+    <w:p>
+      <w:pPr>
+        <w:pStyle w:val="MY"/>
+      </w:pPr>
+      <w:r>
+        <w:rPr>
+          <w:rFonts w:hint="eastAsia"/>
+        </w:rPr>
+        <w:t>2</w:t>
+      </w:r>
+      <w:r>
+        <w:rPr>
+          <w:rFonts w:hint="eastAsia"/>
+        </w:rPr>
+        <w:t>、</w:t>
+      </w:r>
+      <w:r>
+        <w:rPr>
+          <w:rFonts w:hint="eastAsia"/>
+        </w:rPr>
+        <w:t>初始化</w:t>
+      </w:r>
+      <w:proofErr w:type="spellStart"/>
+      <w:r>
+        <w:rPr>
+          <w:rFonts w:hint="eastAsia"/>
+        </w:rPr>
+        <w:t>cdev</w:t>
+      </w:r>
+      <w:proofErr w:type="spellEnd"/>
+      <w:r>
+        <w:rPr>
+          <w:rFonts w:hint="eastAsia"/>
+        </w:rPr>
+        <w:t>结构体</w:t>
+      </w:r>
+    </w:p>
+    <w:p>
+      <w:pPr>
+        <w:pStyle w:val="MY"/>
+      </w:pPr>
+      <w:r>
+        <w:rPr>
+          <w:rFonts w:hint="eastAsia"/>
+        </w:rPr>
+        <w:t>v</w:t>
+      </w:r>
+      <w:r>
+        <w:t xml:space="preserve">oid </w:t>
+      </w:r>
+      <w:proofErr w:type="spellStart"/>
+      <w:r>
+        <w:rPr>
+          <w:b/>
+          <w:bCs/>
+        </w:rPr>
+        <w:t>cdev_init</w:t>
+      </w:r>
+      <w:proofErr w:type="spellEnd"/>
+      <w:r>
+        <w:t xml:space="preserve">(struct </w:t>
+      </w:r>
+      <w:proofErr w:type="spellStart"/>
+      <w:r>
+        <w:t>cdev</w:t>
+      </w:r>
+      <w:proofErr w:type="spellEnd"/>
+      <w:r>
+        <w:t xml:space="preserve"> *</w:t>
+      </w:r>
+      <w:proofErr w:type="spellStart"/>
+      <w:r>
+        <w:t>cdev</w:t>
+      </w:r>
+      <w:proofErr w:type="spellEnd"/>
+      <w:r>
+        <w:t xml:space="preserve">, const struct </w:t>
+      </w:r>
+      <w:proofErr w:type="spellStart"/>
+      <w:r>
+        <w:t>file_operations</w:t>
+      </w:r>
+      <w:proofErr w:type="spellEnd"/>
+      <w:r>
+        <w:t xml:space="preserve"> *ops)</w:t>
+      </w:r>
+    </w:p>
+    <w:p>
+      <w:pPr>
+        <w:pStyle w:val="MY"/>
+      </w:pPr>
+    </w:p>
+    <w:p>
+      <w:pPr>
+        <w:pStyle w:val="MY"/>
+      </w:pPr>
+      <w:r>
+        <w:rPr>
+          <w:rFonts w:hint="eastAsia"/>
+        </w:rPr>
+        <w:t>3</w:t>
+      </w:r>
+      <w:r>
+        <w:rPr>
+          <w:rFonts w:hint="eastAsia"/>
+        </w:rPr>
+        <w:t>、</w:t>
+      </w:r>
+      <w:r>
+        <w:t>将初始化后的</w:t>
+      </w:r>
+      <w:proofErr w:type="spellStart"/>
+      <w:r>
+        <w:rPr>
+          <w:rStyle w:val="HTML"/>
+          <w:rFonts w:ascii="Times New Roman" w:hAnsi="Times New Roman" w:cstheme="minorBidi"/>
+          <w:sz w:val="21"/>
+        </w:rPr>
+        <w:t>cdev</w:t>
+      </w:r>
+      <w:proofErr w:type="spellEnd"/>
+      <w:r>
+        <w:t>结构体注册到内核中</w:t>
+      </w:r>
+    </w:p>
+    <w:p>
+      <w:pPr>
+        <w:pStyle w:val="MY"/>
+      </w:pPr>
+      <w:r>
+        <w:t xml:space="preserve">int </w:t>
+      </w:r>
+      <w:proofErr w:type="spellStart"/>
+      <w:r>
+        <w:rPr>
+          <w:b/>
+          <w:bCs/>
+        </w:rPr>
+        <w:t>cdev_add</w:t>
+      </w:r>
+      <w:proofErr w:type="spellEnd"/>
+      <w:r>
+        <w:t xml:space="preserve">(struct </w:t>
+      </w:r>
+      <w:proofErr w:type="spellStart"/>
+      <w:r>
+        <w:t>cdev</w:t>
+      </w:r>
+      <w:proofErr w:type="spellEnd"/>
+      <w:r>
+        <w:t xml:space="preserve"> *</w:t>
+      </w:r>
+      <w:proofErr w:type="spellStart"/>
+      <w:r>
+        <w:t>cdev</w:t>
+      </w:r>
+      <w:proofErr w:type="spellEnd"/>
+      <w:r>
+        <w:t xml:space="preserve">, </w:t>
+      </w:r>
+      <w:proofErr w:type="spellStart"/>
+      <w:r>
+        <w:t>dev_t</w:t>
+      </w:r>
+      <w:proofErr w:type="spellEnd"/>
+      <w:r>
+        <w:t xml:space="preserve"> dev, unsigned count)</w:t>
+      </w:r>
+    </w:p>
+    <w:p>
+      <w:pPr>
+        <w:pStyle w:val="MY"/>
+      </w:pPr>
+    </w:p>
+    <w:p>
+      <w:pPr>
+        <w:pStyle w:val="MY"/>
+      </w:pPr>
+      <w:r>
+        <w:rPr>
+          <w:rFonts w:hint="eastAsia"/>
+        </w:rPr>
+        <w:t>4</w:t>
+      </w:r>
+      <w:r>
+        <w:rPr>
+          <w:rFonts w:hint="eastAsia"/>
+        </w:rPr>
+        <w:t>、创建设备类和设备节点</w:t>
+      </w:r>
+    </w:p>
+    <w:p>
+      <w:pPr>
+        <w:pStyle w:val="MY"/>
+      </w:pPr>
+      <w:r>
+        <w:t>struct class *</w:t>
+      </w:r>
+      <w:proofErr w:type="spellStart"/>
+      <w:r>
+        <w:rPr>
+          <w:b/>
+          <w:bCs/>
+        </w:rPr>
+        <w:t>class_create</w:t>
+      </w:r>
+      <w:proofErr w:type="spellEnd"/>
+      <w:r>
+        <w:t>(struct module *owner, const char *name)</w:t>
+      </w:r>
+      <w:r>
+        <w:tab/>
+      </w:r>
+      <w:r>
+        <w:rPr>
+          <w:rFonts w:hint="eastAsia"/>
+        </w:rPr>
+        <w:t xml:space="preserve"> </w:t>
+      </w:r>
+      <w:r>
+        <w:t>/sys/class/</w:t>
+      </w:r>
+      <w:r>
+        <w:t>目录下</w:t>
+      </w:r>
+    </w:p>
+    <w:p>
+      <w:pPr>
+        <w:pStyle w:val="MY"/>
+      </w:pPr>
+      <w:r>
+        <w:t>struct device *</w:t>
+      </w:r>
+      <w:proofErr w:type="spellStart"/>
+      <w:r>
+        <w:rPr>
+          <w:b/>
+          <w:bCs/>
+        </w:rPr>
+        <w:t>device_create</w:t>
+      </w:r>
+      <w:proofErr w:type="spellEnd"/>
+      <w:r>
+        <w:t>(struct class *class,</w:t>
+      </w:r>
+      <w:r>
+        <w:t xml:space="preserve"> </w:t>
+      </w:r>
+      <w:r>
+        <w:tab/>
+      </w:r>
+      <w:r>
+        <w:tab/>
+      </w:r>
+      <w:r>
+        <w:tab/>
+      </w:r>
+      <w:r>
+        <w:tab/>
+      </w:r>
+      <w:r>
+        <w:tab/>
+        <w:t xml:space="preserve"> /</w:t>
+      </w:r>
+      <w:r>
+        <w:t>dev/</w:t>
+      </w:r>
+      <w:r>
+        <w:t>目录下</w:t>
+      </w:r>
+    </w:p>
+    <w:p>
+      <w:pPr>
+        <w:pStyle w:val="MY"/>
+      </w:pPr>
+      <w:r>
+        <w:t xml:space="preserve">    </w:t>
+      </w:r>
+      <w:r>
+        <w:tab/>
+      </w:r>
+      <w:r>
+        <w:tab/>
+      </w:r>
+      <w:r>
+        <w:tab/>
+      </w:r>
+      <w:r>
+        <w:tab/>
+      </w:r>
+      <w:r>
+        <w:tab/>
+      </w:r>
+      <w:r>
+        <w:t>struct device *parent,</w:t>
+      </w:r>
+    </w:p>
+    <w:p>
+      <w:pPr>
+        <w:pStyle w:val="MY"/>
+      </w:pPr>
+      <w:r>
+        <w:t xml:space="preserve">    </w:t>
+      </w:r>
+      <w:r>
+        <w:tab/>
+      </w:r>
+      <w:r>
+        <w:tab/>
+      </w:r>
+      <w:r>
+        <w:tab/>
+      </w:r>
+      <w:r>
+        <w:tab/>
+      </w:r>
+      <w:r>
+        <w:tab/>
+      </w:r>
+      <w:proofErr w:type="spellStart"/>
+      <w:r>
+        <w:t>dev_t</w:t>
+      </w:r>
+      <w:proofErr w:type="spellEnd"/>
+      <w:r>
+        <w:t xml:space="preserve"> </w:t>
+      </w:r>
+      <w:proofErr w:type="spellStart"/>
+      <w:r>
+        <w:t>devt</w:t>
+      </w:r>
+      <w:proofErr w:type="spellEnd"/>
+      <w:r>
+        <w:t>,</w:t>
+      </w:r>
+    </w:p>
+    <w:p>
+      <w:pPr>
+        <w:pStyle w:val="MY"/>
+      </w:pPr>
+      <w:r>
+        <w:t xml:space="preserve">    </w:t>
+      </w:r>
+      <w:r>
+        <w:tab/>
+      </w:r>
+      <w:r>
+        <w:tab/>
+      </w:r>
+      <w:r>
+        <w:tab/>
+      </w:r>
+      <w:r>
+        <w:tab/>
+      </w:r>
+      <w:r>
+        <w:tab/>
+      </w:r>
+      <w:r>
+        <w:t>void *</w:t>
+      </w:r>
+      <w:proofErr w:type="spellStart"/>
+      <w:r>
+        <w:t>drvdata</w:t>
+      </w:r>
+      <w:proofErr w:type="spellEnd"/>
+      <w:r>
+        <w:t>,</w:t>
+      </w:r>
+    </w:p>
+    <w:p>
+      <w:pPr>
+        <w:pStyle w:val="MY"/>
+        <w:ind w:left="2100" w:firstLine="420"/>
+      </w:pPr>
+      <w:r>
+        <w:t>const char *</w:t>
+      </w:r>
+      <w:proofErr w:type="spellStart"/>
+      <w:r>
+        <w:t>fmt</w:t>
+      </w:r>
+      <w:proofErr w:type="spellEnd"/>
+      <w:r>
+        <w:t>, ...)</w:t>
+      </w:r>
+    </w:p>
+    <w:p>
+      <w:pPr>
+        <w:pStyle w:val="MY"/>
+      </w:pPr>
+      <w:r>
+        <w:rPr>
+          <w:rFonts w:hint="eastAsia"/>
+        </w:rPr>
+        <w:t>5</w:t>
+      </w:r>
+      <w:r>
+        <w:rPr>
+          <w:rFonts w:hint="eastAsia"/>
+        </w:rPr>
+        <w:t>、</w:t>
+      </w:r>
+      <w:r>
+        <w:rPr>
+          <w:rFonts w:hint="eastAsia"/>
+        </w:rPr>
+        <w:t>删除注销</w:t>
+      </w:r>
+    </w:p>
+    <w:p>
+      <w:pPr>
+        <w:pStyle w:val="MY"/>
+      </w:pPr>
+      <w:r>
+        <w:t xml:space="preserve">void </w:t>
+      </w:r>
+      <w:proofErr w:type="spellStart"/>
+      <w:r>
+        <w:rPr>
+          <w:b/>
+          <w:bCs/>
+        </w:rPr>
+        <w:t>class_destroy</w:t>
+      </w:r>
+      <w:proofErr w:type="spellEnd"/>
+      <w:r>
+        <w:t>(struct class *c</w:t>
+      </w:r>
+      <w:r>
+        <w:rPr>
+          <w:rFonts w:hint="eastAsia"/>
+        </w:rPr>
+        <w:t>lass</w:t>
+      </w:r>
+      <w:r>
+        <w:t xml:space="preserve">); </w:t>
+      </w:r>
+    </w:p>
+    <w:p>
+      <w:pPr>
+        <w:pStyle w:val="MY"/>
+      </w:pPr>
+      <w:r>
+        <w:t xml:space="preserve">void </w:t>
+      </w:r>
+      <w:proofErr w:type="spellStart"/>
+      <w:r>
+        <w:rPr>
+          <w:b/>
+          <w:bCs/>
+        </w:rPr>
+        <w:t>device_destroy</w:t>
+      </w:r>
+      <w:proofErr w:type="spellEnd"/>
+      <w:r>
+        <w:t xml:space="preserve">(struct class *class, </w:t>
+      </w:r>
+      <w:proofErr w:type="spellStart"/>
+      <w:r>
+        <w:t>dev_t</w:t>
+      </w:r>
+      <w:proofErr w:type="spellEnd"/>
+      <w:r>
+        <w:t xml:space="preserve"> dev)</w:t>
+      </w:r>
+    </w:p>
+    <w:p>
+      <w:pPr>
+        <w:pStyle w:val="MY"/>
+      </w:pPr>
+      <w:r>
+        <w:t xml:space="preserve">void </w:t>
+      </w:r>
+      <w:proofErr w:type="spellStart"/>
+      <w:r>
+        <w:rPr>
+          <w:b/>
+          <w:bCs/>
+        </w:rPr>
+        <w:t>unregister_chrdev_region</w:t>
+      </w:r>
+      <w:proofErr w:type="spellEnd"/>
+      <w:r>
+        <w:t>(</w:t>
+      </w:r>
+      <w:proofErr w:type="spellStart"/>
+      <w:r>
+        <w:t>dev_t</w:t>
+      </w:r>
+      <w:proofErr w:type="spellEnd"/>
+      <w:r>
+        <w:t xml:space="preserve"> from, unsigned count)</w:t>
+      </w:r>
+    </w:p>
+    <w:p>
+      <w:pPr>
+        <w:pStyle w:val="MY"/>
+      </w:pPr>
+      <w:r>
+        <w:rPr>
+          <w:rFonts w:hint="eastAsia"/>
+        </w:rPr>
+        <w:t>void</w:t>
+      </w:r>
+      <w:r>
+        <w:t xml:space="preserve"> </w:t>
+      </w:r>
+      <w:proofErr w:type="spellStart"/>
+      <w:r>
+        <w:rPr>
+          <w:b/>
+          <w:bCs/>
+        </w:rPr>
+        <w:t>cdev_del</w:t>
+      </w:r>
+      <w:proofErr w:type="spellEnd"/>
+      <w:r>
+        <w:t xml:space="preserve">(struct </w:t>
+      </w:r>
+      <w:proofErr w:type="spellStart"/>
+      <w:r>
+        <w:t>cdev</w:t>
+      </w:r>
+      <w:proofErr w:type="spellEnd"/>
+      <w:r>
+        <w:t xml:space="preserve"> *</w:t>
+      </w:r>
+      <w:proofErr w:type="spellStart"/>
+      <w:r>
+        <w:t>cdev</w:t>
+      </w:r>
+      <w:proofErr w:type="spellEnd"/>
+      <w:r>
+        <w:t>)</w:t>
+      </w:r>
+    </w:p>
+    <w:p>
+      <w:pPr>
+        <w:pStyle w:val="MY"/>
+      </w:pPr>
+    </w:p>
+    <w:p>
+      <w:pPr>
+        <w:pStyle w:val="MY"/>
+      </w:pPr>
+    </w:p>
+    <w:p>
+      <w:pPr>
+        <w:pStyle w:val="MY"/>
+      </w:pPr>
+    </w:p>
+    <w:p>
+      <w:pPr>
+        <w:pStyle w:val="MY"/>
+      </w:pPr>
+      <w:r>
+        <w:rPr>
+          <w:rFonts w:hint="eastAsia"/>
+        </w:rPr>
+        <w:t>创建一个设备文件</w:t>
+      </w:r>
+      <w:proofErr w:type="spellStart"/>
+      <w:r>
+        <w:rPr>
+          <w:rFonts w:hint="eastAsia"/>
+          <w:b/>
+          <w:bCs/>
+          <w:color w:val="FF0000"/>
+        </w:rPr>
+        <w:t>mknod</w:t>
+      </w:r>
+      <w:proofErr w:type="spellEnd"/>
+      <w:r>
+        <w:rPr>
+          <w:b/>
+          <w:bCs/>
+          <w:color w:val="FF0000"/>
+        </w:rPr>
+        <w:t xml:space="preserve">  </w:t>
+      </w:r>
+      <w:r>
+        <w:rPr>
+          <w:rFonts w:hint="eastAsia"/>
+        </w:rPr>
+        <w:t>如：</w:t>
+      </w:r>
+      <w:proofErr w:type="spellStart"/>
+      <w:r>
+        <w:rPr>
+          <w:rFonts w:hint="eastAsia"/>
+        </w:rPr>
+        <w:t>mknod</w:t>
+      </w:r>
+      <w:proofErr w:type="spellEnd"/>
+      <w:r>
+        <w:t xml:space="preserve"> /dev/demo </w:t>
+      </w:r>
+      <w:r>
+        <w:rPr>
+          <w:b/>
+          <w:bCs/>
+          <w:color w:val="FF0000"/>
+        </w:rPr>
+        <w:t>c</w:t>
+      </w:r>
+      <w:r>
+        <w:t xml:space="preserve"> </w:t>
+      </w:r>
+      <w:r>
+        <w:rPr>
+          <w:rFonts w:hint="eastAsia"/>
+        </w:rPr>
+        <w:t>251</w:t>
+      </w:r>
+      <w:r>
+        <w:t xml:space="preserve"> 0   </w:t>
+      </w:r>
+      <w:r>
+        <w:rPr>
+          <w:rFonts w:hint="eastAsia"/>
+        </w:rPr>
+        <w:t>主设备号</w:t>
+      </w:r>
+      <w:r>
+        <w:rPr>
+          <w:rFonts w:hint="eastAsia"/>
+        </w:rPr>
+        <w:t>251</w:t>
+      </w:r>
+      <w:r>
+        <w:rPr>
+          <w:rFonts w:hint="eastAsia"/>
+        </w:rPr>
+        <w:t>次设备号</w:t>
+      </w:r>
+      <w:r>
+        <w:rPr>
+          <w:rFonts w:hint="eastAsia"/>
+        </w:rPr>
+        <w:t>0</w:t>
+      </w:r>
+    </w:p>
+    <w:p>
+      <w:pPr>
+        <w:pStyle w:val="MY"/>
+      </w:pPr>
+    </w:p>
+    <w:p>
+      <w:pPr>
+        <w:pStyle w:val="MY"/>
+      </w:pPr>
+    </w:p>
+    <w:p>
+      <w:pPr>
+        <w:pStyle w:val="MY"/>
+      </w:pPr>
+      <w:r>
+        <w:rPr>
+          <w:rFonts w:hint="eastAsia"/>
+        </w:rPr>
+        <w:lastRenderedPageBreak/>
+        <w:t>一切皆文件</w:t>
+      </w:r>
+    </w:p>
+    <w:p>
+      <w:pPr>
+        <w:pStyle w:val="MY"/>
+      </w:pPr>
+    </w:p>
+    <w:p>
+      <w:pPr>
+        <w:pStyle w:val="MY"/>
+      </w:pPr>
+    </w:p>
+    <w:p>
+      <w:pPr>
+        <w:pStyle w:val="MY"/>
       </w:pPr>
     </w:p>
     <w:p>
@@ -22,6 +1167,1619 @@
           <w:rFonts w:hint="eastAsia"/>
           <w:highlight w:val="yellow"/>
         </w:rPr>
+        <w:t>内核模块</w:t>
+      </w:r>
+    </w:p>
+    <w:p>
+      <w:pPr>
+        <w:pStyle w:val="MY"/>
+      </w:pPr>
+      <w:r>
+        <w:rPr>
+          <w:rFonts w:hint="eastAsia"/>
+        </w:rPr>
+        <w:t>#in</w:t>
+      </w:r>
+      <w:r>
+        <w:t>clude &lt;</w:t>
+      </w:r>
+      <w:proofErr w:type="spellStart"/>
+      <w:r>
+        <w:t>linux</w:t>
+      </w:r>
+      <w:proofErr w:type="spellEnd"/>
+      <w:r>
+        <w:t>/</w:t>
+      </w:r>
+      <w:proofErr w:type="spellStart"/>
+      <w:r>
+        <w:t>init.h</w:t>
+      </w:r>
+      <w:proofErr w:type="spellEnd"/>
+      <w:r>
+        <w:t>&gt;</w:t>
+      </w:r>
+    </w:p>
+    <w:p>
+      <w:pPr>
+        <w:pStyle w:val="MY"/>
+      </w:pPr>
+      <w:r>
+        <w:rPr>
+          <w:rFonts w:hint="eastAsia"/>
+        </w:rPr>
+        <w:t>#</w:t>
+      </w:r>
+      <w:r>
+        <w:t>include &lt;</w:t>
+      </w:r>
+      <w:proofErr w:type="spellStart"/>
+      <w:r>
+        <w:t>linux</w:t>
+      </w:r>
+      <w:proofErr w:type="spellEnd"/>
+      <w:r>
+        <w:t>/</w:t>
+      </w:r>
+      <w:proofErr w:type="spellStart"/>
+      <w:r>
+        <w:t>module.h</w:t>
+      </w:r>
+      <w:proofErr w:type="spellEnd"/>
+      <w:r>
+        <w:t>&gt;</w:t>
+      </w:r>
+    </w:p>
+    <w:p>
+      <w:pPr>
+        <w:pStyle w:val="MY"/>
+      </w:pPr>
+      <w:r>
+        <w:rPr>
+          <w:rFonts w:hint="eastAsia"/>
+        </w:rPr>
+        <w:t>#</w:t>
+      </w:r>
+      <w:r>
+        <w:t>include &lt;</w:t>
+      </w:r>
+      <w:proofErr w:type="spellStart"/>
+      <w:r>
+        <w:t>linux</w:t>
+      </w:r>
+      <w:proofErr w:type="spellEnd"/>
+      <w:r>
+        <w:t>/</w:t>
+      </w:r>
+      <w:proofErr w:type="spellStart"/>
+      <w:r>
+        <w:t>kernel.h</w:t>
+      </w:r>
+      <w:proofErr w:type="spellEnd"/>
+      <w:r>
+        <w:t>&gt;</w:t>
+      </w:r>
+    </w:p>
+    <w:p>
+      <w:pPr>
+        <w:pStyle w:val="MY"/>
+      </w:pPr>
+    </w:p>
+    <w:p>
+      <w:pPr>
+        <w:pStyle w:val="MY"/>
+      </w:pPr>
+      <w:r>
+        <w:t xml:space="preserve">#define </w:t>
+      </w:r>
+      <w:r>
+        <w:rPr>
+          <w:b/>
+          <w:bCs/>
+        </w:rPr>
+        <w:t>KERN_EMERG</w:t>
+      </w:r>
+      <w:r>
+        <w:tab/>
+      </w:r>
+      <w:r>
+        <w:tab/>
+        <w:t xml:space="preserve">KERN_SOH "0"   /* </w:t>
+      </w:r>
+      <w:r>
+        <w:rPr>
+          <w:rFonts w:hint="eastAsia"/>
+        </w:rPr>
+        <w:t>系统崩溃</w:t>
+      </w:r>
+      <w:r>
+        <w:t xml:space="preserve"> */</w:t>
+      </w:r>
+    </w:p>
+    <w:p>
+      <w:pPr>
+        <w:pStyle w:val="MY"/>
+      </w:pPr>
+      <w:r>
+        <w:t xml:space="preserve">#define </w:t>
+      </w:r>
+      <w:r>
+        <w:rPr>
+          <w:b/>
+          <w:bCs/>
+        </w:rPr>
+        <w:t>KERN_ALERT</w:t>
+      </w:r>
+      <w:r>
+        <w:tab/>
+      </w:r>
+      <w:r>
+        <w:tab/>
+        <w:t xml:space="preserve">KERN_SOH "1"   /* </w:t>
+      </w:r>
+      <w:r>
+        <w:rPr>
+          <w:rFonts w:hint="eastAsia"/>
+        </w:rPr>
+        <w:t>需要立即处理</w:t>
+      </w:r>
+      <w:r>
+        <w:t xml:space="preserve"> */</w:t>
+      </w:r>
+    </w:p>
+    <w:p>
+      <w:pPr>
+        <w:pStyle w:val="MY"/>
+      </w:pPr>
+      <w:r>
+        <w:t xml:space="preserve">#define </w:t>
+      </w:r>
+      <w:r>
+        <w:rPr>
+          <w:b/>
+          <w:bCs/>
+        </w:rPr>
+        <w:t>KERN_CRIT</w:t>
+      </w:r>
+      <w:r>
+        <w:tab/>
+      </w:r>
+      <w:r>
+        <w:tab/>
+      </w:r>
+      <w:r>
+        <w:tab/>
+        <w:t xml:space="preserve">KERN_SOH "2"   /* </w:t>
+      </w:r>
+      <w:r>
+        <w:rPr>
+          <w:rFonts w:hint="eastAsia"/>
+        </w:rPr>
+        <w:t>严重情况</w:t>
+      </w:r>
+      <w:r>
+        <w:t xml:space="preserve"> */</w:t>
+      </w:r>
+    </w:p>
+    <w:p>
+      <w:pPr>
+        <w:pStyle w:val="MY"/>
+      </w:pPr>
+      <w:r>
+        <w:t xml:space="preserve">#define </w:t>
+      </w:r>
+      <w:r>
+        <w:rPr>
+          <w:b/>
+          <w:bCs/>
+        </w:rPr>
+        <w:t>KERN_ERR</w:t>
+      </w:r>
+      <w:r>
+        <w:tab/>
+      </w:r>
+      <w:r>
+        <w:tab/>
+      </w:r>
+      <w:r>
+        <w:tab/>
+        <w:t xml:space="preserve">KERN_SOH "3"   /* </w:t>
+      </w:r>
+      <w:r>
+        <w:rPr>
+          <w:rFonts w:hint="eastAsia"/>
+        </w:rPr>
+        <w:t>错误情况</w:t>
+      </w:r>
+      <w:r>
+        <w:t xml:space="preserve"> */</w:t>
+      </w:r>
+    </w:p>
+    <w:p>
+      <w:pPr>
+        <w:pStyle w:val="MY"/>
+      </w:pPr>
+      <w:r>
+        <w:t xml:space="preserve">#define </w:t>
+      </w:r>
+      <w:r>
+        <w:rPr>
+          <w:b/>
+          <w:bCs/>
+        </w:rPr>
+        <w:t>KERN_WARNING</w:t>
+      </w:r>
+      <w:r>
+        <w:tab/>
+      </w:r>
+      <w:r>
+        <w:tab/>
+        <w:t xml:space="preserve">KERN_SOH "4"   /* </w:t>
+      </w:r>
+      <w:r>
+        <w:rPr>
+          <w:rFonts w:hint="eastAsia"/>
+        </w:rPr>
+        <w:t>警告情况</w:t>
+      </w:r>
+      <w:r>
+        <w:t xml:space="preserve"> */</w:t>
+      </w:r>
+    </w:p>
+    <w:p>
+      <w:pPr>
+        <w:pStyle w:val="MY"/>
+      </w:pPr>
+      <w:r>
+        <w:t xml:space="preserve">#define </w:t>
+      </w:r>
+      <w:r>
+        <w:rPr>
+          <w:b/>
+          <w:bCs/>
+        </w:rPr>
+        <w:t>KERN_NOTICE</w:t>
+      </w:r>
+      <w:r>
+        <w:tab/>
+      </w:r>
+      <w:r>
+        <w:tab/>
+        <w:t xml:space="preserve">KERN_SOH "5"   /* </w:t>
+      </w:r>
+      <w:r>
+        <w:rPr>
+          <w:rFonts w:hint="eastAsia"/>
+        </w:rPr>
+        <w:t>注意信息</w:t>
+      </w:r>
+      <w:r>
+        <w:t xml:space="preserve"> */</w:t>
+      </w:r>
+    </w:p>
+    <w:p>
+      <w:pPr>
+        <w:pStyle w:val="MY"/>
+      </w:pPr>
+      <w:r>
+        <w:t xml:space="preserve">#define </w:t>
+      </w:r>
+      <w:r>
+        <w:rPr>
+          <w:b/>
+          <w:bCs/>
+        </w:rPr>
+        <w:t>KERN_INFO</w:t>
+      </w:r>
+      <w:r>
+        <w:tab/>
+      </w:r>
+      <w:r>
+        <w:tab/>
+      </w:r>
+      <w:r>
+        <w:tab/>
+        <w:t xml:space="preserve">KERN_SOH "6"   /* </w:t>
+      </w:r>
+      <w:r>
+        <w:rPr>
+          <w:rFonts w:hint="eastAsia"/>
+        </w:rPr>
+        <w:t>普通信息</w:t>
+      </w:r>
+      <w:r>
+        <w:t>*/</w:t>
+      </w:r>
+    </w:p>
+    <w:p>
+      <w:pPr>
+        <w:pStyle w:val="MY"/>
+      </w:pPr>
+      <w:r>
+        <w:t xml:space="preserve">#define </w:t>
+      </w:r>
+      <w:r>
+        <w:rPr>
+          <w:b/>
+          <w:bCs/>
+        </w:rPr>
+        <w:t>KERN_DEBUG</w:t>
+      </w:r>
+      <w:r>
+        <w:tab/>
+      </w:r>
+      <w:r>
+        <w:tab/>
+        <w:t xml:space="preserve">KERN_SOH "7"   /* </w:t>
+      </w:r>
+      <w:r>
+        <w:rPr>
+          <w:rFonts w:hint="eastAsia"/>
+        </w:rPr>
+        <w:t>调试信息</w:t>
+      </w:r>
+      <w:r>
+        <w:t xml:space="preserve"> */</w:t>
+      </w:r>
+    </w:p>
+    <w:p>
+      <w:pPr>
+        <w:pStyle w:val="MY"/>
+      </w:pPr>
+      <w:r>
+        <w:rPr>
+          <w:rFonts w:hint="eastAsia"/>
+        </w:rPr>
+        <w:t>查看当前系统</w:t>
+      </w:r>
+      <w:proofErr w:type="spellStart"/>
+      <w:r>
+        <w:rPr>
+          <w:rFonts w:hint="eastAsia"/>
+        </w:rPr>
+        <w:t>printk</w:t>
+      </w:r>
+      <w:proofErr w:type="spellEnd"/>
+      <w:r>
+        <w:rPr>
+          <w:rFonts w:hint="eastAsia"/>
+        </w:rPr>
+        <w:t>打印等级：</w:t>
+      </w:r>
+      <w:r>
+        <w:rPr>
+          <w:rFonts w:hint="eastAsia"/>
+        </w:rPr>
+        <w:t>cat</w:t>
+      </w:r>
+      <w:r>
+        <w:t xml:space="preserve">  /proc/sys/kernel/</w:t>
+      </w:r>
+      <w:proofErr w:type="spellStart"/>
+      <w:r>
+        <w:t>printk</w:t>
+      </w:r>
+      <w:proofErr w:type="spellEnd"/>
+      <w:r>
+        <w:tab/>
+      </w:r>
+      <w:r>
+        <w:tab/>
+      </w:r>
+      <w:r>
+        <w:t xml:space="preserve">4 </w:t>
+      </w:r>
+      <w:r>
+        <w:t xml:space="preserve"> </w:t>
+      </w:r>
+      <w:r>
+        <w:t xml:space="preserve">4 </w:t>
+      </w:r>
+      <w:r>
+        <w:t xml:space="preserve"> </w:t>
+      </w:r>
+      <w:r>
+        <w:t xml:space="preserve">1 </w:t>
+      </w:r>
+      <w:r>
+        <w:t xml:space="preserve"> </w:t>
+      </w:r>
+      <w:r>
+        <w:t>7</w:t>
+      </w:r>
+    </w:p>
+    <w:p>
+      <w:pPr>
+        <w:pStyle w:val="MY"/>
+        <w:ind w:leftChars="200" w:left="420"/>
+      </w:pPr>
+      <w:r>
+        <w:rPr>
+          <w:rFonts w:hint="eastAsia"/>
+          <w:color w:val="FF0000"/>
+        </w:rPr>
+        <w:t>控制台日志级别</w:t>
+      </w:r>
+      <w:r>
+        <w:rPr>
+          <w:rFonts w:hint="eastAsia"/>
+        </w:rPr>
+        <w:t>：</w:t>
+      </w:r>
+      <w:r>
+        <w:tab/>
+      </w:r>
+      <w:r>
+        <w:t xml:space="preserve">  </w:t>
+      </w:r>
+      <w:r>
+        <w:rPr>
+          <w:rFonts w:hint="eastAsia"/>
+        </w:rPr>
+        <w:t>优先级高于该值的消息将被打印至控制台</w:t>
+      </w:r>
+    </w:p>
+    <w:p>
+      <w:pPr>
+        <w:pStyle w:val="MY"/>
+        <w:ind w:leftChars="200" w:left="420"/>
+      </w:pPr>
+      <w:r>
+        <w:rPr>
+          <w:rFonts w:hint="eastAsia"/>
+        </w:rPr>
+        <w:t>默认的消息日志级别：</w:t>
+      </w:r>
+      <w:r>
+        <w:rPr>
+          <w:rFonts w:hint="eastAsia"/>
+        </w:rPr>
+        <w:t xml:space="preserve"> </w:t>
+      </w:r>
+      <w:r>
+        <w:t xml:space="preserve"> </w:t>
+      </w:r>
+      <w:r>
+        <w:rPr>
+          <w:rFonts w:hint="eastAsia"/>
+        </w:rPr>
+        <w:t>用该优先级打印</w:t>
+      </w:r>
+      <w:r>
+        <w:rPr>
+          <w:rFonts w:hint="eastAsia"/>
+          <w:color w:val="FF0000"/>
+        </w:rPr>
+        <w:t>没有</w:t>
+      </w:r>
+      <w:r>
+        <w:rPr>
+          <w:color w:val="FF0000"/>
+        </w:rPr>
+        <w:t>指定消息级别</w:t>
+      </w:r>
+      <w:r>
+        <w:rPr>
+          <w:rFonts w:hint="eastAsia"/>
+        </w:rPr>
+        <w:t>的消息</w:t>
+      </w:r>
+    </w:p>
+    <w:p>
+      <w:pPr>
+        <w:pStyle w:val="MY"/>
+        <w:ind w:leftChars="200" w:left="420"/>
+      </w:pPr>
+      <w:r>
+        <w:rPr>
+          <w:rFonts w:hint="eastAsia"/>
+        </w:rPr>
+        <w:t>最低的控制台日志级别：控制台日志级别可被设置的最小值（最高优先级）</w:t>
+      </w:r>
+    </w:p>
+    <w:p>
+      <w:pPr>
+        <w:pStyle w:val="MY"/>
+        <w:ind w:leftChars="200" w:left="420"/>
+      </w:pPr>
+      <w:r>
+        <w:rPr>
+          <w:rFonts w:hint="eastAsia"/>
+        </w:rPr>
+        <w:t>默认的控制台日志级别：控制台日志级别的缺省值</w:t>
+      </w:r>
+    </w:p>
+    <w:p>
+      <w:pPr>
+        <w:pStyle w:val="MY"/>
+        <w:numPr>
+          <w:ilvl w:val="0"/>
+          <w:numId w:val="17"/>
+        </w:numPr>
+      </w:pPr>
+      <w:r>
+        <w:rPr>
+          <w:rFonts w:hint="eastAsia"/>
+        </w:rPr>
+        <w:t>一般情况下，优先级高于控制台日志级别的消息将被打印到控制台。优先级低于控制台日志级别的消息将被打印到</w:t>
+      </w:r>
+      <w:r>
+        <w:rPr>
+          <w:rFonts w:hint="eastAsia"/>
+        </w:rPr>
+        <w:t>内核环形缓冲区</w:t>
+      </w:r>
+      <w:r>
+        <w:rPr>
+          <w:rFonts w:hint="eastAsia"/>
+        </w:rPr>
+        <w:t>（</w:t>
+      </w:r>
+      <w:proofErr w:type="spellStart"/>
+      <w:r>
+        <w:rPr>
+          <w:rFonts w:hint="eastAsia"/>
+        </w:rPr>
+        <w:t>dmesg</w:t>
+      </w:r>
+      <w:proofErr w:type="spellEnd"/>
+      <w:r>
+        <w:rPr>
+          <w:rFonts w:hint="eastAsia"/>
+        </w:rPr>
+        <w:t>）</w:t>
+      </w:r>
+      <w:r>
+        <w:t>。</w:t>
+      </w:r>
+    </w:p>
+    <w:p>
+      <w:pPr>
+        <w:pStyle w:val="MY"/>
+      </w:pPr>
+    </w:p>
+    <w:p>
+      <w:pPr>
+        <w:pStyle w:val="MY"/>
+      </w:pPr>
+    </w:p>
+    <w:p>
+      <w:pPr>
+        <w:pStyle w:val="MY"/>
+      </w:pPr>
+    </w:p>
+    <w:p>
+      <w:pPr>
+        <w:pStyle w:val="MY"/>
+      </w:pPr>
+    </w:p>
+    <w:p>
+      <w:pPr>
+        <w:pStyle w:val="MY"/>
+      </w:pPr>
+    </w:p>
+    <w:p>
+      <w:pPr>
+        <w:pStyle w:val="MY"/>
+        <w:outlineLvl w:val="0"/>
+        <w:rPr>
+          <w:rFonts w:hint="eastAsia"/>
+        </w:rPr>
+      </w:pPr>
+      <w:r>
+        <w:rPr>
+          <w:rFonts w:hint="eastAsia"/>
+          <w:highlight w:val="yellow"/>
+        </w:rPr>
+        <w:t>中断</w:t>
+      </w:r>
+    </w:p>
+    <w:p>
+      <w:pPr>
+        <w:pStyle w:val="MY"/>
+      </w:pPr>
+      <w:r>
+        <w:t>ARM</w:t>
+      </w:r>
+      <w:r>
+        <w:rPr>
+          <w:rFonts w:hint="eastAsia"/>
+        </w:rPr>
+        <w:t>架构中的中断控制器一般叫做</w:t>
+      </w:r>
+      <w:r>
+        <w:rPr>
+          <w:rFonts w:hint="eastAsia"/>
+        </w:rPr>
+        <w:t>G</w:t>
+      </w:r>
+      <w:r>
+        <w:t>IC</w:t>
+      </w:r>
+    </w:p>
+    <w:p>
+      <w:pPr>
+        <w:pStyle w:val="MY"/>
+      </w:pPr>
+      <w:r>
+        <w:rPr>
+          <w:rFonts w:hint="eastAsia"/>
+        </w:rPr>
+        <w:t>硬中断</w:t>
+      </w:r>
+      <w:r>
+        <w:rPr>
+          <w:rFonts w:hint="eastAsia"/>
+        </w:rPr>
+        <w:t xml:space="preserve"> </w:t>
+      </w:r>
+      <w:r>
+        <w:t xml:space="preserve"> </w:t>
+      </w:r>
+      <w:r>
+        <w:rPr>
+          <w:rFonts w:hint="eastAsia"/>
+        </w:rPr>
+        <w:t>软中断</w:t>
+      </w:r>
+    </w:p>
+    <w:p>
+      <w:pPr>
+        <w:pStyle w:val="MY"/>
+        <w:rPr>
+          <w:rFonts w:hint="eastAsia"/>
+        </w:rPr>
+      </w:pPr>
+    </w:p>
+    <w:p>
+      <w:pPr>
+        <w:pStyle w:val="MY"/>
+      </w:pPr>
+      <w:r>
+        <w:rPr>
+          <w:rFonts w:hint="eastAsia"/>
+        </w:rPr>
+        <w:t>中断上文：响应快，执行时间短，不可被打断</w:t>
+      </w:r>
+      <w:r>
+        <w:rPr>
+          <w:rFonts w:hint="eastAsia"/>
+        </w:rPr>
+        <w:t xml:space="preserve"> </w:t>
+      </w:r>
+      <w:r>
+        <w:t xml:space="preserve"> </w:t>
+      </w:r>
+    </w:p>
+    <w:p>
+      <w:pPr>
+        <w:pStyle w:val="MY"/>
+      </w:pPr>
+      <w:r>
+        <w:rPr>
+          <w:rFonts w:hint="eastAsia"/>
+        </w:rPr>
+        <w:t>中断下文：耗时，可以被打断</w:t>
+      </w:r>
+      <w:r>
+        <w:tab/>
+      </w:r>
+      <w:r>
+        <w:tab/>
+      </w:r>
+      <w:r>
+        <w:tab/>
+      </w:r>
+      <w:r>
+        <w:tab/>
+        <w:t xml:space="preserve">  </w:t>
+      </w:r>
+    </w:p>
+    <w:p>
+      <w:pPr>
+        <w:pStyle w:val="MY"/>
+      </w:pPr>
+      <w:r>
+        <w:tab/>
+      </w:r>
+      <w:r>
+        <w:tab/>
+        <w:t xml:space="preserve">  </w:t>
+      </w:r>
+      <w:r>
+        <w:rPr>
+          <w:rFonts w:hint="eastAsia"/>
+        </w:rPr>
+        <w:t>1</w:t>
+      </w:r>
+      <w:r>
+        <w:rPr>
+          <w:rFonts w:hint="eastAsia"/>
+        </w:rPr>
+        <w:t>、</w:t>
+      </w:r>
+      <w:proofErr w:type="spellStart"/>
+      <w:r>
+        <w:rPr>
+          <w:rFonts w:hint="eastAsia"/>
+        </w:rPr>
+        <w:t>task</w:t>
+      </w:r>
+      <w:r>
+        <w:t>let</w:t>
+      </w:r>
+      <w:proofErr w:type="spellEnd"/>
+    </w:p>
+    <w:p>
+      <w:pPr>
+        <w:pStyle w:val="MY"/>
+      </w:pPr>
+      <w:r>
+        <w:tab/>
+      </w:r>
+      <w:r>
+        <w:tab/>
+        <w:t xml:space="preserve">  </w:t>
+      </w:r>
+      <w:r>
+        <w:rPr>
+          <w:rFonts w:hint="eastAsia"/>
+        </w:rPr>
+        <w:t>2</w:t>
+      </w:r>
+      <w:r>
+        <w:rPr>
+          <w:rFonts w:hint="eastAsia"/>
+        </w:rPr>
+        <w:t>、工作队列</w:t>
+      </w:r>
+    </w:p>
+    <w:p>
+      <w:pPr>
+        <w:pStyle w:val="MY"/>
+        <w:rPr>
+          <w:rFonts w:hint="eastAsia"/>
+        </w:rPr>
+      </w:pPr>
+    </w:p>
+    <w:p>
+      <w:pPr>
+        <w:pStyle w:val="MY"/>
+      </w:pPr>
+      <w:r>
+        <w:rPr>
+          <w:rFonts w:hint="eastAsia"/>
+        </w:rPr>
+        <w:t>向内核申请一个中断</w:t>
+      </w:r>
+    </w:p>
+    <w:p>
+      <w:pPr>
+        <w:pStyle w:val="MY"/>
+      </w:pPr>
+      <w:r>
+        <w:rPr>
+          <w:rFonts w:hint="eastAsia"/>
+        </w:rPr>
+        <w:t>i</w:t>
+      </w:r>
+      <w:r>
+        <w:t xml:space="preserve">nt </w:t>
+      </w:r>
+      <w:proofErr w:type="spellStart"/>
+      <w:r>
+        <w:rPr>
+          <w:b/>
+          <w:bCs/>
+        </w:rPr>
+        <w:t>request_irq</w:t>
+      </w:r>
+      <w:proofErr w:type="spellEnd"/>
+      <w:r>
+        <w:t xml:space="preserve">(unsigned int </w:t>
+      </w:r>
+      <w:r>
+        <w:tab/>
+      </w:r>
+      <w:r>
+        <w:tab/>
+      </w:r>
+      <w:proofErr w:type="spellStart"/>
+      <w:r>
+        <w:t>irq</w:t>
+      </w:r>
+      <w:proofErr w:type="spellEnd"/>
+      <w:r>
+        <w:t xml:space="preserve">, </w:t>
+      </w:r>
+      <w:r>
+        <w:tab/>
+      </w:r>
+      <w:r>
+        <w:tab/>
+      </w:r>
+      <w:r>
+        <w:tab/>
+      </w:r>
+      <w:r>
+        <w:rPr>
+          <w:rFonts w:hint="eastAsia"/>
+        </w:rPr>
+        <w:t>//</w:t>
+      </w:r>
+      <w:r>
+        <w:rPr>
+          <w:rFonts w:hint="eastAsia"/>
+        </w:rPr>
+        <w:t>中断号</w:t>
+      </w:r>
+    </w:p>
+    <w:p>
+      <w:pPr>
+        <w:pStyle w:val="MY"/>
+        <w:ind w:left="1260" w:firstLineChars="50" w:firstLine="105"/>
+      </w:pPr>
+      <w:proofErr w:type="spellStart"/>
+      <w:r>
+        <w:t>irq_handler_t</w:t>
+      </w:r>
+      <w:proofErr w:type="spellEnd"/>
+      <w:r>
+        <w:t xml:space="preserve"> </w:t>
+      </w:r>
+      <w:r>
+        <w:tab/>
+        <w:t xml:space="preserve">handler, </w:t>
+      </w:r>
+      <w:r>
+        <w:tab/>
+      </w:r>
+      <w:r>
+        <w:tab/>
+      </w:r>
+      <w:r>
+        <w:rPr>
+          <w:rFonts w:hint="eastAsia"/>
+        </w:rPr>
+        <w:t>//</w:t>
+      </w:r>
+      <w:r>
+        <w:rPr>
+          <w:rFonts w:hint="eastAsia"/>
+        </w:rPr>
+        <w:t>中断处理函数</w:t>
+      </w:r>
+    </w:p>
+    <w:p>
+      <w:pPr>
+        <w:pStyle w:val="MY"/>
+        <w:ind w:left="1260" w:firstLineChars="50" w:firstLine="105"/>
+      </w:pPr>
+      <w:r>
+        <w:t xml:space="preserve">unsigned long </w:t>
+      </w:r>
+      <w:r>
+        <w:tab/>
+        <w:t>flags,</w:t>
+      </w:r>
+      <w:r>
+        <w:tab/>
+      </w:r>
+      <w:r>
+        <w:tab/>
+      </w:r>
+      <w:r>
+        <w:rPr>
+          <w:rFonts w:hint="eastAsia"/>
+        </w:rPr>
+        <w:t>//</w:t>
+      </w:r>
+      <w:r>
+        <w:rPr>
+          <w:rFonts w:hint="eastAsia"/>
+        </w:rPr>
+        <w:t>中断标志</w:t>
+      </w:r>
+    </w:p>
+    <w:p>
+      <w:pPr>
+        <w:pStyle w:val="MY"/>
+        <w:ind w:left="1260" w:firstLineChars="50" w:firstLine="105"/>
+      </w:pPr>
+      <w:r>
+        <w:t>const char *</w:t>
+      </w:r>
+      <w:r>
+        <w:tab/>
+      </w:r>
+      <w:r>
+        <w:tab/>
+        <w:t xml:space="preserve">name, </w:t>
+      </w:r>
+      <w:r>
+        <w:tab/>
+      </w:r>
+      <w:r>
+        <w:tab/>
+      </w:r>
+      <w:r>
+        <w:rPr>
+          <w:rFonts w:hint="eastAsia"/>
+        </w:rPr>
+        <w:t>//</w:t>
+      </w:r>
+      <w:r>
+        <w:rPr>
+          <w:rFonts w:hint="eastAsia"/>
+        </w:rPr>
+        <w:t>中断名字</w:t>
+      </w:r>
+    </w:p>
+    <w:p>
+      <w:pPr>
+        <w:pStyle w:val="MY"/>
+        <w:ind w:left="2100" w:hanging="735"/>
+      </w:pPr>
+      <w:r>
+        <w:t>void *</w:t>
+      </w:r>
+      <w:r>
+        <w:tab/>
+      </w:r>
+      <w:r>
+        <w:tab/>
+      </w:r>
+      <w:r>
+        <w:tab/>
+        <w:t>dev)</w:t>
+      </w:r>
+      <w:r>
+        <w:tab/>
+      </w:r>
+      <w:r>
+        <w:tab/>
+      </w:r>
+      <w:r>
+        <w:tab/>
+      </w:r>
+    </w:p>
+    <w:p>
+      <w:pPr>
+        <w:pStyle w:val="MY"/>
+        <w:ind w:left="2100" w:hanging="735"/>
+      </w:pPr>
+      <w:r>
+        <w:lastRenderedPageBreak/>
+        <w:t>//</w:t>
+      </w:r>
+      <w:r>
+        <w:rPr>
+          <w:rFonts w:hint="eastAsia"/>
+        </w:rPr>
+        <w:t>如果将</w:t>
+      </w:r>
+      <w:r>
+        <w:t xml:space="preserve"> flags </w:t>
+      </w:r>
+      <w:r>
+        <w:t>设置为</w:t>
+      </w:r>
+      <w:r>
+        <w:t xml:space="preserve"> IRQF_SHARED </w:t>
+      </w:r>
+      <w:r>
+        <w:t>的话，</w:t>
+      </w:r>
+      <w:r>
+        <w:t xml:space="preserve">dev </w:t>
+      </w:r>
+      <w:r>
+        <w:t>用来区分不同的中断，一般情况下将</w:t>
+      </w:r>
+      <w:r>
+        <w:t xml:space="preserve">dev </w:t>
+      </w:r>
+      <w:r>
+        <w:t>设置为设备结构体，</w:t>
+      </w:r>
+      <w:r>
+        <w:t xml:space="preserve">dev </w:t>
+      </w:r>
+      <w:r>
+        <w:t>会传递给中断处理函数</w:t>
+      </w:r>
+      <w:r>
+        <w:t xml:space="preserve"> </w:t>
+      </w:r>
+      <w:proofErr w:type="spellStart"/>
+      <w:r>
+        <w:t>irq_handler_t</w:t>
+      </w:r>
+      <w:proofErr w:type="spellEnd"/>
+      <w:r>
+        <w:t xml:space="preserve"> </w:t>
+      </w:r>
+      <w:r>
+        <w:t>的第二个参数。</w:t>
+      </w:r>
+    </w:p>
+    <w:p>
+      <w:pPr>
+        <w:pStyle w:val="MY"/>
+        <w:ind w:leftChars="100" w:left="210"/>
+      </w:pPr>
+      <w:r>
+        <w:rPr>
+          <w:rFonts w:hint="eastAsia"/>
+        </w:rPr>
+        <w:t>flag</w:t>
+      </w:r>
+      <w:r>
+        <w:t>s</w:t>
+      </w:r>
+      <w:r>
+        <w:rPr>
+          <w:rFonts w:hint="eastAsia"/>
+        </w:rPr>
+        <w:t>：</w:t>
+      </w:r>
+      <w:r>
+        <w:t>include/</w:t>
+      </w:r>
+      <w:proofErr w:type="spellStart"/>
+      <w:r>
+        <w:t>linux</w:t>
+      </w:r>
+      <w:proofErr w:type="spellEnd"/>
+      <w:r>
+        <w:t>/</w:t>
+      </w:r>
+      <w:proofErr w:type="spellStart"/>
+      <w:r>
+        <w:t>interrupt.h</w:t>
+      </w:r>
+      <w:proofErr w:type="spellEnd"/>
+    </w:p>
+    <w:p>
+      <w:pPr>
+        <w:pStyle w:val="MY"/>
+        <w:ind w:left="420"/>
+      </w:pPr>
+      <w:r>
+        <w:t>IRQF_SHARED</w:t>
+      </w:r>
+      <w:r>
+        <w:rPr>
+          <w:rFonts w:hint="eastAsia"/>
+        </w:rPr>
+        <w:t>：多个设备共享一个中断线，共享的所有中断都必须指定此标志。如果使用共享中断的话，</w:t>
+      </w:r>
+      <w:proofErr w:type="spellStart"/>
+      <w:r>
+        <w:t>request_irq</w:t>
+      </w:r>
+      <w:proofErr w:type="spellEnd"/>
+      <w:r>
+        <w:t xml:space="preserve"> </w:t>
+      </w:r>
+      <w:r>
+        <w:t>函数的</w:t>
+      </w:r>
+      <w:r>
+        <w:t xml:space="preserve"> dev </w:t>
+      </w:r>
+      <w:r>
+        <w:t>参数就是唯一</w:t>
+      </w:r>
+      <w:r>
+        <w:rPr>
+          <w:rFonts w:hint="eastAsia"/>
+        </w:rPr>
+        <w:t>区分他们的标志。</w:t>
+      </w:r>
+    </w:p>
+    <w:p>
+      <w:pPr>
+        <w:pStyle w:val="MY"/>
+        <w:ind w:leftChars="100" w:left="210"/>
+      </w:pPr>
+      <w:r>
+        <w:tab/>
+        <w:t>IRQF_ONESHOT</w:t>
+      </w:r>
+      <w:r>
+        <w:rPr>
+          <w:rFonts w:hint="eastAsia"/>
+        </w:rPr>
+        <w:t>：</w:t>
+      </w:r>
+      <w:r>
+        <w:t>单次中断，中断执行一次就结束。</w:t>
+      </w:r>
+    </w:p>
+    <w:p>
+      <w:pPr>
+        <w:pStyle w:val="MY"/>
+        <w:ind w:leftChars="100" w:left="210"/>
+      </w:pPr>
+      <w:r>
+        <w:tab/>
+        <w:t>IRQF_TRIGGER_NONE</w:t>
+      </w:r>
+      <w:r>
+        <w:rPr>
+          <w:rFonts w:hint="eastAsia"/>
+        </w:rPr>
+        <w:t>：</w:t>
+      </w:r>
+      <w:r>
+        <w:t>无触发。</w:t>
+      </w:r>
+    </w:p>
+    <w:p>
+      <w:pPr>
+        <w:pStyle w:val="MY"/>
+        <w:ind w:leftChars="100" w:left="210"/>
+      </w:pPr>
+      <w:r>
+        <w:tab/>
+        <w:t>IRQF_TRIGGER_RISING</w:t>
+      </w:r>
+      <w:r>
+        <w:rPr>
+          <w:rFonts w:hint="eastAsia"/>
+        </w:rPr>
+        <w:t>：</w:t>
+      </w:r>
+      <w:r>
+        <w:t>上升沿触发。</w:t>
+      </w:r>
+    </w:p>
+    <w:p>
+      <w:pPr>
+        <w:pStyle w:val="MY"/>
+        <w:ind w:leftChars="100" w:left="210"/>
+      </w:pPr>
+      <w:r>
+        <w:tab/>
+        <w:t>IRQF_TRIGGER_FALLING</w:t>
+      </w:r>
+      <w:r>
+        <w:rPr>
+          <w:rFonts w:hint="eastAsia"/>
+        </w:rPr>
+        <w:t>：</w:t>
+      </w:r>
+      <w:r>
+        <w:t>下降沿触发。</w:t>
+      </w:r>
+    </w:p>
+    <w:p>
+      <w:pPr>
+        <w:pStyle w:val="MY"/>
+        <w:ind w:firstLine="420"/>
+      </w:pPr>
+      <w:r>
+        <w:t>IRQF_TRIGGER_HIGH</w:t>
+      </w:r>
+      <w:r>
+        <w:rPr>
+          <w:rFonts w:hint="eastAsia"/>
+        </w:rPr>
+        <w:t>：</w:t>
+      </w:r>
+      <w:r>
+        <w:t>高电平触发。</w:t>
+      </w:r>
+    </w:p>
+    <w:p>
+      <w:pPr>
+        <w:pStyle w:val="MY"/>
+        <w:ind w:leftChars="100" w:left="210"/>
+      </w:pPr>
+      <w:r>
+        <w:tab/>
+        <w:t>IRQF_TRIGGER_LOW</w:t>
+      </w:r>
+      <w:r>
+        <w:rPr>
+          <w:rFonts w:hint="eastAsia"/>
+        </w:rPr>
+        <w:t>：</w:t>
+      </w:r>
+      <w:r>
+        <w:t>低电平触发。</w:t>
+      </w:r>
+    </w:p>
+    <w:p>
+      <w:pPr>
+        <w:pStyle w:val="MY"/>
+      </w:pPr>
+      <w:r>
+        <w:t xml:space="preserve">void </w:t>
+      </w:r>
+      <w:proofErr w:type="spellStart"/>
+      <w:r>
+        <w:rPr>
+          <w:b/>
+          <w:bCs/>
+        </w:rPr>
+        <w:t>free_irq</w:t>
+      </w:r>
+      <w:proofErr w:type="spellEnd"/>
+      <w:r>
+        <w:t xml:space="preserve">(unsigned int </w:t>
+      </w:r>
+      <w:proofErr w:type="spellStart"/>
+      <w:r>
+        <w:t>irq</w:t>
+      </w:r>
+      <w:proofErr w:type="spellEnd"/>
+      <w:r>
+        <w:t>, void *de</w:t>
+      </w:r>
+      <w:r>
+        <w:rPr>
+          <w:rFonts w:hint="eastAsia"/>
+        </w:rPr>
+        <w:t>v</w:t>
+      </w:r>
+      <w:r>
+        <w:t>)</w:t>
+      </w:r>
+    </w:p>
+    <w:p>
+      <w:pPr>
+        <w:pStyle w:val="MY"/>
+      </w:pPr>
+    </w:p>
+    <w:p>
+      <w:pPr>
+        <w:pStyle w:val="MY"/>
+      </w:pPr>
+    </w:p>
+    <w:p>
+      <w:pPr>
+        <w:pStyle w:val="MY"/>
+      </w:pPr>
+    </w:p>
+    <w:p>
+      <w:pPr>
+        <w:pStyle w:val="MY"/>
+      </w:pPr>
+    </w:p>
+    <w:p>
+      <w:pPr>
+        <w:pStyle w:val="MY"/>
+        <w:outlineLvl w:val="0"/>
+        <w:rPr>
+          <w:b/>
+          <w:bCs/>
+        </w:rPr>
+      </w:pPr>
+      <w:r>
+        <w:rPr>
+          <w:rFonts w:hint="eastAsia"/>
+          <w:b/>
+          <w:bCs/>
+          <w:highlight w:val="yellow"/>
+        </w:rPr>
+        <w:t>plat</w:t>
+      </w:r>
+      <w:r>
+        <w:rPr>
+          <w:b/>
+          <w:bCs/>
+          <w:highlight w:val="yellow"/>
+        </w:rPr>
+        <w:t>form</w:t>
+      </w:r>
+    </w:p>
+    <w:p>
+      <w:pPr>
+        <w:pStyle w:val="MY"/>
+        <w:rPr>
+          <w:b/>
+          <w:bCs/>
+        </w:rPr>
+      </w:pPr>
+      <w:r>
+        <w:rPr>
+          <w:rFonts w:hint="eastAsia"/>
+        </w:rPr>
+        <w:t>平台总线模型</w:t>
+      </w:r>
+    </w:p>
+    <w:p>
+      <w:pPr>
+        <w:pStyle w:val="MY"/>
+      </w:pPr>
+      <w:r>
+        <w:rPr>
+          <w:rFonts w:hint="eastAsia"/>
+          <w:b/>
+          <w:bCs/>
+        </w:rPr>
+        <w:t>struct</w:t>
+      </w:r>
+      <w:r>
+        <w:rPr>
+          <w:b/>
+          <w:bCs/>
+        </w:rPr>
+        <w:t xml:space="preserve"> </w:t>
+      </w:r>
+      <w:proofErr w:type="spellStart"/>
+      <w:r>
+        <w:rPr>
+          <w:b/>
+          <w:bCs/>
+          <w:color w:val="FF0000"/>
+        </w:rPr>
+        <w:t>platform_device</w:t>
+      </w:r>
+      <w:proofErr w:type="spellEnd"/>
+      <w:r>
+        <w:t xml:space="preserve">    include/</w:t>
+      </w:r>
+      <w:proofErr w:type="spellStart"/>
+      <w:r>
+        <w:t>linux</w:t>
+      </w:r>
+      <w:proofErr w:type="spellEnd"/>
+      <w:r>
+        <w:t>/</w:t>
+      </w:r>
+      <w:proofErr w:type="spellStart"/>
+      <w:r>
+        <w:t>platform_deivce.h</w:t>
+      </w:r>
+      <w:proofErr w:type="spellEnd"/>
+    </w:p>
+    <w:p>
+      <w:pPr>
+        <w:pStyle w:val="MY"/>
+        <w:ind w:firstLine="420"/>
+      </w:pPr>
+      <w:r>
+        <w:t xml:space="preserve">int </w:t>
+      </w:r>
+      <w:proofErr w:type="spellStart"/>
+      <w:r>
+        <w:rPr>
+          <w:rFonts w:hint="eastAsia"/>
+        </w:rPr>
+        <w:t>p</w:t>
+      </w:r>
+      <w:r>
+        <w:t>latform_device_register</w:t>
+      </w:r>
+      <w:proofErr w:type="spellEnd"/>
+      <w:r>
+        <w:t xml:space="preserve">(struct </w:t>
+      </w:r>
+      <w:proofErr w:type="spellStart"/>
+      <w:r>
+        <w:t>platform_deivce</w:t>
+      </w:r>
+      <w:proofErr w:type="spellEnd"/>
+      <w:r>
+        <w:t xml:space="preserve"> *device)</w:t>
+      </w:r>
+    </w:p>
+    <w:p>
+      <w:pPr>
+        <w:pStyle w:val="MY"/>
+        <w:ind w:firstLine="420"/>
+      </w:pPr>
+      <w:r>
+        <w:t xml:space="preserve">void </w:t>
+      </w:r>
+      <w:proofErr w:type="spellStart"/>
+      <w:r>
+        <w:t>platform_device_unregister</w:t>
+      </w:r>
+      <w:proofErr w:type="spellEnd"/>
+      <w:r>
+        <w:t xml:space="preserve">(struct </w:t>
+      </w:r>
+      <w:proofErr w:type="spellStart"/>
+      <w:r>
+        <w:t>platform_device</w:t>
+      </w:r>
+      <w:proofErr w:type="spellEnd"/>
+      <w:r>
+        <w:t xml:space="preserve"> *device)</w:t>
+      </w:r>
+    </w:p>
+    <w:p>
+      <w:pPr>
+        <w:pStyle w:val="MY"/>
+        <w:rPr>
+          <w:b/>
+          <w:bCs/>
+        </w:rPr>
+      </w:pPr>
+    </w:p>
+    <w:p>
+      <w:pPr>
+        <w:pStyle w:val="MY"/>
+        <w:rPr>
+          <w:b/>
+          <w:bCs/>
+        </w:rPr>
+      </w:pPr>
+      <w:r>
+        <w:rPr>
+          <w:rFonts w:hint="eastAsia"/>
+          <w:b/>
+          <w:bCs/>
+        </w:rPr>
+        <w:t>struct</w:t>
+      </w:r>
+      <w:r>
+        <w:rPr>
+          <w:b/>
+          <w:bCs/>
+        </w:rPr>
+        <w:t xml:space="preserve"> </w:t>
+      </w:r>
+      <w:proofErr w:type="spellStart"/>
+      <w:r>
+        <w:rPr>
+          <w:b/>
+          <w:bCs/>
+          <w:color w:val="FF0000"/>
+        </w:rPr>
+        <w:t>platform_driver</w:t>
+      </w:r>
+      <w:proofErr w:type="spellEnd"/>
+      <w:r>
+        <w:rPr>
+          <w:b/>
+          <w:bCs/>
+        </w:rPr>
+        <w:t xml:space="preserve"> </w:t>
+      </w:r>
+      <w:r>
+        <w:rPr>
+          <w:b/>
+          <w:bCs/>
+        </w:rPr>
+        <w:tab/>
+      </w:r>
+      <w:r>
+        <w:t>include/</w:t>
+      </w:r>
+      <w:proofErr w:type="spellStart"/>
+      <w:r>
+        <w:t>linux</w:t>
+      </w:r>
+      <w:proofErr w:type="spellEnd"/>
+      <w:r>
+        <w:t>/</w:t>
+      </w:r>
+      <w:proofErr w:type="spellStart"/>
+      <w:r>
+        <w:t>platform_deivce.h</w:t>
+      </w:r>
+      <w:proofErr w:type="spellEnd"/>
+    </w:p>
+    <w:p>
+      <w:pPr>
+        <w:pStyle w:val="MY"/>
+        <w:ind w:firstLine="420"/>
+      </w:pPr>
+      <w:r>
+        <w:t xml:space="preserve">int </w:t>
+      </w:r>
+      <w:proofErr w:type="spellStart"/>
+      <w:r>
+        <w:rPr>
+          <w:rFonts w:hint="eastAsia"/>
+        </w:rPr>
+        <w:t>p</w:t>
+      </w:r>
+      <w:r>
+        <w:t>latform_driver_register</w:t>
+      </w:r>
+      <w:proofErr w:type="spellEnd"/>
+      <w:r>
+        <w:t xml:space="preserve">(struct </w:t>
+      </w:r>
+      <w:proofErr w:type="spellStart"/>
+      <w:r>
+        <w:t>platform_</w:t>
+      </w:r>
+      <w:r>
+        <w:t>driver</w:t>
+      </w:r>
+      <w:proofErr w:type="spellEnd"/>
+      <w:r>
+        <w:t xml:space="preserve"> *</w:t>
+      </w:r>
+      <w:r>
+        <w:t xml:space="preserve"> </w:t>
+      </w:r>
+      <w:r>
+        <w:t>driver</w:t>
+      </w:r>
+      <w:r>
+        <w:t>)</w:t>
+      </w:r>
+    </w:p>
+    <w:p>
+      <w:pPr>
+        <w:pStyle w:val="MY"/>
+        <w:ind w:firstLine="420"/>
+      </w:pPr>
+      <w:r>
+        <w:t xml:space="preserve">void </w:t>
+      </w:r>
+      <w:proofErr w:type="spellStart"/>
+      <w:r>
+        <w:t>platform_driver_unregister</w:t>
+      </w:r>
+      <w:proofErr w:type="spellEnd"/>
+      <w:r>
+        <w:t xml:space="preserve">(struct </w:t>
+      </w:r>
+      <w:proofErr w:type="spellStart"/>
+      <w:r>
+        <w:t>platform_</w:t>
+      </w:r>
+      <w:r>
+        <w:t>driver</w:t>
+      </w:r>
+      <w:proofErr w:type="spellEnd"/>
+      <w:r>
+        <w:t xml:space="preserve"> *</w:t>
+      </w:r>
+      <w:r>
+        <w:t xml:space="preserve"> </w:t>
+      </w:r>
+      <w:r>
+        <w:t>driver</w:t>
+      </w:r>
+      <w:r>
+        <w:t>)</w:t>
+      </w:r>
+    </w:p>
+    <w:p>
+      <w:pPr>
+        <w:pStyle w:val="MY"/>
+      </w:pPr>
+    </w:p>
+    <w:p>
+      <w:pPr>
+        <w:pStyle w:val="MY"/>
+      </w:pPr>
+    </w:p>
+    <w:p>
+      <w:pPr>
+        <w:pStyle w:val="MY"/>
+      </w:pPr>
+    </w:p>
+    <w:p>
+      <w:pPr>
+        <w:pStyle w:val="MY"/>
+      </w:pPr>
+    </w:p>
+    <w:p>
+      <w:pPr>
+        <w:pStyle w:val="MY"/>
+      </w:pPr>
+    </w:p>
+    <w:p>
+      <w:pPr>
+        <w:pStyle w:val="MY"/>
+        <w:outlineLvl w:val="0"/>
+      </w:pPr>
+      <w:r>
+        <w:rPr>
+          <w:rFonts w:hint="eastAsia"/>
+          <w:highlight w:val="yellow"/>
+        </w:rPr>
         <w:t>设备树</w:t>
       </w:r>
     </w:p>
@@ -75,37 +2833,7 @@
         <w:rPr>
           <w:rFonts w:hint="eastAsia"/>
         </w:rPr>
-        <w:t>，</w:t>
-      </w:r>
-      <w:r>
-        <w:rPr>
-          <w:rFonts w:hint="eastAsia"/>
-        </w:rPr>
-        <w:t>x</w:t>
-      </w:r>
-      <w:r>
-        <w:t>86</w:t>
-      </w:r>
-      <w:r>
-        <w:rPr>
-          <w:rFonts w:hint="eastAsia"/>
-        </w:rPr>
-        <w:t>架构用</w:t>
-      </w:r>
-      <w:r>
-        <w:rPr>
-          <w:rFonts w:hint="eastAsia"/>
-        </w:rPr>
-        <w:t>A</w:t>
-      </w:r>
-      <w:r>
-        <w:t>CPI</w:t>
-      </w:r>
-      <w:r>
-        <w:rPr>
-          <w:rFonts w:hint="eastAsia"/>
-        </w:rPr>
-        <w:t>来描述硬件资源。</w:t>
+        <w:t>。</w:t>
       </w:r>
     </w:p>
     <w:p>
@@ -147,9 +2875,6 @@
     <w:p>
       <w:pPr>
         <w:pStyle w:val="MY"/>
-        <w:rPr>
-          <w:rFonts w:hint="eastAsia"/>
-        </w:rPr>
       </w:pPr>
       <w:proofErr w:type="spellStart"/>
       <w:r>
@@ -246,9 +2971,6 @@
     <w:p>
       <w:pPr>
         <w:pStyle w:val="MY"/>
-        <w:rPr>
-          <w:rFonts w:hint="eastAsia"/>
-        </w:rPr>
       </w:pPr>
       <w:proofErr w:type="spellStart"/>
       <w:r>
@@ -293,11 +3015,11 @@
       <w:pPr>
         <w:pStyle w:val="MY"/>
         <w:jc w:val="center"/>
-        <w:rPr>
-          <w:rFonts w:hint="eastAsia"/>
-        </w:rPr>
-      </w:pPr>
-      <w:r>
+      </w:pPr>
+      <w:r>
+        <w:rPr>
+          <w:noProof/>
+        </w:rPr>
         <w:drawing>
           <wp:inline distT="0" distB="0" distL="0" distR="0" wp14:anchorId="5BF8549C" wp14:editId="1229C9FD">
             <wp:extent cx="3365673" cy="546128"/>
@@ -433,7 +3155,6 @@
       <w:pPr>
         <w:pStyle w:val="MY"/>
         <w:rPr>
-          <w:rFonts w:hint="eastAsia"/>
           <w:b/>
           <w:bCs/>
         </w:rPr>
@@ -636,6 +3357,7 @@
         <w:rPr>
           <w:rFonts w:hint="eastAsia"/>
         </w:rPr>
+        <w:lastRenderedPageBreak/>
         <w:t>反编译：</w:t>
       </w:r>
       <w:proofErr w:type="spellStart"/>
@@ -851,9 +3573,6 @@
     <w:p>
       <w:pPr>
         <w:pStyle w:val="MY"/>
-        <w:rPr>
-          <w:rFonts w:hint="eastAsia"/>
-        </w:rPr>
       </w:pPr>
       <w:r>
         <w:rPr>
@@ -950,9 +3669,6 @@
     <w:p>
       <w:pPr>
         <w:pStyle w:val="MY"/>
-        <w:rPr>
-          <w:rFonts w:hint="eastAsia"/>
-        </w:rPr>
       </w:pPr>
       <w:r>
         <w:rPr>
@@ -1229,7 +3945,6 @@
         <w:pStyle w:val="MY"/>
         <w:ind w:left="420" w:firstLine="420"/>
         <w:rPr>
-          <w:rFonts w:hint="eastAsia"/>
           <w:b/>
           <w:bCs/>
         </w:rPr>
@@ -1247,7 +3962,6 @@
         <w:pStyle w:val="MY"/>
         <w:ind w:left="420" w:firstLine="420"/>
         <w:rPr>
-          <w:rFonts w:hint="eastAsia"/>
           <w:b/>
           <w:bCs/>
         </w:rPr>
@@ -1359,7 +4073,6 @@
         <w:pStyle w:val="MY"/>
         <w:ind w:left="420" w:firstLine="420"/>
         <w:rPr>
-          <w:rFonts w:hint="eastAsia"/>
           <w:b/>
           <w:bCs/>
         </w:rPr>
@@ -1377,7 +4090,6 @@
         <w:pStyle w:val="MY"/>
         <w:ind w:left="420" w:firstLine="420"/>
         <w:rPr>
-          <w:rFonts w:hint="eastAsia"/>
           <w:b/>
           <w:bCs/>
         </w:rPr>
@@ -1395,7 +4107,6 @@
         <w:pStyle w:val="MY"/>
         <w:ind w:left="420"/>
         <w:rPr>
-          <w:rFonts w:hint="eastAsia"/>
           <w:b/>
           <w:bCs/>
         </w:rPr>
@@ -1412,7 +4123,6 @@
       <w:pPr>
         <w:pStyle w:val="MY"/>
         <w:rPr>
-          <w:rFonts w:hint="eastAsia"/>
           <w:b/>
           <w:bCs/>
         </w:rPr>
@@ -1504,1297 +4214,1193 @@
     <w:p>
       <w:pPr>
         <w:pStyle w:val="MY"/>
-        <w:rPr>
-          <w:rFonts w:hint="eastAsia"/>
-        </w:rPr>
-      </w:pPr>
-      <w:r>
-        <w:tab/>
+      </w:pPr>
+      <w:r>
+        <w:tab/>
+        <w:t xml:space="preserve">  0x02205000 0x4000</w:t>
+      </w:r>
+    </w:p>
+    <w:p>
+      <w:pPr>
+        <w:pStyle w:val="MY"/>
+        <w:ind w:firstLineChars="250" w:firstLine="525"/>
+      </w:pPr>
+      <w:r>
+        <w:t>&gt;;</w:t>
+      </w:r>
+    </w:p>
+    <w:p>
+      <w:pPr>
+        <w:pStyle w:val="MY"/>
+      </w:pPr>
+      <w:r>
+        <w:rPr>
+          <w:rFonts w:hint="eastAsia"/>
+          <w:b/>
+          <w:bCs/>
+        </w:rPr>
+        <w:t>#</w:t>
+      </w:r>
+      <w:r>
+        <w:rPr>
+          <w:b/>
+          <w:bCs/>
+        </w:rPr>
+        <w:t>address-cell</w:t>
+      </w:r>
+      <w:r>
+        <w:rPr>
+          <w:rFonts w:hint="eastAsia"/>
+          <w:b/>
+          <w:bCs/>
+        </w:rPr>
+        <w:t>s</w:t>
+      </w:r>
+      <w:r>
+        <w:rPr>
+          <w:rFonts w:hint="eastAsia"/>
+        </w:rPr>
+        <w:t>和</w:t>
+      </w:r>
+      <w:r>
+        <w:rPr>
+          <w:rFonts w:hint="eastAsia"/>
+          <w:b/>
+          <w:bCs/>
+        </w:rPr>
+        <w:t>#size</w:t>
+      </w:r>
+      <w:r>
+        <w:rPr>
+          <w:b/>
+          <w:bCs/>
+        </w:rPr>
+        <w:t>-cells</w:t>
+      </w:r>
+      <w:r>
+        <w:rPr>
+          <w:rFonts w:hint="eastAsia"/>
+        </w:rPr>
+        <w:t>用来描述子节点中的</w:t>
+      </w:r>
+      <w:r>
+        <w:rPr>
+          <w:rFonts w:hint="eastAsia"/>
+        </w:rPr>
+        <w:t>reg</w:t>
+      </w:r>
+      <w:r>
+        <w:rPr>
+          <w:rFonts w:hint="eastAsia"/>
+        </w:rPr>
+        <w:t>信息中的</w:t>
+      </w:r>
+      <w:r>
+        <w:rPr>
+          <w:rFonts w:hint="eastAsia"/>
+          <w:color w:val="FF0000"/>
+        </w:rPr>
+        <w:t>地址</w:t>
+      </w:r>
+      <w:r>
+        <w:rPr>
+          <w:rFonts w:hint="eastAsia"/>
+        </w:rPr>
+        <w:t>和</w:t>
+      </w:r>
+      <w:r>
+        <w:rPr>
+          <w:rFonts w:hint="eastAsia"/>
+          <w:color w:val="FF0000"/>
+        </w:rPr>
+        <w:t>长度</w:t>
+      </w:r>
+      <w:r>
+        <w:rPr>
+          <w:rFonts w:hint="eastAsia"/>
+        </w:rPr>
+        <w:t>信息。</w:t>
+      </w:r>
+    </w:p>
+    <w:p>
+      <w:pPr>
+        <w:pStyle w:val="MY"/>
+      </w:pPr>
+      <w:r>
+        <w:rPr>
+          <w:rFonts w:hint="eastAsia"/>
+        </w:rPr>
+        <w:t>如：</w:t>
+      </w:r>
+    </w:p>
+    <w:p>
+      <w:pPr>
+        <w:pStyle w:val="MY"/>
+        <w:rPr>
+          <w:b/>
+          <w:bCs/>
+        </w:rPr>
+      </w:pPr>
+      <w:r>
+        <w:rPr>
+          <w:rFonts w:hint="eastAsia"/>
+          <w:b/>
+          <w:bCs/>
+        </w:rPr>
+        <w:t>node</w:t>
+      </w:r>
+      <w:r>
+        <w:rPr>
+          <w:b/>
+          <w:bCs/>
+        </w:rPr>
+        <w:t>1{</w:t>
+      </w:r>
+    </w:p>
+    <w:p>
+      <w:pPr>
+        <w:pStyle w:val="MY"/>
+        <w:rPr>
+          <w:b/>
+          <w:bCs/>
+        </w:rPr>
+      </w:pPr>
+      <w:r>
+        <w:rPr>
+          <w:b/>
+          <w:bCs/>
+        </w:rPr>
+        <w:tab/>
+        <w:t>#address-cells = &lt;1&gt;;</w:t>
+      </w:r>
+    </w:p>
+    <w:p>
+      <w:pPr>
+        <w:pStyle w:val="MY"/>
+        <w:rPr>
+          <w:b/>
+          <w:bCs/>
+        </w:rPr>
+      </w:pPr>
+      <w:r>
+        <w:rPr>
+          <w:b/>
+          <w:bCs/>
+        </w:rPr>
+        <w:tab/>
+        <w:t>#size-cells = &lt;0&gt;;</w:t>
+      </w:r>
+    </w:p>
+    <w:p>
+      <w:pPr>
+        <w:pStyle w:val="MY"/>
+        <w:rPr>
+          <w:b/>
+          <w:bCs/>
+        </w:rPr>
+      </w:pPr>
+      <w:r>
+        <w:rPr>
+          <w:b/>
+          <w:bCs/>
+        </w:rPr>
+        <w:tab/>
+        <w:t>node1_child{</w:t>
+      </w:r>
+    </w:p>
+    <w:p>
+      <w:pPr>
+        <w:pStyle w:val="MY"/>
+        <w:rPr>
+          <w:b/>
+          <w:bCs/>
+        </w:rPr>
+      </w:pPr>
+      <w:r>
+        <w:rPr>
+          <w:b/>
+          <w:bCs/>
+        </w:rPr>
+        <w:tab/>
+      </w:r>
+      <w:r>
+        <w:rPr>
+          <w:b/>
+          <w:bCs/>
+        </w:rPr>
+        <w:tab/>
+        <w:t>reg = &lt;0&gt;;</w:t>
+      </w:r>
+    </w:p>
+    <w:p>
+      <w:pPr>
+        <w:pStyle w:val="MY"/>
+        <w:ind w:firstLine="420"/>
+        <w:rPr>
+          <w:b/>
+          <w:bCs/>
+        </w:rPr>
+      </w:pPr>
+      <w:r>
+        <w:rPr>
+          <w:b/>
+          <w:bCs/>
+        </w:rPr>
+        <w:t>};</w:t>
+      </w:r>
+    </w:p>
+    <w:p>
+      <w:pPr>
+        <w:pStyle w:val="MY"/>
+        <w:rPr>
+          <w:b/>
+          <w:bCs/>
+        </w:rPr>
+      </w:pPr>
+      <w:r>
+        <w:rPr>
+          <w:b/>
+          <w:bCs/>
+        </w:rPr>
+        <w:t>};</w:t>
+      </w:r>
+    </w:p>
+    <w:p>
+      <w:pPr>
+        <w:pStyle w:val="MY"/>
+      </w:pPr>
+    </w:p>
+    <w:p>
+      <w:pPr>
+        <w:pStyle w:val="MY"/>
+        <w:rPr>
+          <w:b/>
+          <w:bCs/>
+          <w:color w:val="FF0000"/>
+        </w:rPr>
+      </w:pPr>
+      <w:r>
+        <w:rPr>
+          <w:rFonts w:hint="eastAsia"/>
+          <w:b/>
+          <w:bCs/>
+          <w:color w:val="FF0000"/>
+        </w:rPr>
+        <w:t>m</w:t>
+      </w:r>
+      <w:r>
+        <w:rPr>
+          <w:b/>
+          <w:bCs/>
+          <w:color w:val="FF0000"/>
+        </w:rPr>
+        <w:t>odel</w:t>
+      </w:r>
+      <w:r>
+        <w:rPr>
+          <w:rFonts w:hint="eastAsia"/>
+          <w:b/>
+          <w:bCs/>
+          <w:color w:val="FF0000"/>
+        </w:rPr>
+        <w:t>属性</w:t>
+      </w:r>
+    </w:p>
+    <w:p>
+      <w:pPr>
+        <w:pStyle w:val="MY"/>
+      </w:pPr>
+      <w:r>
+        <w:rPr>
+          <w:rFonts w:hint="eastAsia"/>
+        </w:rPr>
+        <w:t>如：</w:t>
+      </w:r>
+      <w:r>
+        <w:rPr>
+          <w:rFonts w:hint="eastAsia"/>
+        </w:rPr>
+        <w:t>model</w:t>
+      </w:r>
+      <w:r>
+        <w:t xml:space="preserve"> = “wm8960-audio”;</w:t>
+      </w:r>
+    </w:p>
+    <w:p>
+      <w:pPr>
+        <w:pStyle w:val="MY"/>
+      </w:pPr>
+      <w:r>
+        <w:tab/>
+        <w:t xml:space="preserve">model = “this is </w:t>
+      </w:r>
+      <w:proofErr w:type="spellStart"/>
+      <w:r>
+        <w:t>linux</w:t>
+      </w:r>
+      <w:proofErr w:type="spellEnd"/>
+      <w:r>
+        <w:t xml:space="preserve"> board”;</w:t>
+      </w:r>
+    </w:p>
+    <w:p>
+      <w:pPr>
+        <w:pStyle w:val="MY"/>
+        <w:rPr>
+          <w:color w:val="FF0000"/>
+        </w:rPr>
+      </w:pPr>
+    </w:p>
+    <w:p>
+      <w:pPr>
+        <w:pStyle w:val="MY"/>
+        <w:rPr>
+          <w:b/>
+          <w:bCs/>
+          <w:color w:val="FF0000"/>
+        </w:rPr>
+      </w:pPr>
+      <w:r>
+        <w:rPr>
+          <w:rFonts w:hint="eastAsia"/>
+          <w:b/>
+          <w:bCs/>
+          <w:color w:val="FF0000"/>
+        </w:rPr>
+        <w:t>c</w:t>
+      </w:r>
+      <w:r>
+        <w:rPr>
+          <w:rFonts w:hint="eastAsia"/>
+          <w:b/>
+          <w:bCs/>
+          <w:color w:val="FF0000"/>
+        </w:rPr>
+        <w:t>o</w:t>
+      </w:r>
+      <w:r>
+        <w:rPr>
+          <w:b/>
+          <w:bCs/>
+          <w:color w:val="FF0000"/>
+        </w:rPr>
+        <w:t>mpatible</w:t>
+      </w:r>
+      <w:r>
+        <w:rPr>
+          <w:rFonts w:hint="eastAsia"/>
+          <w:b/>
+          <w:bCs/>
+          <w:color w:val="FF0000"/>
+        </w:rPr>
+        <w:t>属性</w:t>
+      </w:r>
+    </w:p>
+    <w:p>
+      <w:pPr>
+        <w:pStyle w:val="MY"/>
+      </w:pPr>
+      <w:r>
+        <w:rPr>
+          <w:rFonts w:hint="eastAsia"/>
+        </w:rPr>
+        <w:t>非常重要的属性，用来和驱动进行匹配的，匹配成功之后，会调用驱动中的</w:t>
+      </w:r>
+      <w:r>
+        <w:t>probe</w:t>
+      </w:r>
+      <w:r>
+        <w:t>函数</w:t>
+      </w:r>
+    </w:p>
+    <w:p>
+      <w:pPr>
+        <w:pStyle w:val="MY"/>
+      </w:pPr>
+      <w:r>
+        <w:rPr>
+          <w:rFonts w:hint="eastAsia"/>
+        </w:rPr>
+        <w:t>如：</w:t>
+      </w:r>
+      <w:r>
+        <w:rPr>
+          <w:rFonts w:hint="eastAsia"/>
+        </w:rPr>
+        <w:t>c</w:t>
+      </w:r>
+      <w:r>
+        <w:t>ompatible = “</w:t>
+      </w:r>
+      <w:proofErr w:type="spellStart"/>
+      <w:r>
+        <w:t>xvnwei</w:t>
+      </w:r>
+      <w:proofErr w:type="spellEnd"/>
+      <w:r>
+        <w:t>”,  “</w:t>
+      </w:r>
+      <w:proofErr w:type="spellStart"/>
+      <w:r>
+        <w:t>xvnwei</w:t>
+      </w:r>
+      <w:proofErr w:type="spellEnd"/>
+      <w:r>
+        <w:t>-board”;</w:t>
+      </w:r>
+    </w:p>
+    <w:p>
+      <w:pPr>
+        <w:pStyle w:val="MY"/>
+      </w:pPr>
+    </w:p>
+    <w:p>
+      <w:pPr>
+        <w:pStyle w:val="MY"/>
+        <w:rPr>
+          <w:b/>
+          <w:bCs/>
+          <w:color w:val="FF0000"/>
+        </w:rPr>
+      </w:pPr>
+      <w:r>
+        <w:rPr>
+          <w:rFonts w:hint="eastAsia"/>
+          <w:b/>
+          <w:bCs/>
+          <w:color w:val="FF0000"/>
+        </w:rPr>
+        <w:t>status</w:t>
+      </w:r>
+      <w:r>
+        <w:rPr>
+          <w:rFonts w:hint="eastAsia"/>
+          <w:b/>
+          <w:bCs/>
+          <w:color w:val="FF0000"/>
+        </w:rPr>
+        <w:t>属性</w:t>
+      </w:r>
+    </w:p>
+    <w:p>
+      <w:pPr>
+        <w:pStyle w:val="MY"/>
+      </w:pPr>
+      <w:r>
+        <w:rPr>
+          <w:rFonts w:hint="eastAsia"/>
+        </w:rPr>
+        <w:lastRenderedPageBreak/>
+        <w:t>设备状态，只能为以下值：</w:t>
+      </w:r>
+    </w:p>
+    <w:p>
+      <w:pPr>
+        <w:pStyle w:val="MY"/>
+        <w:ind w:leftChars="100" w:left="210"/>
+      </w:pPr>
+      <w:r>
+        <w:rPr>
+          <w:rFonts w:hint="eastAsia"/>
+        </w:rPr>
+        <w:t>okay</w:t>
+      </w:r>
+      <w:r>
+        <w:tab/>
+      </w:r>
+      <w:r>
+        <w:tab/>
+      </w:r>
+      <w:r>
+        <w:rPr>
+          <w:rFonts w:hint="eastAsia"/>
+        </w:rPr>
+        <w:t>设备可用</w:t>
+      </w:r>
+    </w:p>
+    <w:p>
+      <w:pPr>
+        <w:pStyle w:val="MY"/>
+        <w:ind w:leftChars="100" w:left="210"/>
+      </w:pPr>
+      <w:r>
+        <w:rPr>
+          <w:rFonts w:hint="eastAsia"/>
+        </w:rPr>
+        <w:t>d</w:t>
+      </w:r>
+      <w:r>
+        <w:t>isabled</w:t>
+      </w:r>
+      <w:r>
+        <w:tab/>
+      </w:r>
+      <w:r>
+        <w:rPr>
+          <w:rFonts w:hint="eastAsia"/>
+        </w:rPr>
+        <w:t>设备不可用</w:t>
+      </w:r>
+    </w:p>
+    <w:p>
+      <w:pPr>
+        <w:pStyle w:val="MY"/>
+        <w:ind w:leftChars="100" w:left="210"/>
+      </w:pPr>
+      <w:r>
+        <w:rPr>
+          <w:rFonts w:hint="eastAsia"/>
+        </w:rPr>
+        <w:t>f</w:t>
+      </w:r>
+      <w:r>
+        <w:t>ail</w:t>
+      </w:r>
+      <w:r>
+        <w:tab/>
+      </w:r>
+      <w:r>
+        <w:tab/>
+      </w:r>
+      <w:r>
+        <w:rPr>
+          <w:rFonts w:hint="eastAsia"/>
+        </w:rPr>
+        <w:t>设备不可用并检测到了错误</w:t>
+      </w:r>
+    </w:p>
+    <w:p>
+      <w:pPr>
+        <w:pStyle w:val="MY"/>
+        <w:ind w:leftChars="100" w:left="210"/>
+      </w:pPr>
+      <w:r>
+        <w:rPr>
+          <w:rFonts w:hint="eastAsia"/>
+        </w:rPr>
+        <w:t>f</w:t>
+      </w:r>
+      <w:r>
+        <w:t>ail</w:t>
+      </w:r>
+      <w:r>
+        <w:rPr>
+          <w:rFonts w:hint="eastAsia"/>
+        </w:rPr>
+        <w:t>-</w:t>
+      </w:r>
+      <w:proofErr w:type="spellStart"/>
+      <w:r>
+        <w:rPr>
+          <w:rFonts w:hint="eastAsia"/>
+        </w:rPr>
+        <w:t>s</w:t>
+      </w:r>
+      <w:r>
+        <w:t>ss</w:t>
+      </w:r>
+      <w:proofErr w:type="spellEnd"/>
+      <w:r>
+        <w:tab/>
+      </w:r>
+      <w:r>
+        <w:tab/>
+      </w:r>
+      <w:r>
+        <w:rPr>
+          <w:rFonts w:hint="eastAsia"/>
+        </w:rPr>
+        <w:t>设备不可用并检测到了错误，</w:t>
+      </w:r>
+      <w:proofErr w:type="spellStart"/>
+      <w:r>
+        <w:t>sss</w:t>
+      </w:r>
+      <w:proofErr w:type="spellEnd"/>
+      <w:r>
+        <w:rPr>
+          <w:rFonts w:hint="eastAsia"/>
+        </w:rPr>
+        <w:t>为检测到的错误内容</w:t>
+      </w:r>
+    </w:p>
+    <w:p>
+      <w:pPr>
+        <w:pStyle w:val="MY"/>
+      </w:pPr>
+      <w:r>
+        <w:rPr>
+          <w:rFonts w:hint="eastAsia"/>
+        </w:rPr>
+        <w:t>如：</w:t>
+      </w:r>
+      <w:r>
+        <w:rPr>
+          <w:rFonts w:hint="eastAsia"/>
+        </w:rPr>
+        <w:t>status</w:t>
+      </w:r>
+      <w:r>
+        <w:t xml:space="preserve"> = “okay”;</w:t>
+      </w:r>
+    </w:p>
+    <w:p>
+      <w:pPr>
+        <w:pStyle w:val="MY"/>
+      </w:pPr>
+    </w:p>
+    <w:p>
+      <w:pPr>
+        <w:pStyle w:val="MY"/>
+        <w:rPr>
+          <w:b/>
+          <w:bCs/>
+          <w:color w:val="FF0000"/>
+        </w:rPr>
+      </w:pPr>
+      <w:proofErr w:type="spellStart"/>
+      <w:r>
+        <w:rPr>
+          <w:b/>
+          <w:bCs/>
+          <w:color w:val="FF0000"/>
+        </w:rPr>
+        <w:t>device_type</w:t>
+      </w:r>
+      <w:proofErr w:type="spellEnd"/>
+      <w:r>
+        <w:rPr>
+          <w:rFonts w:hint="eastAsia"/>
+          <w:b/>
+          <w:bCs/>
+          <w:color w:val="FF0000"/>
+        </w:rPr>
+        <w:t>属性</w:t>
+      </w:r>
+    </w:p>
+    <w:p>
+      <w:pPr>
+        <w:pStyle w:val="MY"/>
+      </w:pPr>
+      <w:r>
+        <w:rPr>
+          <w:rFonts w:hint="eastAsia"/>
+        </w:rPr>
+        <w:t>只用于描述</w:t>
+      </w:r>
+      <w:proofErr w:type="spellStart"/>
+      <w:r>
+        <w:rPr>
+          <w:rFonts w:hint="eastAsia"/>
+        </w:rPr>
+        <w:t>cpu</w:t>
+      </w:r>
+      <w:proofErr w:type="spellEnd"/>
+      <w:r>
+        <w:rPr>
+          <w:rFonts w:hint="eastAsia"/>
+        </w:rPr>
+        <w:t>和</w:t>
+      </w:r>
+      <w:r>
+        <w:rPr>
+          <w:rFonts w:hint="eastAsia"/>
+        </w:rPr>
+        <w:t>memory</w:t>
+      </w:r>
+      <w:r>
+        <w:rPr>
+          <w:rFonts w:hint="eastAsia"/>
+        </w:rPr>
+        <w:t>节点</w:t>
+      </w:r>
+    </w:p>
+    <w:p>
+      <w:pPr>
+        <w:pStyle w:val="MY"/>
+      </w:pPr>
+      <w:r>
+        <w:rPr>
+          <w:rFonts w:hint="eastAsia"/>
+        </w:rPr>
+        <w:t>如：</w:t>
+      </w:r>
+      <w:proofErr w:type="spellStart"/>
+      <w:r>
+        <w:rPr>
+          <w:rFonts w:hint="eastAsia"/>
+        </w:rPr>
+        <w:t>device</w:t>
+      </w:r>
+      <w:r>
+        <w:t>_type</w:t>
+      </w:r>
+      <w:proofErr w:type="spellEnd"/>
+      <w:r>
+        <w:t xml:space="preserve"> = “memory”;</w:t>
+      </w:r>
+    </w:p>
+    <w:p>
+      <w:pPr>
+        <w:pStyle w:val="MY"/>
+      </w:pPr>
+    </w:p>
+    <w:p>
+      <w:pPr>
+        <w:pStyle w:val="MY"/>
+      </w:pPr>
+      <w:r>
+        <w:rPr>
+          <w:rFonts w:hint="eastAsia"/>
+        </w:rPr>
+        <w:t>·</w:t>
+      </w:r>
+      <w:r>
+        <w:rPr>
+          <w:rFonts w:hint="eastAsia"/>
+          <w:color w:val="FF0000"/>
+        </w:rPr>
+        <w:t>根节点</w:t>
+      </w:r>
+      <w:r>
+        <w:rPr>
+          <w:rFonts w:hint="eastAsia"/>
+          <w:color w:val="FF0000"/>
+        </w:rPr>
+        <w:t xml:space="preserve"> </w:t>
+      </w:r>
+      <w:r>
+        <w:rPr>
+          <w:rFonts w:hint="eastAsia"/>
+          <w:b/>
+          <w:bCs/>
+          <w:color w:val="FF0000"/>
+        </w:rPr>
+        <w:t>/</w:t>
+      </w:r>
+      <w:r>
+        <w:rPr>
+          <w:color w:val="FF0000"/>
+        </w:rPr>
+        <w:t xml:space="preserve"> </w:t>
+      </w:r>
+      <w:r>
+        <w:rPr>
+          <w:rFonts w:hint="eastAsia"/>
+          <w:color w:val="FF0000"/>
+        </w:rPr>
+        <w:t>下的两个特殊节点：</w:t>
+      </w:r>
+      <w:r>
+        <w:rPr>
+          <w:rFonts w:hint="eastAsia"/>
+          <w:b/>
+          <w:bCs/>
+          <w:color w:val="FF0000"/>
+        </w:rPr>
+        <w:t>aliases</w:t>
+      </w:r>
+      <w:r>
+        <w:rPr>
+          <w:rFonts w:hint="eastAsia"/>
+          <w:color w:val="FF0000"/>
+        </w:rPr>
+        <w:t>和</w:t>
+      </w:r>
+      <w:r>
+        <w:rPr>
+          <w:rFonts w:hint="eastAsia"/>
+          <w:b/>
+          <w:bCs/>
+          <w:color w:val="FF0000"/>
+        </w:rPr>
+        <w:t>chosen</w:t>
+      </w:r>
+    </w:p>
+    <w:p>
+      <w:pPr>
+        <w:pStyle w:val="MY"/>
+      </w:pPr>
+      <w:r>
+        <w:rPr>
+          <w:rFonts w:hint="eastAsia"/>
+        </w:rPr>
+        <w:t>批量定义别名：</w:t>
+      </w:r>
+    </w:p>
+    <w:p>
+      <w:pPr>
+        <w:pStyle w:val="MY"/>
+        <w:rPr>
+          <w:b/>
+          <w:bCs/>
+        </w:rPr>
+      </w:pPr>
+      <w:r>
+        <w:rPr>
+          <w:rFonts w:hint="eastAsia"/>
+          <w:b/>
+          <w:bCs/>
+        </w:rPr>
+        <w:t>a</w:t>
+      </w:r>
+      <w:r>
+        <w:rPr>
+          <w:b/>
+          <w:bCs/>
+        </w:rPr>
+        <w:t>liases{</w:t>
+      </w:r>
+    </w:p>
+    <w:p>
+      <w:pPr>
+        <w:pStyle w:val="MY"/>
+      </w:pPr>
+      <w:r>
+        <w:rPr>
+          <w:b/>
+          <w:bCs/>
+        </w:rPr>
+        <w:tab/>
+        <w:t>mmc0 = &amp;sdmmc0;</w:t>
+      </w:r>
+      <w:r>
+        <w:rPr>
+          <w:b/>
+          <w:bCs/>
+        </w:rPr>
+        <w:tab/>
+      </w:r>
+      <w:r>
+        <w:rPr>
+          <w:b/>
+          <w:bCs/>
+        </w:rPr>
+        <w:tab/>
+      </w:r>
+      <w:r>
+        <w:rPr>
+          <w:b/>
+          <w:bCs/>
+        </w:rPr>
+        <w:tab/>
+      </w:r>
+      <w:r>
+        <w:rPr>
+          <w:b/>
+          <w:bCs/>
+        </w:rPr>
+        <w:tab/>
+      </w:r>
+      <w:r>
+        <w:rPr>
+          <w:b/>
+          <w:bCs/>
+        </w:rPr>
+        <w:tab/>
+      </w:r>
+      <w:r>
+        <w:rPr>
+          <w:b/>
+          <w:bCs/>
+        </w:rPr>
+        <w:tab/>
+      </w:r>
+      <w:r>
+        <w:rPr>
+          <w:rFonts w:hint="eastAsia"/>
+        </w:rPr>
+        <w:t>//</w:t>
+      </w:r>
+      <w:r>
+        <w:rPr>
+          <w:rFonts w:hint="eastAsia"/>
+        </w:rPr>
+        <w:t>第一种写法</w:t>
+      </w:r>
+    </w:p>
+    <w:p>
+      <w:pPr>
+        <w:pStyle w:val="MY"/>
+        <w:rPr>
+          <w:b/>
+          <w:bCs/>
+        </w:rPr>
+      </w:pPr>
+      <w:r>
+        <w:rPr>
+          <w:b/>
+          <w:bCs/>
+        </w:rPr>
+        <w:tab/>
+        <w:t>mmc1 = &amp;sdmmc1;</w:t>
+      </w:r>
+    </w:p>
+    <w:p>
+      <w:pPr>
+        <w:pStyle w:val="MY"/>
+        <w:rPr>
+          <w:b/>
+          <w:bCs/>
+        </w:rPr>
+      </w:pPr>
+      <w:r>
+        <w:rPr>
+          <w:b/>
+          <w:bCs/>
+        </w:rPr>
+        <w:tab/>
+        <w:t>mmc2 = &amp;</w:t>
+      </w:r>
+      <w:proofErr w:type="spellStart"/>
+      <w:r>
+        <w:rPr>
+          <w:b/>
+          <w:bCs/>
+        </w:rPr>
+        <w:t>sdhci</w:t>
+      </w:r>
+      <w:proofErr w:type="spellEnd"/>
+      <w:r>
+        <w:rPr>
+          <w:b/>
+          <w:bCs/>
+        </w:rPr>
+        <w:t>;</w:t>
+      </w:r>
+    </w:p>
+    <w:p>
+      <w:pPr>
+        <w:pStyle w:val="MY"/>
+        <w:rPr>
+          <w:b/>
+          <w:bCs/>
+        </w:rPr>
+      </w:pPr>
+      <w:r>
+        <w:rPr>
+          <w:b/>
+          <w:bCs/>
+        </w:rPr>
+        <w:tab/>
+        <w:t>serial0 = “/simple@fe000000/serial@11c500”;</w:t>
+      </w:r>
+      <w:r>
+        <w:rPr>
+          <w:b/>
+          <w:bCs/>
+        </w:rPr>
         <w:t xml:space="preserve">  </w:t>
       </w:r>
       <w:r>
-        <w:t>0x0220</w:t>
-      </w:r>
-      <w:r>
-        <w:t>5</w:t>
-      </w:r>
-      <w:r>
-        <w:t>000 0x4000</w:t>
-      </w:r>
-    </w:p>
-    <w:p>
-      <w:pPr>
-        <w:pStyle w:val="MY"/>
-        <w:ind w:firstLineChars="250" w:firstLine="525"/>
-        <w:rPr>
-          <w:rFonts w:hint="eastAsia"/>
-        </w:rPr>
-      </w:pPr>
-      <w:r>
-        <w:t>&gt;;</w:t>
-      </w:r>
-    </w:p>
-    <w:p>
-      <w:pPr>
-        <w:pStyle w:val="MY"/>
-      </w:pPr>
-      <w:r>
-        <w:rPr>
-          <w:rFonts w:hint="eastAsia"/>
-          <w:b/>
-          <w:bCs/>
-        </w:rPr>
-        <w:t>#</w:t>
-      </w:r>
-      <w:r>
-        <w:rPr>
-          <w:b/>
-          <w:bCs/>
-        </w:rPr>
-        <w:t>address-cell</w:t>
-      </w:r>
-      <w:r>
-        <w:rPr>
-          <w:rFonts w:hint="eastAsia"/>
-          <w:b/>
-          <w:bCs/>
-        </w:rPr>
-        <w:t>s</w:t>
-      </w:r>
-      <w:r>
-        <w:rPr>
-          <w:rFonts w:hint="eastAsia"/>
-        </w:rPr>
-        <w:t>和</w:t>
-      </w:r>
-      <w:r>
-        <w:rPr>
-          <w:rFonts w:hint="eastAsia"/>
-          <w:b/>
-          <w:bCs/>
-        </w:rPr>
-        <w:t>#size</w:t>
-      </w:r>
-      <w:r>
-        <w:rPr>
-          <w:b/>
-          <w:bCs/>
-        </w:rPr>
-        <w:t>-cells</w:t>
-      </w:r>
-      <w:r>
-        <w:rPr>
-          <w:rFonts w:hint="eastAsia"/>
-        </w:rPr>
-        <w:t>用来描述子节点中的</w:t>
-      </w:r>
-      <w:r>
-        <w:rPr>
-          <w:rFonts w:hint="eastAsia"/>
-        </w:rPr>
-        <w:t>reg</w:t>
-      </w:r>
-      <w:r>
-        <w:rPr>
-          <w:rFonts w:hint="eastAsia"/>
-        </w:rPr>
-        <w:t>信息中的</w:t>
-      </w:r>
+        <w:rPr>
+          <w:rFonts w:hint="eastAsia"/>
+        </w:rPr>
+        <w:t>//</w:t>
+      </w:r>
+      <w:r>
+        <w:rPr>
+          <w:rFonts w:hint="eastAsia"/>
+        </w:rPr>
+        <w:t>第二种写法</w:t>
+      </w:r>
+    </w:p>
+    <w:p>
+      <w:pPr>
+        <w:pStyle w:val="MY"/>
+        <w:rPr>
+          <w:b/>
+          <w:bCs/>
+        </w:rPr>
+      </w:pPr>
+      <w:r>
+        <w:rPr>
+          <w:b/>
+          <w:bCs/>
+        </w:rPr>
+        <w:t>};</w:t>
+      </w:r>
+    </w:p>
+    <w:p>
+      <w:pPr>
+        <w:pStyle w:val="MY"/>
+      </w:pPr>
+    </w:p>
+    <w:p>
+      <w:pPr>
+        <w:pStyle w:val="MY"/>
+      </w:pPr>
+      <w:proofErr w:type="spellStart"/>
       <w:r>
         <w:rPr>
           <w:rFonts w:hint="eastAsia"/>
           <w:color w:val="FF0000"/>
         </w:rPr>
-        <w:t>地址</w:t>
-      </w:r>
-      <w:r>
-        <w:rPr>
-          <w:rFonts w:hint="eastAsia"/>
-        </w:rPr>
-        <w:t>和</w:t>
-      </w:r>
+        <w:t>uboot</w:t>
+      </w:r>
+      <w:proofErr w:type="spellEnd"/>
       <w:r>
         <w:rPr>
           <w:rFonts w:hint="eastAsia"/>
           <w:color w:val="FF0000"/>
         </w:rPr>
-        <w:t>长度</w:t>
-      </w:r>
-      <w:r>
-        <w:rPr>
-          <w:rFonts w:hint="eastAsia"/>
-        </w:rPr>
-        <w:t>信息。</w:t>
-      </w:r>
-    </w:p>
-    <w:p>
-      <w:pPr>
-        <w:pStyle w:val="MY"/>
-      </w:pPr>
-      <w:r>
-        <w:rPr>
-          <w:rFonts w:hint="eastAsia"/>
-        </w:rPr>
-        <w:t>如：</w:t>
-      </w:r>
-    </w:p>
-    <w:p>
-      <w:pPr>
-        <w:pStyle w:val="MY"/>
-        <w:rPr>
-          <w:b/>
-          <w:bCs/>
-        </w:rPr>
-      </w:pPr>
-      <w:r>
-        <w:rPr>
-          <w:rFonts w:hint="eastAsia"/>
-          <w:b/>
-          <w:bCs/>
-        </w:rPr>
-        <w:t>node</w:t>
-      </w:r>
-      <w:r>
-        <w:rPr>
-          <w:b/>
-          <w:bCs/>
-        </w:rPr>
-        <w:t>1{</w:t>
-      </w:r>
-    </w:p>
-    <w:p>
-      <w:pPr>
-        <w:pStyle w:val="MY"/>
-        <w:rPr>
-          <w:b/>
-          <w:bCs/>
-        </w:rPr>
-      </w:pPr>
-      <w:r>
-        <w:rPr>
-          <w:b/>
-          <w:bCs/>
-        </w:rPr>
-        <w:tab/>
-        <w:t>#address-cells = &lt;1&gt;;</w:t>
-      </w:r>
-    </w:p>
-    <w:p>
-      <w:pPr>
-        <w:pStyle w:val="MY"/>
-        <w:rPr>
-          <w:b/>
-          <w:bCs/>
-        </w:rPr>
-      </w:pPr>
-      <w:r>
-        <w:rPr>
-          <w:b/>
-          <w:bCs/>
-        </w:rPr>
-        <w:lastRenderedPageBreak/>
-        <w:tab/>
-        <w:t>#size-cells = &lt;0&gt;;</w:t>
-      </w:r>
-    </w:p>
-    <w:p>
-      <w:pPr>
-        <w:pStyle w:val="MY"/>
-        <w:rPr>
-          <w:b/>
-          <w:bCs/>
-        </w:rPr>
-      </w:pPr>
-      <w:r>
-        <w:rPr>
-          <w:b/>
-          <w:bCs/>
-        </w:rPr>
-        <w:tab/>
-        <w:t>node1_child{</w:t>
-      </w:r>
-    </w:p>
-    <w:p>
-      <w:pPr>
-        <w:pStyle w:val="MY"/>
-        <w:rPr>
-          <w:rFonts w:hint="eastAsia"/>
-          <w:b/>
-          <w:bCs/>
-        </w:rPr>
-      </w:pPr>
-      <w:r>
-        <w:rPr>
-          <w:b/>
-          <w:bCs/>
-        </w:rPr>
-        <w:tab/>
-      </w:r>
-      <w:r>
-        <w:rPr>
-          <w:b/>
-          <w:bCs/>
-        </w:rPr>
-        <w:tab/>
-        <w:t>reg = &lt;0&gt;;</w:t>
-      </w:r>
-    </w:p>
-    <w:p>
-      <w:pPr>
-        <w:pStyle w:val="MY"/>
-        <w:ind w:firstLine="420"/>
-        <w:rPr>
-          <w:rFonts w:hint="eastAsia"/>
-          <w:b/>
-          <w:bCs/>
-        </w:rPr>
-      </w:pPr>
-      <w:r>
-        <w:rPr>
-          <w:b/>
-          <w:bCs/>
-        </w:rPr>
-        <w:t>};</w:t>
-      </w:r>
-    </w:p>
-    <w:p>
-      <w:pPr>
-        <w:pStyle w:val="MY"/>
-        <w:rPr>
-          <w:b/>
-          <w:bCs/>
-        </w:rPr>
-      </w:pPr>
-      <w:r>
-        <w:rPr>
-          <w:b/>
-          <w:bCs/>
-        </w:rPr>
-        <w:t>};</w:t>
-      </w:r>
-    </w:p>
-    <w:p>
-      <w:pPr>
-        <w:pStyle w:val="MY"/>
-      </w:pPr>
-    </w:p>
-    <w:p>
-      <w:pPr>
-        <w:pStyle w:val="MY"/>
-        <w:rPr>
-          <w:b/>
-          <w:bCs/>
+        <w:t>给内核传递</w:t>
+      </w:r>
+      <w:proofErr w:type="spellStart"/>
+      <w:r>
+        <w:rPr>
+          <w:rFonts w:hint="eastAsia"/>
           <w:color w:val="FF0000"/>
         </w:rPr>
-      </w:pPr>
-      <w:r>
-        <w:rPr>
-          <w:rFonts w:hint="eastAsia"/>
-          <w:b/>
-          <w:bCs/>
+        <w:t>bootargs</w:t>
+      </w:r>
+      <w:proofErr w:type="spellEnd"/>
+      <w:r>
+        <w:rPr>
+          <w:rFonts w:hint="eastAsia"/>
           <w:color w:val="FF0000"/>
         </w:rPr>
-        <w:t>m</w:t>
-      </w:r>
-      <w:r>
-        <w:rPr>
-          <w:b/>
-          <w:bCs/>
+        <w:t>参数，可以使用</w:t>
+      </w:r>
+      <w:r>
+        <w:rPr>
+          <w:rFonts w:hint="eastAsia"/>
           <w:color w:val="FF0000"/>
         </w:rPr>
-        <w:t>odel</w:t>
-      </w:r>
-      <w:r>
-        <w:rPr>
-          <w:rFonts w:hint="eastAsia"/>
-          <w:b/>
-          <w:bCs/>
+        <w:t>chosen</w:t>
+      </w:r>
+      <w:r>
+        <w:rPr>
+          <w:rFonts w:hint="eastAsia"/>
           <w:color w:val="FF0000"/>
         </w:rPr>
-        <w:t>属性</w:t>
-      </w:r>
-    </w:p>
-    <w:p>
-      <w:pPr>
-        <w:pStyle w:val="MY"/>
-      </w:pPr>
-      <w:r>
-        <w:rPr>
-          <w:rFonts w:hint="eastAsia"/>
-        </w:rPr>
-        <w:t>如：</w:t>
-      </w:r>
-      <w:r>
-        <w:rPr>
-          <w:rFonts w:hint="eastAsia"/>
-        </w:rPr>
-        <w:t>model</w:t>
-      </w:r>
-      <w:r>
-        <w:t xml:space="preserve"> = “wm8960-audio”;</w:t>
-      </w:r>
-    </w:p>
-    <w:p>
-      <w:pPr>
-        <w:pStyle w:val="MY"/>
-      </w:pPr>
-      <w:r>
-        <w:tab/>
-        <w:t xml:space="preserve">model = “this is </w:t>
-      </w:r>
-      <w:proofErr w:type="spellStart"/>
-      <w:r>
-        <w:t>linux</w:t>
-      </w:r>
-      <w:proofErr w:type="spellEnd"/>
-      <w:r>
-        <w:t xml:space="preserve"> board”;</w:t>
-      </w:r>
-    </w:p>
-    <w:p>
-      <w:pPr>
-        <w:pStyle w:val="MY"/>
-        <w:rPr>
+        <w:t>节点设置</w:t>
+      </w:r>
+      <w:proofErr w:type="spellStart"/>
+      <w:r>
+        <w:rPr>
+          <w:rFonts w:hint="eastAsia"/>
           <w:color w:val="FF0000"/>
         </w:rPr>
-      </w:pPr>
-    </w:p>
-    <w:p>
-      <w:pPr>
-        <w:pStyle w:val="MY"/>
-        <w:rPr>
-          <w:rFonts w:hint="eastAsia"/>
-          <w:b/>
-          <w:bCs/>
-          <w:color w:val="FF0000"/>
-        </w:rPr>
-      </w:pPr>
-      <w:r>
-        <w:rPr>
-          <w:rFonts w:hint="eastAsia"/>
-          <w:b/>
-          <w:bCs/>
-          <w:color w:val="FF0000"/>
-        </w:rPr>
-        <w:t>c</w:t>
-      </w:r>
-      <w:r>
-        <w:rPr>
-          <w:rFonts w:hint="eastAsia"/>
-          <w:b/>
-          <w:bCs/>
-          <w:color w:val="FF0000"/>
-        </w:rPr>
-        <w:t>o</w:t>
-      </w:r>
-      <w:r>
-        <w:rPr>
-          <w:b/>
-          <w:bCs/>
-          <w:color w:val="FF0000"/>
-        </w:rPr>
-        <w:t>mpatible</w:t>
-      </w:r>
-      <w:r>
-        <w:rPr>
-          <w:rFonts w:hint="eastAsia"/>
-          <w:b/>
-          <w:bCs/>
-          <w:color w:val="FF0000"/>
-        </w:rPr>
-        <w:t>属性</w:t>
-      </w:r>
-    </w:p>
-    <w:p>
-      <w:pPr>
-        <w:pStyle w:val="MY"/>
-      </w:pPr>
-      <w:r>
-        <w:rPr>
-          <w:rFonts w:hint="eastAsia"/>
-        </w:rPr>
-        <w:t>非常重要的属性，用来和驱动进行匹配的，匹配成功之后，会调用驱动中的</w:t>
-      </w:r>
-      <w:r>
-        <w:t>probe</w:t>
-      </w:r>
-      <w:r>
-        <w:t>函数</w:t>
-      </w:r>
-    </w:p>
-    <w:p>
-      <w:pPr>
-        <w:pStyle w:val="MY"/>
-      </w:pPr>
-      <w:r>
-        <w:rPr>
-          <w:rFonts w:hint="eastAsia"/>
-        </w:rPr>
-        <w:t>如：</w:t>
-      </w:r>
-      <w:r>
-        <w:rPr>
-          <w:rFonts w:hint="eastAsia"/>
-        </w:rPr>
-        <w:t>c</w:t>
-      </w:r>
-      <w:r>
-        <w:t>ompatible = “</w:t>
-      </w:r>
-      <w:proofErr w:type="spellStart"/>
-      <w:r>
-        <w:t>xvnwei</w:t>
-      </w:r>
-      <w:proofErr w:type="spellEnd"/>
-      <w:r>
-        <w:t>”,  “</w:t>
-      </w:r>
-      <w:proofErr w:type="spellStart"/>
-      <w:r>
-        <w:t>xvnwei</w:t>
-      </w:r>
-      <w:proofErr w:type="spellEnd"/>
-      <w:r>
-        <w:t>-board”;</w:t>
-      </w:r>
-    </w:p>
-    <w:p>
-      <w:pPr>
-        <w:pStyle w:val="MY"/>
-      </w:pPr>
-    </w:p>
-    <w:p>
-      <w:pPr>
-        <w:pStyle w:val="MY"/>
-        <w:rPr>
-          <w:b/>
-          <w:bCs/>
-          <w:color w:val="FF0000"/>
-        </w:rPr>
-      </w:pPr>
-      <w:r>
-        <w:rPr>
-          <w:rFonts w:hint="eastAsia"/>
-          <w:b/>
-          <w:bCs/>
-          <w:color w:val="FF0000"/>
-        </w:rPr>
-        <w:t>status</w:t>
-      </w:r>
-      <w:r>
-        <w:rPr>
-          <w:rFonts w:hint="eastAsia"/>
-          <w:b/>
-          <w:bCs/>
-          <w:color w:val="FF0000"/>
-        </w:rPr>
-        <w:t>属性</w:t>
-      </w:r>
-    </w:p>
-    <w:p>
-      <w:pPr>
-        <w:pStyle w:val="MY"/>
-        <w:rPr>
-          <w:rFonts w:hint="eastAsia"/>
-        </w:rPr>
-      </w:pPr>
-      <w:r>
-        <w:rPr>
-          <w:rFonts w:hint="eastAsia"/>
-        </w:rPr>
-        <w:t>设备状态，只能为以下值：</w:t>
-      </w:r>
-    </w:p>
-    <w:p>
-      <w:pPr>
-        <w:pStyle w:val="MY"/>
-        <w:ind w:leftChars="100" w:left="210"/>
-      </w:pPr>
-      <w:r>
-        <w:rPr>
-          <w:rFonts w:hint="eastAsia"/>
-        </w:rPr>
-        <w:t>okay</w:t>
-      </w:r>
-      <w:r>
-        <w:tab/>
-      </w:r>
-      <w:r>
-        <w:tab/>
-      </w:r>
-      <w:r>
-        <w:rPr>
-          <w:rFonts w:hint="eastAsia"/>
-        </w:rPr>
-        <w:t>设备可用</w:t>
-      </w:r>
-    </w:p>
-    <w:p>
-      <w:pPr>
-        <w:pStyle w:val="MY"/>
-        <w:ind w:leftChars="100" w:left="210"/>
-        <w:rPr>
-          <w:rFonts w:hint="eastAsia"/>
-        </w:rPr>
-      </w:pPr>
-      <w:r>
-        <w:rPr>
-          <w:rFonts w:hint="eastAsia"/>
-        </w:rPr>
-        <w:t>d</w:t>
-      </w:r>
-      <w:r>
-        <w:t>isabled</w:t>
-      </w:r>
-      <w:r>
-        <w:tab/>
-      </w:r>
-      <w:r>
-        <w:rPr>
-          <w:rFonts w:hint="eastAsia"/>
-        </w:rPr>
-        <w:t>设备</w:t>
-      </w:r>
-      <w:proofErr w:type="gramStart"/>
-      <w:r>
-        <w:rPr>
-          <w:rFonts w:hint="eastAsia"/>
-        </w:rPr>
-        <w:t>不</w:t>
-      </w:r>
-      <w:proofErr w:type="gramEnd"/>
-      <w:r>
-        <w:rPr>
-          <w:rFonts w:hint="eastAsia"/>
-        </w:rPr>
-        <w:t>可用</w:t>
-      </w:r>
-    </w:p>
-    <w:p>
-      <w:pPr>
-        <w:pStyle w:val="MY"/>
-        <w:ind w:leftChars="100" w:left="210"/>
-        <w:rPr>
-          <w:rFonts w:hint="eastAsia"/>
-        </w:rPr>
-      </w:pPr>
-      <w:r>
-        <w:rPr>
-          <w:rFonts w:hint="eastAsia"/>
-        </w:rPr>
-        <w:t>f</w:t>
-      </w:r>
-      <w:r>
-        <w:t>ail</w:t>
-      </w:r>
-      <w:r>
-        <w:tab/>
-      </w:r>
-      <w:r>
-        <w:tab/>
-      </w:r>
-      <w:r>
-        <w:rPr>
-          <w:rFonts w:hint="eastAsia"/>
-        </w:rPr>
-        <w:t>设备</w:t>
-      </w:r>
-      <w:proofErr w:type="gramStart"/>
-      <w:r>
-        <w:rPr>
-          <w:rFonts w:hint="eastAsia"/>
-        </w:rPr>
-        <w:t>不</w:t>
-      </w:r>
-      <w:proofErr w:type="gramEnd"/>
-      <w:r>
-        <w:rPr>
-          <w:rFonts w:hint="eastAsia"/>
-        </w:rPr>
-        <w:t>可用并检测到了错误</w:t>
-      </w:r>
-    </w:p>
-    <w:p>
-      <w:pPr>
-        <w:pStyle w:val="MY"/>
-        <w:ind w:leftChars="100" w:left="210"/>
-      </w:pPr>
-      <w:r>
-        <w:rPr>
-          <w:rFonts w:hint="eastAsia"/>
-        </w:rPr>
-        <w:t>f</w:t>
-      </w:r>
-      <w:r>
-        <w:t>ail</w:t>
-      </w:r>
-      <w:r>
-        <w:rPr>
-          <w:rFonts w:hint="eastAsia"/>
-        </w:rPr>
-        <w:t>-</w:t>
-      </w:r>
-      <w:proofErr w:type="spellStart"/>
-      <w:r>
-        <w:rPr>
-          <w:rFonts w:hint="eastAsia"/>
-        </w:rPr>
-        <w:t>s</w:t>
-      </w:r>
-      <w:r>
-        <w:t>ss</w:t>
-      </w:r>
-      <w:proofErr w:type="spellEnd"/>
-      <w:r>
-        <w:tab/>
-      </w:r>
-      <w:r>
-        <w:tab/>
-      </w:r>
-      <w:r>
-        <w:rPr>
-          <w:rFonts w:hint="eastAsia"/>
-        </w:rPr>
-        <w:t>设备</w:t>
-      </w:r>
-      <w:proofErr w:type="gramStart"/>
-      <w:r>
-        <w:rPr>
-          <w:rFonts w:hint="eastAsia"/>
-        </w:rPr>
-        <w:t>不</w:t>
-      </w:r>
-      <w:proofErr w:type="gramEnd"/>
-      <w:r>
-        <w:rPr>
-          <w:rFonts w:hint="eastAsia"/>
-        </w:rPr>
-        <w:t>可用并检测到了错误</w:t>
-      </w:r>
-      <w:r>
-        <w:rPr>
-          <w:rFonts w:hint="eastAsia"/>
-        </w:rPr>
-        <w:t>，</w:t>
-      </w:r>
-      <w:proofErr w:type="spellStart"/>
-      <w:r>
-        <w:t>sss</w:t>
-      </w:r>
-      <w:proofErr w:type="spellEnd"/>
-      <w:r>
-        <w:rPr>
-          <w:rFonts w:hint="eastAsia"/>
-        </w:rPr>
-        <w:t>为检测到的错误内容</w:t>
-      </w:r>
-    </w:p>
-    <w:p>
-      <w:pPr>
-        <w:pStyle w:val="MY"/>
-      </w:pPr>
-      <w:r>
-        <w:rPr>
-          <w:rFonts w:hint="eastAsia"/>
-        </w:rPr>
-        <w:t>如：</w:t>
-      </w:r>
-      <w:r>
-        <w:rPr>
-          <w:rFonts w:hint="eastAsia"/>
-        </w:rPr>
-        <w:t>status</w:t>
-      </w:r>
-      <w:r>
-        <w:t xml:space="preserve"> = “okay”;</w:t>
-      </w:r>
-    </w:p>
-    <w:p>
-      <w:pPr>
-        <w:pStyle w:val="MY"/>
-      </w:pPr>
-    </w:p>
-    <w:p>
-      <w:pPr>
-        <w:pStyle w:val="MY"/>
-        <w:rPr>
-          <w:b/>
-          <w:bCs/>
-          <w:color w:val="FF0000"/>
-        </w:rPr>
-      </w:pPr>
-      <w:proofErr w:type="spellStart"/>
-      <w:r>
-        <w:rPr>
-          <w:b/>
-          <w:bCs/>
-          <w:color w:val="FF0000"/>
-        </w:rPr>
-        <w:t>device_type</w:t>
-      </w:r>
-      <w:proofErr w:type="spellEnd"/>
-      <w:r>
-        <w:rPr>
-          <w:rFonts w:hint="eastAsia"/>
-          <w:b/>
-          <w:bCs/>
-          <w:color w:val="FF0000"/>
-        </w:rPr>
-        <w:t>属性</w:t>
-      </w:r>
-    </w:p>
-    <w:p>
-      <w:pPr>
-        <w:pStyle w:val="MY"/>
-        <w:rPr>
-          <w:rFonts w:hint="eastAsia"/>
-        </w:rPr>
-      </w:pPr>
-      <w:r>
-        <w:rPr>
-          <w:rFonts w:hint="eastAsia"/>
-        </w:rPr>
-        <w:t>只用于描述</w:t>
-      </w:r>
-      <w:proofErr w:type="spellStart"/>
-      <w:r>
-        <w:rPr>
-          <w:rFonts w:hint="eastAsia"/>
-        </w:rPr>
-        <w:t>cpu</w:t>
-      </w:r>
-      <w:proofErr w:type="spellEnd"/>
-      <w:r>
-        <w:rPr>
-          <w:rFonts w:hint="eastAsia"/>
-        </w:rPr>
-        <w:t>和</w:t>
-      </w:r>
-      <w:r>
-        <w:rPr>
-          <w:rFonts w:hint="eastAsia"/>
-        </w:rPr>
-        <w:t>memory</w:t>
-      </w:r>
-      <w:r>
-        <w:rPr>
-          <w:rFonts w:hint="eastAsia"/>
-        </w:rPr>
-        <w:t>节点</w:t>
-      </w:r>
-    </w:p>
-    <w:p>
-      <w:pPr>
-        <w:pStyle w:val="MY"/>
-      </w:pPr>
-      <w:r>
-        <w:rPr>
-          <w:rFonts w:hint="eastAsia"/>
-        </w:rPr>
-        <w:t>如：</w:t>
-      </w:r>
-      <w:proofErr w:type="spellStart"/>
-      <w:r>
-        <w:rPr>
-          <w:rFonts w:hint="eastAsia"/>
-        </w:rPr>
-        <w:t>device</w:t>
-      </w:r>
-      <w:r>
-        <w:t>_type</w:t>
-      </w:r>
-      <w:proofErr w:type="spellEnd"/>
-      <w:r>
-        <w:t xml:space="preserve"> = “memory”;</w:t>
-      </w:r>
-    </w:p>
-    <w:p>
-      <w:pPr>
-        <w:pStyle w:val="MY"/>
-        <w:rPr>
-          <w:rFonts w:hint="eastAsia"/>
-        </w:rPr>
-      </w:pPr>
-    </w:p>
-    <w:p>
-      <w:pPr>
-        <w:pStyle w:val="MY"/>
-        <w:rPr>
-          <w:rFonts w:hint="eastAsia"/>
-        </w:rPr>
-      </w:pPr>
-      <w:r>
-        <w:rPr>
-          <w:rFonts w:hint="eastAsia"/>
-        </w:rPr>
-        <w:t>·</w:t>
-      </w:r>
-      <w:r>
-        <w:rPr>
-          <w:rFonts w:hint="eastAsia"/>
-          <w:color w:val="FF0000"/>
-        </w:rPr>
-        <w:t>根节点</w:t>
-      </w:r>
-      <w:r>
-        <w:rPr>
-          <w:rFonts w:hint="eastAsia"/>
-          <w:color w:val="FF0000"/>
+        <w:t>boota</w:t>
+      </w:r>
+      <w:r>
+        <w:rPr>
+          <w:rFonts w:hint="eastAsia"/>
+        </w:rPr>
+        <w:t>rgs</w:t>
+      </w:r>
+      <w:proofErr w:type="spellEnd"/>
+      <w:r>
+        <w:rPr>
+          <w:rFonts w:hint="eastAsia"/>
+        </w:rPr>
+        <w:t>参数</w:t>
+      </w:r>
+    </w:p>
+    <w:p>
+      <w:pPr>
+        <w:pStyle w:val="MY"/>
+        <w:rPr>
+          <w:b/>
+          <w:bCs/>
+        </w:rPr>
+      </w:pPr>
+      <w:r>
+        <w:rPr>
+          <w:rFonts w:hint="eastAsia"/>
+          <w:b/>
+          <w:bCs/>
+        </w:rPr>
+        <w:t>chos</w:t>
+      </w:r>
+      <w:r>
+        <w:rPr>
+          <w:b/>
+          <w:bCs/>
+        </w:rPr>
+        <w:t>en</w:t>
+      </w:r>
+      <w:r>
+        <w:rPr>
+          <w:rFonts w:hint="eastAsia"/>
+          <w:b/>
+          <w:bCs/>
+        </w:rPr>
+        <w:t>{</w:t>
+      </w:r>
+    </w:p>
+    <w:p>
+      <w:pPr>
+        <w:pStyle w:val="MY"/>
+        <w:rPr>
+          <w:b/>
+          <w:bCs/>
+        </w:rPr>
+      </w:pPr>
+      <w:r>
+        <w:rPr>
+          <w:b/>
+          <w:bCs/>
+        </w:rPr>
+        <w:tab/>
+      </w:r>
+      <w:proofErr w:type="spellStart"/>
+      <w:r>
+        <w:rPr>
+          <w:rFonts w:hint="eastAsia"/>
+          <w:b/>
+          <w:bCs/>
+        </w:rPr>
+        <w:t>boot</w:t>
+      </w:r>
+      <w:r>
+        <w:rPr>
+          <w:b/>
+          <w:bCs/>
+        </w:rPr>
+        <w:t>args</w:t>
+      </w:r>
+      <w:proofErr w:type="spellEnd"/>
+      <w:r>
+        <w:rPr>
+          <w:b/>
+          <w:bCs/>
+        </w:rPr>
+        <w:t xml:space="preserve"> = “root=/dev/</w:t>
+      </w:r>
+      <w:proofErr w:type="spellStart"/>
+      <w:r>
+        <w:rPr>
+          <w:b/>
+          <w:bCs/>
+        </w:rPr>
+        <w:t>nfs</w:t>
+      </w:r>
+      <w:proofErr w:type="spellEnd"/>
+      <w:r>
+        <w:rPr>
+          <w:b/>
+          <w:bCs/>
         </w:rPr>
         <w:t xml:space="preserve"> </w:t>
       </w:r>
-      <w:r>
-        <w:rPr>
-          <w:rFonts w:hint="eastAsia"/>
-          <w:b/>
-          <w:bCs/>
-          <w:color w:val="FF0000"/>
-        </w:rPr>
-        <w:t>/</w:t>
-      </w:r>
-      <w:r>
-        <w:rPr>
-          <w:color w:val="FF0000"/>
+      <w:proofErr w:type="spellStart"/>
+      <w:r>
+        <w:rPr>
+          <w:b/>
+          <w:bCs/>
+        </w:rPr>
+        <w:t>rw</w:t>
+      </w:r>
+      <w:proofErr w:type="spellEnd"/>
+      <w:r>
+        <w:rPr>
+          <w:b/>
+          <w:bCs/>
         </w:rPr>
         <w:t xml:space="preserve"> </w:t>
       </w:r>
-      <w:r>
-        <w:rPr>
-          <w:rFonts w:hint="eastAsia"/>
-          <w:color w:val="FF0000"/>
-        </w:rPr>
-        <w:t>下的两个特殊节点：</w:t>
-      </w:r>
-      <w:r>
-        <w:rPr>
-          <w:rFonts w:hint="eastAsia"/>
-          <w:b/>
-          <w:bCs/>
-          <w:color w:val="FF0000"/>
-        </w:rPr>
-        <w:t>aliases</w:t>
-      </w:r>
-      <w:r>
-        <w:rPr>
-          <w:rFonts w:hint="eastAsia"/>
-          <w:color w:val="FF0000"/>
-        </w:rPr>
-        <w:t>和</w:t>
-      </w:r>
-      <w:r>
-        <w:rPr>
-          <w:rFonts w:hint="eastAsia"/>
-          <w:b/>
-          <w:bCs/>
-          <w:color w:val="FF0000"/>
-        </w:rPr>
-        <w:t>chosen</w:t>
-      </w:r>
-    </w:p>
-    <w:p>
-      <w:pPr>
-        <w:pStyle w:val="MY"/>
-        <w:rPr>
-          <w:rFonts w:hint="eastAsia"/>
-        </w:rPr>
-      </w:pPr>
-      <w:r>
-        <w:rPr>
-          <w:rFonts w:hint="eastAsia"/>
-        </w:rPr>
-        <w:t>批量定义别名：</w:t>
-      </w:r>
-    </w:p>
-    <w:p>
-      <w:pPr>
-        <w:pStyle w:val="MY"/>
-        <w:rPr>
-          <w:b/>
-          <w:bCs/>
-        </w:rPr>
-      </w:pPr>
-      <w:r>
-        <w:rPr>
-          <w:rFonts w:hint="eastAsia"/>
-          <w:b/>
-          <w:bCs/>
-        </w:rPr>
-        <w:t>a</w:t>
-      </w:r>
-      <w:r>
-        <w:rPr>
-          <w:b/>
-          <w:bCs/>
-        </w:rPr>
-        <w:t>liases{</w:t>
-      </w:r>
-    </w:p>
-    <w:p>
-      <w:pPr>
-        <w:pStyle w:val="MY"/>
-      </w:pPr>
-      <w:r>
-        <w:rPr>
-          <w:b/>
-          <w:bCs/>
-        </w:rPr>
-        <w:tab/>
-        <w:t>mmc0 = &amp;sdmmc0;</w:t>
-      </w:r>
-      <w:r>
-        <w:rPr>
-          <w:b/>
-          <w:bCs/>
-        </w:rPr>
-        <w:tab/>
-      </w:r>
-      <w:r>
-        <w:rPr>
-          <w:b/>
-          <w:bCs/>
-        </w:rPr>
-        <w:tab/>
-      </w:r>
-      <w:r>
-        <w:rPr>
-          <w:b/>
-          <w:bCs/>
-        </w:rPr>
-        <w:tab/>
-      </w:r>
-      <w:r>
-        <w:rPr>
-          <w:b/>
-          <w:bCs/>
-        </w:rPr>
-        <w:tab/>
-      </w:r>
-      <w:r>
-        <w:rPr>
-          <w:b/>
-          <w:bCs/>
-        </w:rPr>
-        <w:tab/>
-      </w:r>
-      <w:r>
-        <w:rPr>
-          <w:b/>
-          <w:bCs/>
-        </w:rPr>
-        <w:tab/>
-      </w:r>
-      <w:r>
-        <w:rPr>
-          <w:rFonts w:hint="eastAsia"/>
-        </w:rPr>
-        <w:t>//</w:t>
-      </w:r>
-      <w:r>
-        <w:rPr>
-          <w:rFonts w:hint="eastAsia"/>
-        </w:rPr>
-        <w:t>第</w:t>
-      </w:r>
-      <w:r>
-        <w:rPr>
-          <w:rFonts w:hint="eastAsia"/>
-        </w:rPr>
-        <w:t>一</w:t>
-      </w:r>
-      <w:r>
-        <w:rPr>
-          <w:rFonts w:hint="eastAsia"/>
-        </w:rPr>
-        <w:t>种写法</w:t>
-      </w:r>
-    </w:p>
-    <w:p>
-      <w:pPr>
-        <w:pStyle w:val="MY"/>
-        <w:rPr>
-          <w:b/>
-          <w:bCs/>
-        </w:rPr>
-      </w:pPr>
-      <w:r>
-        <w:rPr>
-          <w:b/>
-          <w:bCs/>
-        </w:rPr>
-        <w:tab/>
-        <w:t>mmc1 = &amp;sdmmc1;</w:t>
-      </w:r>
-    </w:p>
-    <w:p>
-      <w:pPr>
-        <w:pStyle w:val="MY"/>
-        <w:rPr>
-          <w:b/>
-          <w:bCs/>
-        </w:rPr>
-      </w:pPr>
-      <w:r>
-        <w:rPr>
-          <w:b/>
-          <w:bCs/>
-        </w:rPr>
-        <w:tab/>
-        <w:t>mmc2 = &amp;</w:t>
-      </w:r>
-      <w:proofErr w:type="spellStart"/>
-      <w:r>
-        <w:rPr>
-          <w:b/>
-          <w:bCs/>
-        </w:rPr>
-        <w:t>sdhci</w:t>
-      </w:r>
-      <w:proofErr w:type="spellEnd"/>
-      <w:r>
-        <w:rPr>
-          <w:b/>
-          <w:bCs/>
-        </w:rPr>
-        <w:t>;</w:t>
-      </w:r>
-    </w:p>
-    <w:p>
-      <w:pPr>
-        <w:pStyle w:val="MY"/>
-        <w:rPr>
-          <w:rFonts w:hint="eastAsia"/>
-          <w:b/>
-          <w:bCs/>
-        </w:rPr>
-      </w:pPr>
-      <w:r>
-        <w:rPr>
-          <w:b/>
-          <w:bCs/>
-        </w:rPr>
-        <w:tab/>
-        <w:t>serial0 = “/simple@fe000000/serial@11c500”;</w:t>
-      </w:r>
-      <w:r>
-        <w:rPr>
-          <w:b/>
-          <w:bCs/>
-        </w:rPr>
-        <w:t xml:space="preserve">  </w:t>
-      </w:r>
-      <w:r>
-        <w:rPr>
-          <w:rFonts w:hint="eastAsia"/>
-        </w:rPr>
-        <w:t>//</w:t>
-      </w:r>
-      <w:r>
-        <w:rPr>
-          <w:rFonts w:hint="eastAsia"/>
-        </w:rPr>
-        <w:t>第二种写法</w:t>
-      </w:r>
-    </w:p>
-    <w:p>
-      <w:pPr>
-        <w:pStyle w:val="MY"/>
-        <w:rPr>
-          <w:b/>
-          <w:bCs/>
-        </w:rPr>
-      </w:pPr>
-      <w:r>
-        <w:rPr>
-          <w:b/>
-          <w:bCs/>
-        </w:rPr>
-        <w:t>};</w:t>
-      </w:r>
-    </w:p>
-    <w:p>
-      <w:pPr>
-        <w:pStyle w:val="MY"/>
-      </w:pPr>
-    </w:p>
-    <w:p>
-      <w:pPr>
-        <w:pStyle w:val="MY"/>
-        <w:rPr>
-          <w:rFonts w:hint="eastAsia"/>
-        </w:rPr>
-      </w:pPr>
-      <w:proofErr w:type="spellStart"/>
-      <w:r>
-        <w:rPr>
-          <w:rFonts w:hint="eastAsia"/>
-          <w:color w:val="FF0000"/>
-        </w:rPr>
-        <w:t>uboot</w:t>
-      </w:r>
-      <w:proofErr w:type="spellEnd"/>
-      <w:r>
-        <w:rPr>
-          <w:rFonts w:hint="eastAsia"/>
-          <w:color w:val="FF0000"/>
-        </w:rPr>
-        <w:t>给内核传递</w:t>
-      </w:r>
-      <w:proofErr w:type="spellStart"/>
-      <w:r>
-        <w:rPr>
-          <w:rFonts w:hint="eastAsia"/>
-          <w:color w:val="FF0000"/>
-        </w:rPr>
-        <w:t>bootargs</w:t>
-      </w:r>
-      <w:proofErr w:type="spellEnd"/>
-      <w:r>
-        <w:rPr>
-          <w:rFonts w:hint="eastAsia"/>
-          <w:color w:val="FF0000"/>
-        </w:rPr>
-        <w:t>参数，可以使用</w:t>
-      </w:r>
-      <w:r>
-        <w:rPr>
-          <w:rFonts w:hint="eastAsia"/>
-          <w:color w:val="FF0000"/>
-        </w:rPr>
-        <w:t>chosen</w:t>
-      </w:r>
-      <w:r>
-        <w:rPr>
-          <w:rFonts w:hint="eastAsia"/>
-          <w:color w:val="FF0000"/>
-        </w:rPr>
-        <w:t>节点设置</w:t>
-      </w:r>
-      <w:proofErr w:type="spellStart"/>
-      <w:r>
-        <w:rPr>
-          <w:rFonts w:hint="eastAsia"/>
-          <w:color w:val="FF0000"/>
-        </w:rPr>
-        <w:t>boota</w:t>
-      </w:r>
-      <w:r>
-        <w:rPr>
-          <w:rFonts w:hint="eastAsia"/>
-        </w:rPr>
-        <w:t>rgs</w:t>
-      </w:r>
-      <w:proofErr w:type="spellEnd"/>
-      <w:r>
-        <w:rPr>
-          <w:rFonts w:hint="eastAsia"/>
-        </w:rPr>
-        <w:t>参数</w:t>
-      </w:r>
-    </w:p>
-    <w:p>
-      <w:pPr>
-        <w:pStyle w:val="MY"/>
-        <w:rPr>
-          <w:b/>
-          <w:bCs/>
-        </w:rPr>
-      </w:pPr>
-      <w:r>
-        <w:rPr>
-          <w:rFonts w:hint="eastAsia"/>
-          <w:b/>
-          <w:bCs/>
-        </w:rPr>
-        <w:t>chos</w:t>
-      </w:r>
-      <w:r>
-        <w:rPr>
-          <w:b/>
-          <w:bCs/>
-        </w:rPr>
-        <w:t>en</w:t>
-      </w:r>
-      <w:r>
-        <w:rPr>
-          <w:rFonts w:hint="eastAsia"/>
-          <w:b/>
-          <w:bCs/>
-        </w:rPr>
-        <w:t>{</w:t>
-      </w:r>
-    </w:p>
-    <w:p>
-      <w:pPr>
-        <w:pStyle w:val="MY"/>
-        <w:rPr>
-          <w:rFonts w:hint="eastAsia"/>
-          <w:b/>
-          <w:bCs/>
-        </w:rPr>
-      </w:pPr>
-      <w:r>
-        <w:rPr>
-          <w:b/>
-          <w:bCs/>
-        </w:rPr>
-        <w:tab/>
-      </w:r>
-      <w:proofErr w:type="spellStart"/>
-      <w:r>
-        <w:rPr>
-          <w:rFonts w:hint="eastAsia"/>
-          <w:b/>
-          <w:bCs/>
-        </w:rPr>
-        <w:t>boot</w:t>
-      </w:r>
-      <w:r>
-        <w:rPr>
-          <w:b/>
-          <w:bCs/>
-        </w:rPr>
-        <w:t>args</w:t>
-      </w:r>
-      <w:proofErr w:type="spellEnd"/>
-      <w:r>
-        <w:rPr>
-          <w:b/>
-          <w:bCs/>
-        </w:rPr>
-        <w:t xml:space="preserve"> = “root=/dev/</w:t>
-      </w:r>
-      <w:proofErr w:type="spellStart"/>
-      <w:r>
-        <w:rPr>
-          <w:b/>
-          <w:bCs/>
-        </w:rPr>
-        <w:t>nfs</w:t>
-      </w:r>
-      <w:proofErr w:type="spellEnd"/>
-      <w:r>
-        <w:rPr>
-          <w:b/>
-          <w:bCs/>
-        </w:rPr>
-        <w:t xml:space="preserve"> </w:t>
-      </w:r>
-      <w:proofErr w:type="spellStart"/>
-      <w:r>
-        <w:rPr>
-          <w:b/>
-          <w:bCs/>
-        </w:rPr>
-        <w:t>rw</w:t>
-      </w:r>
-      <w:proofErr w:type="spellEnd"/>
-      <w:r>
-        <w:rPr>
-          <w:b/>
-          <w:bCs/>
-        </w:rPr>
-        <w:t xml:space="preserve"> </w:t>
-      </w:r>
       <w:proofErr w:type="spellStart"/>
       <w:r>
         <w:rPr>
@@ -2840,9 +5446,6 @@
     <w:p>
       <w:pPr>
         <w:pStyle w:val="MY"/>
-        <w:rPr>
-          <w:rFonts w:hint="eastAsia"/>
-        </w:rPr>
       </w:pPr>
     </w:p>
     <w:p>
@@ -3579,6 +6182,119 @@
     </w:lvl>
   </w:abstractNum>
   <w:abstractNum w:abstractNumId="6" w15:restartNumberingAfterBreak="0">
+    <w:nsid w:val="2D3929BF"/>
+    <w:multiLevelType w:val="hybridMultilevel"/>
+    <w:tmpl w:val="343AE8D4"/>
+    <w:lvl w:ilvl="0" w:tplc="EBE08394">
+      <w:start w:val="3"/>
+      <w:numFmt w:val="bullet"/>
+      <w:lvlText w:val="·"/>
+      <w:lvlJc w:val="left"/>
+      <w:pPr>
+        <w:ind w:left="360" w:hanging="360"/>
+      </w:pPr>
+      <w:rPr>
+        <w:rFonts w:ascii="宋体" w:eastAsia="宋体" w:hAnsi="宋体" w:cstheme="minorBidi" w:hint="eastAsia"/>
+      </w:rPr>
+    </w:lvl>
+    <w:lvl w:ilvl="1" w:tplc="04090003" w:tentative="1">
+      <w:start w:val="1"/>
+      <w:numFmt w:val="bullet"/>
+      <w:lvlText w:val=""/>
+      <w:lvlJc w:val="left"/>
+      <w:pPr>
+        <w:ind w:left="880" w:hanging="440"/>
+      </w:pPr>
+      <w:rPr>
+        <w:rFonts w:ascii="Wingdings" w:hAnsi="Wingdings" w:hint="default"/>
+      </w:rPr>
+    </w:lvl>
+    <w:lvl w:ilvl="2" w:tplc="04090005" w:tentative="1">
+      <w:start w:val="1"/>
+      <w:numFmt w:val="bullet"/>
+      <w:lvlText w:val=""/>
+      <w:lvlJc w:val="left"/>
+      <w:pPr>
+        <w:ind w:left="1320" w:hanging="440"/>
+      </w:pPr>
+      <w:rPr>
+        <w:rFonts w:ascii="Wingdings" w:hAnsi="Wingdings" w:hint="default"/>
+      </w:rPr>
+    </w:lvl>
+    <w:lvl w:ilvl="3" w:tplc="04090001" w:tentative="1">
+      <w:start w:val="1"/>
+      <w:numFmt w:val="bullet"/>
+      <w:lvlText w:val=""/>
+      <w:lvlJc w:val="left"/>
+      <w:pPr>
+        <w:ind w:left="1760" w:hanging="440"/>
+      </w:pPr>
+      <w:rPr>
+        <w:rFonts w:ascii="Wingdings" w:hAnsi="Wingdings" w:hint="default"/>
+      </w:rPr>
+    </w:lvl>
+    <w:lvl w:ilvl="4" w:tplc="04090003" w:tentative="1">
+      <w:start w:val="1"/>
+      <w:numFmt w:val="bullet"/>
+      <w:lvlText w:val=""/>
+      <w:lvlJc w:val="left"/>
+      <w:pPr>
+        <w:ind w:left="2200" w:hanging="440"/>
+      </w:pPr>
+      <w:rPr>
+        <w:rFonts w:ascii="Wingdings" w:hAnsi="Wingdings" w:hint="default"/>
+      </w:rPr>
+    </w:lvl>
+    <w:lvl w:ilvl="5" w:tplc="04090005" w:tentative="1">
+      <w:start w:val="1"/>
+      <w:numFmt w:val="bullet"/>
+      <w:lvlText w:val=""/>
+      <w:lvlJc w:val="left"/>
+      <w:pPr>
+        <w:ind w:left="2640" w:hanging="440"/>
+      </w:pPr>
+      <w:rPr>
+        <w:rFonts w:ascii="Wingdings" w:hAnsi="Wingdings" w:hint="default"/>
+      </w:rPr>
+    </w:lvl>
+    <w:lvl w:ilvl="6" w:tplc="04090001" w:tentative="1">
+      <w:start w:val="1"/>
+      <w:numFmt w:val="bullet"/>
+      <w:lvlText w:val=""/>
+      <w:lvlJc w:val="left"/>
+      <w:pPr>
+        <w:ind w:left="3080" w:hanging="440"/>
+      </w:pPr>
+      <w:rPr>
+        <w:rFonts w:ascii="Wingdings" w:hAnsi="Wingdings" w:hint="default"/>
+      </w:rPr>
+    </w:lvl>
+    <w:lvl w:ilvl="7" w:tplc="04090003" w:tentative="1">
+      <w:start w:val="1"/>
+      <w:numFmt w:val="bullet"/>
+      <w:lvlText w:val=""/>
+      <w:lvlJc w:val="left"/>
+      <w:pPr>
+        <w:ind w:left="3520" w:hanging="440"/>
+      </w:pPr>
+      <w:rPr>
+        <w:rFonts w:ascii="Wingdings" w:hAnsi="Wingdings" w:hint="default"/>
+      </w:rPr>
+    </w:lvl>
+    <w:lvl w:ilvl="8" w:tplc="04090005" w:tentative="1">
+      <w:start w:val="1"/>
+      <w:numFmt w:val="bullet"/>
+      <w:lvlText w:val=""/>
+      <w:lvlJc w:val="left"/>
+      <w:pPr>
+        <w:ind w:left="3960" w:hanging="440"/>
+      </w:pPr>
+      <w:rPr>
+        <w:rFonts w:ascii="Wingdings" w:hAnsi="Wingdings" w:hint="default"/>
+      </w:rPr>
+    </w:lvl>
+  </w:abstractNum>
+  <w:abstractNum w:abstractNumId="7" w15:restartNumberingAfterBreak="0">
     <w:nsid w:val="3C3C120E"/>
     <w:multiLevelType w:val="multilevel"/>
     <w:tmpl w:val="C11C0B2E"/>
@@ -3727,7 +6443,7 @@
       </w:rPr>
     </w:lvl>
   </w:abstractNum>
-  <w:abstractNum w:abstractNumId="7" w15:restartNumberingAfterBreak="0">
+  <w:abstractNum w:abstractNumId="8" w15:restartNumberingAfterBreak="0">
     <w:nsid w:val="48757B75"/>
     <w:multiLevelType w:val="hybridMultilevel"/>
     <w:tmpl w:val="643CBF34"/>
@@ -3816,7 +6532,7 @@
       </w:pPr>
     </w:lvl>
   </w:abstractNum>
-  <w:abstractNum w:abstractNumId="8" w15:restartNumberingAfterBreak="0">
+  <w:abstractNum w:abstractNumId="9" w15:restartNumberingAfterBreak="0">
     <w:nsid w:val="49697908"/>
     <w:multiLevelType w:val="multilevel"/>
     <w:tmpl w:val="191CCA4E"/>
@@ -3965,7 +6681,7 @@
       </w:rPr>
     </w:lvl>
   </w:abstractNum>
-  <w:abstractNum w:abstractNumId="9" w15:restartNumberingAfterBreak="0">
+  <w:abstractNum w:abstractNumId="10" w15:restartNumberingAfterBreak="0">
     <w:nsid w:val="4D06164A"/>
     <w:multiLevelType w:val="hybridMultilevel"/>
     <w:tmpl w:val="22B24B36"/>
@@ -4054,7 +6770,7 @@
       </w:pPr>
     </w:lvl>
   </w:abstractNum>
-  <w:abstractNum w:abstractNumId="10" w15:restartNumberingAfterBreak="0">
+  <w:abstractNum w:abstractNumId="11" w15:restartNumberingAfterBreak="0">
     <w:nsid w:val="53BA40B1"/>
     <w:multiLevelType w:val="multilevel"/>
     <w:tmpl w:val="ECF879CE"/>
@@ -4203,7 +6919,7 @@
       </w:rPr>
     </w:lvl>
   </w:abstractNum>
-  <w:abstractNum w:abstractNumId="11" w15:restartNumberingAfterBreak="0">
+  <w:abstractNum w:abstractNumId="12" w15:restartNumberingAfterBreak="0">
     <w:nsid w:val="5B5E0136"/>
     <w:multiLevelType w:val="multilevel"/>
     <w:tmpl w:val="4704BF62"/>
@@ -4352,7 +7068,7 @@
       </w:rPr>
     </w:lvl>
   </w:abstractNum>
-  <w:abstractNum w:abstractNumId="12" w15:restartNumberingAfterBreak="0">
+  <w:abstractNum w:abstractNumId="13" w15:restartNumberingAfterBreak="0">
     <w:nsid w:val="62D43A6F"/>
     <w:multiLevelType w:val="hybridMultilevel"/>
     <w:tmpl w:val="DA4E7602"/>
@@ -4441,7 +7157,7 @@
       </w:pPr>
     </w:lvl>
   </w:abstractNum>
-  <w:abstractNum w:abstractNumId="13" w15:restartNumberingAfterBreak="0">
+  <w:abstractNum w:abstractNumId="14" w15:restartNumberingAfterBreak="0">
     <w:nsid w:val="6BD80AA7"/>
     <w:multiLevelType w:val="multilevel"/>
     <w:tmpl w:val="903A9668"/>
@@ -4590,7 +7306,7 @@
       </w:rPr>
     </w:lvl>
   </w:abstractNum>
-  <w:abstractNum w:abstractNumId="14" w15:restartNumberingAfterBreak="0">
+  <w:abstractNum w:abstractNumId="15" w15:restartNumberingAfterBreak="0">
     <w:nsid w:val="73956A81"/>
     <w:multiLevelType w:val="hybridMultilevel"/>
     <w:tmpl w:val="7CAC5566"/>
@@ -4679,7 +7395,7 @@
       </w:pPr>
     </w:lvl>
   </w:abstractNum>
-  <w:abstractNum w:abstractNumId="15" w15:restartNumberingAfterBreak="0">
+  <w:abstractNum w:abstractNumId="16" w15:restartNumberingAfterBreak="0">
     <w:nsid w:val="775B3365"/>
     <w:multiLevelType w:val="hybridMultilevel"/>
     <w:tmpl w:val="7F3A6A4E"/>
@@ -4796,49 +7512,52 @@
     <w:abstractNumId w:val="4"/>
   </w:num>
   <w:num w:numId="2" w16cid:durableId="1794790466">
-    <w:abstractNumId w:val="15"/>
+    <w:abstractNumId w:val="16"/>
   </w:num>
   <w:num w:numId="3" w16cid:durableId="1678733284">
     <w:abstractNumId w:val="5"/>
   </w:num>
   <w:num w:numId="4" w16cid:durableId="633826962">
-    <w:abstractNumId w:val="9"/>
+    <w:abstractNumId w:val="10"/>
   </w:num>
   <w:num w:numId="5" w16cid:durableId="1971395899">
     <w:abstractNumId w:val="3"/>
   </w:num>
   <w:num w:numId="6" w16cid:durableId="1379210081">
-    <w:abstractNumId w:val="12"/>
+    <w:abstractNumId w:val="13"/>
   </w:num>
   <w:num w:numId="7" w16cid:durableId="233205742">
-    <w:abstractNumId w:val="14"/>
+    <w:abstractNumId w:val="15"/>
   </w:num>
   <w:num w:numId="8" w16cid:durableId="554053205">
-    <w:abstractNumId w:val="7"/>
+    <w:abstractNumId w:val="8"/>
   </w:num>
   <w:num w:numId="9" w16cid:durableId="176389429">
     <w:abstractNumId w:val="2"/>
   </w:num>
   <w:num w:numId="10" w16cid:durableId="606423338">
-    <w:abstractNumId w:val="6"/>
+    <w:abstractNumId w:val="7"/>
   </w:num>
   <w:num w:numId="11" w16cid:durableId="1626110216">
+    <w:abstractNumId w:val="12"/>
+  </w:num>
+  <w:num w:numId="12" w16cid:durableId="1569420369">
+    <w:abstractNumId w:val="14"/>
+  </w:num>
+  <w:num w:numId="13" w16cid:durableId="805659842">
     <w:abstractNumId w:val="11"/>
   </w:num>
-  <w:num w:numId="12" w16cid:durableId="1569420369">
-    <w:abstractNumId w:val="13"/>
-  </w:num>
-  <w:num w:numId="13" w16cid:durableId="805659842">
-    <w:abstractNumId w:val="10"/>
-  </w:num>
   <w:num w:numId="14" w16cid:durableId="1269044470">
-    <w:abstractNumId w:val="8"/>
+    <w:abstractNumId w:val="9"/>
   </w:num>
   <w:num w:numId="15" w16cid:durableId="1714037163">
     <w:abstractNumId w:val="1"/>
   </w:num>
   <w:num w:numId="16" w16cid:durableId="1848715873">
     <w:abstractNumId w:val="0"/>
+  </w:num>
+  <w:num w:numId="17" w16cid:durableId="904686862">
+    <w:abstractNumId w:val="6"/>
   </w:num>
 </w:numbering>
 </file>
@@ -5590,6 +8309,57 @@
       <w14:ligatures w14:val="standardContextual"/>
     </w:rPr>
   </w:style>
+  <w:style w:type="paragraph" w:styleId="HTML0">
+    <w:name w:val="HTML Preformatted"/>
+    <w:basedOn w:val="a"/>
+    <w:link w:val="HTML1"/>
+    <w:uiPriority w:val="99"/>
+    <w:semiHidden/>
+    <w:unhideWhenUsed/>
+    <w:rsid w:val="009C3743"/>
+    <w:pPr>
+      <w:widowControl/>
+      <w:tabs>
+        <w:tab w:val="left" w:pos="916"/>
+        <w:tab w:val="left" w:pos="1832"/>
+        <w:tab w:val="left" w:pos="2748"/>
+        <w:tab w:val="left" w:pos="3664"/>
+        <w:tab w:val="left" w:pos="4580"/>
+        <w:tab w:val="left" w:pos="5496"/>
+        <w:tab w:val="left" w:pos="6412"/>
+        <w:tab w:val="left" w:pos="7328"/>
+        <w:tab w:val="left" w:pos="8244"/>
+        <w:tab w:val="left" w:pos="9160"/>
+        <w:tab w:val="left" w:pos="10076"/>
+        <w:tab w:val="left" w:pos="10992"/>
+        <w:tab w:val="left" w:pos="11908"/>
+        <w:tab w:val="left" w:pos="12824"/>
+        <w:tab w:val="left" w:pos="13740"/>
+        <w:tab w:val="left" w:pos="14656"/>
+      </w:tabs>
+      <w:jc w:val="left"/>
+    </w:pPr>
+    <w:rPr>
+      <w:rFonts w:ascii="宋体" w:eastAsia="宋体" w:hAnsi="宋体" w:cs="宋体"/>
+      <w:kern w:val="0"/>
+      <w:sz w:val="24"/>
+      <w:szCs w:val="24"/>
+    </w:rPr>
+  </w:style>
+  <w:style w:type="character" w:customStyle="1" w:styleId="HTML1">
+    <w:name w:val="HTML 预设格式 字符"/>
+    <w:basedOn w:val="a0"/>
+    <w:link w:val="HTML0"/>
+    <w:uiPriority w:val="99"/>
+    <w:semiHidden/>
+    <w:rsid w:val="009C3743"/>
+    <w:rPr>
+      <w:rFonts w:ascii="宋体" w:eastAsia="宋体" w:hAnsi="宋体" w:cs="宋体"/>
+      <w:kern w:val="0"/>
+      <w:sz w:val="24"/>
+      <w:szCs w:val="24"/>
+    </w:rPr>
+  </w:style>
 </w:styles>
 </file>
 

--- a/allhome.docx
+++ b/allhome.docx
@@ -10,9 +10,2113 @@
     <w:p>
       <w:pPr>
         <w:pStyle w:val="MY"/>
-        <w:rPr>
-          <w:rFonts w:hint="eastAsia"/>
-        </w:rPr>
+        <w:outlineLvl w:val="0"/>
+      </w:pPr>
+      <w:r>
+        <w:rPr>
+          <w:rFonts w:hint="eastAsia"/>
+          <w:highlight w:val="yellow"/>
+        </w:rPr>
+        <w:t>C</w:t>
+      </w:r>
+      <w:r>
+        <w:rPr>
+          <w:highlight w:val="yellow"/>
+        </w:rPr>
+        <w:t>M</w:t>
+      </w:r>
+      <w:r>
+        <w:rPr>
+          <w:rFonts w:hint="eastAsia"/>
+          <w:highlight w:val="yellow"/>
+        </w:rPr>
+        <w:t>ake</w:t>
+      </w:r>
+    </w:p>
+    <w:p>
+      <w:pPr>
+        <w:pStyle w:val="MY"/>
+      </w:pPr>
+    </w:p>
+    <w:p>
+      <w:pPr>
+        <w:pStyle w:val="MY"/>
+        <w:rPr>
+          <w:rFonts w:hint="eastAsia"/>
+        </w:rPr>
+      </w:pPr>
+      <w:r>
+        <w:rPr>
+          <w:rFonts w:hint="eastAsia"/>
+        </w:rPr>
+        <w:t>mkdir</w:t>
+      </w:r>
+      <w:r>
+        <w:t xml:space="preserve"> build</w:t>
+      </w:r>
+    </w:p>
+    <w:p>
+      <w:pPr>
+        <w:pStyle w:val="MY"/>
+        <w:rPr>
+          <w:rFonts w:hint="eastAsia"/>
+          <w:color w:val="FF0000"/>
+        </w:rPr>
+      </w:pPr>
+      <w:r>
+        <w:rPr>
+          <w:rFonts w:hint="eastAsia"/>
+          <w:color w:val="FF0000"/>
+        </w:rPr>
+        <w:t>c</w:t>
+      </w:r>
+      <w:r>
+        <w:rPr>
+          <w:color w:val="FF0000"/>
+        </w:rPr>
+        <w:t>make</w:t>
+      </w:r>
+      <w:r>
+        <w:rPr>
+          <w:color w:val="FF0000"/>
+        </w:rPr>
+        <w:t xml:space="preserve"> </w:t>
+      </w:r>
+      <w:r>
+        <w:rPr>
+          <w:color w:val="FF0000"/>
+        </w:rPr>
+        <w:t xml:space="preserve"> &lt;CMakeLists.txt</w:t>
+      </w:r>
+      <w:r>
+        <w:rPr>
+          <w:rFonts w:hint="eastAsia"/>
+          <w:color w:val="FF0000"/>
+        </w:rPr>
+        <w:t>对应的文件路径</w:t>
+      </w:r>
+      <w:r>
+        <w:rPr>
+          <w:color w:val="FF0000"/>
+        </w:rPr>
+        <w:t>&gt;</w:t>
+      </w:r>
+    </w:p>
+    <w:p>
+      <w:pPr>
+        <w:pStyle w:val="MY"/>
+      </w:pPr>
+      <w:r>
+        <w:rPr>
+          <w:rFonts w:hint="eastAsia"/>
+        </w:rPr>
+        <w:t>make</w:t>
+      </w:r>
+    </w:p>
+    <w:p>
+      <w:pPr>
+        <w:pStyle w:val="MY"/>
+      </w:pPr>
+    </w:p>
+    <w:p>
+      <w:pPr>
+        <w:pStyle w:val="MY"/>
+      </w:pPr>
+      <w:r>
+        <w:rPr>
+          <w:rFonts w:hint="eastAsia"/>
+        </w:rPr>
+        <w:t>·</w:t>
+      </w:r>
+      <w:r>
+        <w:rPr>
+          <w:rFonts w:hint="eastAsia"/>
+        </w:rPr>
+        <w:t>指定使用的最低</w:t>
+      </w:r>
+      <w:r>
+        <w:rPr>
+          <w:rFonts w:hint="eastAsia"/>
+        </w:rPr>
+        <w:t>cmake</w:t>
+      </w:r>
+      <w:r>
+        <w:rPr>
+          <w:rFonts w:hint="eastAsia"/>
+        </w:rPr>
+        <w:t>版本</w:t>
+      </w:r>
+    </w:p>
+    <w:p>
+      <w:pPr>
+        <w:pStyle w:val="MY"/>
+        <w:ind w:firstLine="420"/>
+      </w:pPr>
+      <w:r>
+        <w:rPr>
+          <w:rFonts w:hint="eastAsia"/>
+          <w:b/>
+          <w:bCs/>
+        </w:rPr>
+        <w:t>c</w:t>
+      </w:r>
+      <w:r>
+        <w:rPr>
+          <w:b/>
+          <w:bCs/>
+        </w:rPr>
+        <w:t>make_minimum_required</w:t>
+      </w:r>
+      <w:r>
+        <w:t>(</w:t>
+      </w:r>
+      <w:r>
+        <w:t xml:space="preserve">VERSION </w:t>
+      </w:r>
+      <w:r>
+        <w:rPr>
+          <w:color w:val="FF0000"/>
+        </w:rPr>
+        <w:t>3.12</w:t>
+      </w:r>
+      <w:r>
+        <w:t>)</w:t>
+      </w:r>
+    </w:p>
+    <w:p>
+      <w:pPr>
+        <w:pStyle w:val="MY"/>
+      </w:pPr>
+      <w:r>
+        <w:rPr>
+          <w:rFonts w:hint="eastAsia"/>
+        </w:rPr>
+        <w:t>·</w:t>
+      </w:r>
+      <w:r>
+        <w:rPr>
+          <w:rFonts w:hint="eastAsia"/>
+        </w:rPr>
+        <w:t>定义工程名称</w:t>
+      </w:r>
+    </w:p>
+    <w:p>
+      <w:pPr>
+        <w:pStyle w:val="MY"/>
+      </w:pPr>
+      <w:r>
+        <w:tab/>
+      </w:r>
+      <w:r>
+        <w:rPr>
+          <w:b/>
+          <w:bCs/>
+        </w:rPr>
+        <w:t>project</w:t>
+      </w:r>
+      <w:r>
+        <w:t>(</w:t>
+      </w:r>
+      <w:r>
+        <w:rPr>
+          <w:color w:val="FF0000"/>
+        </w:rPr>
+        <w:t>test</w:t>
+      </w:r>
+      <w:r>
+        <w:t>)</w:t>
+      </w:r>
+    </w:p>
+    <w:p>
+      <w:pPr>
+        <w:pStyle w:val="MY"/>
+        <w:rPr>
+          <w:rFonts w:ascii="Helvetica" w:hAnsi="Helvetica" w:cs="Helvetica"/>
+          <w:color w:val="060607"/>
+          <w:spacing w:val="4"/>
+          <w:szCs w:val="21"/>
+          <w:shd w:val="clear" w:color="auto" w:fill="FFFFFF"/>
+        </w:rPr>
+      </w:pPr>
+      <w:r>
+        <w:rPr>
+          <w:rFonts w:ascii="Helvetica" w:hAnsi="Helvetica" w:cs="Helvetica" w:hint="eastAsia"/>
+          <w:color w:val="060607"/>
+          <w:spacing w:val="4"/>
+          <w:szCs w:val="21"/>
+          <w:shd w:val="clear" w:color="auto" w:fill="FFFFFF"/>
+        </w:rPr>
+        <w:t>·</w:t>
+      </w:r>
+      <w:r>
+        <w:rPr>
+          <w:rFonts w:ascii="Helvetica" w:hAnsi="Helvetica" w:cs="Helvetica"/>
+          <w:color w:val="060607"/>
+          <w:spacing w:val="4"/>
+          <w:szCs w:val="21"/>
+          <w:shd w:val="clear" w:color="auto" w:fill="FFFFFF"/>
+        </w:rPr>
+        <w:t>生成一个可执行程序</w:t>
+      </w:r>
+    </w:p>
+    <w:p>
+      <w:pPr>
+        <w:pStyle w:val="MY"/>
+        <w:ind w:firstLine="420"/>
+        <w:jc w:val="left"/>
+      </w:pPr>
+      <w:r>
+        <w:rPr>
+          <w:b/>
+          <w:bCs/>
+        </w:rPr>
+        <w:t>add_executable</w:t>
+      </w:r>
+      <w:r>
+        <w:t>(</w:t>
+      </w:r>
+      <w:r>
+        <w:rPr>
+          <w:color w:val="FF0000"/>
+        </w:rPr>
+        <w:t xml:space="preserve">app </w:t>
+      </w:r>
+      <w:r>
+        <w:t>aaa.c bbb.c ccc.c ddd.c</w:t>
+      </w:r>
+      <w:r>
+        <w:t>)</w:t>
+      </w:r>
+    </w:p>
+    <w:p>
+      <w:pPr>
+        <w:pStyle w:val="MY"/>
+        <w:rPr>
+          <w:rFonts w:hint="eastAsia"/>
+        </w:rPr>
+      </w:pPr>
+    </w:p>
+    <w:p>
+      <w:pPr>
+        <w:pStyle w:val="MY"/>
+      </w:pPr>
+      <w:r>
+        <w:rPr>
+          <w:rFonts w:hint="eastAsia"/>
+        </w:rPr>
+        <w:t>·</w:t>
+      </w:r>
+      <w:r>
+        <w:rPr>
+          <w:rFonts w:hint="eastAsia"/>
+        </w:rPr>
+        <w:t>定义</w:t>
+      </w:r>
+      <w:r>
+        <w:rPr>
+          <w:rFonts w:hint="eastAsia"/>
+        </w:rPr>
+        <w:t>变量</w:t>
+      </w:r>
+    </w:p>
+    <w:p>
+      <w:pPr>
+        <w:pStyle w:val="MY"/>
+      </w:pPr>
+      <w:r>
+        <w:tab/>
+      </w:r>
+      <w:r>
+        <w:rPr>
+          <w:rFonts w:hint="eastAsia"/>
+          <w:b/>
+          <w:bCs/>
+        </w:rPr>
+        <w:t>set</w:t>
+      </w:r>
+      <w:r>
+        <w:t>(SRC_LIST  add.c div.c mult.c sub.c main.c)</w:t>
+      </w:r>
+    </w:p>
+    <w:p>
+      <w:pPr>
+        <w:pStyle w:val="MY"/>
+      </w:pPr>
+      <w:r>
+        <w:tab/>
+      </w:r>
+      <w:r>
+        <w:rPr>
+          <w:b/>
+          <w:bCs/>
+        </w:rPr>
+        <w:t>add_executable</w:t>
+      </w:r>
+      <w:r>
+        <w:t xml:space="preserve">(app </w:t>
+      </w:r>
+      <w:r>
+        <w:rPr>
+          <w:color w:val="FF0000"/>
+        </w:rPr>
+        <w:t>${SRC_LIST}</w:t>
+      </w:r>
+      <w:r>
+        <w:t>)</w:t>
+      </w:r>
+    </w:p>
+    <w:p>
+      <w:pPr>
+        <w:pStyle w:val="MY"/>
+      </w:pPr>
+      <w:r>
+        <w:rPr>
+          <w:rFonts w:hint="eastAsia"/>
+        </w:rPr>
+        <w:t>·</w:t>
+      </w:r>
+      <w:r>
+        <w:rPr>
+          <w:rFonts w:hint="eastAsia"/>
+        </w:rPr>
+        <w:t>指定</w:t>
+      </w:r>
+      <w:r>
+        <w:rPr>
+          <w:rFonts w:hint="eastAsia"/>
+        </w:rPr>
+        <w:t>C</w:t>
+      </w:r>
+      <w:r>
+        <w:t>++</w:t>
+      </w:r>
+      <w:r>
+        <w:rPr>
+          <w:rFonts w:hint="eastAsia"/>
+        </w:rPr>
+        <w:t>标准</w:t>
+      </w:r>
+    </w:p>
+    <w:p>
+      <w:pPr>
+        <w:pStyle w:val="MY"/>
+        <w:rPr>
+          <w:rFonts w:hint="eastAsia"/>
+        </w:rPr>
+      </w:pPr>
+      <w:r>
+        <w:tab/>
+      </w:r>
+      <w:r>
+        <w:rPr>
+          <w:rFonts w:hint="eastAsia"/>
+          <w:b/>
+          <w:bCs/>
+        </w:rPr>
+        <w:t>set</w:t>
+      </w:r>
+      <w:r>
+        <w:t>(</w:t>
+      </w:r>
+      <w:r>
+        <w:rPr>
+          <w:color w:val="00B050"/>
+        </w:rPr>
+        <w:t>CMAKE_CXX_STANDARD</w:t>
+      </w:r>
+      <w:r>
+        <w:t xml:space="preserve"> 11)</w:t>
+      </w:r>
+    </w:p>
+    <w:p>
+      <w:pPr>
+        <w:pStyle w:val="MY"/>
+      </w:pPr>
+      <w:r>
+        <w:rPr>
+          <w:rFonts w:hint="eastAsia"/>
+        </w:rPr>
+        <w:t>·</w:t>
+      </w:r>
+      <w:r>
+        <w:rPr>
+          <w:rFonts w:hint="eastAsia"/>
+        </w:rPr>
+        <w:t>指定可执行程序输出路径</w:t>
+      </w:r>
+    </w:p>
+    <w:p>
+      <w:pPr>
+        <w:pStyle w:val="MY"/>
+        <w:rPr>
+          <w:rFonts w:hint="eastAsia"/>
+        </w:rPr>
+      </w:pPr>
+      <w:r>
+        <w:tab/>
+      </w:r>
+      <w:r>
+        <w:rPr>
+          <w:b/>
+          <w:bCs/>
+        </w:rPr>
+        <w:t>set</w:t>
+      </w:r>
+      <w:r>
+        <w:t>(HOME /home/robin/linux/sort)</w:t>
+      </w:r>
+    </w:p>
+    <w:p>
+      <w:pPr>
+        <w:pStyle w:val="MY"/>
+        <w:rPr>
+          <w:rFonts w:hint="eastAsia"/>
+        </w:rPr>
+      </w:pPr>
+      <w:r>
+        <w:tab/>
+      </w:r>
+      <w:r>
+        <w:rPr>
+          <w:rFonts w:hint="eastAsia"/>
+          <w:b/>
+          <w:bCs/>
+        </w:rPr>
+        <w:t>set</w:t>
+      </w:r>
+      <w:r>
+        <w:t>(</w:t>
+      </w:r>
+      <w:r>
+        <w:rPr>
+          <w:color w:val="00B050"/>
+        </w:rPr>
+        <w:t>EXECUTABLE_OUTPUT_PATH</w:t>
+      </w:r>
+      <w:r>
+        <w:t xml:space="preserve">  ${HOME}/bin)</w:t>
+      </w:r>
+    </w:p>
+    <w:p>
+      <w:pPr>
+        <w:pStyle w:val="MY"/>
+      </w:pPr>
+    </w:p>
+    <w:p>
+      <w:pPr>
+        <w:pStyle w:val="MY"/>
+      </w:pPr>
+      <w:r>
+        <w:rPr>
+          <w:rFonts w:hint="eastAsia"/>
+        </w:rPr>
+        <w:t>·</w:t>
+      </w:r>
+      <w:r>
+        <w:rPr>
+          <w:rFonts w:hint="eastAsia"/>
+        </w:rPr>
+        <w:t>搜索文件</w:t>
+      </w:r>
+    </w:p>
+    <w:p>
+      <w:pPr>
+        <w:pStyle w:val="MY"/>
+        <w:rPr>
+          <w:rFonts w:hint="eastAsia"/>
+        </w:rPr>
+      </w:pPr>
+      <w:r>
+        <w:tab/>
+      </w:r>
+      <w:r>
+        <w:rPr>
+          <w:rFonts w:hint="eastAsia"/>
+          <w:b/>
+          <w:bCs/>
+        </w:rPr>
+        <w:t>aux</w:t>
+      </w:r>
+      <w:r>
+        <w:rPr>
+          <w:b/>
+          <w:bCs/>
+        </w:rPr>
+        <w:t>_source_directory</w:t>
+      </w:r>
+      <w:r>
+        <w:t>(</w:t>
+      </w:r>
+      <w:r>
+        <w:rPr>
+          <w:rFonts w:hint="eastAsia"/>
+        </w:rPr>
+        <w:t>&lt;</w:t>
+      </w:r>
+      <w:r>
+        <w:t>dir&gt; &lt;variable&gt;</w:t>
+      </w:r>
+      <w:r>
+        <w:t>)</w:t>
+      </w:r>
+    </w:p>
+    <w:p>
+      <w:pPr>
+        <w:pStyle w:val="MY"/>
+      </w:pPr>
+      <w:r>
+        <w:tab/>
+      </w:r>
+      <w:r>
+        <w:tab/>
+        <w:t xml:space="preserve">dir: </w:t>
+      </w:r>
+      <w:r>
+        <w:rPr>
+          <w:rFonts w:hint="eastAsia"/>
+        </w:rPr>
+        <w:t>要搜索的目录</w:t>
+      </w:r>
+    </w:p>
+    <w:p>
+      <w:pPr>
+        <w:pStyle w:val="MY"/>
+      </w:pPr>
+      <w:r>
+        <w:tab/>
+      </w:r>
+      <w:r>
+        <w:tab/>
+        <w:t xml:space="preserve">variable: </w:t>
+      </w:r>
+      <w:r>
+        <w:rPr>
+          <w:rFonts w:hint="eastAsia"/>
+        </w:rPr>
+        <w:t>将</w:t>
+      </w:r>
+      <w:r>
+        <w:rPr>
+          <w:rFonts w:hint="eastAsia"/>
+        </w:rPr>
+        <w:t>dir</w:t>
+      </w:r>
+      <w:r>
+        <w:rPr>
+          <w:rFonts w:hint="eastAsia"/>
+        </w:rPr>
+        <w:t>目录下搜索到的源文件列表存储到该变量中</w:t>
+      </w:r>
+    </w:p>
+    <w:p>
+      <w:pPr>
+        <w:pStyle w:val="MY"/>
+        <w:rPr>
+          <w:rFonts w:hint="eastAsia"/>
+        </w:rPr>
+      </w:pPr>
+    </w:p>
+    <w:p>
+      <w:pPr>
+        <w:pStyle w:val="MY"/>
+        <w:rPr>
+          <w:rFonts w:hint="eastAsia"/>
+        </w:rPr>
+      </w:pPr>
+      <w:r>
+        <w:tab/>
+      </w:r>
+      <w:r>
+        <w:rPr>
+          <w:b/>
+          <w:bCs/>
+        </w:rPr>
+        <w:t>file</w:t>
+      </w:r>
+      <w:r>
+        <w:t xml:space="preserve">(GLOB/GLOB_RECURSE </w:t>
+      </w:r>
+      <w:r>
+        <w:rPr>
+          <w:rFonts w:hint="eastAsia"/>
+        </w:rPr>
+        <w:t>变量名</w:t>
+      </w:r>
+      <w:r>
+        <w:rPr>
+          <w:rFonts w:hint="eastAsia"/>
+        </w:rPr>
+        <w:t xml:space="preserve"> </w:t>
+      </w:r>
+      <w:r>
+        <w:rPr>
+          <w:rFonts w:hint="eastAsia"/>
+        </w:rPr>
+        <w:t>要搜索的文件路径和文件类型</w:t>
+      </w:r>
+      <w:r>
+        <w:t>)</w:t>
+      </w:r>
+    </w:p>
+    <w:p>
+      <w:pPr>
+        <w:pStyle w:val="MY"/>
+      </w:pPr>
+      <w:r>
+        <w:tab/>
+      </w:r>
+      <w:r>
+        <w:tab/>
+        <w:t>GLOB:</w:t>
+      </w:r>
+      <w:r>
+        <w:rPr>
+          <w:rFonts w:hint="eastAsia"/>
+        </w:rPr>
+        <w:t xml:space="preserve"> </w:t>
+      </w:r>
+      <w:r>
+        <w:rPr>
+          <w:rFonts w:hint="eastAsia"/>
+        </w:rPr>
+        <w:t>将指定目录下搜索到的满足条件的所有文件名生成一个列表，存储到变量</w:t>
+      </w:r>
+    </w:p>
+    <w:p>
+      <w:pPr>
+        <w:pStyle w:val="MY"/>
+        <w:rPr>
+          <w:rFonts w:hint="eastAsia"/>
+        </w:rPr>
+      </w:pPr>
+      <w:r>
+        <w:tab/>
+      </w:r>
+      <w:r>
+        <w:tab/>
+        <w:t>GLOB_RECURSE</w:t>
+      </w:r>
+      <w:r>
+        <w:rPr>
+          <w:rFonts w:hint="eastAsia"/>
+        </w:rPr>
+        <w:t>:</w:t>
+      </w:r>
+      <w:r>
+        <w:t xml:space="preserve"> </w:t>
+      </w:r>
+      <w:r>
+        <w:rPr>
+          <w:rFonts w:hint="eastAsia"/>
+        </w:rPr>
+        <w:t>递归搜索指定目录</w:t>
+      </w:r>
+    </w:p>
+    <w:p>
+      <w:pPr>
+        <w:pStyle w:val="MY"/>
+      </w:pPr>
+    </w:p>
+    <w:p>
+      <w:pPr>
+        <w:pStyle w:val="MY"/>
+      </w:pPr>
+      <w:r>
+        <w:rPr>
+          <w:rFonts w:hint="eastAsia"/>
+        </w:rPr>
+        <w:t>·</w:t>
+      </w:r>
+      <w:r>
+        <w:rPr>
+          <w:rFonts w:hint="eastAsia"/>
+        </w:rPr>
+        <w:t>指定头文件路径</w:t>
+      </w:r>
+    </w:p>
+    <w:p>
+      <w:pPr>
+        <w:pStyle w:val="MY"/>
+        <w:rPr>
+          <w:rFonts w:hint="eastAsia"/>
+        </w:rPr>
+      </w:pPr>
+      <w:r>
+        <w:tab/>
+      </w:r>
+      <w:r>
+        <w:rPr>
+          <w:rFonts w:hint="eastAsia"/>
+          <w:b/>
+          <w:bCs/>
+        </w:rPr>
+        <w:t>include</w:t>
+      </w:r>
+      <w:r>
+        <w:rPr>
+          <w:b/>
+          <w:bCs/>
+        </w:rPr>
+        <w:t>_directories</w:t>
+      </w:r>
+      <w:r>
+        <w:t>(</w:t>
+      </w:r>
+      <w:r>
+        <w:rPr>
+          <w:rFonts w:hint="eastAsia"/>
+        </w:rPr>
+        <w:t>头文件路径</w:t>
+      </w:r>
+      <w:r>
+        <w:t>)</w:t>
+      </w:r>
+    </w:p>
+    <w:p>
+      <w:pPr>
+        <w:pStyle w:val="MY"/>
+      </w:pPr>
+    </w:p>
+    <w:p>
+      <w:pPr>
+        <w:pStyle w:val="MY"/>
+        <w:rPr>
+          <w:rFonts w:hint="eastAsia"/>
+        </w:rPr>
+      </w:pPr>
+    </w:p>
+    <w:p>
+      <w:pPr>
+        <w:pStyle w:val="MY"/>
+        <w:rPr>
+          <w:b/>
+          <w:bCs/>
+        </w:rPr>
+      </w:pPr>
+      <w:r>
+        <w:rPr>
+          <w:b/>
+          <w:bCs/>
+        </w:rPr>
+        <w:t>PROJECT_SOURCE_DIR</w:t>
+      </w:r>
+    </w:p>
+    <w:p>
+      <w:pPr>
+        <w:pStyle w:val="MY"/>
+        <w:ind w:firstLine="420"/>
+      </w:pPr>
+      <w:r>
+        <w:t>指向</w:t>
+      </w:r>
+      <w:r>
+        <w:rPr>
+          <w:rFonts w:hint="eastAsia"/>
+        </w:rPr>
+        <w:t xml:space="preserve"> </w:t>
+      </w:r>
+      <w:r>
+        <w:rPr>
+          <w:color w:val="FF0000"/>
+        </w:rPr>
+        <w:t>最近一次调用</w:t>
+      </w:r>
+      <w:r>
+        <w:rPr>
+          <w:color w:val="FF0000"/>
+        </w:rPr>
+        <w:t>project()</w:t>
+      </w:r>
+      <w:r>
+        <w:rPr>
+          <w:color w:val="FF0000"/>
+        </w:rPr>
+        <w:t>命令的</w:t>
+      </w:r>
+      <w:r>
+        <w:rPr>
+          <w:color w:val="FF0000"/>
+        </w:rPr>
+        <w:t xml:space="preserve"> CMakeLists.txt </w:t>
+      </w:r>
+      <w:r>
+        <w:rPr>
+          <w:color w:val="FF0000"/>
+        </w:rPr>
+        <w:t>文件</w:t>
+      </w:r>
+      <w:r>
+        <w:rPr>
+          <w:rFonts w:hint="eastAsia"/>
+        </w:rPr>
+        <w:t xml:space="preserve"> </w:t>
+      </w:r>
+      <w:r>
+        <w:rPr>
+          <w:rFonts w:hint="eastAsia"/>
+        </w:rPr>
+        <w:t>所在</w:t>
+      </w:r>
+      <w:r>
+        <w:t>的目录。</w:t>
+      </w:r>
+    </w:p>
+    <w:p>
+      <w:pPr>
+        <w:pStyle w:val="MY"/>
+        <w:ind w:left="420"/>
+        <w:rPr>
+          <w:rFonts w:hint="eastAsia"/>
+        </w:rPr>
+      </w:pPr>
+      <w:r>
+        <w:rPr>
+          <w:rFonts w:hint="eastAsia"/>
+        </w:rPr>
+        <w:t>在包含多个子项目的情况下，每个子项目（每次调用</w:t>
+      </w:r>
+      <w:r>
+        <w:t>project()</w:t>
+      </w:r>
+      <w:r>
+        <w:t>命令）都会重新设置</w:t>
+      </w:r>
+      <w:r>
+        <w:t xml:space="preserve"> PROJECT_SOURCE_DIR</w:t>
+      </w:r>
+      <w:r>
+        <w:rPr>
+          <w:rFonts w:hint="eastAsia"/>
+        </w:rPr>
+        <w:t>，</w:t>
+      </w:r>
+      <w:r>
+        <w:t>这使得每个子项目可以有自己独立的源代码目录路径。</w:t>
+      </w:r>
+    </w:p>
+    <w:p>
+      <w:pPr>
+        <w:pStyle w:val="MY"/>
+        <w:rPr>
+          <w:b/>
+          <w:bCs/>
+        </w:rPr>
+      </w:pPr>
+      <w:r>
+        <w:rPr>
+          <w:b/>
+          <w:bCs/>
+        </w:rPr>
+        <w:t>CMAKE_SOURCE_DIR</w:t>
+      </w:r>
+    </w:p>
+    <w:p>
+      <w:pPr>
+        <w:pStyle w:val="MY"/>
+        <w:ind w:firstLine="420"/>
+      </w:pPr>
+      <w:r>
+        <w:t>指向最顶层的</w:t>
+      </w:r>
+      <w:r>
+        <w:t xml:space="preserve"> CMakeLists.txt </w:t>
+      </w:r>
+      <w:r>
+        <w:t>文件所在的目录，即</w:t>
+      </w:r>
+      <w:r>
+        <w:rPr>
+          <w:color w:val="FF0000"/>
+        </w:rPr>
+        <w:t>整个项目的根目录</w:t>
+      </w:r>
+      <w:r>
+        <w:t>。</w:t>
+      </w:r>
+    </w:p>
+    <w:p>
+      <w:pPr>
+        <w:pStyle w:val="MY"/>
+        <w:ind w:left="420"/>
+        <w:rPr>
+          <w:rFonts w:hint="eastAsia"/>
+        </w:rPr>
+      </w:pPr>
+      <w:r>
+        <w:rPr>
+          <w:rFonts w:hint="eastAsia"/>
+        </w:rPr>
+        <w:t>这个变量在整个项目构建过程中保持不变，无论当前处理的是哪个</w:t>
+      </w:r>
+      <w:r>
+        <w:t xml:space="preserve"> CMakeLists.txt </w:t>
+      </w:r>
+      <w:r>
+        <w:t>文件</w:t>
+      </w:r>
+      <w:r>
+        <w:rPr>
+          <w:rFonts w:hint="eastAsia"/>
+        </w:rPr>
+        <w:t>。</w:t>
+      </w:r>
+      <w:r>
+        <w:t>用于定义整个项目范围内的源代码路径。</w:t>
+      </w:r>
+    </w:p>
+    <w:p>
+      <w:pPr>
+        <w:pStyle w:val="MY"/>
+        <w:rPr>
+          <w:b/>
+          <w:bCs/>
+        </w:rPr>
+      </w:pPr>
+      <w:r>
+        <w:rPr>
+          <w:b/>
+          <w:bCs/>
+        </w:rPr>
+        <w:lastRenderedPageBreak/>
+        <w:t>CMAKE_CURRENT_SOURCE_DIR</w:t>
+      </w:r>
+    </w:p>
+    <w:p>
+      <w:pPr>
+        <w:pStyle w:val="MY"/>
+        <w:rPr>
+          <w:rFonts w:hint="eastAsia"/>
+          <w:b/>
+          <w:bCs/>
+        </w:rPr>
+      </w:pPr>
+      <w:r>
+        <w:rPr>
+          <w:rFonts w:hint="eastAsia"/>
+          <w:b/>
+          <w:bCs/>
+        </w:rPr>
+        <w:t>---------</w:t>
+      </w:r>
+    </w:p>
+    <w:p>
+      <w:pPr>
+        <w:pStyle w:val="MY"/>
+        <w:rPr>
+          <w:b/>
+          <w:bCs/>
+        </w:rPr>
+      </w:pPr>
+      <w:r>
+        <w:rPr>
+          <w:b/>
+          <w:bCs/>
+        </w:rPr>
+        <w:t>PROJECT_BINARY_DIR</w:t>
+      </w:r>
+    </w:p>
+    <w:p>
+      <w:pPr>
+        <w:pStyle w:val="MY"/>
+        <w:rPr>
+          <w:rFonts w:hint="eastAsia"/>
+        </w:rPr>
+      </w:pPr>
+      <w:r>
+        <w:tab/>
+      </w:r>
+      <w:r>
+        <w:rPr>
+          <w:rFonts w:hint="eastAsia"/>
+        </w:rPr>
+        <w:t>构建目录</w:t>
+      </w:r>
+    </w:p>
+    <w:p>
+      <w:pPr>
+        <w:pStyle w:val="MY"/>
+        <w:rPr>
+          <w:b/>
+          <w:bCs/>
+        </w:rPr>
+      </w:pPr>
+      <w:r>
+        <w:rPr>
+          <w:b/>
+          <w:bCs/>
+        </w:rPr>
+        <w:t>CMAKE_BINARY_DIR</w:t>
+      </w:r>
+    </w:p>
+    <w:p>
+      <w:pPr>
+        <w:pStyle w:val="MY"/>
+        <w:rPr>
+          <w:rFonts w:hint="eastAsia"/>
+        </w:rPr>
+      </w:pPr>
+      <w:r>
+        <w:tab/>
+      </w:r>
+      <w:r>
+        <w:rPr>
+          <w:rFonts w:hint="eastAsia"/>
+        </w:rPr>
+        <w:t>构建目录</w:t>
+      </w:r>
+    </w:p>
+    <w:p>
+      <w:pPr>
+        <w:pStyle w:val="MY"/>
+        <w:rPr>
+          <w:b/>
+          <w:bCs/>
+        </w:rPr>
+      </w:pPr>
+      <w:r>
+        <w:rPr>
+          <w:b/>
+          <w:bCs/>
+        </w:rPr>
+        <w:t>CMAKE_CURRENT_BINARY_DIR</w:t>
+      </w:r>
+    </w:p>
+    <w:p>
+      <w:pPr>
+        <w:pStyle w:val="MY"/>
+      </w:pPr>
+    </w:p>
+    <w:p>
+      <w:pPr>
+        <w:pStyle w:val="MY"/>
+      </w:pPr>
+    </w:p>
+    <w:p>
+      <w:pPr>
+        <w:pStyle w:val="MY"/>
+      </w:pPr>
+      <w:r>
+        <w:rPr>
+          <w:rFonts w:hint="eastAsia"/>
+        </w:rPr>
+        <w:t>·</w:t>
+      </w:r>
+      <w:r>
+        <w:rPr>
+          <w:rFonts w:hint="eastAsia"/>
+        </w:rPr>
+        <w:t>静态库</w:t>
+      </w:r>
+    </w:p>
+    <w:p>
+      <w:pPr>
+        <w:pStyle w:val="MY"/>
+        <w:rPr>
+          <w:rFonts w:hint="eastAsia"/>
+        </w:rPr>
+      </w:pPr>
+      <w:r>
+        <w:tab/>
+      </w:r>
+      <w:r>
+        <w:rPr>
+          <w:rFonts w:hint="eastAsia"/>
+          <w:b/>
+          <w:bCs/>
+        </w:rPr>
+        <w:t>add</w:t>
+      </w:r>
+      <w:r>
+        <w:rPr>
+          <w:b/>
+          <w:bCs/>
+        </w:rPr>
+        <w:t>_library</w:t>
+      </w:r>
+      <w:r>
+        <w:t>(</w:t>
+      </w:r>
+      <w:r>
+        <w:t xml:space="preserve"> </w:t>
+      </w:r>
+      <w:r>
+        <w:rPr>
+          <w:color w:val="4472C4" w:themeColor="accent1"/>
+        </w:rPr>
+        <w:t>libxxx.a</w:t>
+      </w:r>
+      <w:r>
+        <w:t xml:space="preserve">  </w:t>
+      </w:r>
+      <w:r>
+        <w:rPr>
+          <w:color w:val="FF0000"/>
+        </w:rPr>
+        <w:t xml:space="preserve">STATIC </w:t>
+      </w:r>
+      <w:r>
+        <w:rPr>
+          <w:color w:val="FF0000"/>
+        </w:rPr>
+        <w:t xml:space="preserve"> </w:t>
+      </w:r>
+      <w:r>
+        <w:rPr>
+          <w:rFonts w:hint="eastAsia"/>
+        </w:rPr>
+        <w:t>&lt;</w:t>
+      </w:r>
+      <w:r>
+        <w:rPr>
+          <w:rFonts w:hint="eastAsia"/>
+        </w:rPr>
+        <w:t>源文件</w:t>
+      </w:r>
+      <w:r>
+        <w:t>….&gt;)</w:t>
+      </w:r>
+    </w:p>
+    <w:p>
+      <w:pPr>
+        <w:pStyle w:val="MY"/>
+      </w:pPr>
+      <w:r>
+        <w:rPr>
+          <w:rFonts w:hint="eastAsia"/>
+        </w:rPr>
+        <w:t>·</w:t>
+      </w:r>
+      <w:r>
+        <w:rPr>
+          <w:rFonts w:hint="eastAsia"/>
+        </w:rPr>
+        <w:t>动态库</w:t>
+      </w:r>
+    </w:p>
+    <w:p>
+      <w:pPr>
+        <w:pStyle w:val="MY"/>
+        <w:rPr>
+          <w:rFonts w:hint="eastAsia"/>
+        </w:rPr>
+      </w:pPr>
+      <w:r>
+        <w:tab/>
+      </w:r>
+      <w:r>
+        <w:rPr>
+          <w:rFonts w:hint="eastAsia"/>
+          <w:b/>
+          <w:bCs/>
+        </w:rPr>
+        <w:t>add</w:t>
+      </w:r>
+      <w:r>
+        <w:rPr>
+          <w:b/>
+          <w:bCs/>
+        </w:rPr>
+        <w:t>_library</w:t>
+      </w:r>
+      <w:r>
+        <w:t>(</w:t>
+      </w:r>
+      <w:r>
+        <w:t xml:space="preserve"> </w:t>
+      </w:r>
+      <w:r>
+        <w:rPr>
+          <w:color w:val="4472C4" w:themeColor="accent1"/>
+        </w:rPr>
+        <w:t>libxxx.</w:t>
+      </w:r>
+      <w:r>
+        <w:rPr>
+          <w:rFonts w:hint="eastAsia"/>
+          <w:color w:val="4472C4" w:themeColor="accent1"/>
+        </w:rPr>
+        <w:t>s</w:t>
+      </w:r>
+      <w:r>
+        <w:rPr>
+          <w:color w:val="4472C4" w:themeColor="accent1"/>
+        </w:rPr>
+        <w:t>o</w:t>
+      </w:r>
+      <w:r>
+        <w:t xml:space="preserve">  </w:t>
+      </w:r>
+      <w:r>
+        <w:rPr>
+          <w:color w:val="FF0000"/>
+        </w:rPr>
+        <w:t>SHARED</w:t>
+      </w:r>
+      <w:r>
+        <w:rPr>
+          <w:color w:val="FF0000"/>
+        </w:rPr>
+        <w:t xml:space="preserve"> </w:t>
+      </w:r>
+      <w:r>
+        <w:rPr>
+          <w:color w:val="FF0000"/>
+        </w:rPr>
+        <w:t xml:space="preserve"> </w:t>
+      </w:r>
+      <w:r>
+        <w:rPr>
+          <w:rFonts w:hint="eastAsia"/>
+        </w:rPr>
+        <w:t>&lt;</w:t>
+      </w:r>
+      <w:r>
+        <w:rPr>
+          <w:rFonts w:hint="eastAsia"/>
+        </w:rPr>
+        <w:t>源文件</w:t>
+      </w:r>
+      <w:r>
+        <w:t>….&gt;)</w:t>
+      </w:r>
+    </w:p>
+    <w:p>
+      <w:pPr>
+        <w:pStyle w:val="MY"/>
+      </w:pPr>
+      <w:r>
+        <w:rPr>
+          <w:rFonts w:hint="eastAsia"/>
+        </w:rPr>
+        <w:t>·</w:t>
+      </w:r>
+      <w:r>
+        <w:rPr>
+          <w:rFonts w:hint="eastAsia"/>
+        </w:rPr>
+        <w:t>设置动态库</w:t>
+      </w:r>
+      <w:r>
+        <w:rPr>
+          <w:rFonts w:hint="eastAsia"/>
+        </w:rPr>
+        <w:t>/</w:t>
+      </w:r>
+      <w:r>
+        <w:rPr>
+          <w:rFonts w:hint="eastAsia"/>
+        </w:rPr>
+        <w:t>静态库生成路径</w:t>
+      </w:r>
+    </w:p>
+    <w:p>
+      <w:pPr>
+        <w:pStyle w:val="MY"/>
+        <w:rPr>
+          <w:rFonts w:hint="eastAsia"/>
+        </w:rPr>
+      </w:pPr>
+      <w:r>
+        <w:tab/>
+      </w:r>
+      <w:r>
+        <w:rPr>
+          <w:rFonts w:hint="eastAsia"/>
+          <w:b/>
+          <w:bCs/>
+        </w:rPr>
+        <w:t>set</w:t>
+      </w:r>
+      <w:r>
+        <w:t>(</w:t>
+      </w:r>
+      <w:r>
+        <w:rPr>
+          <w:color w:val="00B050"/>
+        </w:rPr>
+        <w:t>LIBRARY_OUTPUT_PATH</w:t>
+      </w:r>
+      <w:r>
+        <w:t xml:space="preserve"> </w:t>
+      </w:r>
+      <w:r>
+        <w:rPr>
+          <w:rFonts w:hint="eastAsia"/>
+        </w:rPr>
+        <w:t>&lt;</w:t>
+      </w:r>
+      <w:r>
+        <w:t>path&gt;</w:t>
+      </w:r>
+      <w:r>
+        <w:t>)</w:t>
+      </w:r>
+    </w:p>
+    <w:p>
+      <w:pPr>
+        <w:pStyle w:val="MY"/>
+      </w:pPr>
+    </w:p>
+    <w:p>
+      <w:pPr>
+        <w:pStyle w:val="MY"/>
+      </w:pPr>
+      <w:r>
+        <w:rPr>
+          <w:rFonts w:hint="eastAsia"/>
+        </w:rPr>
+        <w:t>·</w:t>
+      </w:r>
+      <w:r>
+        <w:rPr>
+          <w:rFonts w:hint="eastAsia"/>
+        </w:rPr>
+        <w:t>链接静态库</w:t>
+      </w:r>
+    </w:p>
+    <w:p>
+      <w:pPr>
+        <w:pStyle w:val="MY"/>
+        <w:rPr>
+          <w:rFonts w:hint="eastAsia"/>
+        </w:rPr>
+      </w:pPr>
+      <w:r>
+        <w:tab/>
+      </w:r>
+      <w:r>
+        <w:rPr>
+          <w:rFonts w:hint="eastAsia"/>
+        </w:rPr>
+        <w:t>指定库路径</w:t>
+      </w:r>
+    </w:p>
+    <w:p>
+      <w:pPr>
+        <w:pStyle w:val="MY"/>
+      </w:pPr>
+      <w:r>
+        <w:tab/>
+      </w:r>
+      <w:r>
+        <w:rPr>
+          <w:b/>
+          <w:bCs/>
+        </w:rPr>
+        <w:t>link_directories</w:t>
+      </w:r>
+      <w:r>
+        <w:t>(${PROJECT_SOURCE_DIR}/lib)</w:t>
+      </w:r>
+    </w:p>
+    <w:p>
+      <w:pPr>
+        <w:pStyle w:val="MY"/>
+        <w:rPr>
+          <w:rFonts w:hint="eastAsia"/>
+        </w:rPr>
+      </w:pPr>
+      <w:r>
+        <w:tab/>
+      </w:r>
+      <w:r>
+        <w:rPr>
+          <w:rFonts w:hint="eastAsia"/>
+        </w:rPr>
+        <w:t>指定静态库</w:t>
+      </w:r>
+    </w:p>
+    <w:p>
+      <w:pPr>
+        <w:pStyle w:val="MY"/>
+        <w:ind w:firstLine="420"/>
+        <w:rPr>
+          <w:rFonts w:hint="eastAsia"/>
+        </w:rPr>
+      </w:pPr>
+      <w:r>
+        <w:rPr>
+          <w:b/>
+          <w:bCs/>
+        </w:rPr>
+        <w:t>link_libraries</w:t>
+      </w:r>
+      <w:r>
+        <w:t>(</w:t>
+      </w:r>
+      <w:r>
+        <w:rPr>
+          <w:color w:val="4472C4" w:themeColor="accent1"/>
+        </w:rPr>
+        <w:t>libxxx.a</w:t>
+      </w:r>
+      <w:r>
+        <w:rPr>
+          <w:color w:val="4472C4" w:themeColor="accent1"/>
+        </w:rPr>
+        <w:t xml:space="preserve"> </w:t>
+      </w:r>
+      <w:r>
+        <w:rPr>
+          <w:color w:val="4472C4" w:themeColor="accent1"/>
+        </w:rPr>
+        <w:t xml:space="preserve"> libyyy.a </w:t>
+      </w:r>
+      <w:r>
+        <w:rPr>
+          <w:color w:val="4472C4" w:themeColor="accent1"/>
+        </w:rPr>
+        <w:t xml:space="preserve"> </w:t>
+      </w:r>
+      <w:r>
+        <w:rPr>
+          <w:color w:val="4472C4" w:themeColor="accent1"/>
+        </w:rPr>
+        <w:t>libzzz.a</w:t>
+      </w:r>
+      <w:r>
+        <w:t>)</w:t>
+      </w:r>
+    </w:p>
+    <w:p>
+      <w:pPr>
+        <w:pStyle w:val="MY"/>
+        <w:rPr>
+          <w:rFonts w:hint="eastAsia"/>
+        </w:rPr>
+      </w:pPr>
+      <w:r>
+        <w:tab/>
+      </w:r>
+      <w:r>
+        <w:rPr>
+          <w:b/>
+          <w:bCs/>
+        </w:rPr>
+        <w:t>link_libraries</w:t>
+      </w:r>
+      <w:r>
+        <w:t>(</w:t>
+      </w:r>
+      <w:r>
+        <w:rPr>
+          <w:color w:val="4472C4" w:themeColor="accent1"/>
+        </w:rPr>
+        <w:t>xxx</w:t>
+      </w:r>
+      <w:r>
+        <w:rPr>
+          <w:color w:val="4472C4" w:themeColor="accent1"/>
+        </w:rPr>
+        <w:t xml:space="preserve">  </w:t>
+      </w:r>
+      <w:r>
+        <w:rPr>
+          <w:color w:val="4472C4" w:themeColor="accent1"/>
+        </w:rPr>
+        <w:t>yyy</w:t>
+      </w:r>
+      <w:r>
+        <w:rPr>
+          <w:color w:val="4472C4" w:themeColor="accent1"/>
+        </w:rPr>
+        <w:t xml:space="preserve"> </w:t>
+      </w:r>
+      <w:r>
+        <w:rPr>
+          <w:color w:val="4472C4" w:themeColor="accent1"/>
+        </w:rPr>
+        <w:t xml:space="preserve"> zzz</w:t>
+      </w:r>
+      <w:r>
+        <w:t>)</w:t>
+      </w:r>
+    </w:p>
+    <w:p>
+      <w:pPr>
+        <w:pStyle w:val="MY"/>
+      </w:pPr>
+      <w:r>
+        <w:rPr>
+          <w:rFonts w:hint="eastAsia"/>
+        </w:rPr>
+        <w:t>·</w:t>
+      </w:r>
+      <w:r>
+        <w:rPr>
+          <w:rFonts w:hint="eastAsia"/>
+        </w:rPr>
+        <w:t>链接动态库</w:t>
+      </w:r>
+    </w:p>
+    <w:p>
+      <w:pPr>
+        <w:pStyle w:val="MY"/>
+        <w:rPr>
+          <w:rFonts w:hint="eastAsia"/>
+        </w:rPr>
+      </w:pPr>
+      <w:r>
+        <w:tab/>
+      </w:r>
+      <w:r>
+        <w:rPr>
+          <w:rFonts w:hint="eastAsia"/>
+          <w:b/>
+          <w:bCs/>
+        </w:rPr>
+        <w:t>target</w:t>
+      </w:r>
+      <w:r>
+        <w:rPr>
+          <w:b/>
+          <w:bCs/>
+        </w:rPr>
+        <w:t>_link_libraries</w:t>
+      </w:r>
+      <w:r>
+        <w:t xml:space="preserve">( </w:t>
+      </w:r>
+      <w:r>
+        <w:t>&lt;target&gt;</w:t>
+      </w:r>
+      <w:r>
+        <w:rPr>
+          <w:color w:val="4472C4" w:themeColor="accent1"/>
+        </w:rPr>
+        <w:t xml:space="preserve"> </w:t>
+      </w:r>
+      <w:r>
+        <w:rPr>
+          <w:color w:val="4472C4" w:themeColor="accent1"/>
+        </w:rPr>
+        <w:t xml:space="preserve"> </w:t>
+      </w:r>
+      <w:r>
+        <w:rPr>
+          <w:rFonts w:hint="eastAsia"/>
+          <w:color w:val="4472C4" w:themeColor="accent1"/>
+        </w:rPr>
+        <w:t>lib</w:t>
+      </w:r>
+      <w:r>
+        <w:rPr>
+          <w:color w:val="4472C4" w:themeColor="accent1"/>
+        </w:rPr>
+        <w:t>xxx.so</w:t>
+      </w:r>
+      <w:r>
+        <w:t xml:space="preserve">  </w:t>
+      </w:r>
+      <w:r>
+        <w:t xml:space="preserve">PRIVATE </w:t>
+      </w:r>
+      <w:r>
+        <w:rPr>
+          <w:color w:val="4472C4" w:themeColor="accent1"/>
+        </w:rPr>
+        <w:t>lib</w:t>
+      </w:r>
+      <w:r>
+        <w:rPr>
+          <w:color w:val="4472C4" w:themeColor="accent1"/>
+        </w:rPr>
+        <w:t>yyy</w:t>
+      </w:r>
+      <w:r>
+        <w:rPr>
+          <w:color w:val="4472C4" w:themeColor="accent1"/>
+        </w:rPr>
+        <w:t>.so</w:t>
+      </w:r>
+      <w:r>
+        <w:t xml:space="preserve"> </w:t>
+      </w:r>
+      <w:r>
+        <w:t xml:space="preserve"> INTERFACE</w:t>
+      </w:r>
+      <w:r>
+        <w:rPr>
+          <w:color w:val="4472C4" w:themeColor="accent1"/>
+        </w:rPr>
+        <w:t xml:space="preserve"> libzzz.so</w:t>
+      </w:r>
+      <w:r>
+        <w:t>)</w:t>
+      </w:r>
+    </w:p>
+    <w:p>
+      <w:pPr>
+        <w:pStyle w:val="MY"/>
+      </w:pPr>
+      <w:r>
+        <w:tab/>
+      </w:r>
+      <w:r>
+        <w:tab/>
+        <w:t xml:space="preserve">target: </w:t>
+      </w:r>
+      <w:r>
+        <w:rPr>
+          <w:rFonts w:hint="eastAsia"/>
+        </w:rPr>
+        <w:t>可执行程序</w:t>
+      </w:r>
+      <w:r>
+        <w:rPr>
+          <w:rFonts w:hint="eastAsia"/>
+        </w:rPr>
+        <w:t xml:space="preserve"> </w:t>
+      </w:r>
+      <w:r>
+        <w:rPr>
+          <w:rFonts w:hint="eastAsia"/>
+        </w:rPr>
+        <w:t>或</w:t>
+      </w:r>
+      <w:r>
+        <w:rPr>
+          <w:rFonts w:hint="eastAsia"/>
+        </w:rPr>
+        <w:t xml:space="preserve"> </w:t>
+      </w:r>
+      <w:r>
+        <w:rPr>
+          <w:rFonts w:hint="eastAsia"/>
+        </w:rPr>
+        <w:t>库</w:t>
+      </w:r>
+    </w:p>
+    <w:p>
+      <w:pPr>
+        <w:pStyle w:val="MY"/>
+        <w:ind w:firstLine="420"/>
+      </w:pPr>
+      <w:r>
+        <w:rPr>
+          <w:rFonts w:hint="eastAsia"/>
+        </w:rPr>
+        <w:t>动态库的链接具有传递性，默认</w:t>
+      </w:r>
+      <w:r>
+        <w:rPr>
+          <w:rFonts w:hint="eastAsia"/>
+        </w:rPr>
+        <w:t>P</w:t>
+      </w:r>
+      <w:r>
+        <w:t>UBLIC</w:t>
+      </w:r>
+      <w:r>
+        <w:rPr>
+          <w:rFonts w:hint="eastAsia"/>
+        </w:rPr>
+        <w:t>。</w:t>
+      </w:r>
+    </w:p>
+    <w:p>
+      <w:pPr>
+        <w:pStyle w:val="MY"/>
+        <w:ind w:firstLine="420"/>
+      </w:pPr>
+      <w:r>
+        <w:rPr>
+          <w:rFonts w:hint="eastAsia"/>
+        </w:rPr>
+        <w:t>如</w:t>
+      </w:r>
+      <w:r>
+        <w:rPr>
+          <w:rFonts w:hint="eastAsia"/>
+        </w:rPr>
+        <w:t>D</w:t>
+      </w:r>
+      <w:r>
+        <w:sym w:font="Wingdings" w:char="F0E0"/>
+      </w:r>
+      <w:r>
+        <w:t>A</w:t>
+      </w:r>
+      <w:r>
+        <w:sym w:font="Wingdings" w:char="F0E0"/>
+      </w:r>
+      <w:r>
+        <w:t>B</w:t>
+      </w:r>
+      <w:r>
+        <w:rPr>
+          <w:rFonts w:hint="eastAsia"/>
+        </w:rPr>
+        <w:t>，</w:t>
+      </w:r>
+      <w:r>
+        <w:t>C</w:t>
+      </w:r>
+    </w:p>
+    <w:p>
+      <w:pPr>
+        <w:pStyle w:val="MY"/>
+      </w:pPr>
+      <w:r>
+        <w:tab/>
+      </w:r>
+      <w:r>
+        <w:rPr>
+          <w:rFonts w:hint="eastAsia"/>
+        </w:rPr>
+        <w:t>若</w:t>
+      </w:r>
+      <w:r>
+        <w:t>A</w:t>
+      </w:r>
+      <w:r>
+        <w:sym w:font="Wingdings" w:char="F0E0"/>
+      </w:r>
+      <w:r>
+        <w:t xml:space="preserve"> PRIVATE B</w:t>
+      </w:r>
+      <w:r>
+        <w:rPr>
+          <w:rFonts w:hint="eastAsia"/>
+        </w:rPr>
+        <w:t>，则</w:t>
+      </w:r>
+      <w:r>
+        <w:rPr>
+          <w:rFonts w:hint="eastAsia"/>
+        </w:rPr>
+        <w:t>D</w:t>
+      </w:r>
+      <w:r>
+        <w:sym w:font="Wingdings" w:char="F0E0"/>
+      </w:r>
+      <w:r>
+        <w:t>A</w:t>
+      </w:r>
+      <w:r>
+        <w:rPr>
+          <w:rFonts w:hint="eastAsia"/>
+        </w:rPr>
+        <w:t>时，</w:t>
+      </w:r>
+      <w:r>
+        <w:rPr>
+          <w:rFonts w:hint="eastAsia"/>
+        </w:rPr>
+        <w:t>D</w:t>
+      </w:r>
+      <w:r>
+        <w:rPr>
+          <w:rFonts w:hint="eastAsia"/>
+        </w:rPr>
+        <w:t>不能使用</w:t>
+      </w:r>
+      <w:r>
+        <w:rPr>
+          <w:rFonts w:hint="eastAsia"/>
+        </w:rPr>
+        <w:t>B</w:t>
+      </w:r>
+      <w:r>
+        <w:rPr>
+          <w:rFonts w:hint="eastAsia"/>
+        </w:rPr>
+        <w:t>中的数据</w:t>
+      </w:r>
+    </w:p>
+    <w:p>
+      <w:pPr>
+        <w:pStyle w:val="MY"/>
+        <w:rPr>
+          <w:rFonts w:hint="eastAsia"/>
+        </w:rPr>
+      </w:pPr>
+      <w:r>
+        <w:tab/>
+      </w:r>
+      <w:r>
+        <w:rPr>
+          <w:rFonts w:hint="eastAsia"/>
+        </w:rPr>
+        <w:t>若</w:t>
+      </w:r>
+      <w:r>
+        <w:rPr>
+          <w:rFonts w:hint="eastAsia"/>
+        </w:rPr>
+        <w:t>A</w:t>
+      </w:r>
+      <w:r>
+        <w:sym w:font="Wingdings" w:char="F0E0"/>
+      </w:r>
+      <w:r>
+        <w:t>C</w:t>
+      </w:r>
+      <w:r>
+        <w:rPr>
+          <w:rFonts w:hint="eastAsia"/>
+        </w:rPr>
+        <w:t>，则</w:t>
+      </w:r>
+      <w:r>
+        <w:rPr>
+          <w:rFonts w:hint="eastAsia"/>
+        </w:rPr>
+        <w:t>D</w:t>
+      </w:r>
+      <w:r>
+        <w:sym w:font="Wingdings" w:char="F0E0"/>
+      </w:r>
+      <w:r>
+        <w:t>A</w:t>
+      </w:r>
+      <w:r>
+        <w:rPr>
+          <w:rFonts w:hint="eastAsia"/>
+        </w:rPr>
+        <w:t>时，</w:t>
+      </w:r>
+      <w:r>
+        <w:rPr>
+          <w:rFonts w:hint="eastAsia"/>
+        </w:rPr>
+        <w:t>D</w:t>
+      </w:r>
+      <w:r>
+        <w:rPr>
+          <w:rFonts w:hint="eastAsia"/>
+        </w:rPr>
+        <w:t>是可以知道</w:t>
+      </w:r>
+      <w:r>
+        <w:t>C</w:t>
+      </w:r>
+      <w:r>
+        <w:rPr>
+          <w:rFonts w:hint="eastAsia"/>
+        </w:rPr>
+        <w:t>中的数据的</w:t>
+      </w:r>
+    </w:p>
+    <w:p>
+      <w:pPr>
+        <w:pStyle w:val="MY"/>
+        <w:rPr>
+          <w:rFonts w:hint="eastAsia"/>
+        </w:rPr>
+      </w:pPr>
+      <w:r>
+        <w:tab/>
+      </w:r>
+      <w:r>
+        <w:rPr>
+          <w:rFonts w:hint="eastAsia"/>
+        </w:rPr>
+        <w:t>若</w:t>
+      </w:r>
+      <w:r>
+        <w:rPr>
+          <w:rFonts w:hint="eastAsia"/>
+        </w:rPr>
+        <w:t>A</w:t>
+      </w:r>
+      <w:r>
+        <w:sym w:font="Wingdings" w:char="F0E0"/>
+      </w:r>
+      <w:r>
+        <w:t>INTERFACE B, INTERFACE C</w:t>
+      </w:r>
+      <w:r>
+        <w:rPr>
+          <w:rFonts w:hint="eastAsia"/>
+        </w:rPr>
+        <w:t>，</w:t>
+      </w:r>
+      <w:r>
+        <w:t>A</w:t>
+      </w:r>
+      <w:r>
+        <w:rPr>
+          <w:rFonts w:hint="eastAsia"/>
+        </w:rPr>
+        <w:t>中可以使用</w:t>
+      </w:r>
+      <w:r>
+        <w:rPr>
+          <w:rFonts w:hint="eastAsia"/>
+        </w:rPr>
+        <w:t>B</w:t>
+      </w:r>
+      <w:r>
+        <w:rPr>
+          <w:rFonts w:hint="eastAsia"/>
+        </w:rPr>
+        <w:t>，</w:t>
+      </w:r>
+      <w:r>
+        <w:rPr>
+          <w:rFonts w:hint="eastAsia"/>
+        </w:rPr>
+        <w:t>C</w:t>
+      </w:r>
+      <w:r>
+        <w:rPr>
+          <w:rFonts w:hint="eastAsia"/>
+        </w:rPr>
+        <w:t>中的函数，但不知道使用的函数是</w:t>
+      </w:r>
+      <w:r>
+        <w:rPr>
+          <w:rFonts w:hint="eastAsia"/>
+        </w:rPr>
+        <w:t>B</w:t>
+      </w:r>
+      <w:r>
+        <w:rPr>
+          <w:rFonts w:hint="eastAsia"/>
+        </w:rPr>
+        <w:t>中的还是</w:t>
+      </w:r>
+      <w:r>
+        <w:rPr>
+          <w:rFonts w:hint="eastAsia"/>
+        </w:rPr>
+        <w:t>C</w:t>
+      </w:r>
+      <w:r>
+        <w:rPr>
+          <w:rFonts w:hint="eastAsia"/>
+        </w:rPr>
+        <w:t>中的。</w:t>
+      </w:r>
+    </w:p>
+    <w:p>
+      <w:pPr>
+        <w:pStyle w:val="MY"/>
+      </w:pPr>
+    </w:p>
+    <w:p>
+      <w:pPr>
+        <w:pStyle w:val="MY"/>
+      </w:pPr>
+      <w:r>
+        <w:rPr>
+          <w:rFonts w:hint="eastAsia"/>
+        </w:rPr>
+        <w:t>·</w:t>
+      </w:r>
+      <w:r>
+        <w:rPr>
+          <w:rFonts w:hint="eastAsia"/>
+        </w:rPr>
+        <w:t>添加子</w:t>
+      </w:r>
+      <w:r>
+        <w:rPr>
+          <w:rFonts w:hint="eastAsia"/>
+        </w:rPr>
+        <w:t>C</w:t>
+      </w:r>
+      <w:r>
+        <w:t>M</w:t>
+      </w:r>
+      <w:r>
+        <w:rPr>
+          <w:rFonts w:hint="eastAsia"/>
+        </w:rPr>
+        <w:t>ake</w:t>
+      </w:r>
+    </w:p>
+    <w:p>
+      <w:pPr>
+        <w:pStyle w:val="MY"/>
+        <w:rPr>
+          <w:rFonts w:hint="eastAsia"/>
+        </w:rPr>
+      </w:pPr>
+      <w:r>
+        <w:tab/>
+      </w:r>
+      <w:r>
+        <w:rPr>
+          <w:rFonts w:hint="eastAsia"/>
+          <w:b/>
+          <w:bCs/>
+        </w:rPr>
+        <w:t>add</w:t>
+      </w:r>
+      <w:r>
+        <w:rPr>
+          <w:b/>
+          <w:bCs/>
+        </w:rPr>
+        <w:t>_subdirectory</w:t>
+      </w:r>
+      <w:r>
+        <w:t>(source_dir )</w:t>
+      </w:r>
+    </w:p>
+    <w:p>
+      <w:pPr>
+        <w:pStyle w:val="MY"/>
+      </w:pPr>
+    </w:p>
+    <w:p>
+      <w:pPr>
+        <w:pStyle w:val="MY"/>
+      </w:pPr>
+    </w:p>
+    <w:p>
+      <w:pPr>
+        <w:pStyle w:val="MY"/>
+      </w:pPr>
+    </w:p>
+    <w:p>
+      <w:pPr>
+        <w:pStyle w:val="MY"/>
+      </w:pPr>
+    </w:p>
+    <w:p>
+      <w:pPr>
+        <w:pStyle w:val="MY"/>
+      </w:pPr>
+    </w:p>
+    <w:p>
+      <w:pPr>
+        <w:pStyle w:val="MY"/>
+      </w:pPr>
+    </w:p>
+    <w:p>
+      <w:pPr>
+        <w:pStyle w:val="MY"/>
+      </w:pPr>
+    </w:p>
+    <w:p>
+      <w:pPr>
+        <w:pStyle w:val="MY"/>
+      </w:pPr>
+    </w:p>
+    <w:p>
+      <w:pPr>
+        <w:pStyle w:val="MY"/>
+      </w:pPr>
+    </w:p>
+    <w:p>
+      <w:pPr>
+        <w:pStyle w:val="MY"/>
+      </w:pPr>
+    </w:p>
+    <w:p>
+      <w:pPr>
+        <w:pStyle w:val="MY"/>
+        <w:rPr>
+          <w:rFonts w:hint="eastAsia"/>
+        </w:rPr>
+      </w:pPr>
+    </w:p>
+    <w:p>
+      <w:pPr>
+        <w:pStyle w:val="MY"/>
       </w:pPr>
       <w:r>
         <w:rPr>
@@ -33,7 +2137,6 @@
         </w:rPr>
         <w:t xml:space="preserve">struct </w:t>
       </w:r>
-      <w:proofErr w:type="spellStart"/>
       <w:r>
         <w:rPr>
           <w:rFonts w:hint="eastAsia"/>
@@ -49,18 +2152,16 @@
         </w:rPr>
         <w:t>object</w:t>
       </w:r>
-      <w:proofErr w:type="spellEnd"/>
-    </w:p>
-    <w:p>
-      <w:pPr>
-        <w:pStyle w:val="MY"/>
-      </w:pPr>
-    </w:p>
-    <w:p>
-      <w:pPr>
-        <w:pStyle w:val="MY"/>
-      </w:pPr>
-      <w:proofErr w:type="spellStart"/>
+    </w:p>
+    <w:p>
+      <w:pPr>
+        <w:pStyle w:val="MY"/>
+      </w:pPr>
+    </w:p>
+    <w:p>
+      <w:pPr>
+        <w:pStyle w:val="MY"/>
+      </w:pPr>
       <w:r>
         <w:rPr>
           <w:rFonts w:hint="eastAsia"/>
@@ -68,240 +2169,417 @@
         <w:t>k</w:t>
       </w:r>
       <w:r>
-        <w:t>object</w:t>
-      </w:r>
-      <w:proofErr w:type="spellEnd"/>
-      <w:r>
+        <w:t xml:space="preserve">object kset </w:t>
+      </w:r>
+    </w:p>
+    <w:p>
+      <w:pPr>
+        <w:pStyle w:val="MY"/>
+      </w:pPr>
+    </w:p>
+    <w:p>
+      <w:pPr>
+        <w:pStyle w:val="MY"/>
+        <w:rPr>
+          <w:b/>
+          <w:bCs/>
+        </w:rPr>
+      </w:pPr>
+      <w:r>
+        <w:rPr>
+          <w:rFonts w:hint="eastAsia"/>
+          <w:b/>
+          <w:bCs/>
+          <w:highlight w:val="yellow"/>
+        </w:rPr>
+        <w:t>struct</w:t>
+      </w:r>
+      <w:r>
+        <w:rPr>
+          <w:b/>
+          <w:bCs/>
+          <w:highlight w:val="yellow"/>
+        </w:rPr>
+        <w:t xml:space="preserve"> cdev</w:t>
+      </w:r>
+      <w:r>
+        <w:rPr>
+          <w:b/>
+          <w:bCs/>
+        </w:rPr>
         <w:t xml:space="preserve"> </w:t>
       </w:r>
-      <w:proofErr w:type="spellStart"/>
-      <w:r>
-        <w:t>kset</w:t>
-      </w:r>
-      <w:proofErr w:type="spellEnd"/>
-      <w:r>
+    </w:p>
+    <w:p>
+      <w:pPr>
+        <w:pStyle w:val="MY"/>
+      </w:pPr>
+      <w:r>
+        <w:rPr>
+          <w:rFonts w:hint="eastAsia"/>
+        </w:rPr>
+        <w:t>字符设备结构体</w:t>
+      </w:r>
+    </w:p>
+    <w:p>
+      <w:pPr>
+        <w:pStyle w:val="MY"/>
+      </w:pPr>
+      <w:r>
+        <w:rPr>
+          <w:rFonts w:hint="eastAsia"/>
+        </w:rPr>
+        <w:t>dev</w:t>
+      </w:r>
+      <w:r>
+        <w:t>_t  32</w:t>
+      </w:r>
+      <w:r>
+        <w:rPr>
+          <w:rFonts w:hint="eastAsia"/>
+        </w:rPr>
+        <w:t>位数据类型</w:t>
+      </w:r>
+      <w:r>
+        <w:rPr>
+          <w:rFonts w:hint="eastAsia"/>
+        </w:rPr>
         <w:t xml:space="preserve"> </w:t>
       </w:r>
-    </w:p>
-    <w:p>
-      <w:pPr>
-        <w:pStyle w:val="MY"/>
-        <w:rPr>
-          <w:rFonts w:hint="eastAsia"/>
-        </w:rPr>
-      </w:pPr>
-    </w:p>
-    <w:p>
-      <w:pPr>
-        <w:pStyle w:val="MY"/>
-        <w:rPr>
-          <w:b/>
-          <w:bCs/>
-        </w:rPr>
-      </w:pPr>
-      <w:r>
-        <w:rPr>
-          <w:rFonts w:hint="eastAsia"/>
-          <w:b/>
-          <w:bCs/>
-          <w:highlight w:val="yellow"/>
-        </w:rPr>
-        <w:t>struct</w:t>
-      </w:r>
-      <w:r>
-        <w:rPr>
-          <w:b/>
-          <w:bCs/>
-          <w:highlight w:val="yellow"/>
+      <w:r>
+        <w:tab/>
+      </w:r>
+      <w:r>
+        <w:tab/>
+      </w:r>
+      <w:r>
+        <w:rPr>
+          <w:rFonts w:hint="eastAsia"/>
+        </w:rPr>
+        <w:t>高</w:t>
+      </w:r>
+      <w:r>
+        <w:rPr>
+          <w:rFonts w:hint="eastAsia"/>
+        </w:rPr>
+        <w:t>12bi</w:t>
+      </w:r>
+      <w:r>
+        <w:t>t</w:t>
+      </w:r>
+      <w:r>
+        <w:rPr>
+          <w:rFonts w:hint="eastAsia"/>
+        </w:rPr>
+        <w:t>为主设备号，低</w:t>
+      </w:r>
+      <w:r>
+        <w:rPr>
+          <w:rFonts w:hint="eastAsia"/>
+        </w:rPr>
+        <w:t>20b</w:t>
+      </w:r>
+      <w:r>
+        <w:t>it</w:t>
+      </w:r>
+      <w:r>
+        <w:rPr>
+          <w:rFonts w:hint="eastAsia"/>
+        </w:rPr>
+        <w:t>为次设备号</w:t>
+      </w:r>
+    </w:p>
+    <w:p>
+      <w:pPr>
+        <w:pStyle w:val="MY"/>
+      </w:pPr>
+      <w:r>
+        <w:rPr>
+          <w:rFonts w:hint="eastAsia"/>
+        </w:rPr>
+        <w:t>M</w:t>
+      </w:r>
+      <w:r>
+        <w:t>AJOR(</w:t>
+      </w:r>
+      <w:r>
+        <w:rPr>
+          <w:rFonts w:hint="eastAsia"/>
+        </w:rPr>
+        <w:t>dev</w:t>
+      </w:r>
+      <w:r>
+        <w:t>_t)</w:t>
+      </w:r>
+    </w:p>
+    <w:p>
+      <w:pPr>
+        <w:pStyle w:val="MY"/>
+      </w:pPr>
+      <w:r>
+        <w:rPr>
+          <w:rFonts w:hint="eastAsia"/>
+        </w:rPr>
+        <w:t>M</w:t>
+      </w:r>
+      <w:r>
+        <w:t>INOR(dev_t)</w:t>
+      </w:r>
+    </w:p>
+    <w:p>
+      <w:pPr>
+        <w:pStyle w:val="MY"/>
+      </w:pPr>
+      <w:r>
+        <w:rPr>
+          <w:rFonts w:hint="eastAsia"/>
+        </w:rPr>
+        <w:t>M</w:t>
+      </w:r>
+      <w:r>
+        <w:t>KDEV(ma, mi</w:t>
+      </w:r>
+      <w:r>
+        <w:rPr>
+          <w:rFonts w:hint="eastAsia"/>
+        </w:rPr>
+        <w:t>)</w:t>
+      </w:r>
+    </w:p>
+    <w:p>
+      <w:pPr>
+        <w:pStyle w:val="MY"/>
+      </w:pPr>
+    </w:p>
+    <w:p>
+      <w:pPr>
+        <w:pStyle w:val="MY"/>
+      </w:pPr>
+      <w:r>
+        <w:rPr>
+          <w:rFonts w:hint="eastAsia"/>
+        </w:rPr>
+        <w:t>1</w:t>
+      </w:r>
+      <w:r>
+        <w:rPr>
+          <w:rFonts w:hint="eastAsia"/>
+        </w:rPr>
+        <w:t>、</w:t>
+      </w:r>
+      <w:r>
+        <w:rPr>
+          <w:rFonts w:hint="eastAsia"/>
+        </w:rPr>
+        <w:t>申请设备号</w:t>
+      </w:r>
+    </w:p>
+    <w:p>
+      <w:pPr>
+        <w:pStyle w:val="MY"/>
+      </w:pPr>
+      <w:r>
+        <w:rPr>
+          <w:rFonts w:hint="eastAsia"/>
+        </w:rPr>
+        <w:t>静态分配设备号：</w:t>
+      </w:r>
+    </w:p>
+    <w:p>
+      <w:pPr>
+        <w:pStyle w:val="MY"/>
+      </w:pPr>
+      <w:r>
+        <w:tab/>
+      </w:r>
+      <w:r>
+        <w:rPr>
+          <w:rFonts w:hint="eastAsia"/>
+        </w:rPr>
+        <w:t>事先知道主、次设备号时使用</w:t>
+      </w:r>
+      <w:r>
+        <w:rPr>
+          <w:rFonts w:hint="eastAsia"/>
         </w:rPr>
         <w:t xml:space="preserve"> </w:t>
       </w:r>
-      <w:proofErr w:type="spellStart"/>
-      <w:r>
-        <w:rPr>
-          <w:b/>
-          <w:bCs/>
-          <w:highlight w:val="yellow"/>
+      <w:r>
+        <w:t xml:space="preserve">  </w:t>
+      </w:r>
+      <w:r>
+        <w:rPr>
+          <w:rFonts w:hint="eastAsia"/>
+        </w:rPr>
+        <w:t>cat</w:t>
+      </w:r>
+      <w:r>
+        <w:t xml:space="preserve"> /proc/devices</w:t>
+      </w:r>
+    </w:p>
+    <w:p>
+      <w:pPr>
+        <w:pStyle w:val="MY"/>
+        <w:ind w:firstLine="420"/>
+      </w:pPr>
+      <w:r>
+        <w:t xml:space="preserve">int </w:t>
+      </w:r>
+      <w:r>
+        <w:rPr>
+          <w:b/>
+          <w:bCs/>
+        </w:rPr>
+        <w:t>register_chrdev_region</w:t>
+      </w:r>
+      <w:r>
+        <w:t>(dev_t from, unsigned count, const char *name)</w:t>
+      </w:r>
+    </w:p>
+    <w:p>
+      <w:pPr>
+        <w:pStyle w:val="MY"/>
+        <w:ind w:left="420" w:firstLine="420"/>
+      </w:pPr>
+      <w:r>
+        <w:rPr>
+          <w:rFonts w:hint="eastAsia"/>
+        </w:rPr>
+        <w:t>f</w:t>
+      </w:r>
+      <w:r>
+        <w:t>rom</w:t>
+      </w:r>
+      <w:r>
+        <w:rPr>
+          <w:rFonts w:hint="eastAsia"/>
+        </w:rPr>
+        <w:t>：可以通过</w:t>
+      </w:r>
+      <w:r>
+        <w:rPr>
+          <w:rFonts w:hint="eastAsia"/>
+        </w:rPr>
+        <w:t>M</w:t>
+      </w:r>
+      <w:r>
+        <w:t>KDEV(ma, mi)</w:t>
+      </w:r>
+      <w:r>
+        <w:rPr>
+          <w:rFonts w:hint="eastAsia"/>
+        </w:rPr>
+        <w:t>来指定</w:t>
+      </w:r>
+    </w:p>
+    <w:p>
+      <w:pPr>
+        <w:pStyle w:val="MY"/>
+      </w:pPr>
+      <w:r>
+        <w:rPr>
+          <w:rFonts w:hint="eastAsia"/>
+        </w:rPr>
+        <w:t>动态申请设备号：</w:t>
+      </w:r>
+    </w:p>
+    <w:p>
+      <w:pPr>
+        <w:pStyle w:val="MY"/>
+        <w:ind w:firstLine="420"/>
+      </w:pPr>
+      <w:r>
+        <w:t xml:space="preserve">int </w:t>
+      </w:r>
+      <w:r>
+        <w:rPr>
+          <w:b/>
+          <w:bCs/>
+        </w:rPr>
+        <w:t>alloc_chrdev_region</w:t>
+      </w:r>
+      <w:r>
+        <w:t>(dev_t *dev, unsigned baseminor, unsigned count, const char *name)</w:t>
+      </w:r>
+    </w:p>
+    <w:p>
+      <w:pPr>
+        <w:pStyle w:val="MY"/>
+      </w:pPr>
+    </w:p>
+    <w:p>
+      <w:pPr>
+        <w:pStyle w:val="MY"/>
+      </w:pPr>
+      <w:r>
+        <w:rPr>
+          <w:rFonts w:hint="eastAsia"/>
+        </w:rPr>
+        <w:t>2</w:t>
+      </w:r>
+      <w:r>
+        <w:rPr>
+          <w:rFonts w:hint="eastAsia"/>
+        </w:rPr>
+        <w:t>、</w:t>
+      </w:r>
+      <w:r>
+        <w:rPr>
+          <w:rFonts w:hint="eastAsia"/>
+        </w:rPr>
+        <w:t>初始化</w:t>
+      </w:r>
+      <w:r>
+        <w:rPr>
+          <w:rFonts w:hint="eastAsia"/>
         </w:rPr>
         <w:t>cdev</w:t>
       </w:r>
-      <w:proofErr w:type="spellEnd"/>
-      <w:r>
-        <w:rPr>
-          <w:b/>
-          <w:bCs/>
-        </w:rPr>
-        <w:t xml:space="preserve"> </w:t>
-      </w:r>
-    </w:p>
-    <w:p>
-      <w:pPr>
-        <w:pStyle w:val="MY"/>
-      </w:pPr>
-      <w:r>
-        <w:rPr>
-          <w:rFonts w:hint="eastAsia"/>
-        </w:rPr>
-        <w:t>字符设备结构体</w:t>
-      </w:r>
-    </w:p>
-    <w:p>
-      <w:pPr>
-        <w:pStyle w:val="MY"/>
-      </w:pPr>
-      <w:proofErr w:type="spellStart"/>
-      <w:r>
-        <w:rPr>
-          <w:rFonts w:hint="eastAsia"/>
-        </w:rPr>
-        <w:t>dev</w:t>
-      </w:r>
-      <w:r>
-        <w:t>_t</w:t>
-      </w:r>
-      <w:proofErr w:type="spellEnd"/>
-      <w:r>
-        <w:t xml:space="preserve">  32</w:t>
-      </w:r>
-      <w:r>
-        <w:rPr>
-          <w:rFonts w:hint="eastAsia"/>
-        </w:rPr>
-        <w:t>位数据类型</w:t>
-      </w:r>
-      <w:r>
-        <w:rPr>
-          <w:rFonts w:hint="eastAsia"/>
-        </w:rPr>
-        <w:t xml:space="preserve"> </w:t>
-      </w:r>
-      <w:r>
-        <w:tab/>
-      </w:r>
-      <w:r>
-        <w:tab/>
-      </w:r>
-      <w:r>
-        <w:rPr>
-          <w:rFonts w:hint="eastAsia"/>
-        </w:rPr>
-        <w:t>高</w:t>
-      </w:r>
-      <w:r>
-        <w:rPr>
-          <w:rFonts w:hint="eastAsia"/>
-        </w:rPr>
-        <w:t>12bi</w:t>
-      </w:r>
-      <w:r>
-        <w:t>t</w:t>
-      </w:r>
-      <w:r>
-        <w:rPr>
-          <w:rFonts w:hint="eastAsia"/>
-        </w:rPr>
-        <w:t>为主设备号，低</w:t>
-      </w:r>
-      <w:r>
-        <w:rPr>
-          <w:rFonts w:hint="eastAsia"/>
-        </w:rPr>
-        <w:t>20b</w:t>
-      </w:r>
-      <w:r>
-        <w:t>it</w:t>
-      </w:r>
-      <w:r>
-        <w:rPr>
-          <w:rFonts w:hint="eastAsia"/>
-        </w:rPr>
-        <w:t>为次设备号</w:t>
-      </w:r>
-    </w:p>
-    <w:p>
-      <w:pPr>
-        <w:pStyle w:val="MY"/>
-      </w:pPr>
-      <w:r>
-        <w:rPr>
-          <w:rFonts w:hint="eastAsia"/>
-        </w:rPr>
-        <w:t>M</w:t>
-      </w:r>
-      <w:r>
-        <w:t>AJOR(</w:t>
-      </w:r>
-      <w:proofErr w:type="spellStart"/>
-      <w:r>
-        <w:rPr>
-          <w:rFonts w:hint="eastAsia"/>
-        </w:rPr>
-        <w:t>dev</w:t>
-      </w:r>
-      <w:r>
-        <w:t>_t</w:t>
-      </w:r>
-      <w:proofErr w:type="spellEnd"/>
-      <w:r>
-        <w:t>)</w:t>
-      </w:r>
-    </w:p>
-    <w:p>
-      <w:pPr>
-        <w:pStyle w:val="MY"/>
-      </w:pPr>
-      <w:r>
-        <w:rPr>
-          <w:rFonts w:hint="eastAsia"/>
-        </w:rPr>
-        <w:t>M</w:t>
-      </w:r>
-      <w:r>
-        <w:t>INOR(</w:t>
-      </w:r>
-      <w:proofErr w:type="spellStart"/>
-      <w:r>
-        <w:t>dev_t</w:t>
-      </w:r>
-      <w:proofErr w:type="spellEnd"/>
-      <w:r>
-        <w:t>)</w:t>
-      </w:r>
-    </w:p>
-    <w:p>
-      <w:pPr>
-        <w:pStyle w:val="MY"/>
-      </w:pPr>
-      <w:r>
-        <w:rPr>
-          <w:rFonts w:hint="eastAsia"/>
-        </w:rPr>
-        <w:t>M</w:t>
-      </w:r>
-      <w:r>
-        <w:t>KDEV(ma, mi</w:t>
-      </w:r>
-      <w:r>
-        <w:rPr>
-          <w:rFonts w:hint="eastAsia"/>
-        </w:rPr>
-        <w:t>)</w:t>
-      </w:r>
-    </w:p>
-    <w:p>
-      <w:pPr>
-        <w:pStyle w:val="MY"/>
-      </w:pPr>
-    </w:p>
-    <w:p>
-      <w:pPr>
-        <w:pStyle w:val="MY"/>
-      </w:pPr>
-      <w:r>
-        <w:rPr>
-          <w:rFonts w:hint="eastAsia"/>
-        </w:rPr>
-        <w:t>1</w:t>
+      <w:r>
+        <w:rPr>
+          <w:rFonts w:hint="eastAsia"/>
+        </w:rPr>
+        <w:t>结构体</w:t>
+      </w:r>
+    </w:p>
+    <w:p>
+      <w:pPr>
+        <w:pStyle w:val="MY"/>
+      </w:pPr>
+      <w:r>
+        <w:rPr>
+          <w:rFonts w:hint="eastAsia"/>
+        </w:rPr>
+        <w:t>v</w:t>
+      </w:r>
+      <w:r>
+        <w:t xml:space="preserve">oid </w:t>
+      </w:r>
+      <w:r>
+        <w:rPr>
+          <w:b/>
+          <w:bCs/>
+        </w:rPr>
+        <w:t>cdev_init</w:t>
+      </w:r>
+      <w:r>
+        <w:t>(struct cdev *cdev, const struct file_operations *ops)</w:t>
+      </w:r>
+    </w:p>
+    <w:p>
+      <w:pPr>
+        <w:pStyle w:val="MY"/>
+      </w:pPr>
+    </w:p>
+    <w:p>
+      <w:pPr>
+        <w:pStyle w:val="MY"/>
+      </w:pPr>
+      <w:r>
+        <w:rPr>
+          <w:rFonts w:hint="eastAsia"/>
+        </w:rPr>
+        <w:t>3</w:t>
       </w:r>
       <w:r>
         <w:rPr>
@@ -310,285 +2588,8 @@
         <w:t>、</w:t>
       </w:r>
       <w:r>
-        <w:rPr>
-          <w:rFonts w:hint="eastAsia"/>
-        </w:rPr>
-        <w:t>申请设备号</w:t>
-      </w:r>
-    </w:p>
-    <w:p>
-      <w:pPr>
-        <w:pStyle w:val="MY"/>
-      </w:pPr>
-      <w:r>
-        <w:rPr>
-          <w:rFonts w:hint="eastAsia"/>
-        </w:rPr>
-        <w:t>静态分配设备号：</w:t>
-      </w:r>
-    </w:p>
-    <w:p>
-      <w:pPr>
-        <w:pStyle w:val="MY"/>
-      </w:pPr>
-      <w:r>
-        <w:tab/>
-      </w:r>
-      <w:r>
-        <w:rPr>
-          <w:rFonts w:hint="eastAsia"/>
-        </w:rPr>
-        <w:t>事先知道主、次设备号时使用</w:t>
-      </w:r>
-      <w:r>
-        <w:rPr>
-          <w:rFonts w:hint="eastAsia"/>
-        </w:rPr>
-        <w:t xml:space="preserve"> </w:t>
-      </w:r>
-      <w:r>
-        <w:t xml:space="preserve">  </w:t>
-      </w:r>
-      <w:r>
-        <w:rPr>
-          <w:rFonts w:hint="eastAsia"/>
-        </w:rPr>
-        <w:t>cat</w:t>
-      </w:r>
-      <w:r>
-        <w:t xml:space="preserve"> /proc/devices</w:t>
-      </w:r>
-    </w:p>
-    <w:p>
-      <w:pPr>
-        <w:pStyle w:val="MY"/>
-        <w:ind w:firstLine="420"/>
-      </w:pPr>
-      <w:r>
-        <w:t xml:space="preserve">int </w:t>
-      </w:r>
-      <w:proofErr w:type="spellStart"/>
-      <w:r>
-        <w:rPr>
-          <w:b/>
-          <w:bCs/>
-        </w:rPr>
-        <w:t>register_chrdev_region</w:t>
-      </w:r>
-      <w:proofErr w:type="spellEnd"/>
-      <w:r>
-        <w:t>(</w:t>
-      </w:r>
-      <w:proofErr w:type="spellStart"/>
-      <w:r>
-        <w:t>dev_t</w:t>
-      </w:r>
-      <w:proofErr w:type="spellEnd"/>
-      <w:r>
-        <w:t xml:space="preserve"> from, unsigned count, const char *name)</w:t>
-      </w:r>
-    </w:p>
-    <w:p>
-      <w:pPr>
-        <w:pStyle w:val="MY"/>
-        <w:ind w:left="420" w:firstLine="420"/>
-      </w:pPr>
-      <w:r>
-        <w:rPr>
-          <w:rFonts w:hint="eastAsia"/>
-        </w:rPr>
-        <w:t>f</w:t>
-      </w:r>
-      <w:r>
-        <w:t>rom</w:t>
-      </w:r>
-      <w:r>
-        <w:rPr>
-          <w:rFonts w:hint="eastAsia"/>
-        </w:rPr>
-        <w:t>：可以通过</w:t>
-      </w:r>
-      <w:r>
-        <w:rPr>
-          <w:rFonts w:hint="eastAsia"/>
-        </w:rPr>
-        <w:t>M</w:t>
-      </w:r>
-      <w:r>
-        <w:t>KDEV(ma, mi)</w:t>
-      </w:r>
-      <w:r>
-        <w:rPr>
-          <w:rFonts w:hint="eastAsia"/>
-        </w:rPr>
-        <w:t>来指定</w:t>
-      </w:r>
-    </w:p>
-    <w:p>
-      <w:pPr>
-        <w:pStyle w:val="MY"/>
-      </w:pPr>
-      <w:r>
-        <w:rPr>
-          <w:rFonts w:hint="eastAsia"/>
-        </w:rPr>
-        <w:t>动态申请设备号：</w:t>
-      </w:r>
-    </w:p>
-    <w:p>
-      <w:pPr>
-        <w:pStyle w:val="MY"/>
-        <w:ind w:firstLine="420"/>
-      </w:pPr>
-      <w:r>
-        <w:t xml:space="preserve">int </w:t>
-      </w:r>
-      <w:proofErr w:type="spellStart"/>
-      <w:r>
-        <w:rPr>
-          <w:b/>
-          <w:bCs/>
-        </w:rPr>
-        <w:t>alloc_chrdev_region</w:t>
-      </w:r>
-      <w:proofErr w:type="spellEnd"/>
-      <w:r>
-        <w:t>(</w:t>
-      </w:r>
-      <w:proofErr w:type="spellStart"/>
-      <w:r>
-        <w:t>dev_t</w:t>
-      </w:r>
-      <w:proofErr w:type="spellEnd"/>
-      <w:r>
-        <w:t xml:space="preserve"> *dev, unsigned </w:t>
-      </w:r>
-      <w:proofErr w:type="spellStart"/>
-      <w:r>
-        <w:t>baseminor</w:t>
-      </w:r>
-      <w:proofErr w:type="spellEnd"/>
-      <w:r>
-        <w:t>, unsigned count, const char *name)</w:t>
-      </w:r>
-    </w:p>
-    <w:p>
-      <w:pPr>
-        <w:pStyle w:val="MY"/>
-      </w:pPr>
-    </w:p>
-    <w:p>
-      <w:pPr>
-        <w:pStyle w:val="MY"/>
-      </w:pPr>
-      <w:r>
-        <w:rPr>
-          <w:rFonts w:hint="eastAsia"/>
-        </w:rPr>
-        <w:t>2</w:t>
-      </w:r>
-      <w:r>
-        <w:rPr>
-          <w:rFonts w:hint="eastAsia"/>
-        </w:rPr>
-        <w:t>、</w:t>
-      </w:r>
-      <w:r>
-        <w:rPr>
-          <w:rFonts w:hint="eastAsia"/>
-        </w:rPr>
-        <w:t>初始化</w:t>
-      </w:r>
-      <w:proofErr w:type="spellStart"/>
-      <w:r>
-        <w:rPr>
-          <w:rFonts w:hint="eastAsia"/>
-        </w:rPr>
-        <w:t>cdev</w:t>
-      </w:r>
-      <w:proofErr w:type="spellEnd"/>
-      <w:r>
-        <w:rPr>
-          <w:rFonts w:hint="eastAsia"/>
-        </w:rPr>
-        <w:t>结构体</w:t>
-      </w:r>
-    </w:p>
-    <w:p>
-      <w:pPr>
-        <w:pStyle w:val="MY"/>
-      </w:pPr>
-      <w:r>
-        <w:rPr>
-          <w:rFonts w:hint="eastAsia"/>
-        </w:rPr>
-        <w:t>v</w:t>
-      </w:r>
-      <w:r>
-        <w:t xml:space="preserve">oid </w:t>
-      </w:r>
-      <w:proofErr w:type="spellStart"/>
-      <w:r>
-        <w:rPr>
-          <w:b/>
-          <w:bCs/>
-        </w:rPr>
-        <w:t>cdev_init</w:t>
-      </w:r>
-      <w:proofErr w:type="spellEnd"/>
-      <w:r>
-        <w:t xml:space="preserve">(struct </w:t>
-      </w:r>
-      <w:proofErr w:type="spellStart"/>
-      <w:r>
-        <w:t>cdev</w:t>
-      </w:r>
-      <w:proofErr w:type="spellEnd"/>
-      <w:r>
-        <w:t xml:space="preserve"> *</w:t>
-      </w:r>
-      <w:proofErr w:type="spellStart"/>
-      <w:r>
-        <w:t>cdev</w:t>
-      </w:r>
-      <w:proofErr w:type="spellEnd"/>
-      <w:r>
-        <w:t xml:space="preserve">, const struct </w:t>
-      </w:r>
-      <w:proofErr w:type="spellStart"/>
-      <w:r>
-        <w:t>file_operations</w:t>
-      </w:r>
-      <w:proofErr w:type="spellEnd"/>
-      <w:r>
-        <w:t xml:space="preserve"> *ops)</w:t>
-      </w:r>
-    </w:p>
-    <w:p>
-      <w:pPr>
-        <w:pStyle w:val="MY"/>
-      </w:pPr>
-    </w:p>
-    <w:p>
-      <w:pPr>
-        <w:pStyle w:val="MY"/>
-      </w:pPr>
-      <w:r>
-        <w:rPr>
-          <w:rFonts w:hint="eastAsia"/>
-        </w:rPr>
-        <w:t>3</w:t>
-      </w:r>
-      <w:r>
-        <w:rPr>
-          <w:rFonts w:hint="eastAsia"/>
-        </w:rPr>
-        <w:t>、</w:t>
-      </w:r>
-      <w:r>
         <w:t>将初始化后的</w:t>
       </w:r>
-      <w:proofErr w:type="spellStart"/>
       <w:r>
         <w:rPr>
           <w:rStyle w:val="HTML"/>
@@ -597,7 +2598,6 @@
         </w:rPr>
         <w:t>cdev</w:t>
       </w:r>
-      <w:proofErr w:type="spellEnd"/>
       <w:r>
         <w:t>结构体注册到内核中</w:t>
       </w:r>
@@ -609,7 +2609,6 @@
       <w:r>
         <w:t xml:space="preserve">int </w:t>
       </w:r>
-      <w:proofErr w:type="spellStart"/>
       <w:r>
         <w:rPr>
           <w:b/>
@@ -617,33 +2616,8 @@
         </w:rPr>
         <w:t>cdev_add</w:t>
       </w:r>
-      <w:proofErr w:type="spellEnd"/>
-      <w:r>
-        <w:t xml:space="preserve">(struct </w:t>
-      </w:r>
-      <w:proofErr w:type="spellStart"/>
-      <w:r>
-        <w:t>cdev</w:t>
-      </w:r>
-      <w:proofErr w:type="spellEnd"/>
-      <w:r>
-        <w:t xml:space="preserve"> *</w:t>
-      </w:r>
-      <w:proofErr w:type="spellStart"/>
-      <w:r>
-        <w:t>cdev</w:t>
-      </w:r>
-      <w:proofErr w:type="spellEnd"/>
-      <w:r>
-        <w:t xml:space="preserve">, </w:t>
-      </w:r>
-      <w:proofErr w:type="spellStart"/>
-      <w:r>
-        <w:t>dev_t</w:t>
-      </w:r>
-      <w:proofErr w:type="spellEnd"/>
-      <w:r>
-        <w:t xml:space="preserve"> dev, unsigned count)</w:t>
+      <w:r>
+        <w:t>(struct cdev *cdev, dev_t dev, unsigned count)</w:t>
       </w:r>
     </w:p>
     <w:p>
@@ -675,7 +2649,6 @@
       <w:r>
         <w:t>struct class *</w:t>
       </w:r>
-      <w:proofErr w:type="spellStart"/>
       <w:r>
         <w:rPr>
           <w:b/>
@@ -683,7 +2656,6 @@
         </w:rPr>
         <w:t>class_create</w:t>
       </w:r>
-      <w:proofErr w:type="spellEnd"/>
       <w:r>
         <w:t>(struct module *owner, const char *name)</w:t>
       </w:r>
@@ -710,7 +2682,6 @@
       <w:r>
         <w:t>struct device *</w:t>
       </w:r>
-      <w:proofErr w:type="spellStart"/>
       <w:r>
         <w:rPr>
           <w:b/>
@@ -718,7 +2689,6 @@
         </w:rPr>
         <w:t>device_create</w:t>
       </w:r>
-      <w:proofErr w:type="spellEnd"/>
       <w:r>
         <w:t>(struct class *class,</w:t>
       </w:r>
@@ -796,196 +2766,144 @@
       <w:r>
         <w:tab/>
       </w:r>
-      <w:proofErr w:type="spellStart"/>
-      <w:r>
-        <w:t>dev_t</w:t>
-      </w:r>
-      <w:proofErr w:type="spellEnd"/>
+      <w:r>
+        <w:t>dev_t devt,</w:t>
+      </w:r>
+    </w:p>
+    <w:p>
+      <w:pPr>
+        <w:pStyle w:val="MY"/>
+      </w:pPr>
+      <w:r>
+        <w:t xml:space="preserve">    </w:t>
+      </w:r>
+      <w:r>
+        <w:tab/>
+      </w:r>
+      <w:r>
+        <w:tab/>
+      </w:r>
+      <w:r>
+        <w:tab/>
+      </w:r>
+      <w:r>
+        <w:tab/>
+      </w:r>
+      <w:r>
+        <w:tab/>
+      </w:r>
+      <w:r>
+        <w:t>void *drvdata,</w:t>
+      </w:r>
+    </w:p>
+    <w:p>
+      <w:pPr>
+        <w:pStyle w:val="MY"/>
+        <w:ind w:left="2100" w:firstLine="420"/>
+      </w:pPr>
+      <w:r>
+        <w:t>const char *fmt, ...)</w:t>
+      </w:r>
+    </w:p>
+    <w:p>
+      <w:pPr>
+        <w:pStyle w:val="MY"/>
+      </w:pPr>
+      <w:r>
+        <w:rPr>
+          <w:rFonts w:hint="eastAsia"/>
+        </w:rPr>
+        <w:t>5</w:t>
+      </w:r>
+      <w:r>
+        <w:rPr>
+          <w:rFonts w:hint="eastAsia"/>
+        </w:rPr>
+        <w:t>、</w:t>
+      </w:r>
+      <w:r>
+        <w:rPr>
+          <w:rFonts w:hint="eastAsia"/>
+        </w:rPr>
+        <w:t>删除注销</w:t>
+      </w:r>
+    </w:p>
+    <w:p>
+      <w:pPr>
+        <w:pStyle w:val="MY"/>
+      </w:pPr>
+      <w:r>
+        <w:t xml:space="preserve">void </w:t>
+      </w:r>
+      <w:r>
+        <w:rPr>
+          <w:b/>
+          <w:bCs/>
+        </w:rPr>
+        <w:t>class_destroy</w:t>
+      </w:r>
+      <w:r>
+        <w:t>(struct class *c</w:t>
+      </w:r>
+      <w:r>
+        <w:rPr>
+          <w:rFonts w:hint="eastAsia"/>
+        </w:rPr>
+        <w:t>lass</w:t>
+      </w:r>
+      <w:r>
+        <w:t xml:space="preserve">); </w:t>
+      </w:r>
+    </w:p>
+    <w:p>
+      <w:pPr>
+        <w:pStyle w:val="MY"/>
+      </w:pPr>
+      <w:r>
+        <w:t xml:space="preserve">void </w:t>
+      </w:r>
+      <w:r>
+        <w:rPr>
+          <w:b/>
+          <w:bCs/>
+        </w:rPr>
+        <w:t>device_destroy</w:t>
+      </w:r>
+      <w:r>
+        <w:t>(struct class *class, dev_t dev)</w:t>
+      </w:r>
+    </w:p>
+    <w:p>
+      <w:pPr>
+        <w:pStyle w:val="MY"/>
+      </w:pPr>
+      <w:r>
+        <w:t xml:space="preserve">void </w:t>
+      </w:r>
+      <w:r>
+        <w:rPr>
+          <w:b/>
+          <w:bCs/>
+        </w:rPr>
+        <w:t>unregister_chrdev_region</w:t>
+      </w:r>
+      <w:r>
+        <w:t>(dev_t from, unsigned count)</w:t>
+      </w:r>
+    </w:p>
+    <w:p>
+      <w:pPr>
+        <w:pStyle w:val="MY"/>
+      </w:pPr>
+      <w:r>
+        <w:rPr>
+          <w:rFonts w:hint="eastAsia"/>
+        </w:rPr>
+        <w:t>void</w:t>
+      </w:r>
       <w:r>
         <w:t xml:space="preserve"> </w:t>
       </w:r>
-      <w:proofErr w:type="spellStart"/>
-      <w:r>
-        <w:t>devt</w:t>
-      </w:r>
-      <w:proofErr w:type="spellEnd"/>
-      <w:r>
-        <w:t>,</w:t>
-      </w:r>
-    </w:p>
-    <w:p>
-      <w:pPr>
-        <w:pStyle w:val="MY"/>
-      </w:pPr>
-      <w:r>
-        <w:t xml:space="preserve">    </w:t>
-      </w:r>
-      <w:r>
-        <w:tab/>
-      </w:r>
-      <w:r>
-        <w:tab/>
-      </w:r>
-      <w:r>
-        <w:tab/>
-      </w:r>
-      <w:r>
-        <w:tab/>
-      </w:r>
-      <w:r>
-        <w:tab/>
-      </w:r>
-      <w:r>
-        <w:t>void *</w:t>
-      </w:r>
-      <w:proofErr w:type="spellStart"/>
-      <w:r>
-        <w:t>drvdata</w:t>
-      </w:r>
-      <w:proofErr w:type="spellEnd"/>
-      <w:r>
-        <w:t>,</w:t>
-      </w:r>
-    </w:p>
-    <w:p>
-      <w:pPr>
-        <w:pStyle w:val="MY"/>
-        <w:ind w:left="2100" w:firstLine="420"/>
-      </w:pPr>
-      <w:r>
-        <w:t>const char *</w:t>
-      </w:r>
-      <w:proofErr w:type="spellStart"/>
-      <w:r>
-        <w:t>fmt</w:t>
-      </w:r>
-      <w:proofErr w:type="spellEnd"/>
-      <w:r>
-        <w:t>, ...)</w:t>
-      </w:r>
-    </w:p>
-    <w:p>
-      <w:pPr>
-        <w:pStyle w:val="MY"/>
-      </w:pPr>
-      <w:r>
-        <w:rPr>
-          <w:rFonts w:hint="eastAsia"/>
-        </w:rPr>
-        <w:t>5</w:t>
-      </w:r>
-      <w:r>
-        <w:rPr>
-          <w:rFonts w:hint="eastAsia"/>
-        </w:rPr>
-        <w:t>、</w:t>
-      </w:r>
-      <w:r>
-        <w:rPr>
-          <w:rFonts w:hint="eastAsia"/>
-        </w:rPr>
-        <w:t>删除注销</w:t>
-      </w:r>
-    </w:p>
-    <w:p>
-      <w:pPr>
-        <w:pStyle w:val="MY"/>
-      </w:pPr>
-      <w:r>
-        <w:t xml:space="preserve">void </w:t>
-      </w:r>
-      <w:proofErr w:type="spellStart"/>
-      <w:r>
-        <w:rPr>
-          <w:b/>
-          <w:bCs/>
-        </w:rPr>
-        <w:t>class_destroy</w:t>
-      </w:r>
-      <w:proofErr w:type="spellEnd"/>
-      <w:r>
-        <w:t>(struct class *c</w:t>
-      </w:r>
-      <w:r>
-        <w:rPr>
-          <w:rFonts w:hint="eastAsia"/>
-        </w:rPr>
-        <w:t>lass</w:t>
-      </w:r>
-      <w:r>
-        <w:t xml:space="preserve">); </w:t>
-      </w:r>
-    </w:p>
-    <w:p>
-      <w:pPr>
-        <w:pStyle w:val="MY"/>
-      </w:pPr>
-      <w:r>
-        <w:t xml:space="preserve">void </w:t>
-      </w:r>
-      <w:proofErr w:type="spellStart"/>
-      <w:r>
-        <w:rPr>
-          <w:b/>
-          <w:bCs/>
-        </w:rPr>
-        <w:t>device_destroy</w:t>
-      </w:r>
-      <w:proofErr w:type="spellEnd"/>
-      <w:r>
-        <w:t xml:space="preserve">(struct class *class, </w:t>
-      </w:r>
-      <w:proofErr w:type="spellStart"/>
-      <w:r>
-        <w:t>dev_t</w:t>
-      </w:r>
-      <w:proofErr w:type="spellEnd"/>
-      <w:r>
-        <w:t xml:space="preserve"> dev)</w:t>
-      </w:r>
-    </w:p>
-    <w:p>
-      <w:pPr>
-        <w:pStyle w:val="MY"/>
-      </w:pPr>
-      <w:r>
-        <w:t xml:space="preserve">void </w:t>
-      </w:r>
-      <w:proofErr w:type="spellStart"/>
-      <w:r>
-        <w:rPr>
-          <w:b/>
-          <w:bCs/>
-        </w:rPr>
-        <w:t>unregister_chrdev_region</w:t>
-      </w:r>
-      <w:proofErr w:type="spellEnd"/>
-      <w:r>
-        <w:t>(</w:t>
-      </w:r>
-      <w:proofErr w:type="spellStart"/>
-      <w:r>
-        <w:t>dev_t</w:t>
-      </w:r>
-      <w:proofErr w:type="spellEnd"/>
-      <w:r>
-        <w:t xml:space="preserve"> from, unsigned count)</w:t>
-      </w:r>
-    </w:p>
-    <w:p>
-      <w:pPr>
-        <w:pStyle w:val="MY"/>
-      </w:pPr>
-      <w:r>
-        <w:rPr>
-          <w:rFonts w:hint="eastAsia"/>
-        </w:rPr>
-        <w:t>void</w:t>
-      </w:r>
-      <w:r>
-        <w:t xml:space="preserve"> </w:t>
-      </w:r>
-      <w:proofErr w:type="spellStart"/>
       <w:r>
         <w:rPr>
           <w:b/>
@@ -993,25 +2911,8 @@
         </w:rPr>
         <w:t>cdev_del</w:t>
       </w:r>
-      <w:proofErr w:type="spellEnd"/>
-      <w:r>
-        <w:t xml:space="preserve">(struct </w:t>
-      </w:r>
-      <w:proofErr w:type="spellStart"/>
-      <w:r>
-        <w:t>cdev</w:t>
-      </w:r>
-      <w:proofErr w:type="spellEnd"/>
-      <w:r>
-        <w:t xml:space="preserve"> *</w:t>
-      </w:r>
-      <w:proofErr w:type="spellStart"/>
-      <w:r>
-        <w:t>cdev</w:t>
-      </w:r>
-      <w:proofErr w:type="spellEnd"/>
-      <w:r>
-        <w:t>)</w:t>
+      <w:r>
+        <w:t>(struct cdev *cdev)</w:t>
       </w:r>
     </w:p>
     <w:p>
@@ -1039,7 +2940,6 @@
         </w:rPr>
         <w:t>创建一个设备文件</w:t>
       </w:r>
-      <w:proofErr w:type="spellStart"/>
       <w:r>
         <w:rPr>
           <w:rFonts w:hint="eastAsia"/>
@@ -1049,7 +2949,6 @@
         </w:rPr>
         <w:t>mknod</w:t>
       </w:r>
-      <w:proofErr w:type="spellEnd"/>
       <w:r>
         <w:rPr>
           <w:b/>
@@ -1064,14 +2963,12 @@
         </w:rPr>
         <w:t>如：</w:t>
       </w:r>
-      <w:proofErr w:type="spellStart"/>
       <w:r>
         <w:rPr>
           <w:rFonts w:hint="eastAsia"/>
         </w:rPr>
         <w:t>mknod</w:t>
       </w:r>
-      <w:proofErr w:type="spellEnd"/>
       <w:r>
         <w:t xml:space="preserve"> /dev/demo </w:t>
       </w:r>
@@ -1181,23 +3078,7 @@
         <w:t>#in</w:t>
       </w:r>
       <w:r>
-        <w:t>clude &lt;</w:t>
-      </w:r>
-      <w:proofErr w:type="spellStart"/>
-      <w:r>
-        <w:t>linux</w:t>
-      </w:r>
-      <w:proofErr w:type="spellEnd"/>
-      <w:r>
-        <w:t>/</w:t>
-      </w:r>
-      <w:proofErr w:type="spellStart"/>
-      <w:r>
-        <w:t>init.h</w:t>
-      </w:r>
-      <w:proofErr w:type="spellEnd"/>
-      <w:r>
-        <w:t>&gt;</w:t>
+        <w:t>clude &lt;linux/init.h&gt;</w:t>
       </w:r>
     </w:p>
     <w:p>
@@ -1211,23 +3092,7 @@
         <w:t>#</w:t>
       </w:r>
       <w:r>
-        <w:t>include &lt;</w:t>
-      </w:r>
-      <w:proofErr w:type="spellStart"/>
-      <w:r>
-        <w:t>linux</w:t>
-      </w:r>
-      <w:proofErr w:type="spellEnd"/>
-      <w:r>
-        <w:t>/</w:t>
-      </w:r>
-      <w:proofErr w:type="spellStart"/>
-      <w:r>
-        <w:t>module.h</w:t>
-      </w:r>
-      <w:proofErr w:type="spellEnd"/>
-      <w:r>
-        <w:t>&gt;</w:t>
+        <w:t>include &lt;linux/module.h&gt;</w:t>
       </w:r>
     </w:p>
     <w:p>
@@ -1241,23 +3106,7 @@
         <w:t>#</w:t>
       </w:r>
       <w:r>
-        <w:t>include &lt;</w:t>
-      </w:r>
-      <w:proofErr w:type="spellStart"/>
-      <w:r>
-        <w:t>linux</w:t>
-      </w:r>
-      <w:proofErr w:type="spellEnd"/>
-      <w:r>
-        <w:t>/</w:t>
-      </w:r>
-      <w:proofErr w:type="spellStart"/>
-      <w:r>
-        <w:t>kernel.h</w:t>
-      </w:r>
-      <w:proofErr w:type="spellEnd"/>
-      <w:r>
-        <w:t>&gt;</w:t>
+        <w:t>include &lt;linux/kernel.h&gt;</w:t>
       </w:r>
     </w:p>
     <w:p>
@@ -1532,14 +3381,12 @@
         </w:rPr>
         <w:t>查看当前系统</w:t>
       </w:r>
-      <w:proofErr w:type="spellStart"/>
       <w:r>
         <w:rPr>
           <w:rFonts w:hint="eastAsia"/>
         </w:rPr>
         <w:t>printk</w:t>
       </w:r>
-      <w:proofErr w:type="spellEnd"/>
       <w:r>
         <w:rPr>
           <w:rFonts w:hint="eastAsia"/>
@@ -1553,13 +3400,8 @@
         <w:t>cat</w:t>
       </w:r>
       <w:r>
-        <w:t xml:space="preserve">  /proc/sys/kernel/</w:t>
-      </w:r>
-      <w:proofErr w:type="spellStart"/>
-      <w:r>
-        <w:t>printk</w:t>
-      </w:r>
-      <w:proofErr w:type="spellEnd"/>
+        <w:t xml:space="preserve">  /proc/sys/kernel/printk</w:t>
+      </w:r>
       <w:r>
         <w:tab/>
       </w:r>
@@ -1715,14 +3557,12 @@
         </w:rPr>
         <w:t>（</w:t>
       </w:r>
-      <w:proofErr w:type="spellStart"/>
       <w:r>
         <w:rPr>
           <w:rFonts w:hint="eastAsia"/>
         </w:rPr>
         <w:t>dmesg</w:t>
       </w:r>
-      <w:proofErr w:type="spellEnd"/>
       <w:r>
         <w:rPr>
           <w:rFonts w:hint="eastAsia"/>
@@ -1762,9 +3602,6 @@
       <w:pPr>
         <w:pStyle w:val="MY"/>
         <w:outlineLvl w:val="0"/>
-        <w:rPr>
-          <w:rFonts w:hint="eastAsia"/>
-        </w:rPr>
       </w:pPr>
       <w:r>
         <w:rPr>
@@ -1826,9 +3663,6 @@
     <w:p>
       <w:pPr>
         <w:pStyle w:val="MY"/>
-        <w:rPr>
-          <w:rFonts w:hint="eastAsia"/>
-        </w:rPr>
       </w:pPr>
     </w:p>
     <w:p>
@@ -1898,7 +3732,6 @@
         </w:rPr>
         <w:t>、</w:t>
       </w:r>
-      <w:proofErr w:type="spellStart"/>
       <w:r>
         <w:rPr>
           <w:rFonts w:hint="eastAsia"/>
@@ -1908,7 +3741,6 @@
       <w:r>
         <w:t>let</w:t>
       </w:r>
-      <w:proofErr w:type="spellEnd"/>
     </w:p>
     <w:p>
       <w:pPr>
@@ -1937,9 +3769,6 @@
     <w:p>
       <w:pPr>
         <w:pStyle w:val="MY"/>
-        <w:rPr>
-          <w:rFonts w:hint="eastAsia"/>
-        </w:rPr>
       </w:pPr>
     </w:p>
     <w:p>
@@ -1966,7 +3795,6 @@
       <w:r>
         <w:t xml:space="preserve">nt </w:t>
       </w:r>
-      <w:proofErr w:type="spellStart"/>
       <w:r>
         <w:rPr>
           <w:b/>
@@ -1974,7 +3802,6 @@
         </w:rPr>
         <w:t>request_irq</w:t>
       </w:r>
-      <w:proofErr w:type="spellEnd"/>
       <w:r>
         <w:t xml:space="preserve">(unsigned int </w:t>
       </w:r>
@@ -1983,14 +3810,7 @@
       </w:r>
       <w:r>
         <w:tab/>
-      </w:r>
-      <w:proofErr w:type="spellStart"/>
-      <w:r>
-        <w:t>irq</w:t>
-      </w:r>
-      <w:proofErr w:type="spellEnd"/>
-      <w:r>
-        <w:t xml:space="preserve">, </w:t>
+        <w:t xml:space="preserve">irq, </w:t>
       </w:r>
       <w:r>
         <w:tab/>
@@ -2019,13 +3839,8 @@
         <w:pStyle w:val="MY"/>
         <w:ind w:left="1260" w:firstLineChars="50" w:firstLine="105"/>
       </w:pPr>
-      <w:proofErr w:type="spellStart"/>
-      <w:r>
-        <w:t>irq_handler_t</w:t>
-      </w:r>
-      <w:proofErr w:type="spellEnd"/>
-      <w:r>
-        <w:t xml:space="preserve"> </w:t>
+      <w:r>
+        <w:t xml:space="preserve">irq_handler_t </w:t>
       </w:r>
       <w:r>
         <w:tab/>
@@ -2189,33 +4004,546 @@
         <w:t>会传递给中断处理函数</w:t>
       </w:r>
       <w:r>
+        <w:t xml:space="preserve"> irq_handler_t </w:t>
+      </w:r>
+      <w:r>
+        <w:t>的第二个参数。</w:t>
+      </w:r>
+    </w:p>
+    <w:p>
+      <w:pPr>
+        <w:pStyle w:val="MY"/>
+        <w:ind w:leftChars="100" w:left="210"/>
+      </w:pPr>
+      <w:r>
+        <w:rPr>
+          <w:rFonts w:hint="eastAsia"/>
+        </w:rPr>
+        <w:t>flag</w:t>
+      </w:r>
+      <w:r>
+        <w:t>s</w:t>
+      </w:r>
+      <w:r>
+        <w:rPr>
+          <w:rFonts w:hint="eastAsia"/>
+        </w:rPr>
+        <w:t>：</w:t>
+      </w:r>
+      <w:r>
+        <w:t>include/linux/interrupt.h</w:t>
+      </w:r>
+    </w:p>
+    <w:p>
+      <w:pPr>
+        <w:pStyle w:val="MY"/>
+        <w:ind w:left="420"/>
+      </w:pPr>
+      <w:r>
+        <w:t>IRQF_SHARED</w:t>
+      </w:r>
+      <w:r>
+        <w:rPr>
+          <w:rFonts w:hint="eastAsia"/>
+        </w:rPr>
+        <w:t>：多个设备共享一个中断线，共享的所有中断都必须指定此标志。如果使用共享中断的话，</w:t>
+      </w:r>
+      <w:r>
+        <w:t xml:space="preserve">request_irq </w:t>
+      </w:r>
+      <w:r>
+        <w:t>函数的</w:t>
+      </w:r>
+      <w:r>
+        <w:t xml:space="preserve"> dev </w:t>
+      </w:r>
+      <w:r>
+        <w:t>参数就是唯一</w:t>
+      </w:r>
+      <w:r>
+        <w:rPr>
+          <w:rFonts w:hint="eastAsia"/>
+        </w:rPr>
+        <w:t>区分他们的标志。</w:t>
+      </w:r>
+    </w:p>
+    <w:p>
+      <w:pPr>
+        <w:pStyle w:val="MY"/>
+        <w:ind w:leftChars="100" w:left="210"/>
+      </w:pPr>
+      <w:r>
+        <w:tab/>
+        <w:t>IRQF_ONESHOT</w:t>
+      </w:r>
+      <w:r>
+        <w:rPr>
+          <w:rFonts w:hint="eastAsia"/>
+        </w:rPr>
+        <w:t>：</w:t>
+      </w:r>
+      <w:r>
+        <w:t>单次中断，中断执行一次就结束。</w:t>
+      </w:r>
+    </w:p>
+    <w:p>
+      <w:pPr>
+        <w:pStyle w:val="MY"/>
+        <w:ind w:leftChars="100" w:left="210"/>
+      </w:pPr>
+      <w:r>
+        <w:tab/>
+        <w:t>IRQF_TRIGGER_NONE</w:t>
+      </w:r>
+      <w:r>
+        <w:rPr>
+          <w:rFonts w:hint="eastAsia"/>
+        </w:rPr>
+        <w:t>：</w:t>
+      </w:r>
+      <w:r>
+        <w:t>无触发。</w:t>
+      </w:r>
+    </w:p>
+    <w:p>
+      <w:pPr>
+        <w:pStyle w:val="MY"/>
+        <w:ind w:leftChars="100" w:left="210"/>
+      </w:pPr>
+      <w:r>
+        <w:tab/>
+        <w:t>IRQF_TRIGGER_RISING</w:t>
+      </w:r>
+      <w:r>
+        <w:rPr>
+          <w:rFonts w:hint="eastAsia"/>
+        </w:rPr>
+        <w:t>：</w:t>
+      </w:r>
+      <w:r>
+        <w:t>上升沿触发。</w:t>
+      </w:r>
+    </w:p>
+    <w:p>
+      <w:pPr>
+        <w:pStyle w:val="MY"/>
+        <w:ind w:leftChars="100" w:left="210"/>
+      </w:pPr>
+      <w:r>
+        <w:tab/>
+        <w:t>IRQF_TRIGGER_FALLING</w:t>
+      </w:r>
+      <w:r>
+        <w:rPr>
+          <w:rFonts w:hint="eastAsia"/>
+        </w:rPr>
+        <w:t>：</w:t>
+      </w:r>
+      <w:r>
+        <w:t>下降沿触发。</w:t>
+      </w:r>
+    </w:p>
+    <w:p>
+      <w:pPr>
+        <w:pStyle w:val="MY"/>
+        <w:ind w:firstLine="420"/>
+      </w:pPr>
+      <w:r>
+        <w:t>IRQF_TRIGGER_HIGH</w:t>
+      </w:r>
+      <w:r>
+        <w:rPr>
+          <w:rFonts w:hint="eastAsia"/>
+        </w:rPr>
+        <w:t>：</w:t>
+      </w:r>
+      <w:r>
+        <w:t>高电平触发。</w:t>
+      </w:r>
+    </w:p>
+    <w:p>
+      <w:pPr>
+        <w:pStyle w:val="MY"/>
+        <w:ind w:leftChars="100" w:left="210"/>
+      </w:pPr>
+      <w:r>
+        <w:tab/>
+        <w:t>IRQF_TRIGGER_LOW</w:t>
+      </w:r>
+      <w:r>
+        <w:rPr>
+          <w:rFonts w:hint="eastAsia"/>
+        </w:rPr>
+        <w:t>：</w:t>
+      </w:r>
+      <w:r>
+        <w:t>低电平触发。</w:t>
+      </w:r>
+    </w:p>
+    <w:p>
+      <w:pPr>
+        <w:pStyle w:val="MY"/>
+      </w:pPr>
+      <w:r>
+        <w:t xml:space="preserve">void </w:t>
+      </w:r>
+      <w:r>
+        <w:rPr>
+          <w:b/>
+          <w:bCs/>
+        </w:rPr>
+        <w:t>free_irq</w:t>
+      </w:r>
+      <w:r>
+        <w:t>(unsigned int irq, void *de</w:t>
+      </w:r>
+      <w:r>
+        <w:rPr>
+          <w:rFonts w:hint="eastAsia"/>
+        </w:rPr>
+        <w:t>v</w:t>
+      </w:r>
+      <w:r>
+        <w:t>)</w:t>
+      </w:r>
+    </w:p>
+    <w:p>
+      <w:pPr>
+        <w:pStyle w:val="MY"/>
+      </w:pPr>
+    </w:p>
+    <w:p>
+      <w:pPr>
+        <w:pStyle w:val="MY"/>
+      </w:pPr>
+    </w:p>
+    <w:p>
+      <w:pPr>
+        <w:pStyle w:val="MY"/>
+      </w:pPr>
+    </w:p>
+    <w:p>
+      <w:pPr>
+        <w:pStyle w:val="MY"/>
+      </w:pPr>
+    </w:p>
+    <w:p>
+      <w:pPr>
+        <w:pStyle w:val="MY"/>
+        <w:outlineLvl w:val="0"/>
+        <w:rPr>
+          <w:b/>
+          <w:bCs/>
+        </w:rPr>
+      </w:pPr>
+      <w:r>
+        <w:rPr>
+          <w:rFonts w:hint="eastAsia"/>
+          <w:b/>
+          <w:bCs/>
+          <w:highlight w:val="yellow"/>
+        </w:rPr>
+        <w:t>plat</w:t>
+      </w:r>
+      <w:r>
+        <w:rPr>
+          <w:b/>
+          <w:bCs/>
+          <w:highlight w:val="yellow"/>
+        </w:rPr>
+        <w:t>form</w:t>
+      </w:r>
+    </w:p>
+    <w:p>
+      <w:pPr>
+        <w:pStyle w:val="MY"/>
+        <w:rPr>
+          <w:b/>
+          <w:bCs/>
+        </w:rPr>
+      </w:pPr>
+      <w:r>
+        <w:rPr>
+          <w:rFonts w:hint="eastAsia"/>
+        </w:rPr>
+        <w:t>平台总线模型</w:t>
+      </w:r>
+    </w:p>
+    <w:p>
+      <w:pPr>
+        <w:pStyle w:val="MY"/>
+      </w:pPr>
+      <w:r>
+        <w:rPr>
+          <w:rFonts w:hint="eastAsia"/>
+          <w:b/>
+          <w:bCs/>
+        </w:rPr>
+        <w:t>struct</w:t>
+      </w:r>
+      <w:r>
+        <w:rPr>
+          <w:b/>
+          <w:bCs/>
+        </w:rPr>
         <w:t xml:space="preserve"> </w:t>
       </w:r>
-      <w:proofErr w:type="spellStart"/>
-      <w:r>
-        <w:t>irq_handler_t</w:t>
-      </w:r>
-      <w:proofErr w:type="spellEnd"/>
-      <w:r>
+      <w:r>
+        <w:rPr>
+          <w:b/>
+          <w:bCs/>
+          <w:color w:val="FF0000"/>
+        </w:rPr>
+        <w:t>platform_device</w:t>
+      </w:r>
+      <w:r>
+        <w:t xml:space="preserve">    include/linux/platform_deivce.h</w:t>
+      </w:r>
+    </w:p>
+    <w:p>
+      <w:pPr>
+        <w:pStyle w:val="MY"/>
+        <w:ind w:firstLine="420"/>
+      </w:pPr>
+      <w:r>
+        <w:t xml:space="preserve">int </w:t>
+      </w:r>
+      <w:r>
+        <w:rPr>
+          <w:rFonts w:hint="eastAsia"/>
+        </w:rPr>
+        <w:t>p</w:t>
+      </w:r>
+      <w:r>
+        <w:t>latform_device_register(struct platform_deivce *device)</w:t>
+      </w:r>
+    </w:p>
+    <w:p>
+      <w:pPr>
+        <w:pStyle w:val="MY"/>
+        <w:ind w:firstLine="420"/>
+      </w:pPr>
+      <w:r>
+        <w:t>void platform_device_unregister(struct platform_device *device)</w:t>
+      </w:r>
+    </w:p>
+    <w:p>
+      <w:pPr>
+        <w:pStyle w:val="MY"/>
+        <w:rPr>
+          <w:b/>
+          <w:bCs/>
+        </w:rPr>
+      </w:pPr>
+    </w:p>
+    <w:p>
+      <w:pPr>
+        <w:pStyle w:val="MY"/>
+        <w:rPr>
+          <w:b/>
+          <w:bCs/>
+        </w:rPr>
+      </w:pPr>
+      <w:r>
+        <w:rPr>
+          <w:rFonts w:hint="eastAsia"/>
+          <w:b/>
+          <w:bCs/>
+        </w:rPr>
+        <w:t>struct</w:t>
+      </w:r>
+      <w:r>
+        <w:rPr>
+          <w:b/>
+          <w:bCs/>
+        </w:rPr>
         <w:t xml:space="preserve"> </w:t>
       </w:r>
       <w:r>
-        <w:t>的第二个参数。</w:t>
-      </w:r>
-    </w:p>
-    <w:p>
-      <w:pPr>
-        <w:pStyle w:val="MY"/>
-        <w:ind w:leftChars="100" w:left="210"/>
-      </w:pPr>
-      <w:r>
-        <w:rPr>
-          <w:rFonts w:hint="eastAsia"/>
-        </w:rPr>
-        <w:t>flag</w:t>
-      </w:r>
-      <w:r>
-        <w:t>s</w:t>
+        <w:rPr>
+          <w:b/>
+          <w:bCs/>
+          <w:color w:val="FF0000"/>
+        </w:rPr>
+        <w:t>platform_driver</w:t>
+      </w:r>
+      <w:r>
+        <w:rPr>
+          <w:b/>
+          <w:bCs/>
+        </w:rPr>
+        <w:t xml:space="preserve"> </w:t>
+      </w:r>
+      <w:r>
+        <w:rPr>
+          <w:b/>
+          <w:bCs/>
+        </w:rPr>
+        <w:tab/>
+      </w:r>
+      <w:r>
+        <w:t>include/linux/platform_deivce.h</w:t>
+      </w:r>
+    </w:p>
+    <w:p>
+      <w:pPr>
+        <w:pStyle w:val="MY"/>
+        <w:ind w:firstLine="420"/>
+      </w:pPr>
+      <w:r>
+        <w:t xml:space="preserve">int </w:t>
+      </w:r>
+      <w:r>
+        <w:rPr>
+          <w:rFonts w:hint="eastAsia"/>
+        </w:rPr>
+        <w:t>p</w:t>
+      </w:r>
+      <w:r>
+        <w:t>latform_driver_register(struct platform_</w:t>
+      </w:r>
+      <w:r>
+        <w:t>driver</w:t>
+      </w:r>
+      <w:r>
+        <w:t xml:space="preserve"> *</w:t>
+      </w:r>
+      <w:r>
+        <w:t xml:space="preserve"> </w:t>
+      </w:r>
+      <w:r>
+        <w:t>driver</w:t>
+      </w:r>
+      <w:r>
+        <w:t>)</w:t>
+      </w:r>
+    </w:p>
+    <w:p>
+      <w:pPr>
+        <w:pStyle w:val="MY"/>
+        <w:ind w:firstLine="420"/>
+      </w:pPr>
+      <w:r>
+        <w:t>void platform_driver_unregister(struct platform_</w:t>
+      </w:r>
+      <w:r>
+        <w:t>driver</w:t>
+      </w:r>
+      <w:r>
+        <w:t xml:space="preserve"> *</w:t>
+      </w:r>
+      <w:r>
+        <w:t xml:space="preserve"> </w:t>
+      </w:r>
+      <w:r>
+        <w:t>driver</w:t>
+      </w:r>
+      <w:r>
+        <w:t>)</w:t>
+      </w:r>
+    </w:p>
+    <w:p>
+      <w:pPr>
+        <w:pStyle w:val="MY"/>
+      </w:pPr>
+    </w:p>
+    <w:p>
+      <w:pPr>
+        <w:pStyle w:val="MY"/>
+      </w:pPr>
+    </w:p>
+    <w:p>
+      <w:pPr>
+        <w:pStyle w:val="MY"/>
+      </w:pPr>
+    </w:p>
+    <w:p>
+      <w:pPr>
+        <w:pStyle w:val="MY"/>
+      </w:pPr>
+    </w:p>
+    <w:p>
+      <w:pPr>
+        <w:pStyle w:val="MY"/>
+      </w:pPr>
+    </w:p>
+    <w:p>
+      <w:pPr>
+        <w:pStyle w:val="MY"/>
+        <w:outlineLvl w:val="0"/>
+      </w:pPr>
+      <w:r>
+        <w:rPr>
+          <w:rFonts w:hint="eastAsia"/>
+          <w:highlight w:val="yellow"/>
+        </w:rPr>
+        <w:t>设备树</w:t>
+      </w:r>
+    </w:p>
+    <w:p>
+      <w:pPr>
+        <w:pStyle w:val="MY"/>
+      </w:pPr>
+      <w:r>
+        <w:tab/>
+      </w:r>
+      <w:r>
+        <w:rPr>
+          <w:rFonts w:hint="eastAsia"/>
+        </w:rPr>
+        <w:t>用来描述硬件信息的文件</w:t>
+      </w:r>
+    </w:p>
+    <w:p>
+      <w:pPr>
+        <w:pStyle w:val="MY"/>
+        <w:ind w:firstLine="420"/>
+      </w:pPr>
+      <w:r>
+        <w:rPr>
+          <w:rFonts w:hint="eastAsia"/>
+          <w:color w:val="FF0000"/>
+        </w:rPr>
+        <w:t>主要针对</w:t>
+      </w:r>
+      <w:r>
+        <w:rPr>
+          <w:rFonts w:hint="eastAsia"/>
+          <w:color w:val="FF0000"/>
+        </w:rPr>
+        <w:t>A</w:t>
+      </w:r>
+      <w:r>
+        <w:rPr>
+          <w:color w:val="FF0000"/>
+        </w:rPr>
+        <w:t>RM</w:t>
+      </w:r>
+      <w:r>
+        <w:rPr>
+          <w:rFonts w:hint="eastAsia"/>
+          <w:color w:val="FF0000"/>
+        </w:rPr>
+        <w:t>架构</w:t>
+      </w:r>
+      <w:r>
+        <w:rPr>
+          <w:rFonts w:hint="eastAsia"/>
+        </w:rPr>
+        <w:t>。</w:t>
+      </w:r>
+    </w:p>
+    <w:p>
+      <w:pPr>
+        <w:pStyle w:val="MY"/>
+      </w:pPr>
+      <w:r>
+        <w:rPr>
+          <w:rFonts w:hint="eastAsia"/>
+          <w:b/>
+          <w:bCs/>
+        </w:rPr>
+        <w:t>dts</w:t>
       </w:r>
       <w:r>
         <w:rPr>
@@ -2224,68 +4552,32 @@
         <w:t>：</w:t>
       </w:r>
       <w:r>
-        <w:t>include/</w:t>
-      </w:r>
-      <w:proofErr w:type="spellStart"/>
-      <w:r>
-        <w:t>linux</w:t>
-      </w:r>
-      <w:proofErr w:type="spellEnd"/>
-      <w:r>
-        <w:t>/</w:t>
-      </w:r>
-      <w:proofErr w:type="spellStart"/>
-      <w:r>
-        <w:t>interrupt.h</w:t>
-      </w:r>
-      <w:proofErr w:type="spellEnd"/>
-    </w:p>
-    <w:p>
-      <w:pPr>
-        <w:pStyle w:val="MY"/>
-        <w:ind w:left="420"/>
-      </w:pPr>
-      <w:r>
-        <w:t>IRQF_SHARED</w:t>
-      </w:r>
-      <w:r>
-        <w:rPr>
-          <w:rFonts w:hint="eastAsia"/>
-        </w:rPr>
-        <w:t>：多个设备共享一个中断线，共享的所有中断都必须指定此标志。如果使用共享中断的话，</w:t>
-      </w:r>
-      <w:proofErr w:type="spellStart"/>
-      <w:r>
-        <w:t>request_irq</w:t>
-      </w:r>
-      <w:proofErr w:type="spellEnd"/>
-      <w:r>
-        <w:t xml:space="preserve"> </w:t>
-      </w:r>
-      <w:r>
-        <w:t>函数的</w:t>
-      </w:r>
-      <w:r>
-        <w:t xml:space="preserve"> dev </w:t>
-      </w:r>
-      <w:r>
-        <w:t>参数就是唯一</w:t>
-      </w:r>
-      <w:r>
-        <w:rPr>
-          <w:rFonts w:hint="eastAsia"/>
-        </w:rPr>
-        <w:t>区分他们的标志。</w:t>
-      </w:r>
-    </w:p>
-    <w:p>
-      <w:pPr>
-        <w:pStyle w:val="MY"/>
-        <w:ind w:leftChars="100" w:left="210"/>
-      </w:pPr>
-      <w:r>
-        <w:tab/>
-        <w:t>IRQF_ONESHOT</w:t>
+        <w:rPr>
+          <w:rFonts w:hint="eastAsia"/>
+        </w:rPr>
+        <w:t>device</w:t>
+      </w:r>
+      <w:r>
+        <w:t xml:space="preserve"> tree source</w:t>
+      </w:r>
+      <w:r>
+        <w:rPr>
+          <w:rFonts w:hint="eastAsia"/>
+        </w:rPr>
+        <w:t>，设备树源码</w:t>
+      </w:r>
+    </w:p>
+    <w:p>
+      <w:pPr>
+        <w:pStyle w:val="MY"/>
+      </w:pPr>
+      <w:r>
+        <w:rPr>
+          <w:rFonts w:hint="eastAsia"/>
+          <w:b/>
+          <w:bCs/>
+        </w:rPr>
+        <w:t>dtsi</w:t>
       </w:r>
       <w:r>
         <w:rPr>
@@ -2294,17 +4586,47 @@
         <w:t>：</w:t>
       </w:r>
       <w:r>
-        <w:t>单次中断，中断执行一次就结束。</w:t>
-      </w:r>
-    </w:p>
-    <w:p>
-      <w:pPr>
-        <w:pStyle w:val="MY"/>
-        <w:ind w:leftChars="100" w:left="210"/>
-      </w:pPr>
-      <w:r>
-        <w:tab/>
-        <w:t>IRQF_TRIGGER_NONE</w:t>
+        <w:rPr>
+          <w:rFonts w:hint="eastAsia"/>
+        </w:rPr>
+        <w:t>device</w:t>
+      </w:r>
+      <w:r>
+        <w:t xml:space="preserve"> tree source include</w:t>
+      </w:r>
+      <w:r>
+        <w:rPr>
+          <w:rFonts w:hint="eastAsia"/>
+        </w:rPr>
+        <w:t>，设备树</w:t>
+      </w:r>
+      <w:r>
+        <w:rPr>
+          <w:rFonts w:hint="eastAsia"/>
+        </w:rPr>
+        <w:t>源码头文件</w:t>
+      </w:r>
+    </w:p>
+    <w:p>
+      <w:pPr>
+        <w:pStyle w:val="MY"/>
+      </w:pPr>
+      <w:r>
+        <w:rPr>
+          <w:rFonts w:hint="eastAsia"/>
+          <w:b/>
+          <w:bCs/>
+          <w:color w:val="FF0000"/>
+        </w:rPr>
+        <w:t>d</w:t>
+      </w:r>
+      <w:r>
+        <w:rPr>
+          <w:b/>
+          <w:bCs/>
+          <w:color w:val="FF0000"/>
+        </w:rPr>
+        <w:t>tc</w:t>
       </w:r>
       <w:r>
         <w:rPr>
@@ -2313,682 +4635,49 @@
         <w:t>：</w:t>
       </w:r>
       <w:r>
-        <w:t>无触发。</w:t>
-      </w:r>
-    </w:p>
-    <w:p>
-      <w:pPr>
-        <w:pStyle w:val="MY"/>
-        <w:ind w:leftChars="100" w:left="210"/>
-      </w:pPr>
-      <w:r>
-        <w:tab/>
-        <w:t>IRQF_TRIGGER_RISING</w:t>
-      </w:r>
-      <w:r>
-        <w:rPr>
-          <w:rFonts w:hint="eastAsia"/>
-        </w:rPr>
-        <w:t>：</w:t>
-      </w:r>
-      <w:r>
-        <w:t>上升沿触发。</w:t>
-      </w:r>
-    </w:p>
-    <w:p>
-      <w:pPr>
-        <w:pStyle w:val="MY"/>
-        <w:ind w:leftChars="100" w:left="210"/>
-      </w:pPr>
-      <w:r>
-        <w:tab/>
-        <w:t>IRQF_TRIGGER_FALLING</w:t>
-      </w:r>
-      <w:r>
-        <w:rPr>
-          <w:rFonts w:hint="eastAsia"/>
-        </w:rPr>
-        <w:t>：</w:t>
-      </w:r>
-      <w:r>
-        <w:t>下降沿触发。</w:t>
-      </w:r>
-    </w:p>
-    <w:p>
-      <w:pPr>
-        <w:pStyle w:val="MY"/>
-        <w:ind w:firstLine="420"/>
-      </w:pPr>
-      <w:r>
-        <w:t>IRQF_TRIGGER_HIGH</w:t>
-      </w:r>
-      <w:r>
-        <w:rPr>
-          <w:rFonts w:hint="eastAsia"/>
-        </w:rPr>
-        <w:t>：</w:t>
-      </w:r>
-      <w:r>
-        <w:t>高电平触发。</w:t>
-      </w:r>
-    </w:p>
-    <w:p>
-      <w:pPr>
-        <w:pStyle w:val="MY"/>
-        <w:ind w:leftChars="100" w:left="210"/>
-      </w:pPr>
-      <w:r>
-        <w:tab/>
-        <w:t>IRQF_TRIGGER_LOW</w:t>
-      </w:r>
-      <w:r>
-        <w:rPr>
-          <w:rFonts w:hint="eastAsia"/>
-        </w:rPr>
-        <w:t>：</w:t>
-      </w:r>
-      <w:r>
-        <w:t>低电平触发。</w:t>
-      </w:r>
-    </w:p>
-    <w:p>
-      <w:pPr>
-        <w:pStyle w:val="MY"/>
-      </w:pPr>
-      <w:r>
-        <w:t xml:space="preserve">void </w:t>
-      </w:r>
-      <w:proofErr w:type="spellStart"/>
-      <w:r>
-        <w:rPr>
-          <w:b/>
-          <w:bCs/>
-        </w:rPr>
-        <w:t>free_irq</w:t>
-      </w:r>
-      <w:proofErr w:type="spellEnd"/>
-      <w:r>
-        <w:t xml:space="preserve">(unsigned int </w:t>
-      </w:r>
-      <w:proofErr w:type="spellStart"/>
-      <w:r>
-        <w:t>irq</w:t>
-      </w:r>
-      <w:proofErr w:type="spellEnd"/>
-      <w:r>
-        <w:t>, void *de</w:t>
-      </w:r>
-      <w:r>
-        <w:rPr>
-          <w:rFonts w:hint="eastAsia"/>
-        </w:rPr>
-        <w:t>v</w:t>
-      </w:r>
-      <w:r>
-        <w:t>)</w:t>
-      </w:r>
-    </w:p>
-    <w:p>
-      <w:pPr>
-        <w:pStyle w:val="MY"/>
-      </w:pPr>
-    </w:p>
-    <w:p>
-      <w:pPr>
-        <w:pStyle w:val="MY"/>
-      </w:pPr>
-    </w:p>
-    <w:p>
-      <w:pPr>
-        <w:pStyle w:val="MY"/>
-      </w:pPr>
-    </w:p>
-    <w:p>
-      <w:pPr>
-        <w:pStyle w:val="MY"/>
-      </w:pPr>
-    </w:p>
-    <w:p>
-      <w:pPr>
-        <w:pStyle w:val="MY"/>
-        <w:outlineLvl w:val="0"/>
-        <w:rPr>
-          <w:b/>
-          <w:bCs/>
-        </w:rPr>
-      </w:pPr>
-      <w:r>
-        <w:rPr>
-          <w:rFonts w:hint="eastAsia"/>
-          <w:b/>
-          <w:bCs/>
-          <w:highlight w:val="yellow"/>
-        </w:rPr>
-        <w:t>plat</w:t>
-      </w:r>
-      <w:r>
-        <w:rPr>
-          <w:b/>
-          <w:bCs/>
-          <w:highlight w:val="yellow"/>
-        </w:rPr>
-        <w:t>form</w:t>
-      </w:r>
-    </w:p>
-    <w:p>
-      <w:pPr>
-        <w:pStyle w:val="MY"/>
-        <w:rPr>
-          <w:b/>
-          <w:bCs/>
-        </w:rPr>
-      </w:pPr>
-      <w:r>
-        <w:rPr>
-          <w:rFonts w:hint="eastAsia"/>
-        </w:rPr>
-        <w:t>平台总线模型</w:t>
-      </w:r>
-    </w:p>
-    <w:p>
-      <w:pPr>
-        <w:pStyle w:val="MY"/>
-      </w:pPr>
-      <w:r>
-        <w:rPr>
-          <w:rFonts w:hint="eastAsia"/>
-          <w:b/>
-          <w:bCs/>
-        </w:rPr>
-        <w:t>struct</w:t>
-      </w:r>
-      <w:r>
-        <w:rPr>
-          <w:b/>
-          <w:bCs/>
-        </w:rPr>
-        <w:t xml:space="preserve"> </w:t>
-      </w:r>
-      <w:proofErr w:type="spellStart"/>
-      <w:r>
-        <w:rPr>
-          <w:b/>
-          <w:bCs/>
-          <w:color w:val="FF0000"/>
-        </w:rPr>
-        <w:t>platform_device</w:t>
-      </w:r>
-      <w:proofErr w:type="spellEnd"/>
-      <w:r>
-        <w:t xml:space="preserve">    include/</w:t>
-      </w:r>
-      <w:proofErr w:type="spellStart"/>
-      <w:r>
-        <w:t>linux</w:t>
-      </w:r>
-      <w:proofErr w:type="spellEnd"/>
-      <w:r>
-        <w:t>/</w:t>
-      </w:r>
-      <w:proofErr w:type="spellStart"/>
-      <w:r>
-        <w:t>platform_deivce.h</w:t>
-      </w:r>
-      <w:proofErr w:type="spellEnd"/>
-    </w:p>
-    <w:p>
-      <w:pPr>
-        <w:pStyle w:val="MY"/>
-        <w:ind w:firstLine="420"/>
-      </w:pPr>
-      <w:r>
-        <w:t xml:space="preserve">int </w:t>
-      </w:r>
-      <w:proofErr w:type="spellStart"/>
-      <w:r>
-        <w:rPr>
-          <w:rFonts w:hint="eastAsia"/>
-        </w:rPr>
-        <w:t>p</w:t>
-      </w:r>
-      <w:r>
-        <w:t>latform_device_register</w:t>
-      </w:r>
-      <w:proofErr w:type="spellEnd"/>
-      <w:r>
-        <w:t xml:space="preserve">(struct </w:t>
-      </w:r>
-      <w:proofErr w:type="spellStart"/>
-      <w:r>
-        <w:t>platform_deivce</w:t>
-      </w:r>
-      <w:proofErr w:type="spellEnd"/>
-      <w:r>
-        <w:t xml:space="preserve"> *device)</w:t>
-      </w:r>
-    </w:p>
-    <w:p>
-      <w:pPr>
-        <w:pStyle w:val="MY"/>
-        <w:ind w:firstLine="420"/>
-      </w:pPr>
-      <w:r>
-        <w:t xml:space="preserve">void </w:t>
-      </w:r>
-      <w:proofErr w:type="spellStart"/>
-      <w:r>
-        <w:t>platform_device_unregister</w:t>
-      </w:r>
-      <w:proofErr w:type="spellEnd"/>
-      <w:r>
-        <w:t xml:space="preserve">(struct </w:t>
-      </w:r>
-      <w:proofErr w:type="spellStart"/>
-      <w:r>
-        <w:t>platform_device</w:t>
-      </w:r>
-      <w:proofErr w:type="spellEnd"/>
-      <w:r>
-        <w:t xml:space="preserve"> *device)</w:t>
-      </w:r>
-    </w:p>
-    <w:p>
-      <w:pPr>
-        <w:pStyle w:val="MY"/>
-        <w:rPr>
-          <w:b/>
-          <w:bCs/>
-        </w:rPr>
-      </w:pPr>
-    </w:p>
-    <w:p>
-      <w:pPr>
-        <w:pStyle w:val="MY"/>
-        <w:rPr>
-          <w:b/>
-          <w:bCs/>
-        </w:rPr>
-      </w:pPr>
-      <w:r>
-        <w:rPr>
-          <w:rFonts w:hint="eastAsia"/>
-          <w:b/>
-          <w:bCs/>
-        </w:rPr>
-        <w:t>struct</w:t>
-      </w:r>
-      <w:r>
-        <w:rPr>
-          <w:b/>
-          <w:bCs/>
-        </w:rPr>
-        <w:t xml:space="preserve"> </w:t>
-      </w:r>
-      <w:proofErr w:type="spellStart"/>
-      <w:r>
-        <w:rPr>
-          <w:b/>
-          <w:bCs/>
-          <w:color w:val="FF0000"/>
-        </w:rPr>
-        <w:t>platform_driver</w:t>
-      </w:r>
-      <w:proofErr w:type="spellEnd"/>
-      <w:r>
-        <w:rPr>
-          <w:b/>
-          <w:bCs/>
-        </w:rPr>
-        <w:t xml:space="preserve"> </w:t>
-      </w:r>
-      <w:r>
-        <w:rPr>
-          <w:b/>
-          <w:bCs/>
-        </w:rPr>
-        <w:tab/>
-      </w:r>
-      <w:r>
-        <w:t>include/</w:t>
-      </w:r>
-      <w:proofErr w:type="spellStart"/>
-      <w:r>
-        <w:t>linux</w:t>
-      </w:r>
-      <w:proofErr w:type="spellEnd"/>
-      <w:r>
-        <w:t>/</w:t>
-      </w:r>
-      <w:proofErr w:type="spellStart"/>
-      <w:r>
-        <w:t>platform_deivce.h</w:t>
-      </w:r>
-      <w:proofErr w:type="spellEnd"/>
-    </w:p>
-    <w:p>
-      <w:pPr>
-        <w:pStyle w:val="MY"/>
-        <w:ind w:firstLine="420"/>
-      </w:pPr>
-      <w:r>
-        <w:t xml:space="preserve">int </w:t>
-      </w:r>
-      <w:proofErr w:type="spellStart"/>
-      <w:r>
-        <w:rPr>
-          <w:rFonts w:hint="eastAsia"/>
-        </w:rPr>
-        <w:t>p</w:t>
-      </w:r>
-      <w:r>
-        <w:t>latform_driver_register</w:t>
-      </w:r>
-      <w:proofErr w:type="spellEnd"/>
-      <w:r>
-        <w:t xml:space="preserve">(struct </w:t>
-      </w:r>
-      <w:proofErr w:type="spellStart"/>
-      <w:r>
-        <w:t>platform_</w:t>
-      </w:r>
-      <w:r>
-        <w:t>driver</w:t>
-      </w:r>
-      <w:proofErr w:type="spellEnd"/>
-      <w:r>
-        <w:t xml:space="preserve"> *</w:t>
-      </w:r>
-      <w:r>
-        <w:t xml:space="preserve"> </w:t>
-      </w:r>
-      <w:r>
-        <w:t>driver</w:t>
-      </w:r>
-      <w:r>
-        <w:t>)</w:t>
-      </w:r>
-    </w:p>
-    <w:p>
-      <w:pPr>
-        <w:pStyle w:val="MY"/>
-        <w:ind w:firstLine="420"/>
-      </w:pPr>
-      <w:r>
-        <w:t xml:space="preserve">void </w:t>
-      </w:r>
-      <w:proofErr w:type="spellStart"/>
-      <w:r>
-        <w:t>platform_driver_unregister</w:t>
-      </w:r>
-      <w:proofErr w:type="spellEnd"/>
-      <w:r>
-        <w:t xml:space="preserve">(struct </w:t>
-      </w:r>
-      <w:proofErr w:type="spellStart"/>
-      <w:r>
-        <w:t>platform_</w:t>
-      </w:r>
-      <w:r>
-        <w:t>driver</w:t>
-      </w:r>
-      <w:proofErr w:type="spellEnd"/>
-      <w:r>
-        <w:t xml:space="preserve"> *</w:t>
-      </w:r>
-      <w:r>
-        <w:t xml:space="preserve"> </w:t>
-      </w:r>
-      <w:r>
-        <w:t>driver</w:t>
-      </w:r>
-      <w:r>
-        <w:t>)</w:t>
-      </w:r>
-    </w:p>
-    <w:p>
-      <w:pPr>
-        <w:pStyle w:val="MY"/>
-      </w:pPr>
-    </w:p>
-    <w:p>
-      <w:pPr>
-        <w:pStyle w:val="MY"/>
-      </w:pPr>
-    </w:p>
-    <w:p>
-      <w:pPr>
-        <w:pStyle w:val="MY"/>
-      </w:pPr>
-    </w:p>
-    <w:p>
-      <w:pPr>
-        <w:pStyle w:val="MY"/>
-      </w:pPr>
-    </w:p>
-    <w:p>
-      <w:pPr>
-        <w:pStyle w:val="MY"/>
-      </w:pPr>
-    </w:p>
-    <w:p>
-      <w:pPr>
-        <w:pStyle w:val="MY"/>
-        <w:outlineLvl w:val="0"/>
-      </w:pPr>
-      <w:r>
-        <w:rPr>
-          <w:rFonts w:hint="eastAsia"/>
-          <w:highlight w:val="yellow"/>
-        </w:rPr>
-        <w:t>设备树</w:t>
-      </w:r>
-    </w:p>
-    <w:p>
-      <w:pPr>
-        <w:pStyle w:val="MY"/>
-      </w:pPr>
-      <w:r>
-        <w:tab/>
-      </w:r>
-      <w:r>
-        <w:rPr>
-          <w:rFonts w:hint="eastAsia"/>
-        </w:rPr>
-        <w:t>用来描述硬件信息的文件</w:t>
-      </w:r>
-    </w:p>
-    <w:p>
-      <w:pPr>
-        <w:pStyle w:val="MY"/>
-        <w:ind w:firstLine="420"/>
-      </w:pPr>
-      <w:r>
-        <w:rPr>
-          <w:rFonts w:hint="eastAsia"/>
-          <w:color w:val="FF0000"/>
-        </w:rPr>
-        <w:t>主要针对</w:t>
-      </w:r>
-      <w:r>
-        <w:rPr>
-          <w:rFonts w:hint="eastAsia"/>
-          <w:color w:val="FF0000"/>
-        </w:rPr>
-        <w:t>A</w:t>
-      </w:r>
-      <w:r>
-        <w:rPr>
-          <w:color w:val="FF0000"/>
-        </w:rPr>
-        <w:t>RM</w:t>
-      </w:r>
-      <w:r>
-        <w:rPr>
-          <w:rFonts w:hint="eastAsia"/>
-          <w:color w:val="FF0000"/>
-        </w:rPr>
-        <w:t>架构</w:t>
-      </w:r>
-      <w:r>
-        <w:rPr>
-          <w:rFonts w:hint="eastAsia"/>
-        </w:rPr>
-        <w:t>。</w:t>
-      </w:r>
-    </w:p>
-    <w:p>
-      <w:pPr>
-        <w:pStyle w:val="MY"/>
-      </w:pPr>
-      <w:proofErr w:type="spellStart"/>
-      <w:r>
-        <w:rPr>
-          <w:rFonts w:hint="eastAsia"/>
-          <w:b/>
-          <w:bCs/>
-        </w:rPr>
-        <w:t>dts</w:t>
-      </w:r>
-      <w:proofErr w:type="spellEnd"/>
-      <w:r>
-        <w:rPr>
-          <w:rFonts w:hint="eastAsia"/>
-        </w:rPr>
-        <w:t>：</w:t>
-      </w:r>
-      <w:r>
-        <w:rPr>
-          <w:rFonts w:hint="eastAsia"/>
-        </w:rPr>
-        <w:t>device</w:t>
-      </w:r>
-      <w:r>
-        <w:t xml:space="preserve"> tree source</w:t>
-      </w:r>
-      <w:r>
-        <w:rPr>
-          <w:rFonts w:hint="eastAsia"/>
-        </w:rPr>
-        <w:t>，设备树源码</w:t>
-      </w:r>
-    </w:p>
-    <w:p>
-      <w:pPr>
-        <w:pStyle w:val="MY"/>
-      </w:pPr>
-      <w:proofErr w:type="spellStart"/>
-      <w:r>
-        <w:rPr>
-          <w:rFonts w:hint="eastAsia"/>
-          <w:b/>
-          <w:bCs/>
-        </w:rPr>
-        <w:t>dtsi</w:t>
-      </w:r>
-      <w:proofErr w:type="spellEnd"/>
-      <w:r>
-        <w:rPr>
-          <w:rFonts w:hint="eastAsia"/>
-        </w:rPr>
-        <w:t>：</w:t>
-      </w:r>
-      <w:r>
-        <w:rPr>
-          <w:rFonts w:hint="eastAsia"/>
-        </w:rPr>
-        <w:t>device</w:t>
-      </w:r>
-      <w:r>
-        <w:t xml:space="preserve"> tree source include</w:t>
-      </w:r>
-      <w:r>
-        <w:rPr>
-          <w:rFonts w:hint="eastAsia"/>
-        </w:rPr>
-        <w:t>，设备树</w:t>
-      </w:r>
-      <w:r>
-        <w:rPr>
-          <w:rFonts w:hint="eastAsia"/>
-        </w:rPr>
-        <w:t>源码头文件</w:t>
-      </w:r>
-    </w:p>
-    <w:p>
-      <w:pPr>
-        <w:pStyle w:val="MY"/>
-      </w:pPr>
-      <w:proofErr w:type="spellStart"/>
-      <w:r>
-        <w:rPr>
-          <w:rFonts w:hint="eastAsia"/>
-          <w:b/>
-          <w:bCs/>
-          <w:color w:val="FF0000"/>
+        <w:rPr>
+          <w:rFonts w:hint="eastAsia"/>
         </w:rPr>
         <w:t>d</w:t>
       </w:r>
       <w:r>
-        <w:rPr>
-          <w:b/>
-          <w:bCs/>
-          <w:color w:val="FF0000"/>
-        </w:rPr>
-        <w:t>tc</w:t>
-      </w:r>
-      <w:proofErr w:type="spellEnd"/>
-      <w:r>
-        <w:rPr>
-          <w:rFonts w:hint="eastAsia"/>
-        </w:rPr>
-        <w:t>：</w:t>
-      </w:r>
-      <w:r>
-        <w:rPr>
-          <w:rFonts w:hint="eastAsia"/>
+        <w:t xml:space="preserve">evice tree </w:t>
+      </w:r>
+      <w:r>
+        <w:rPr>
+          <w:rFonts w:hint="eastAsia"/>
+        </w:rPr>
+        <w:t>comp</w:t>
+      </w:r>
+      <w:r>
+        <w:t>iler</w:t>
+      </w:r>
+      <w:r>
+        <w:rPr>
+          <w:rFonts w:hint="eastAsia"/>
+        </w:rPr>
+        <w:t>，设备树编译器</w:t>
+      </w:r>
+    </w:p>
+    <w:p>
+      <w:pPr>
+        <w:pStyle w:val="MY"/>
+      </w:pPr>
+      <w:r>
+        <w:rPr>
+          <w:rFonts w:hint="eastAsia"/>
+          <w:b/>
+          <w:bCs/>
         </w:rPr>
         <w:t>d</w:t>
       </w:r>
       <w:r>
-        <w:t xml:space="preserve">evice tree </w:t>
-      </w:r>
-      <w:r>
-        <w:rPr>
-          <w:rFonts w:hint="eastAsia"/>
-        </w:rPr>
-        <w:t>comp</w:t>
-      </w:r>
-      <w:r>
-        <w:t>iler</w:t>
-      </w:r>
-      <w:r>
-        <w:rPr>
-          <w:rFonts w:hint="eastAsia"/>
-        </w:rPr>
-        <w:t>，设备树编译器</w:t>
-      </w:r>
-    </w:p>
-    <w:p>
-      <w:pPr>
-        <w:pStyle w:val="MY"/>
-      </w:pPr>
-      <w:proofErr w:type="spellStart"/>
-      <w:r>
-        <w:rPr>
-          <w:rFonts w:hint="eastAsia"/>
-          <w:b/>
-          <w:bCs/>
-        </w:rPr>
-        <w:t>d</w:t>
-      </w:r>
-      <w:r>
         <w:rPr>
           <w:b/>
           <w:bCs/>
         </w:rPr>
         <w:t>tb</w:t>
       </w:r>
-      <w:proofErr w:type="spellEnd"/>
       <w:r>
         <w:rPr>
           <w:rFonts w:hint="eastAsia"/>
@@ -3103,86 +4792,82 @@
         <w:t>/scri</w:t>
       </w:r>
       <w:r>
-        <w:t>pts/</w:t>
-      </w:r>
-      <w:proofErr w:type="spellStart"/>
-      <w:r>
+        <w:t>pts/dtc</w:t>
+      </w:r>
+      <w:r>
+        <w:rPr>
+          <w:rFonts w:hint="eastAsia"/>
+        </w:rPr>
+        <w:t>/</w:t>
+      </w:r>
+      <w:r>
+        <w:rPr>
+          <w:rFonts w:hint="eastAsia"/>
+        </w:rPr>
+        <w:t>有一个</w:t>
+      </w:r>
+      <w:r>
+        <w:rPr>
+          <w:rFonts w:hint="eastAsia"/>
+        </w:rPr>
         <w:t>dtc</w:t>
       </w:r>
-      <w:proofErr w:type="spellEnd"/>
-      <w:r>
-        <w:rPr>
-          <w:rFonts w:hint="eastAsia"/>
-        </w:rPr>
-        <w:t>/</w:t>
-      </w:r>
-      <w:r>
-        <w:rPr>
-          <w:rFonts w:hint="eastAsia"/>
-        </w:rPr>
-        <w:t>有一个</w:t>
-      </w:r>
-      <w:proofErr w:type="spellStart"/>
+      <w:r>
+        <w:rPr>
+          <w:rFonts w:hint="eastAsia"/>
+        </w:rPr>
+        <w:t>可执行文件，此为</w:t>
+      </w:r>
       <w:r>
         <w:rPr>
           <w:rFonts w:hint="eastAsia"/>
         </w:rPr>
         <w:t>dtc</w:t>
       </w:r>
-      <w:proofErr w:type="spellEnd"/>
-      <w:r>
-        <w:rPr>
-          <w:rFonts w:hint="eastAsia"/>
-        </w:rPr>
-        <w:t>可执行文件，此为</w:t>
-      </w:r>
-      <w:proofErr w:type="spellStart"/>
-      <w:r>
-        <w:rPr>
-          <w:rFonts w:hint="eastAsia"/>
+      <w:r>
+        <w:rPr>
+          <w:rFonts w:hint="eastAsia"/>
+        </w:rPr>
+        <w:t>编译器。</w:t>
+      </w:r>
+    </w:p>
+    <w:p>
+      <w:pPr>
+        <w:pStyle w:val="MY"/>
+        <w:rPr>
+          <w:b/>
+          <w:bCs/>
+        </w:rPr>
+      </w:pPr>
+      <w:r>
+        <w:rPr>
+          <w:rFonts w:hint="eastAsia"/>
+        </w:rPr>
+        <w:t>编译：</w:t>
+      </w:r>
+      <w:r>
+        <w:rPr>
+          <w:rFonts w:hint="eastAsia"/>
+          <w:b/>
+          <w:bCs/>
+        </w:rPr>
+        <w:t xml:space="preserve"> </w:t>
+      </w:r>
+      <w:r>
+        <w:rPr>
+          <w:rFonts w:hint="eastAsia"/>
+          <w:b/>
+          <w:bCs/>
         </w:rPr>
         <w:t>dtc</w:t>
       </w:r>
-      <w:proofErr w:type="spellEnd"/>
-      <w:r>
-        <w:rPr>
-          <w:rFonts w:hint="eastAsia"/>
-        </w:rPr>
-        <w:t>编译器。</w:t>
-      </w:r>
-    </w:p>
-    <w:p>
-      <w:pPr>
-        <w:pStyle w:val="MY"/>
-        <w:rPr>
-          <w:b/>
-          <w:bCs/>
-        </w:rPr>
-      </w:pPr>
-      <w:r>
-        <w:rPr>
-          <w:rFonts w:hint="eastAsia"/>
-        </w:rPr>
-        <w:t>编译：</w:t>
-      </w:r>
-      <w:r>
-        <w:rPr>
-          <w:rFonts w:hint="eastAsia"/>
+      <w:r>
+        <w:rPr>
           <w:b/>
           <w:bCs/>
         </w:rPr>
         <w:t xml:space="preserve"> </w:t>
       </w:r>
-      <w:proofErr w:type="spellStart"/>
-      <w:r>
-        <w:rPr>
-          <w:rFonts w:hint="eastAsia"/>
-          <w:b/>
-          <w:bCs/>
-        </w:rPr>
-        <w:t>dtc</w:t>
-      </w:r>
-      <w:proofErr w:type="spellEnd"/>
       <w:r>
         <w:rPr>
           <w:b/>
@@ -3194,6 +4879,14 @@
         <w:rPr>
           <w:b/>
           <w:bCs/>
+          <w:color w:val="FF0000"/>
+        </w:rPr>
+        <w:t>-I</w:t>
+      </w:r>
+      <w:r>
+        <w:rPr>
+          <w:b/>
+          <w:bCs/>
         </w:rPr>
         <w:t xml:space="preserve"> </w:t>
       </w:r>
@@ -3201,9 +4894,23 @@
         <w:rPr>
           <w:b/>
           <w:bCs/>
+        </w:rPr>
+        <w:t xml:space="preserve"> dts </w:t>
+      </w:r>
+      <w:r>
+        <w:rPr>
+          <w:b/>
+          <w:bCs/>
+        </w:rPr>
+        <w:t xml:space="preserve"> </w:t>
+      </w:r>
+      <w:r>
+        <w:rPr>
+          <w:b/>
+          <w:bCs/>
           <w:color w:val="FF0000"/>
         </w:rPr>
-        <w:t>-I</w:t>
+        <w:t>-O</w:t>
       </w:r>
       <w:r>
         <w:rPr>
@@ -3217,17 +4924,15 @@
           <w:b/>
           <w:bCs/>
         </w:rPr>
+        <w:t xml:space="preserve"> dtb</w:t>
+      </w:r>
+      <w:r>
+        <w:rPr>
+          <w:b/>
+          <w:bCs/>
+        </w:rPr>
         <w:t xml:space="preserve"> </w:t>
       </w:r>
-      <w:proofErr w:type="spellStart"/>
-      <w:r>
-        <w:rPr>
-          <w:b/>
-          <w:bCs/>
-        </w:rPr>
-        <w:t>dts</w:t>
-      </w:r>
-      <w:proofErr w:type="spellEnd"/>
       <w:r>
         <w:rPr>
           <w:b/>
@@ -3237,6 +4942,21 @@
       </w:r>
       <w:r>
         <w:rPr>
+          <w:rFonts w:hint="eastAsia"/>
+          <w:b/>
+          <w:bCs/>
+        </w:rPr>
+        <w:t>-</w:t>
+      </w:r>
+      <w:r>
+        <w:rPr>
+          <w:b/>
+          <w:bCs/>
+        </w:rPr>
+        <w:t>o</w:t>
+      </w:r>
+      <w:r>
+        <w:rPr>
           <w:b/>
           <w:bCs/>
         </w:rPr>
@@ -3246,9 +4966,8 @@
         <w:rPr>
           <w:b/>
           <w:bCs/>
-          <w:color w:val="FF0000"/>
-        </w:rPr>
-        <w:t>-O</w:t>
+        </w:rPr>
+        <w:t xml:space="preserve"> xxx.dtb </w:t>
       </w:r>
       <w:r>
         <w:rPr>
@@ -3262,92 +4981,8 @@
           <w:b/>
           <w:bCs/>
         </w:rPr>
-        <w:t xml:space="preserve"> </w:t>
-      </w:r>
-      <w:proofErr w:type="spellStart"/>
-      <w:r>
-        <w:rPr>
-          <w:b/>
-          <w:bCs/>
-        </w:rPr>
-        <w:t>dtb</w:t>
-      </w:r>
-      <w:proofErr w:type="spellEnd"/>
-      <w:r>
-        <w:rPr>
-          <w:b/>
-          <w:bCs/>
-        </w:rPr>
-        <w:t xml:space="preserve"> </w:t>
-      </w:r>
-      <w:r>
-        <w:rPr>
-          <w:b/>
-          <w:bCs/>
-        </w:rPr>
-        <w:t xml:space="preserve"> </w:t>
-      </w:r>
-      <w:r>
-        <w:rPr>
-          <w:rFonts w:hint="eastAsia"/>
-          <w:b/>
-          <w:bCs/>
-        </w:rPr>
-        <w:t>-</w:t>
-      </w:r>
-      <w:r>
-        <w:rPr>
-          <w:b/>
-          <w:bCs/>
-        </w:rPr>
-        <w:t>o</w:t>
-      </w:r>
-      <w:r>
-        <w:rPr>
-          <w:b/>
-          <w:bCs/>
-        </w:rPr>
-        <w:t xml:space="preserve"> </w:t>
-      </w:r>
-      <w:r>
-        <w:rPr>
-          <w:b/>
-          <w:bCs/>
-        </w:rPr>
-        <w:t xml:space="preserve"> </w:t>
-      </w:r>
-      <w:proofErr w:type="spellStart"/>
-      <w:r>
-        <w:rPr>
-          <w:b/>
-          <w:bCs/>
-        </w:rPr>
-        <w:t>xxx.dtb</w:t>
-      </w:r>
-      <w:proofErr w:type="spellEnd"/>
-      <w:r>
-        <w:rPr>
-          <w:b/>
-          <w:bCs/>
-        </w:rPr>
-        <w:t xml:space="preserve"> </w:t>
-      </w:r>
-      <w:r>
-        <w:rPr>
-          <w:b/>
-          <w:bCs/>
-        </w:rPr>
-        <w:t xml:space="preserve"> </w:t>
-      </w:r>
-      <w:proofErr w:type="spellStart"/>
-      <w:r>
-        <w:rPr>
-          <w:b/>
-          <w:bCs/>
-        </w:rPr>
         <w:t>xxx.dts</w:t>
       </w:r>
-      <w:proofErr w:type="spellEnd"/>
     </w:p>
     <w:p>
       <w:pPr>
@@ -3360,7 +4995,6 @@
         <w:lastRenderedPageBreak/>
         <w:t>反编译：</w:t>
       </w:r>
-      <w:proofErr w:type="spellStart"/>
       <w:r>
         <w:rPr>
           <w:rFonts w:hint="eastAsia"/>
@@ -3369,7 +5003,6 @@
         </w:rPr>
         <w:t>dtc</w:t>
       </w:r>
-      <w:proofErr w:type="spellEnd"/>
       <w:r>
         <w:rPr>
           <w:b/>
@@ -3404,25 +5037,171 @@
           <w:b/>
           <w:bCs/>
         </w:rPr>
+        <w:t xml:space="preserve"> dt</w:t>
+      </w:r>
+      <w:r>
+        <w:rPr>
+          <w:rFonts w:hint="eastAsia"/>
+          <w:b/>
+          <w:bCs/>
+        </w:rPr>
+        <w:t>b</w:t>
+      </w:r>
+      <w:r>
+        <w:rPr>
+          <w:b/>
+          <w:bCs/>
+        </w:rPr>
         <w:t xml:space="preserve"> </w:t>
       </w:r>
-      <w:proofErr w:type="spellStart"/>
-      <w:r>
-        <w:rPr>
-          <w:b/>
-          <w:bCs/>
-        </w:rPr>
-        <w:t>dt</w:t>
-      </w:r>
-      <w:r>
-        <w:rPr>
-          <w:rFonts w:hint="eastAsia"/>
+      <w:r>
+        <w:rPr>
+          <w:b/>
+          <w:bCs/>
+        </w:rPr>
+        <w:t xml:space="preserve"> </w:t>
+      </w:r>
+      <w:r>
+        <w:rPr>
+          <w:b/>
+          <w:bCs/>
+          <w:color w:val="FF0000"/>
+        </w:rPr>
+        <w:t>-O</w:t>
+      </w:r>
+      <w:r>
+        <w:rPr>
+          <w:b/>
+          <w:bCs/>
+        </w:rPr>
+        <w:t xml:space="preserve"> </w:t>
+      </w:r>
+      <w:r>
+        <w:rPr>
+          <w:b/>
+          <w:bCs/>
+        </w:rPr>
+        <w:t xml:space="preserve"> dt</w:t>
+      </w:r>
+      <w:r>
+        <w:rPr>
+          <w:b/>
+          <w:bCs/>
+        </w:rPr>
+        <w:t xml:space="preserve">s </w:t>
+      </w:r>
+      <w:r>
+        <w:rPr>
+          <w:b/>
+          <w:bCs/>
+        </w:rPr>
+        <w:t xml:space="preserve"> </w:t>
+      </w:r>
+      <w:r>
+        <w:rPr>
+          <w:rFonts w:hint="eastAsia"/>
+          <w:b/>
+          <w:bCs/>
+        </w:rPr>
+        <w:t>-</w:t>
+      </w:r>
+      <w:r>
+        <w:rPr>
+          <w:b/>
+          <w:bCs/>
+        </w:rPr>
+        <w:t>o</w:t>
+      </w:r>
+      <w:r>
+        <w:rPr>
+          <w:b/>
+          <w:bCs/>
+        </w:rPr>
+        <w:t xml:space="preserve"> </w:t>
+      </w:r>
+      <w:r>
+        <w:rPr>
+          <w:b/>
+          <w:bCs/>
+        </w:rPr>
+        <w:t xml:space="preserve"> xxx.dt</w:t>
+      </w:r>
+      <w:r>
+        <w:rPr>
+          <w:b/>
+          <w:bCs/>
+        </w:rPr>
+        <w:t>s</w:t>
+      </w:r>
+      <w:r>
+        <w:rPr>
+          <w:b/>
+          <w:bCs/>
+        </w:rPr>
+        <w:t xml:space="preserve"> </w:t>
+      </w:r>
+      <w:r>
+        <w:rPr>
+          <w:b/>
+          <w:bCs/>
+        </w:rPr>
+        <w:t xml:space="preserve"> </w:t>
+      </w:r>
+      <w:r>
+        <w:rPr>
+          <w:b/>
+          <w:bCs/>
+        </w:rPr>
+        <w:t>xxx.dt</w:t>
+      </w:r>
+      <w:r>
+        <w:rPr>
           <w:b/>
           <w:bCs/>
         </w:rPr>
         <w:t>b</w:t>
       </w:r>
-      <w:proofErr w:type="spellEnd"/>
+    </w:p>
+    <w:p>
+      <w:pPr>
+        <w:pStyle w:val="MY"/>
+      </w:pPr>
+    </w:p>
+    <w:p>
+      <w:pPr>
+        <w:pStyle w:val="MY"/>
+      </w:pPr>
+      <w:r>
+        <w:rPr>
+          <w:rFonts w:hint="eastAsia"/>
+        </w:rPr>
+        <w:t>2</w:t>
+      </w:r>
+      <w:r>
+        <w:rPr>
+          <w:rFonts w:hint="eastAsia"/>
+        </w:rPr>
+        <w:t>、设备树语法</w:t>
+      </w:r>
+    </w:p>
+    <w:p>
+      <w:pPr>
+        <w:pStyle w:val="MY"/>
+      </w:pPr>
+      <w:r>
+        <w:rPr>
+          <w:rFonts w:hint="eastAsia"/>
+        </w:rPr>
+        <w:t>标签</w:t>
+      </w:r>
+      <w:r>
+        <w:rPr>
+          <w:rFonts w:hint="eastAsia"/>
+          <w:b/>
+          <w:bCs/>
+        </w:rPr>
+        <w:t>:</w:t>
+      </w:r>
       <w:r>
         <w:rPr>
           <w:b/>
@@ -3432,8 +5211,223 @@
       </w:r>
       <w:r>
         <w:rPr>
-          <w:b/>
-          <w:bCs/>
+          <w:rFonts w:hint="eastAsia"/>
+        </w:rPr>
+        <w:t>设备</w:t>
+      </w:r>
+      <w:r>
+        <w:rPr>
+          <w:rFonts w:hint="eastAsia"/>
+        </w:rPr>
+        <w:t>名称</w:t>
+      </w:r>
+      <w:r>
+        <w:rPr>
+          <w:b/>
+          <w:bCs/>
+        </w:rPr>
+        <w:t>@</w:t>
+      </w:r>
+      <w:r>
+        <w:rPr>
+          <w:rFonts w:hint="eastAsia"/>
+        </w:rPr>
+        <w:t>设备地址</w:t>
+      </w:r>
+    </w:p>
+    <w:p>
+      <w:pPr>
+        <w:pStyle w:val="MY"/>
+      </w:pPr>
+      <w:r>
+        <w:rPr>
+          <w:rFonts w:hint="eastAsia"/>
+        </w:rPr>
+        <w:t>如：</w:t>
+      </w:r>
+      <w:r>
+        <w:rPr>
+          <w:rFonts w:hint="eastAsia"/>
+        </w:rPr>
+        <w:t>uart</w:t>
+      </w:r>
+      <w:r>
+        <w:t>: serial@02288</w:t>
+      </w:r>
+      <w:r>
+        <w:t>0</w:t>
+      </w:r>
+      <w:r>
+        <w:t>00</w:t>
+      </w:r>
+    </w:p>
+    <w:p>
+      <w:pPr>
+        <w:pStyle w:val="MY"/>
+      </w:pPr>
+      <w:r>
+        <w:rPr>
+          <w:rFonts w:hint="eastAsia"/>
+        </w:rPr>
+        <w:t>同级节点下节点名称不能相同</w:t>
+      </w:r>
+    </w:p>
+    <w:p>
+      <w:pPr>
+        <w:pStyle w:val="MY"/>
+        <w:rPr>
+          <w:b/>
+          <w:bCs/>
+        </w:rPr>
+      </w:pPr>
+      <w:r>
+        <w:rPr>
+          <w:rFonts w:hint="eastAsia"/>
+          <w:b/>
+          <w:bCs/>
+        </w:rPr>
+        <w:t>/dts</w:t>
+      </w:r>
+      <w:r>
+        <w:rPr>
+          <w:b/>
+          <w:bCs/>
+        </w:rPr>
+        <w:t>-v1</w:t>
+      </w:r>
+      <w:r>
+        <w:rPr>
+          <w:rFonts w:hint="eastAsia"/>
+          <w:b/>
+          <w:bCs/>
+        </w:rPr>
+        <w:t>/</w:t>
+      </w:r>
+      <w:r>
+        <w:rPr>
+          <w:b/>
+          <w:bCs/>
+        </w:rPr>
+        <w:t xml:space="preserve">; </w:t>
+      </w:r>
+      <w:r>
+        <w:rPr>
+          <w:b/>
+          <w:bCs/>
+        </w:rPr>
+        <w:tab/>
+      </w:r>
+      <w:r>
+        <w:rPr>
+          <w:b/>
+          <w:bCs/>
+        </w:rPr>
+        <w:tab/>
+      </w:r>
+      <w:r>
+        <w:rPr>
+          <w:b/>
+          <w:bCs/>
+        </w:rPr>
+        <w:tab/>
+      </w:r>
+      <w:r>
+        <w:rPr>
+          <w:rFonts w:hint="eastAsia"/>
+          <w:b/>
+          <w:bCs/>
+        </w:rPr>
+        <w:t>//</w:t>
+      </w:r>
+      <w:r>
+        <w:rPr>
+          <w:rFonts w:hint="eastAsia"/>
+        </w:rPr>
+        <w:t>第一行表示</w:t>
+      </w:r>
+      <w:r>
+        <w:rPr>
+          <w:rFonts w:hint="eastAsia"/>
+        </w:rPr>
+        <w:t>dts</w:t>
+      </w:r>
+      <w:r>
+        <w:rPr>
+          <w:rFonts w:hint="eastAsia"/>
+        </w:rPr>
+        <w:t>文件的版本</w:t>
+      </w:r>
+    </w:p>
+    <w:p>
+      <w:pPr>
+        <w:pStyle w:val="MY"/>
+        <w:rPr>
+          <w:b/>
+          <w:bCs/>
+        </w:rPr>
+      </w:pPr>
+      <w:r>
+        <w:rPr>
+          <w:rFonts w:hint="eastAsia"/>
+          <w:b/>
+          <w:bCs/>
+        </w:rPr>
+        <w:t>/</w:t>
+      </w:r>
+      <w:r>
+        <w:rPr>
+          <w:b/>
+          <w:bCs/>
+        </w:rPr>
+        <w:t>{</w:t>
+      </w:r>
+      <w:r>
+        <w:rPr>
+          <w:b/>
+          <w:bCs/>
+        </w:rPr>
+        <w:tab/>
+      </w:r>
+      <w:r>
+        <w:rPr>
+          <w:b/>
+          <w:bCs/>
+        </w:rPr>
+        <w:tab/>
+      </w:r>
+      <w:r>
+        <w:rPr>
+          <w:b/>
+          <w:bCs/>
+        </w:rPr>
+        <w:tab/>
+      </w:r>
+      <w:r>
+        <w:rPr>
+          <w:b/>
+          <w:bCs/>
+        </w:rPr>
+        <w:tab/>
+      </w:r>
+      <w:r>
+        <w:rPr>
+          <w:b/>
+          <w:bCs/>
+        </w:rPr>
+        <w:tab/>
+        <w:t xml:space="preserve">// </w:t>
+      </w:r>
+      <w:r>
+        <w:rPr>
+          <w:rFonts w:hint="eastAsia"/>
+          <w:color w:val="FF0000"/>
+        </w:rPr>
+        <w:t>根节点</w:t>
+      </w:r>
+      <w:r>
+        <w:rPr>
+          <w:rFonts w:hint="eastAsia"/>
+          <w:color w:val="FF0000"/>
         </w:rPr>
         <w:t xml:space="preserve"> </w:t>
       </w:r>
@@ -3443,7 +5437,67 @@
           <w:bCs/>
           <w:color w:val="FF0000"/>
         </w:rPr>
-        <w:t>-O</w:t>
+        <w:t>/</w:t>
+      </w:r>
+      <w:r>
+        <w:rPr>
+          <w:rFonts w:hint="eastAsia"/>
+          <w:color w:val="FF0000"/>
+        </w:rPr>
+        <w:t>，只能这个名</w:t>
+      </w:r>
+    </w:p>
+    <w:p>
+      <w:pPr>
+        <w:pStyle w:val="MY"/>
+        <w:rPr>
+          <w:b/>
+          <w:bCs/>
+        </w:rPr>
+      </w:pPr>
+      <w:r>
+        <w:rPr>
+          <w:b/>
+          <w:bCs/>
+        </w:rPr>
+        <w:tab/>
+      </w:r>
+      <w:r>
+        <w:rPr>
+          <w:rFonts w:hint="eastAsia"/>
+          <w:b/>
+          <w:bCs/>
+        </w:rPr>
+        <w:t>uart</w:t>
+      </w:r>
+      <w:r>
+        <w:rPr>
+          <w:b/>
+          <w:bCs/>
+        </w:rPr>
+        <w:t>: serial@02288000</w:t>
+      </w:r>
+      <w:r>
+        <w:rPr>
+          <w:b/>
+          <w:bCs/>
+        </w:rPr>
+        <w:t>{</w:t>
+      </w:r>
+      <w:r>
+        <w:rPr>
+          <w:b/>
+          <w:bCs/>
+        </w:rPr>
+        <w:tab/>
+      </w:r>
+      <w:r>
+        <w:rPr>
+          <w:rFonts w:hint="eastAsia"/>
+          <w:b/>
+          <w:bCs/>
+        </w:rPr>
+        <w:t>//</w:t>
       </w:r>
       <w:r>
         <w:rPr>
@@ -3454,53 +5508,656 @@
       </w:r>
       <w:r>
         <w:rPr>
+          <w:rFonts w:hint="eastAsia"/>
+        </w:rPr>
+        <w:t>子节点</w:t>
+      </w:r>
+    </w:p>
+    <w:p>
+      <w:pPr>
+        <w:pStyle w:val="MY"/>
+        <w:ind w:firstLine="420"/>
+        <w:rPr>
+          <w:b/>
+          <w:bCs/>
+        </w:rPr>
+      </w:pPr>
+      <w:r>
+        <w:rPr>
+          <w:b/>
+          <w:bCs/>
+        </w:rPr>
+        <w:tab/>
+        <w:t>node1_child{</w:t>
+      </w:r>
+    </w:p>
+    <w:p>
+      <w:pPr>
+        <w:pStyle w:val="MY"/>
+        <w:ind w:left="420" w:firstLine="420"/>
+        <w:rPr>
+          <w:b/>
+          <w:bCs/>
+        </w:rPr>
+      </w:pPr>
+      <w:r>
+        <w:rPr>
+          <w:b/>
+          <w:bCs/>
+        </w:rPr>
+        <w:tab/>
+      </w:r>
+    </w:p>
+    <w:p>
+      <w:pPr>
+        <w:pStyle w:val="MY"/>
+        <w:ind w:left="420" w:firstLine="420"/>
+        <w:rPr>
+          <w:b/>
+          <w:bCs/>
+        </w:rPr>
+      </w:pPr>
+      <w:r>
+        <w:rPr>
+          <w:b/>
+          <w:bCs/>
+        </w:rPr>
+        <w:t>};</w:t>
+      </w:r>
+    </w:p>
+    <w:p>
+      <w:pPr>
+        <w:pStyle w:val="MY"/>
+        <w:ind w:left="420"/>
+        <w:rPr>
+          <w:b/>
+          <w:bCs/>
+        </w:rPr>
+      </w:pPr>
+      <w:r>
+        <w:rPr>
+          <w:b/>
+          <w:bCs/>
+        </w:rPr>
+        <w:t>};</w:t>
+      </w:r>
+    </w:p>
+    <w:p>
+      <w:pPr>
+        <w:pStyle w:val="MY"/>
+        <w:ind w:left="420"/>
+        <w:rPr>
+          <w:b/>
+          <w:bCs/>
+        </w:rPr>
+      </w:pPr>
+      <w:r>
+        <w:rPr>
+          <w:b/>
+          <w:bCs/>
+        </w:rPr>
+        <w:t>led: gpio@22020101</w:t>
+      </w:r>
+      <w:r>
+        <w:rPr>
+          <w:b/>
+          <w:bCs/>
+        </w:rPr>
+        <w:t>{</w:t>
+      </w:r>
+      <w:r>
+        <w:rPr>
+          <w:b/>
+          <w:bCs/>
+        </w:rPr>
+        <w:tab/>
+      </w:r>
+      <w:r>
+        <w:rPr>
+          <w:b/>
+          <w:bCs/>
+        </w:rPr>
+        <w:tab/>
+      </w:r>
+      <w:r>
+        <w:rPr>
+          <w:rFonts w:hint="eastAsia"/>
+          <w:b/>
+          <w:bCs/>
+        </w:rPr>
+        <w:t>//</w:t>
+      </w:r>
+      <w:r>
+        <w:rPr>
           <w:b/>
           <w:bCs/>
         </w:rPr>
         <w:t xml:space="preserve"> </w:t>
       </w:r>
-      <w:proofErr w:type="spellStart"/>
-      <w:r>
-        <w:rPr>
-          <w:b/>
-          <w:bCs/>
-        </w:rPr>
-        <w:t>dt</w:t>
-      </w:r>
-      <w:r>
-        <w:rPr>
+      <w:r>
+        <w:rPr>
+          <w:rFonts w:hint="eastAsia"/>
+        </w:rPr>
+        <w:t>子节点</w:t>
+      </w:r>
+    </w:p>
+    <w:p>
+      <w:pPr>
+        <w:pStyle w:val="MY"/>
+        <w:ind w:left="420"/>
+        <w:rPr>
+          <w:b/>
+          <w:bCs/>
+        </w:rPr>
+      </w:pPr>
+      <w:r>
+        <w:rPr>
+          <w:b/>
+          <w:bCs/>
+        </w:rPr>
+        <w:tab/>
+        <w:t>node2_child{</w:t>
+      </w:r>
+    </w:p>
+    <w:p>
+      <w:pPr>
+        <w:pStyle w:val="MY"/>
+        <w:ind w:left="420" w:firstLine="420"/>
+        <w:rPr>
+          <w:b/>
+          <w:bCs/>
+        </w:rPr>
+      </w:pPr>
+      <w:r>
+        <w:rPr>
+          <w:b/>
+          <w:bCs/>
+        </w:rPr>
+        <w:tab/>
+      </w:r>
+    </w:p>
+    <w:p>
+      <w:pPr>
+        <w:pStyle w:val="MY"/>
+        <w:ind w:left="420" w:firstLine="420"/>
+        <w:rPr>
+          <w:b/>
+          <w:bCs/>
+        </w:rPr>
+      </w:pPr>
+      <w:r>
+        <w:rPr>
+          <w:b/>
+          <w:bCs/>
+        </w:rPr>
+        <w:t>};</w:t>
+      </w:r>
+    </w:p>
+    <w:p>
+      <w:pPr>
+        <w:pStyle w:val="MY"/>
+        <w:ind w:left="420"/>
+        <w:rPr>
+          <w:b/>
+          <w:bCs/>
+        </w:rPr>
+      </w:pPr>
+      <w:r>
+        <w:rPr>
+          <w:b/>
+          <w:bCs/>
+        </w:rPr>
+        <w:t>};</w:t>
+      </w:r>
+    </w:p>
+    <w:p>
+      <w:pPr>
+        <w:pStyle w:val="MY"/>
+        <w:rPr>
+          <w:b/>
+          <w:bCs/>
+        </w:rPr>
+      </w:pPr>
+      <w:r>
+        <w:rPr>
+          <w:b/>
+          <w:bCs/>
+        </w:rPr>
+        <w:t>}</w:t>
+      </w:r>
+      <w:r>
+        <w:rPr>
+          <w:b/>
+          <w:bCs/>
+        </w:rPr>
+        <w:t>;</w:t>
+      </w:r>
+    </w:p>
+    <w:p>
+      <w:pPr>
+        <w:pStyle w:val="MY"/>
+      </w:pPr>
+    </w:p>
+    <w:p>
+      <w:pPr>
+        <w:pStyle w:val="MY"/>
+        <w:rPr>
+          <w:b/>
+          <w:bCs/>
+          <w:color w:val="FF0000"/>
+        </w:rPr>
+      </w:pPr>
+      <w:r>
+        <w:rPr>
+          <w:rFonts w:hint="eastAsia"/>
+          <w:b/>
+          <w:bCs/>
+          <w:color w:val="FF0000"/>
+        </w:rPr>
+        <w:t>r</w:t>
+      </w:r>
+      <w:r>
+        <w:rPr>
+          <w:b/>
+          <w:bCs/>
+          <w:color w:val="FF0000"/>
+        </w:rPr>
+        <w:t>eg</w:t>
+      </w:r>
+      <w:r>
+        <w:rPr>
+          <w:rFonts w:hint="eastAsia"/>
+          <w:b/>
+          <w:bCs/>
+          <w:color w:val="FF0000"/>
+        </w:rPr>
+        <w:t>属性</w:t>
+      </w:r>
+    </w:p>
+    <w:p>
+      <w:pPr>
+        <w:pStyle w:val="MY"/>
+      </w:pPr>
+      <w:r>
+        <w:rPr>
+          <w:rFonts w:hint="eastAsia"/>
+        </w:rPr>
+        <w:t>reg</w:t>
+      </w:r>
+      <w:r>
+        <w:t xml:space="preserve"> = &lt;address1 length1 address2 length2……&gt;;</w:t>
+      </w:r>
+    </w:p>
+    <w:p>
+      <w:pPr>
+        <w:pStyle w:val="MY"/>
+      </w:pPr>
+      <w:r>
+        <w:rPr>
+          <w:rFonts w:hint="eastAsia"/>
+        </w:rPr>
+        <w:t>r</w:t>
+      </w:r>
+      <w:r>
+        <w:t>eg = &lt;0x02200000 0x4000</w:t>
+      </w:r>
+    </w:p>
+    <w:p>
+      <w:pPr>
+        <w:pStyle w:val="MY"/>
+      </w:pPr>
+      <w:r>
+        <w:tab/>
+        <w:t xml:space="preserve">  0x02205000 0x4000</w:t>
+      </w:r>
+    </w:p>
+    <w:p>
+      <w:pPr>
+        <w:pStyle w:val="MY"/>
+        <w:ind w:firstLineChars="250" w:firstLine="525"/>
+      </w:pPr>
+      <w:r>
+        <w:t>&gt;;</w:t>
+      </w:r>
+    </w:p>
+    <w:p>
+      <w:pPr>
+        <w:pStyle w:val="MY"/>
+      </w:pPr>
+      <w:r>
+        <w:rPr>
+          <w:rFonts w:hint="eastAsia"/>
+          <w:b/>
+          <w:bCs/>
+        </w:rPr>
+        <w:t>#</w:t>
+      </w:r>
+      <w:r>
+        <w:rPr>
+          <w:b/>
+          <w:bCs/>
+        </w:rPr>
+        <w:t>address-cell</w:t>
+      </w:r>
+      <w:r>
+        <w:rPr>
+          <w:rFonts w:hint="eastAsia"/>
           <w:b/>
           <w:bCs/>
         </w:rPr>
         <w:t>s</w:t>
       </w:r>
-      <w:proofErr w:type="spellEnd"/>
-      <w:r>
-        <w:rPr>
-          <w:b/>
-          <w:bCs/>
-        </w:rPr>
-        <w:t xml:space="preserve"> </w:t>
-      </w:r>
-      <w:r>
-        <w:rPr>
-          <w:b/>
-          <w:bCs/>
-        </w:rPr>
-        <w:t xml:space="preserve"> </w:t>
-      </w:r>
-      <w:r>
-        <w:rPr>
-          <w:rFonts w:hint="eastAsia"/>
-          <w:b/>
-          <w:bCs/>
-        </w:rPr>
-        <w:t>-</w:t>
-      </w:r>
-      <w:r>
-        <w:rPr>
-          <w:b/>
-          <w:bCs/>
+      <w:r>
+        <w:rPr>
+          <w:rFonts w:hint="eastAsia"/>
+        </w:rPr>
+        <w:t>和</w:t>
+      </w:r>
+      <w:r>
+        <w:rPr>
+          <w:rFonts w:hint="eastAsia"/>
+          <w:b/>
+          <w:bCs/>
+        </w:rPr>
+        <w:t>#size</w:t>
+      </w:r>
+      <w:r>
+        <w:rPr>
+          <w:b/>
+          <w:bCs/>
+        </w:rPr>
+        <w:t>-cells</w:t>
+      </w:r>
+      <w:r>
+        <w:rPr>
+          <w:rFonts w:hint="eastAsia"/>
+        </w:rPr>
+        <w:t>用来描述子节点中的</w:t>
+      </w:r>
+      <w:r>
+        <w:rPr>
+          <w:rFonts w:hint="eastAsia"/>
+        </w:rPr>
+        <w:t>reg</w:t>
+      </w:r>
+      <w:r>
+        <w:rPr>
+          <w:rFonts w:hint="eastAsia"/>
+        </w:rPr>
+        <w:t>信息中的</w:t>
+      </w:r>
+      <w:r>
+        <w:rPr>
+          <w:rFonts w:hint="eastAsia"/>
+          <w:color w:val="FF0000"/>
+        </w:rPr>
+        <w:t>地址</w:t>
+      </w:r>
+      <w:r>
+        <w:rPr>
+          <w:rFonts w:hint="eastAsia"/>
+        </w:rPr>
+        <w:t>和</w:t>
+      </w:r>
+      <w:r>
+        <w:rPr>
+          <w:rFonts w:hint="eastAsia"/>
+          <w:color w:val="FF0000"/>
+        </w:rPr>
+        <w:t>长度</w:t>
+      </w:r>
+      <w:r>
+        <w:rPr>
+          <w:rFonts w:hint="eastAsia"/>
+        </w:rPr>
+        <w:t>信息。</w:t>
+      </w:r>
+    </w:p>
+    <w:p>
+      <w:pPr>
+        <w:pStyle w:val="MY"/>
+      </w:pPr>
+      <w:r>
+        <w:rPr>
+          <w:rFonts w:hint="eastAsia"/>
+        </w:rPr>
+        <w:t>如：</w:t>
+      </w:r>
+    </w:p>
+    <w:p>
+      <w:pPr>
+        <w:pStyle w:val="MY"/>
+        <w:rPr>
+          <w:b/>
+          <w:bCs/>
+        </w:rPr>
+      </w:pPr>
+      <w:r>
+        <w:rPr>
+          <w:rFonts w:hint="eastAsia"/>
+          <w:b/>
+          <w:bCs/>
+        </w:rPr>
+        <w:t>node</w:t>
+      </w:r>
+      <w:r>
+        <w:rPr>
+          <w:b/>
+          <w:bCs/>
+        </w:rPr>
+        <w:t>1{</w:t>
+      </w:r>
+    </w:p>
+    <w:p>
+      <w:pPr>
+        <w:pStyle w:val="MY"/>
+        <w:rPr>
+          <w:b/>
+          <w:bCs/>
+        </w:rPr>
+      </w:pPr>
+      <w:r>
+        <w:rPr>
+          <w:b/>
+          <w:bCs/>
+        </w:rPr>
+        <w:tab/>
+        <w:t>#address-cells = &lt;1&gt;;</w:t>
+      </w:r>
+    </w:p>
+    <w:p>
+      <w:pPr>
+        <w:pStyle w:val="MY"/>
+        <w:rPr>
+          <w:b/>
+          <w:bCs/>
+        </w:rPr>
+      </w:pPr>
+      <w:r>
+        <w:rPr>
+          <w:b/>
+          <w:bCs/>
+        </w:rPr>
+        <w:tab/>
+        <w:t>#size-cells = &lt;0&gt;;</w:t>
+      </w:r>
+    </w:p>
+    <w:p>
+      <w:pPr>
+        <w:pStyle w:val="MY"/>
+        <w:rPr>
+          <w:b/>
+          <w:bCs/>
+        </w:rPr>
+      </w:pPr>
+      <w:r>
+        <w:rPr>
+          <w:b/>
+          <w:bCs/>
+        </w:rPr>
+        <w:tab/>
+        <w:t>node1_child{</w:t>
+      </w:r>
+    </w:p>
+    <w:p>
+      <w:pPr>
+        <w:pStyle w:val="MY"/>
+        <w:rPr>
+          <w:b/>
+          <w:bCs/>
+        </w:rPr>
+      </w:pPr>
+      <w:r>
+        <w:rPr>
+          <w:b/>
+          <w:bCs/>
+        </w:rPr>
+        <w:tab/>
+      </w:r>
+      <w:r>
+        <w:rPr>
+          <w:b/>
+          <w:bCs/>
+        </w:rPr>
+        <w:tab/>
+        <w:t>reg = &lt;0&gt;;</w:t>
+      </w:r>
+    </w:p>
+    <w:p>
+      <w:pPr>
+        <w:pStyle w:val="MY"/>
+        <w:ind w:firstLine="420"/>
+        <w:rPr>
+          <w:b/>
+          <w:bCs/>
+        </w:rPr>
+      </w:pPr>
+      <w:r>
+        <w:rPr>
+          <w:b/>
+          <w:bCs/>
+        </w:rPr>
+        <w:t>};</w:t>
+      </w:r>
+    </w:p>
+    <w:p>
+      <w:pPr>
+        <w:pStyle w:val="MY"/>
+        <w:rPr>
+          <w:b/>
+          <w:bCs/>
+        </w:rPr>
+      </w:pPr>
+      <w:r>
+        <w:rPr>
+          <w:b/>
+          <w:bCs/>
+        </w:rPr>
+        <w:t>};</w:t>
+      </w:r>
+    </w:p>
+    <w:p>
+      <w:pPr>
+        <w:pStyle w:val="MY"/>
+      </w:pPr>
+    </w:p>
+    <w:p>
+      <w:pPr>
+        <w:pStyle w:val="MY"/>
+        <w:rPr>
+          <w:b/>
+          <w:bCs/>
+          <w:color w:val="FF0000"/>
+        </w:rPr>
+      </w:pPr>
+      <w:r>
+        <w:rPr>
+          <w:rFonts w:hint="eastAsia"/>
+          <w:b/>
+          <w:bCs/>
+          <w:color w:val="FF0000"/>
+        </w:rPr>
+        <w:t>m</w:t>
+      </w:r>
+      <w:r>
+        <w:rPr>
+          <w:b/>
+          <w:bCs/>
+          <w:color w:val="FF0000"/>
+        </w:rPr>
+        <w:t>odel</w:t>
+      </w:r>
+      <w:r>
+        <w:rPr>
+          <w:rFonts w:hint="eastAsia"/>
+          <w:b/>
+          <w:bCs/>
+          <w:color w:val="FF0000"/>
+        </w:rPr>
+        <w:t>属性</w:t>
+      </w:r>
+    </w:p>
+    <w:p>
+      <w:pPr>
+        <w:pStyle w:val="MY"/>
+      </w:pPr>
+      <w:r>
+        <w:rPr>
+          <w:rFonts w:hint="eastAsia"/>
+        </w:rPr>
+        <w:t>如：</w:t>
+      </w:r>
+      <w:r>
+        <w:rPr>
+          <w:rFonts w:hint="eastAsia"/>
+        </w:rPr>
+        <w:t>model</w:t>
+      </w:r>
+      <w:r>
+        <w:t xml:space="preserve"> = “wm8960-audio”;</w:t>
+      </w:r>
+    </w:p>
+    <w:p>
+      <w:pPr>
+        <w:pStyle w:val="MY"/>
+      </w:pPr>
+      <w:r>
+        <w:tab/>
+        <w:t>model = “this is linux board”;</w:t>
+      </w:r>
+    </w:p>
+    <w:p>
+      <w:pPr>
+        <w:pStyle w:val="MY"/>
+        <w:rPr>
+          <w:color w:val="FF0000"/>
+        </w:rPr>
+      </w:pPr>
+    </w:p>
+    <w:p>
+      <w:pPr>
+        <w:pStyle w:val="MY"/>
+        <w:rPr>
+          <w:b/>
+          <w:bCs/>
+          <w:color w:val="FF0000"/>
+        </w:rPr>
+      </w:pPr>
+      <w:r>
+        <w:rPr>
+          <w:rFonts w:hint="eastAsia"/>
+          <w:b/>
+          <w:bCs/>
+          <w:color w:val="FF0000"/>
+        </w:rPr>
+        <w:t>c</w:t>
+      </w:r>
+      <w:r>
+        <w:rPr>
+          <w:rFonts w:hint="eastAsia"/>
+          <w:b/>
+          <w:bCs/>
+          <w:color w:val="FF0000"/>
         </w:rPr>
         <w:t>o</w:t>
       </w:r>
@@ -3508,134 +6165,35 @@
         <w:rPr>
           <w:b/>
           <w:bCs/>
-        </w:rPr>
-        <w:t xml:space="preserve"> </w:t>
-      </w:r>
-      <w:r>
-        <w:rPr>
-          <w:b/>
-          <w:bCs/>
-        </w:rPr>
-        <w:t xml:space="preserve"> </w:t>
-      </w:r>
-      <w:proofErr w:type="spellStart"/>
-      <w:r>
-        <w:rPr>
-          <w:b/>
-          <w:bCs/>
-        </w:rPr>
-        <w:t>xxx.dt</w:t>
-      </w:r>
-      <w:r>
-        <w:rPr>
-          <w:b/>
-          <w:bCs/>
-        </w:rPr>
-        <w:t>s</w:t>
-      </w:r>
-      <w:proofErr w:type="spellEnd"/>
-      <w:r>
-        <w:rPr>
-          <w:b/>
-          <w:bCs/>
-        </w:rPr>
-        <w:t xml:space="preserve"> </w:t>
-      </w:r>
-      <w:r>
-        <w:rPr>
-          <w:b/>
-          <w:bCs/>
-        </w:rPr>
-        <w:t xml:space="preserve"> </w:t>
-      </w:r>
-      <w:proofErr w:type="spellStart"/>
-      <w:r>
-        <w:rPr>
-          <w:b/>
-          <w:bCs/>
-        </w:rPr>
-        <w:t>xxx.dt</w:t>
-      </w:r>
-      <w:r>
-        <w:rPr>
-          <w:b/>
-          <w:bCs/>
-        </w:rPr>
-        <w:t>b</w:t>
-      </w:r>
-      <w:proofErr w:type="spellEnd"/>
-    </w:p>
-    <w:p>
-      <w:pPr>
-        <w:pStyle w:val="MY"/>
-      </w:pPr>
-    </w:p>
-    <w:p>
-      <w:pPr>
-        <w:pStyle w:val="MY"/>
-      </w:pPr>
-      <w:r>
-        <w:rPr>
-          <w:rFonts w:hint="eastAsia"/>
-        </w:rPr>
-        <w:t>2</w:t>
-      </w:r>
-      <w:r>
-        <w:rPr>
-          <w:rFonts w:hint="eastAsia"/>
-        </w:rPr>
-        <w:t>、设备树语法</w:t>
-      </w:r>
-    </w:p>
-    <w:p>
-      <w:pPr>
-        <w:pStyle w:val="MY"/>
-      </w:pPr>
-      <w:r>
-        <w:rPr>
-          <w:rFonts w:hint="eastAsia"/>
-        </w:rPr>
-        <w:t>标签</w:t>
-      </w:r>
-      <w:r>
-        <w:rPr>
-          <w:rFonts w:hint="eastAsia"/>
-          <w:b/>
-          <w:bCs/>
-        </w:rPr>
-        <w:t>:</w:t>
-      </w:r>
-      <w:r>
-        <w:rPr>
-          <w:b/>
-          <w:bCs/>
-        </w:rPr>
-        <w:t xml:space="preserve"> </w:t>
-      </w:r>
-      <w:r>
-        <w:rPr>
-          <w:rFonts w:hint="eastAsia"/>
-        </w:rPr>
-        <w:t>设备</w:t>
-      </w:r>
-      <w:r>
-        <w:rPr>
-          <w:rFonts w:hint="eastAsia"/>
-        </w:rPr>
-        <w:t>名称</w:t>
-      </w:r>
-      <w:r>
-        <w:rPr>
-          <w:b/>
-          <w:bCs/>
-        </w:rPr>
-        <w:t>@</w:t>
-      </w:r>
-      <w:r>
-        <w:rPr>
-          <w:rFonts w:hint="eastAsia"/>
-        </w:rPr>
-        <w:t>设备地址</w:t>
+          <w:color w:val="FF0000"/>
+        </w:rPr>
+        <w:t>mpatible</w:t>
+      </w:r>
+      <w:r>
+        <w:rPr>
+          <w:rFonts w:hint="eastAsia"/>
+          <w:b/>
+          <w:bCs/>
+          <w:color w:val="FF0000"/>
+        </w:rPr>
+        <w:t>属性</w:t>
+      </w:r>
+    </w:p>
+    <w:p>
+      <w:pPr>
+        <w:pStyle w:val="MY"/>
+      </w:pPr>
+      <w:r>
+        <w:rPr>
+          <w:rFonts w:hint="eastAsia"/>
+        </w:rPr>
+        <w:t>非常重要的属性，用来和驱动进行匹配的，匹配成功之后，会调用驱动中的</w:t>
+      </w:r>
+      <w:r>
+        <w:t>probe</w:t>
+      </w:r>
+      <w:r>
+        <w:t>函数</w:t>
       </w:r>
     </w:p>
     <w:p>
@@ -3648,1005 +6206,14 @@
         </w:rPr>
         <w:t>如：</w:t>
       </w:r>
-      <w:proofErr w:type="spellStart"/>
-      <w:r>
-        <w:rPr>
-          <w:rFonts w:hint="eastAsia"/>
-        </w:rPr>
-        <w:t>uart</w:t>
-      </w:r>
-      <w:proofErr w:type="spellEnd"/>
-      <w:r>
-        <w:t>: serial@02288</w:t>
-      </w:r>
-      <w:r>
-        <w:t>0</w:t>
-      </w:r>
-      <w:r>
-        <w:t>00</w:t>
-      </w:r>
-    </w:p>
-    <w:p>
-      <w:pPr>
-        <w:pStyle w:val="MY"/>
-      </w:pPr>
-      <w:r>
-        <w:rPr>
-          <w:rFonts w:hint="eastAsia"/>
-        </w:rPr>
-        <w:t>同级节点下节点名称不能相同</w:t>
-      </w:r>
-    </w:p>
-    <w:p>
-      <w:pPr>
-        <w:pStyle w:val="MY"/>
-        <w:rPr>
-          <w:b/>
-          <w:bCs/>
-        </w:rPr>
-      </w:pPr>
-      <w:r>
-        <w:rPr>
-          <w:rFonts w:hint="eastAsia"/>
-          <w:b/>
-          <w:bCs/>
-        </w:rPr>
-        <w:t>/dts</w:t>
-      </w:r>
-      <w:r>
-        <w:rPr>
-          <w:b/>
-          <w:bCs/>
-        </w:rPr>
-        <w:t>-v1</w:t>
-      </w:r>
-      <w:r>
-        <w:rPr>
-          <w:rFonts w:hint="eastAsia"/>
-          <w:b/>
-          <w:bCs/>
-        </w:rPr>
-        <w:t>/</w:t>
-      </w:r>
-      <w:r>
-        <w:rPr>
-          <w:b/>
-          <w:bCs/>
-        </w:rPr>
-        <w:t xml:space="preserve">; </w:t>
-      </w:r>
-      <w:r>
-        <w:rPr>
-          <w:b/>
-          <w:bCs/>
-        </w:rPr>
-        <w:tab/>
-      </w:r>
-      <w:r>
-        <w:rPr>
-          <w:b/>
-          <w:bCs/>
-        </w:rPr>
-        <w:tab/>
-      </w:r>
-      <w:r>
-        <w:rPr>
-          <w:b/>
-          <w:bCs/>
-        </w:rPr>
-        <w:tab/>
-      </w:r>
-      <w:r>
-        <w:rPr>
-          <w:rFonts w:hint="eastAsia"/>
-          <w:b/>
-          <w:bCs/>
-        </w:rPr>
-        <w:t>//</w:t>
-      </w:r>
-      <w:r>
-        <w:rPr>
-          <w:rFonts w:hint="eastAsia"/>
-        </w:rPr>
-        <w:t>第一行表示</w:t>
-      </w:r>
-      <w:proofErr w:type="spellStart"/>
-      <w:r>
-        <w:rPr>
-          <w:rFonts w:hint="eastAsia"/>
-        </w:rPr>
-        <w:t>dts</w:t>
-      </w:r>
-      <w:proofErr w:type="spellEnd"/>
-      <w:r>
-        <w:rPr>
-          <w:rFonts w:hint="eastAsia"/>
-        </w:rPr>
-        <w:t>文件的版本</w:t>
-      </w:r>
-    </w:p>
-    <w:p>
-      <w:pPr>
-        <w:pStyle w:val="MY"/>
-        <w:rPr>
-          <w:b/>
-          <w:bCs/>
-        </w:rPr>
-      </w:pPr>
-      <w:r>
-        <w:rPr>
-          <w:rFonts w:hint="eastAsia"/>
-          <w:b/>
-          <w:bCs/>
-        </w:rPr>
-        <w:t>/</w:t>
-      </w:r>
-      <w:r>
-        <w:rPr>
-          <w:b/>
-          <w:bCs/>
-        </w:rPr>
-        <w:t>{</w:t>
-      </w:r>
-      <w:r>
-        <w:rPr>
-          <w:b/>
-          <w:bCs/>
-        </w:rPr>
-        <w:tab/>
-      </w:r>
-      <w:r>
-        <w:rPr>
-          <w:b/>
-          <w:bCs/>
-        </w:rPr>
-        <w:tab/>
-      </w:r>
-      <w:r>
-        <w:rPr>
-          <w:b/>
-          <w:bCs/>
-        </w:rPr>
-        <w:tab/>
-      </w:r>
-      <w:r>
-        <w:rPr>
-          <w:b/>
-          <w:bCs/>
-        </w:rPr>
-        <w:tab/>
-      </w:r>
-      <w:r>
-        <w:rPr>
-          <w:b/>
-          <w:bCs/>
-        </w:rPr>
-        <w:tab/>
-        <w:t xml:space="preserve">// </w:t>
-      </w:r>
-      <w:r>
-        <w:rPr>
-          <w:rFonts w:hint="eastAsia"/>
-          <w:color w:val="FF0000"/>
-        </w:rPr>
-        <w:t>根节点</w:t>
-      </w:r>
-      <w:r>
-        <w:rPr>
-          <w:rFonts w:hint="eastAsia"/>
-          <w:color w:val="FF0000"/>
-        </w:rPr>
-        <w:t xml:space="preserve"> </w:t>
-      </w:r>
-      <w:r>
-        <w:rPr>
-          <w:b/>
-          <w:bCs/>
-          <w:color w:val="FF0000"/>
-        </w:rPr>
-        <w:t>/</w:t>
-      </w:r>
-      <w:r>
-        <w:rPr>
-          <w:rFonts w:hint="eastAsia"/>
-          <w:color w:val="FF0000"/>
-        </w:rPr>
-        <w:t>，只能这个名</w:t>
-      </w:r>
-    </w:p>
-    <w:p>
-      <w:pPr>
-        <w:pStyle w:val="MY"/>
-        <w:rPr>
-          <w:b/>
-          <w:bCs/>
-        </w:rPr>
-      </w:pPr>
-      <w:r>
-        <w:rPr>
-          <w:b/>
-          <w:bCs/>
-        </w:rPr>
-        <w:tab/>
-      </w:r>
-      <w:proofErr w:type="spellStart"/>
-      <w:r>
-        <w:rPr>
-          <w:rFonts w:hint="eastAsia"/>
-          <w:b/>
-          <w:bCs/>
-        </w:rPr>
-        <w:t>uart</w:t>
-      </w:r>
-      <w:proofErr w:type="spellEnd"/>
-      <w:r>
-        <w:rPr>
-          <w:b/>
-          <w:bCs/>
-        </w:rPr>
-        <w:t>: serial@02288000</w:t>
-      </w:r>
-      <w:r>
-        <w:rPr>
-          <w:b/>
-          <w:bCs/>
-        </w:rPr>
-        <w:t>{</w:t>
-      </w:r>
-      <w:r>
-        <w:rPr>
-          <w:b/>
-          <w:bCs/>
-        </w:rPr>
-        <w:tab/>
-      </w:r>
-      <w:r>
-        <w:rPr>
-          <w:rFonts w:hint="eastAsia"/>
-          <w:b/>
-          <w:bCs/>
-        </w:rPr>
-        <w:t>//</w:t>
-      </w:r>
-      <w:r>
-        <w:rPr>
-          <w:b/>
-          <w:bCs/>
-        </w:rPr>
-        <w:t xml:space="preserve"> </w:t>
-      </w:r>
-      <w:r>
-        <w:rPr>
-          <w:rFonts w:hint="eastAsia"/>
-        </w:rPr>
-        <w:t>子节点</w:t>
-      </w:r>
-    </w:p>
-    <w:p>
-      <w:pPr>
-        <w:pStyle w:val="MY"/>
-        <w:ind w:firstLine="420"/>
-        <w:rPr>
-          <w:b/>
-          <w:bCs/>
-        </w:rPr>
-      </w:pPr>
-      <w:r>
-        <w:rPr>
-          <w:b/>
-          <w:bCs/>
-        </w:rPr>
-        <w:tab/>
-        <w:t>node1_child{</w:t>
-      </w:r>
-    </w:p>
-    <w:p>
-      <w:pPr>
-        <w:pStyle w:val="MY"/>
-        <w:ind w:left="420" w:firstLine="420"/>
-        <w:rPr>
-          <w:b/>
-          <w:bCs/>
-        </w:rPr>
-      </w:pPr>
-      <w:r>
-        <w:rPr>
-          <w:b/>
-          <w:bCs/>
-        </w:rPr>
-        <w:tab/>
-      </w:r>
-    </w:p>
-    <w:p>
-      <w:pPr>
-        <w:pStyle w:val="MY"/>
-        <w:ind w:left="420" w:firstLine="420"/>
-        <w:rPr>
-          <w:b/>
-          <w:bCs/>
-        </w:rPr>
-      </w:pPr>
-      <w:r>
-        <w:rPr>
-          <w:b/>
-          <w:bCs/>
-        </w:rPr>
-        <w:t>};</w:t>
-      </w:r>
-    </w:p>
-    <w:p>
-      <w:pPr>
-        <w:pStyle w:val="MY"/>
-        <w:ind w:left="420"/>
-        <w:rPr>
-          <w:b/>
-          <w:bCs/>
-        </w:rPr>
-      </w:pPr>
-      <w:r>
-        <w:rPr>
-          <w:b/>
-          <w:bCs/>
-        </w:rPr>
-        <w:t>};</w:t>
-      </w:r>
-    </w:p>
-    <w:p>
-      <w:pPr>
-        <w:pStyle w:val="MY"/>
-        <w:ind w:left="420"/>
-        <w:rPr>
-          <w:b/>
-          <w:bCs/>
-        </w:rPr>
-      </w:pPr>
-      <w:r>
-        <w:rPr>
-          <w:b/>
-          <w:bCs/>
-        </w:rPr>
-        <w:t>led: gpio@22020101</w:t>
-      </w:r>
-      <w:r>
-        <w:rPr>
-          <w:b/>
-          <w:bCs/>
-        </w:rPr>
-        <w:t>{</w:t>
-      </w:r>
-      <w:r>
-        <w:rPr>
-          <w:b/>
-          <w:bCs/>
-        </w:rPr>
-        <w:tab/>
-      </w:r>
-      <w:r>
-        <w:rPr>
-          <w:b/>
-          <w:bCs/>
-        </w:rPr>
-        <w:tab/>
-      </w:r>
-      <w:r>
-        <w:rPr>
-          <w:rFonts w:hint="eastAsia"/>
-          <w:b/>
-          <w:bCs/>
-        </w:rPr>
-        <w:t>//</w:t>
-      </w:r>
-      <w:r>
-        <w:rPr>
-          <w:b/>
-          <w:bCs/>
-        </w:rPr>
-        <w:t xml:space="preserve"> </w:t>
-      </w:r>
-      <w:r>
-        <w:rPr>
-          <w:rFonts w:hint="eastAsia"/>
-        </w:rPr>
-        <w:t>子节点</w:t>
-      </w:r>
-    </w:p>
-    <w:p>
-      <w:pPr>
-        <w:pStyle w:val="MY"/>
-        <w:ind w:left="420"/>
-        <w:rPr>
-          <w:b/>
-          <w:bCs/>
-        </w:rPr>
-      </w:pPr>
-      <w:r>
-        <w:rPr>
-          <w:b/>
-          <w:bCs/>
-        </w:rPr>
-        <w:tab/>
-        <w:t>node2_child{</w:t>
-      </w:r>
-    </w:p>
-    <w:p>
-      <w:pPr>
-        <w:pStyle w:val="MY"/>
-        <w:ind w:left="420" w:firstLine="420"/>
-        <w:rPr>
-          <w:b/>
-          <w:bCs/>
-        </w:rPr>
-      </w:pPr>
-      <w:r>
-        <w:rPr>
-          <w:b/>
-          <w:bCs/>
-        </w:rPr>
-        <w:tab/>
-      </w:r>
-    </w:p>
-    <w:p>
-      <w:pPr>
-        <w:pStyle w:val="MY"/>
-        <w:ind w:left="420" w:firstLine="420"/>
-        <w:rPr>
-          <w:b/>
-          <w:bCs/>
-        </w:rPr>
-      </w:pPr>
-      <w:r>
-        <w:rPr>
-          <w:b/>
-          <w:bCs/>
-        </w:rPr>
-        <w:t>};</w:t>
-      </w:r>
-    </w:p>
-    <w:p>
-      <w:pPr>
-        <w:pStyle w:val="MY"/>
-        <w:ind w:left="420"/>
-        <w:rPr>
-          <w:b/>
-          <w:bCs/>
-        </w:rPr>
-      </w:pPr>
-      <w:r>
-        <w:rPr>
-          <w:b/>
-          <w:bCs/>
-        </w:rPr>
-        <w:t>};</w:t>
-      </w:r>
-    </w:p>
-    <w:p>
-      <w:pPr>
-        <w:pStyle w:val="MY"/>
-        <w:rPr>
-          <w:b/>
-          <w:bCs/>
-        </w:rPr>
-      </w:pPr>
-      <w:r>
-        <w:rPr>
-          <w:b/>
-          <w:bCs/>
-        </w:rPr>
-        <w:t>}</w:t>
-      </w:r>
-      <w:r>
-        <w:rPr>
-          <w:b/>
-          <w:bCs/>
-        </w:rPr>
-        <w:t>;</w:t>
-      </w:r>
-    </w:p>
-    <w:p>
-      <w:pPr>
-        <w:pStyle w:val="MY"/>
-      </w:pPr>
-    </w:p>
-    <w:p>
-      <w:pPr>
-        <w:pStyle w:val="MY"/>
-        <w:rPr>
-          <w:b/>
-          <w:bCs/>
-          <w:color w:val="FF0000"/>
-        </w:rPr>
-      </w:pPr>
-      <w:r>
-        <w:rPr>
-          <w:rFonts w:hint="eastAsia"/>
-          <w:b/>
-          <w:bCs/>
-          <w:color w:val="FF0000"/>
-        </w:rPr>
-        <w:t>r</w:t>
-      </w:r>
-      <w:r>
-        <w:rPr>
-          <w:b/>
-          <w:bCs/>
-          <w:color w:val="FF0000"/>
-        </w:rPr>
-        <w:t>eg</w:t>
-      </w:r>
-      <w:r>
-        <w:rPr>
-          <w:rFonts w:hint="eastAsia"/>
-          <w:b/>
-          <w:bCs/>
-          <w:color w:val="FF0000"/>
-        </w:rPr>
-        <w:t>属性</w:t>
-      </w:r>
-    </w:p>
-    <w:p>
-      <w:pPr>
-        <w:pStyle w:val="MY"/>
-      </w:pPr>
-      <w:r>
-        <w:rPr>
-          <w:rFonts w:hint="eastAsia"/>
-        </w:rPr>
-        <w:t>reg</w:t>
-      </w:r>
-      <w:r>
-        <w:t xml:space="preserve"> = &lt;address1 length1 address2 length2……&gt;;</w:t>
-      </w:r>
-    </w:p>
-    <w:p>
-      <w:pPr>
-        <w:pStyle w:val="MY"/>
-      </w:pPr>
-      <w:r>
-        <w:rPr>
-          <w:rFonts w:hint="eastAsia"/>
-        </w:rPr>
-        <w:t>r</w:t>
-      </w:r>
-      <w:r>
-        <w:t>eg = &lt;0x02200000 0x4000</w:t>
-      </w:r>
-    </w:p>
-    <w:p>
-      <w:pPr>
-        <w:pStyle w:val="MY"/>
-      </w:pPr>
-      <w:r>
-        <w:tab/>
-        <w:t xml:space="preserve">  0x02205000 0x4000</w:t>
-      </w:r>
-    </w:p>
-    <w:p>
-      <w:pPr>
-        <w:pStyle w:val="MY"/>
-        <w:ind w:firstLineChars="250" w:firstLine="525"/>
-      </w:pPr>
-      <w:r>
-        <w:t>&gt;;</w:t>
-      </w:r>
-    </w:p>
-    <w:p>
-      <w:pPr>
-        <w:pStyle w:val="MY"/>
-      </w:pPr>
-      <w:r>
-        <w:rPr>
-          <w:rFonts w:hint="eastAsia"/>
-          <w:b/>
-          <w:bCs/>
-        </w:rPr>
-        <w:t>#</w:t>
-      </w:r>
-      <w:r>
-        <w:rPr>
-          <w:b/>
-          <w:bCs/>
-        </w:rPr>
-        <w:t>address-cell</w:t>
-      </w:r>
-      <w:r>
-        <w:rPr>
-          <w:rFonts w:hint="eastAsia"/>
-          <w:b/>
-          <w:bCs/>
-        </w:rPr>
-        <w:t>s</w:t>
-      </w:r>
-      <w:r>
-        <w:rPr>
-          <w:rFonts w:hint="eastAsia"/>
-        </w:rPr>
-        <w:t>和</w:t>
-      </w:r>
-      <w:r>
-        <w:rPr>
-          <w:rFonts w:hint="eastAsia"/>
-          <w:b/>
-          <w:bCs/>
-        </w:rPr>
-        <w:t>#size</w:t>
-      </w:r>
-      <w:r>
-        <w:rPr>
-          <w:b/>
-          <w:bCs/>
-        </w:rPr>
-        <w:t>-cells</w:t>
-      </w:r>
-      <w:r>
-        <w:rPr>
-          <w:rFonts w:hint="eastAsia"/>
-        </w:rPr>
-        <w:t>用来描述子节点中的</w:t>
-      </w:r>
-      <w:r>
-        <w:rPr>
-          <w:rFonts w:hint="eastAsia"/>
-        </w:rPr>
-        <w:t>reg</w:t>
-      </w:r>
-      <w:r>
-        <w:rPr>
-          <w:rFonts w:hint="eastAsia"/>
-        </w:rPr>
-        <w:t>信息中的</w:t>
-      </w:r>
-      <w:r>
-        <w:rPr>
-          <w:rFonts w:hint="eastAsia"/>
-          <w:color w:val="FF0000"/>
-        </w:rPr>
-        <w:t>地址</w:t>
-      </w:r>
-      <w:r>
-        <w:rPr>
-          <w:rFonts w:hint="eastAsia"/>
-        </w:rPr>
-        <w:t>和</w:t>
-      </w:r>
-      <w:r>
-        <w:rPr>
-          <w:rFonts w:hint="eastAsia"/>
-          <w:color w:val="FF0000"/>
-        </w:rPr>
-        <w:t>长度</w:t>
-      </w:r>
-      <w:r>
-        <w:rPr>
-          <w:rFonts w:hint="eastAsia"/>
-        </w:rPr>
-        <w:t>信息。</w:t>
-      </w:r>
-    </w:p>
-    <w:p>
-      <w:pPr>
-        <w:pStyle w:val="MY"/>
-      </w:pPr>
-      <w:r>
-        <w:rPr>
-          <w:rFonts w:hint="eastAsia"/>
-        </w:rPr>
-        <w:t>如：</w:t>
-      </w:r>
-    </w:p>
-    <w:p>
-      <w:pPr>
-        <w:pStyle w:val="MY"/>
-        <w:rPr>
-          <w:b/>
-          <w:bCs/>
-        </w:rPr>
-      </w:pPr>
-      <w:r>
-        <w:rPr>
-          <w:rFonts w:hint="eastAsia"/>
-          <w:b/>
-          <w:bCs/>
-        </w:rPr>
-        <w:t>node</w:t>
-      </w:r>
-      <w:r>
-        <w:rPr>
-          <w:b/>
-          <w:bCs/>
-        </w:rPr>
-        <w:t>1{</w:t>
-      </w:r>
-    </w:p>
-    <w:p>
-      <w:pPr>
-        <w:pStyle w:val="MY"/>
-        <w:rPr>
-          <w:b/>
-          <w:bCs/>
-        </w:rPr>
-      </w:pPr>
-      <w:r>
-        <w:rPr>
-          <w:b/>
-          <w:bCs/>
-        </w:rPr>
-        <w:tab/>
-        <w:t>#address-cells = &lt;1&gt;;</w:t>
-      </w:r>
-    </w:p>
-    <w:p>
-      <w:pPr>
-        <w:pStyle w:val="MY"/>
-        <w:rPr>
-          <w:b/>
-          <w:bCs/>
-        </w:rPr>
-      </w:pPr>
-      <w:r>
-        <w:rPr>
-          <w:b/>
-          <w:bCs/>
-        </w:rPr>
-        <w:tab/>
-        <w:t>#size-cells = &lt;0&gt;;</w:t>
-      </w:r>
-    </w:p>
-    <w:p>
-      <w:pPr>
-        <w:pStyle w:val="MY"/>
-        <w:rPr>
-          <w:b/>
-          <w:bCs/>
-        </w:rPr>
-      </w:pPr>
-      <w:r>
-        <w:rPr>
-          <w:b/>
-          <w:bCs/>
-        </w:rPr>
-        <w:tab/>
-        <w:t>node1_child{</w:t>
-      </w:r>
-    </w:p>
-    <w:p>
-      <w:pPr>
-        <w:pStyle w:val="MY"/>
-        <w:rPr>
-          <w:b/>
-          <w:bCs/>
-        </w:rPr>
-      </w:pPr>
-      <w:r>
-        <w:rPr>
-          <w:b/>
-          <w:bCs/>
-        </w:rPr>
-        <w:tab/>
-      </w:r>
-      <w:r>
-        <w:rPr>
-          <w:b/>
-          <w:bCs/>
-        </w:rPr>
-        <w:tab/>
-        <w:t>reg = &lt;0&gt;;</w:t>
-      </w:r>
-    </w:p>
-    <w:p>
-      <w:pPr>
-        <w:pStyle w:val="MY"/>
-        <w:ind w:firstLine="420"/>
-        <w:rPr>
-          <w:b/>
-          <w:bCs/>
-        </w:rPr>
-      </w:pPr>
-      <w:r>
-        <w:rPr>
-          <w:b/>
-          <w:bCs/>
-        </w:rPr>
-        <w:t>};</w:t>
-      </w:r>
-    </w:p>
-    <w:p>
-      <w:pPr>
-        <w:pStyle w:val="MY"/>
-        <w:rPr>
-          <w:b/>
-          <w:bCs/>
-        </w:rPr>
-      </w:pPr>
-      <w:r>
-        <w:rPr>
-          <w:b/>
-          <w:bCs/>
-        </w:rPr>
-        <w:t>};</w:t>
-      </w:r>
-    </w:p>
-    <w:p>
-      <w:pPr>
-        <w:pStyle w:val="MY"/>
-      </w:pPr>
-    </w:p>
-    <w:p>
-      <w:pPr>
-        <w:pStyle w:val="MY"/>
-        <w:rPr>
-          <w:b/>
-          <w:bCs/>
-          <w:color w:val="FF0000"/>
-        </w:rPr>
-      </w:pPr>
-      <w:r>
-        <w:rPr>
-          <w:rFonts w:hint="eastAsia"/>
-          <w:b/>
-          <w:bCs/>
-          <w:color w:val="FF0000"/>
-        </w:rPr>
-        <w:t>m</w:t>
-      </w:r>
-      <w:r>
-        <w:rPr>
-          <w:b/>
-          <w:bCs/>
-          <w:color w:val="FF0000"/>
-        </w:rPr>
-        <w:t>odel</w:t>
-      </w:r>
-      <w:r>
-        <w:rPr>
-          <w:rFonts w:hint="eastAsia"/>
-          <w:b/>
-          <w:bCs/>
-          <w:color w:val="FF0000"/>
-        </w:rPr>
-        <w:t>属性</w:t>
-      </w:r>
-    </w:p>
-    <w:p>
-      <w:pPr>
-        <w:pStyle w:val="MY"/>
-      </w:pPr>
-      <w:r>
-        <w:rPr>
-          <w:rFonts w:hint="eastAsia"/>
-        </w:rPr>
-        <w:t>如：</w:t>
-      </w:r>
-      <w:r>
-        <w:rPr>
-          <w:rFonts w:hint="eastAsia"/>
-        </w:rPr>
-        <w:t>model</w:t>
-      </w:r>
-      <w:r>
-        <w:t xml:space="preserve"> = “wm8960-audio”;</w:t>
-      </w:r>
-    </w:p>
-    <w:p>
-      <w:pPr>
-        <w:pStyle w:val="MY"/>
-      </w:pPr>
-      <w:r>
-        <w:tab/>
-        <w:t xml:space="preserve">model = “this is </w:t>
-      </w:r>
-      <w:proofErr w:type="spellStart"/>
-      <w:r>
-        <w:t>linux</w:t>
-      </w:r>
-      <w:proofErr w:type="spellEnd"/>
-      <w:r>
-        <w:t xml:space="preserve"> board”;</w:t>
-      </w:r>
-    </w:p>
-    <w:p>
-      <w:pPr>
-        <w:pStyle w:val="MY"/>
-        <w:rPr>
-          <w:color w:val="FF0000"/>
-        </w:rPr>
-      </w:pPr>
-    </w:p>
-    <w:p>
-      <w:pPr>
-        <w:pStyle w:val="MY"/>
-        <w:rPr>
-          <w:b/>
-          <w:bCs/>
-          <w:color w:val="FF0000"/>
-        </w:rPr>
-      </w:pPr>
-      <w:r>
-        <w:rPr>
-          <w:rFonts w:hint="eastAsia"/>
-          <w:b/>
-          <w:bCs/>
-          <w:color w:val="FF0000"/>
+      <w:r>
+        <w:rPr>
+          <w:rFonts w:hint="eastAsia"/>
         </w:rPr>
         <w:t>c</w:t>
       </w:r>
       <w:r>
-        <w:rPr>
-          <w:rFonts w:hint="eastAsia"/>
-          <w:b/>
-          <w:bCs/>
-          <w:color w:val="FF0000"/>
-        </w:rPr>
-        <w:t>o</w:t>
-      </w:r>
-      <w:r>
-        <w:rPr>
-          <w:b/>
-          <w:bCs/>
-          <w:color w:val="FF0000"/>
-        </w:rPr>
-        <w:t>mpatible</w:t>
-      </w:r>
-      <w:r>
-        <w:rPr>
-          <w:rFonts w:hint="eastAsia"/>
-          <w:b/>
-          <w:bCs/>
-          <w:color w:val="FF0000"/>
-        </w:rPr>
-        <w:t>属性</w:t>
-      </w:r>
-    </w:p>
-    <w:p>
-      <w:pPr>
-        <w:pStyle w:val="MY"/>
-      </w:pPr>
-      <w:r>
-        <w:rPr>
-          <w:rFonts w:hint="eastAsia"/>
-        </w:rPr>
-        <w:t>非常重要的属性，用来和驱动进行匹配的，匹配成功之后，会调用驱动中的</w:t>
-      </w:r>
-      <w:r>
-        <w:t>probe</w:t>
-      </w:r>
-      <w:r>
-        <w:t>函数</w:t>
-      </w:r>
-    </w:p>
-    <w:p>
-      <w:pPr>
-        <w:pStyle w:val="MY"/>
-      </w:pPr>
-      <w:r>
-        <w:rPr>
-          <w:rFonts w:hint="eastAsia"/>
-        </w:rPr>
-        <w:t>如：</w:t>
-      </w:r>
-      <w:r>
-        <w:rPr>
-          <w:rFonts w:hint="eastAsia"/>
-        </w:rPr>
-        <w:t>c</w:t>
-      </w:r>
-      <w:r>
-        <w:t>ompatible = “</w:t>
-      </w:r>
-      <w:proofErr w:type="spellStart"/>
-      <w:r>
-        <w:t>xvnwei</w:t>
-      </w:r>
-      <w:proofErr w:type="spellEnd"/>
-      <w:r>
-        <w:t>”,  “</w:t>
-      </w:r>
-      <w:proofErr w:type="spellStart"/>
-      <w:r>
-        <w:t>xvnwei</w:t>
-      </w:r>
-      <w:proofErr w:type="spellEnd"/>
-      <w:r>
-        <w:t>-board”;</w:t>
+        <w:t>ompatible = “xvnwei”,  “xvnwei-board”;</w:t>
       </w:r>
     </w:p>
     <w:p>
@@ -4787,19 +6354,11 @@
         <w:rPr>
           <w:rFonts w:hint="eastAsia"/>
         </w:rPr>
-        <w:t>-</w:t>
-      </w:r>
-      <w:proofErr w:type="spellStart"/>
-      <w:r>
-        <w:rPr>
-          <w:rFonts w:hint="eastAsia"/>
-        </w:rPr>
-        <w:t>s</w:t>
+        <w:t>-s</w:t>
       </w:r>
       <w:r>
         <w:t>ss</w:t>
       </w:r>
-      <w:proofErr w:type="spellEnd"/>
       <w:r>
         <w:tab/>
       </w:r>
@@ -4812,11 +6371,9 @@
         </w:rPr>
         <w:t>设备不可用并检测到了错误，</w:t>
       </w:r>
-      <w:proofErr w:type="spellStart"/>
       <w:r>
         <w:t>sss</w:t>
       </w:r>
-      <w:proofErr w:type="spellEnd"/>
       <w:r>
         <w:rPr>
           <w:rFonts w:hint="eastAsia"/>
@@ -4858,7 +6415,6 @@
           <w:color w:val="FF0000"/>
         </w:rPr>
       </w:pPr>
-      <w:proofErr w:type="spellStart"/>
       <w:r>
         <w:rPr>
           <w:b/>
@@ -4867,7 +6423,6 @@
         </w:rPr>
         <w:t>device_type</w:t>
       </w:r>
-      <w:proofErr w:type="spellEnd"/>
       <w:r>
         <w:rPr>
           <w:rFonts w:hint="eastAsia"/>
@@ -4888,14 +6443,12 @@
         </w:rPr>
         <w:t>只用于描述</w:t>
       </w:r>
-      <w:proofErr w:type="spellStart"/>
       <w:r>
         <w:rPr>
           <w:rFonts w:hint="eastAsia"/>
         </w:rPr>
         <w:t>cpu</w:t>
       </w:r>
-      <w:proofErr w:type="spellEnd"/>
       <w:r>
         <w:rPr>
           <w:rFonts w:hint="eastAsia"/>
@@ -4925,7 +6478,6 @@
         </w:rPr>
         <w:t>如：</w:t>
       </w:r>
-      <w:proofErr w:type="spellStart"/>
       <w:r>
         <w:rPr>
           <w:rFonts w:hint="eastAsia"/>
@@ -4933,11 +6485,7 @@
         <w:t>device</w:t>
       </w:r>
       <w:r>
-        <w:t>_type</w:t>
-      </w:r>
-      <w:proofErr w:type="spellEnd"/>
-      <w:r>
-        <w:t xml:space="preserve"> = “memory”;</w:t>
+        <w:t>_type = “memory”;</w:t>
       </w:r>
     </w:p>
     <w:p>
@@ -5150,23 +6698,7 @@
           <w:bCs/>
         </w:rPr>
         <w:tab/>
-        <w:t>mmc2 = &amp;</w:t>
-      </w:r>
-      <w:proofErr w:type="spellStart"/>
-      <w:r>
-        <w:rPr>
-          <w:b/>
-          <w:bCs/>
-        </w:rPr>
-        <w:t>sdhci</w:t>
-      </w:r>
-      <w:proofErr w:type="spellEnd"/>
-      <w:r>
-        <w:rPr>
-          <w:b/>
-          <w:bCs/>
-        </w:rPr>
-        <w:t>;</w:t>
+        <w:t>mmc2 = &amp;sdhci;</w:t>
       </w:r>
     </w:p>
     <w:p>
@@ -5230,7 +6762,6 @@
       <w:pPr>
         <w:pStyle w:val="MY"/>
       </w:pPr>
-      <w:proofErr w:type="spellStart"/>
       <w:r>
         <w:rPr>
           <w:rFonts w:hint="eastAsia"/>
@@ -5238,7 +6769,6 @@
         </w:rPr>
         <w:t>uboot</w:t>
       </w:r>
-      <w:proofErr w:type="spellEnd"/>
       <w:r>
         <w:rPr>
           <w:rFonts w:hint="eastAsia"/>
@@ -5246,7 +6776,6 @@
         </w:rPr>
         <w:t>给内核传递</w:t>
       </w:r>
-      <w:proofErr w:type="spellStart"/>
       <w:r>
         <w:rPr>
           <w:rFonts w:hint="eastAsia"/>
@@ -5254,7 +6783,6 @@
         </w:rPr>
         <w:t>bootargs</w:t>
       </w:r>
-      <w:proofErr w:type="spellEnd"/>
       <w:r>
         <w:rPr>
           <w:rFonts w:hint="eastAsia"/>
@@ -5276,7 +6804,6 @@
         </w:rPr>
         <w:t>节点设置</w:t>
       </w:r>
-      <w:proofErr w:type="spellStart"/>
       <w:r>
         <w:rPr>
           <w:rFonts w:hint="eastAsia"/>
@@ -5290,7 +6817,6 @@
         </w:rPr>
         <w:t>rgs</w:t>
       </w:r>
-      <w:proofErr w:type="spellEnd"/>
       <w:r>
         <w:rPr>
           <w:rFonts w:hint="eastAsia"/>
@@ -5345,7 +6871,6 @@
         </w:rPr>
         <w:tab/>
       </w:r>
-      <w:proofErr w:type="spellStart"/>
       <w:r>
         <w:rPr>
           <w:rFonts w:hint="eastAsia"/>
@@ -5359,63 +6884,7 @@
           <w:b/>
           <w:bCs/>
         </w:rPr>
-        <w:t>args</w:t>
-      </w:r>
-      <w:proofErr w:type="spellEnd"/>
-      <w:r>
-        <w:rPr>
-          <w:b/>
-          <w:bCs/>
-        </w:rPr>
-        <w:t xml:space="preserve"> = “root=/dev/</w:t>
-      </w:r>
-      <w:proofErr w:type="spellStart"/>
-      <w:r>
-        <w:rPr>
-          <w:b/>
-          <w:bCs/>
-        </w:rPr>
-        <w:t>nfs</w:t>
-      </w:r>
-      <w:proofErr w:type="spellEnd"/>
-      <w:r>
-        <w:rPr>
-          <w:b/>
-          <w:bCs/>
-        </w:rPr>
-        <w:t xml:space="preserve"> </w:t>
-      </w:r>
-      <w:proofErr w:type="spellStart"/>
-      <w:r>
-        <w:rPr>
-          <w:b/>
-          <w:bCs/>
-        </w:rPr>
-        <w:t>rw</w:t>
-      </w:r>
-      <w:proofErr w:type="spellEnd"/>
-      <w:r>
-        <w:rPr>
-          <w:b/>
-          <w:bCs/>
-        </w:rPr>
-        <w:t xml:space="preserve"> </w:t>
-      </w:r>
-      <w:proofErr w:type="spellStart"/>
-      <w:r>
-        <w:rPr>
-          <w:b/>
-          <w:bCs/>
-        </w:rPr>
-        <w:t>nfsroot</w:t>
-      </w:r>
-      <w:proofErr w:type="spellEnd"/>
-      <w:r>
-        <w:rPr>
-          <w:b/>
-          <w:bCs/>
-        </w:rPr>
-        <w:t>=192.168.1.1 console=ttyS0,115200”;</w:t>
+        <w:t>args = “root=/dev/nfs rw nfsroot=192.168.1.1 console=ttyS0,115200”;</w:t>
       </w:r>
     </w:p>
     <w:p>

--- a/allhome.docx
+++ b/allhome.docx
@@ -12,6 +12,7 @@
         <w:pStyle w:val="MY"/>
         <w:outlineLvl w:val="0"/>
       </w:pPr>
+      <w:proofErr w:type="spellStart"/>
       <w:r>
         <w:rPr>
           <w:rFonts w:hint="eastAsia"/>
@@ -32,25 +33,25 @@
         </w:rPr>
         <w:t>ake</w:t>
       </w:r>
-    </w:p>
-    <w:p>
-      <w:pPr>
-        <w:pStyle w:val="MY"/>
-      </w:pPr>
-    </w:p>
-    <w:p>
-      <w:pPr>
-        <w:pStyle w:val="MY"/>
-        <w:rPr>
-          <w:rFonts w:hint="eastAsia"/>
-        </w:rPr>
-      </w:pPr>
+      <w:proofErr w:type="spellEnd"/>
+    </w:p>
+    <w:p>
+      <w:pPr>
+        <w:pStyle w:val="MY"/>
+      </w:pPr>
+    </w:p>
+    <w:p>
+      <w:pPr>
+        <w:pStyle w:val="MY"/>
+      </w:pPr>
+      <w:proofErr w:type="spellStart"/>
       <w:r>
         <w:rPr>
           <w:rFonts w:hint="eastAsia"/>
         </w:rPr>
         <w:t>mkdir</w:t>
       </w:r>
+      <w:proofErr w:type="spellEnd"/>
       <w:r>
         <w:t xml:space="preserve"> build</w:t>
       </w:r>
@@ -59,10 +60,10 @@
       <w:pPr>
         <w:pStyle w:val="MY"/>
         <w:rPr>
-          <w:rFonts w:hint="eastAsia"/>
           <w:color w:val="FF0000"/>
         </w:rPr>
       </w:pPr>
+      <w:proofErr w:type="spellStart"/>
       <w:r>
         <w:rPr>
           <w:rFonts w:hint="eastAsia"/>
@@ -76,6 +77,7 @@
         </w:rPr>
         <w:t>make</w:t>
       </w:r>
+      <w:proofErr w:type="spellEnd"/>
       <w:r>
         <w:rPr>
           <w:color w:val="FF0000"/>
@@ -134,12 +136,14 @@
         </w:rPr>
         <w:t>指定使用的最低</w:t>
       </w:r>
+      <w:proofErr w:type="spellStart"/>
       <w:r>
         <w:rPr>
           <w:rFonts w:hint="eastAsia"/>
         </w:rPr>
         <w:t>cmake</w:t>
       </w:r>
+      <w:proofErr w:type="spellEnd"/>
       <w:r>
         <w:rPr>
           <w:rFonts w:hint="eastAsia"/>
@@ -152,6 +156,7 @@
         <w:pStyle w:val="MY"/>
         <w:ind w:firstLine="420"/>
       </w:pPr>
+      <w:proofErr w:type="spellStart"/>
       <w:r>
         <w:rPr>
           <w:rFonts w:hint="eastAsia"/>
@@ -167,6 +172,7 @@
         </w:rPr>
         <w:t>make_minimum_required</w:t>
       </w:r>
+      <w:proofErr w:type="spellEnd"/>
       <w:r>
         <w:t>(</w:t>
       </w:r>
@@ -265,6 +271,7 @@
         <w:ind w:firstLine="420"/>
         <w:jc w:val="left"/>
       </w:pPr>
+      <w:proofErr w:type="spellStart"/>
       <w:r>
         <w:rPr>
           <w:b/>
@@ -272,6 +279,7 @@
         </w:rPr>
         <w:t>add_executable</w:t>
       </w:r>
+      <w:proofErr w:type="spellEnd"/>
       <w:r>
         <w:t>(</w:t>
       </w:r>
@@ -281,9 +289,35 @@
         </w:rPr>
         <w:t xml:space="preserve">app </w:t>
       </w:r>
-      <w:r>
-        <w:t>aaa.c bbb.c ccc.c ddd.c</w:t>
-      </w:r>
+      <w:proofErr w:type="spellStart"/>
+      <w:r>
+        <w:t>aaa.c</w:t>
+      </w:r>
+      <w:proofErr w:type="spellEnd"/>
+      <w:r>
+        <w:t xml:space="preserve"> </w:t>
+      </w:r>
+      <w:proofErr w:type="spellStart"/>
+      <w:r>
+        <w:t>bbb.c</w:t>
+      </w:r>
+      <w:proofErr w:type="spellEnd"/>
+      <w:r>
+        <w:t xml:space="preserve"> </w:t>
+      </w:r>
+      <w:proofErr w:type="spellStart"/>
+      <w:r>
+        <w:t>ccc.c</w:t>
+      </w:r>
+      <w:proofErr w:type="spellEnd"/>
+      <w:r>
+        <w:t xml:space="preserve"> </w:t>
+      </w:r>
+      <w:proofErr w:type="spellStart"/>
+      <w:r>
+        <w:t>ddd.c</w:t>
+      </w:r>
+      <w:proofErr w:type="spellEnd"/>
       <w:r>
         <w:t>)</w:t>
       </w:r>
@@ -291,9 +325,6 @@
     <w:p>
       <w:pPr>
         <w:pStyle w:val="MY"/>
-        <w:rPr>
-          <w:rFonts w:hint="eastAsia"/>
-        </w:rPr>
       </w:pPr>
     </w:p>
     <w:p>
@@ -335,16 +366,57 @@
         <w:t>set</w:t>
       </w:r>
       <w:r>
-        <w:t>(SRC_LIST  add.c div.c mult.c sub.c main.c)</w:t>
-      </w:r>
-    </w:p>
-    <w:p>
-      <w:pPr>
-        <w:pStyle w:val="MY"/>
-      </w:pPr>
-      <w:r>
-        <w:tab/>
-      </w:r>
+        <w:t xml:space="preserve">(SRC_LIST  </w:t>
+      </w:r>
+      <w:proofErr w:type="spellStart"/>
+      <w:r>
+        <w:t>add.c</w:t>
+      </w:r>
+      <w:proofErr w:type="spellEnd"/>
+      <w:r>
+        <w:t xml:space="preserve"> </w:t>
+      </w:r>
+      <w:proofErr w:type="spellStart"/>
+      <w:r>
+        <w:t>div.c</w:t>
+      </w:r>
+      <w:proofErr w:type="spellEnd"/>
+      <w:r>
+        <w:t xml:space="preserve"> </w:t>
+      </w:r>
+      <w:proofErr w:type="spellStart"/>
+      <w:r>
+        <w:t>mult.c</w:t>
+      </w:r>
+      <w:proofErr w:type="spellEnd"/>
+      <w:r>
+        <w:t xml:space="preserve"> </w:t>
+      </w:r>
+      <w:proofErr w:type="spellStart"/>
+      <w:r>
+        <w:t>sub.c</w:t>
+      </w:r>
+      <w:proofErr w:type="spellEnd"/>
+      <w:r>
+        <w:t xml:space="preserve"> </w:t>
+      </w:r>
+      <w:proofErr w:type="spellStart"/>
+      <w:r>
+        <w:t>main.c</w:t>
+      </w:r>
+      <w:proofErr w:type="spellEnd"/>
+      <w:r>
+        <w:t>)</w:t>
+      </w:r>
+    </w:p>
+    <w:p>
+      <w:pPr>
+        <w:pStyle w:val="MY"/>
+      </w:pPr>
+      <w:r>
+        <w:tab/>
+      </w:r>
+      <w:proofErr w:type="spellStart"/>
       <w:r>
         <w:rPr>
           <w:b/>
@@ -352,6 +424,7 @@
         </w:rPr>
         <w:t>add_executable</w:t>
       </w:r>
+      <w:proofErr w:type="spellEnd"/>
       <w:r>
         <w:t xml:space="preserve">(app </w:t>
       </w:r>
@@ -400,9 +473,6 @@
     <w:p>
       <w:pPr>
         <w:pStyle w:val="MY"/>
-        <w:rPr>
-          <w:rFonts w:hint="eastAsia"/>
-        </w:rPr>
       </w:pPr>
       <w:r>
         <w:tab/>
@@ -448,9 +518,6 @@
     <w:p>
       <w:pPr>
         <w:pStyle w:val="MY"/>
-        <w:rPr>
-          <w:rFonts w:hint="eastAsia"/>
-        </w:rPr>
       </w:pPr>
       <w:r>
         <w:tab/>
@@ -463,15 +530,20 @@
         <w:t>set</w:t>
       </w:r>
       <w:r>
-        <w:t>(HOME /home/robin/linux/sort)</w:t>
-      </w:r>
-    </w:p>
-    <w:p>
-      <w:pPr>
-        <w:pStyle w:val="MY"/>
-        <w:rPr>
-          <w:rFonts w:hint="eastAsia"/>
-        </w:rPr>
+        <w:t>(HOME /home/robin/</w:t>
+      </w:r>
+      <w:proofErr w:type="spellStart"/>
+      <w:r>
+        <w:t>linux</w:t>
+      </w:r>
+      <w:proofErr w:type="spellEnd"/>
+      <w:r>
+        <w:t>/sort)</w:t>
+      </w:r>
+    </w:p>
+    <w:p>
+      <w:pPr>
+        <w:pStyle w:val="MY"/>
       </w:pPr>
       <w:r>
         <w:tab/>
@@ -522,13 +594,11 @@
     <w:p>
       <w:pPr>
         <w:pStyle w:val="MY"/>
-        <w:rPr>
-          <w:rFonts w:hint="eastAsia"/>
-        </w:rPr>
-      </w:pPr>
-      <w:r>
-        <w:tab/>
-      </w:r>
+      </w:pPr>
+      <w:r>
+        <w:tab/>
+      </w:r>
+      <w:proofErr w:type="spellStart"/>
       <w:r>
         <w:rPr>
           <w:rFonts w:hint="eastAsia"/>
@@ -544,6 +614,7 @@
         </w:rPr>
         <w:t>_source_directory</w:t>
       </w:r>
+      <w:proofErr w:type="spellEnd"/>
       <w:r>
         <w:t>(</w:t>
       </w:r>
@@ -553,8 +624,13 @@
         </w:rPr>
         <w:t>&lt;</w:t>
       </w:r>
-      <w:r>
-        <w:t>dir&gt; &lt;variable&gt;</w:t>
+      <w:proofErr w:type="spellStart"/>
+      <w:r>
+        <w:t>dir</w:t>
+      </w:r>
+      <w:proofErr w:type="spellEnd"/>
+      <w:r>
+        <w:t>&gt; &lt;variable&gt;</w:t>
       </w:r>
       <w:r>
         <w:t>)</w:t>
@@ -569,7 +645,14 @@
       </w:r>
       <w:r>
         <w:tab/>
-        <w:t xml:space="preserve">dir: </w:t>
+      </w:r>
+      <w:proofErr w:type="spellStart"/>
+      <w:r>
+        <w:t>dir</w:t>
+      </w:r>
+      <w:proofErr w:type="spellEnd"/>
+      <w:r>
+        <w:t xml:space="preserve">: </w:t>
       </w:r>
       <w:r>
         <w:rPr>
@@ -595,12 +678,14 @@
         </w:rPr>
         <w:t>将</w:t>
       </w:r>
+      <w:proofErr w:type="spellStart"/>
       <w:r>
         <w:rPr>
           <w:rFonts w:hint="eastAsia"/>
         </w:rPr>
         <w:t>dir</w:t>
       </w:r>
+      <w:proofErr w:type="spellEnd"/>
       <w:r>
         <w:rPr>
           <w:rFonts w:hint="eastAsia"/>
@@ -611,17 +696,11 @@
     <w:p>
       <w:pPr>
         <w:pStyle w:val="MY"/>
-        <w:rPr>
-          <w:rFonts w:hint="eastAsia"/>
-        </w:rPr>
-      </w:pPr>
-    </w:p>
-    <w:p>
-      <w:pPr>
-        <w:pStyle w:val="MY"/>
-        <w:rPr>
-          <w:rFonts w:hint="eastAsia"/>
-        </w:rPr>
+      </w:pPr>
+    </w:p>
+    <w:p>
+      <w:pPr>
+        <w:pStyle w:val="MY"/>
       </w:pPr>
       <w:r>
         <w:tab/>
@@ -685,9 +764,6 @@
     <w:p>
       <w:pPr>
         <w:pStyle w:val="MY"/>
-        <w:rPr>
-          <w:rFonts w:hint="eastAsia"/>
-        </w:rPr>
       </w:pPr>
       <w:r>
         <w:tab/>
@@ -737,13 +813,11 @@
     <w:p>
       <w:pPr>
         <w:pStyle w:val="MY"/>
-        <w:rPr>
-          <w:rFonts w:hint="eastAsia"/>
-        </w:rPr>
-      </w:pPr>
-      <w:r>
-        <w:tab/>
-      </w:r>
+      </w:pPr>
+      <w:r>
+        <w:tab/>
+      </w:r>
+      <w:proofErr w:type="spellStart"/>
       <w:r>
         <w:rPr>
           <w:rFonts w:hint="eastAsia"/>
@@ -759,6 +833,7 @@
         </w:rPr>
         <w:t>_directories</w:t>
       </w:r>
+      <w:proofErr w:type="spellEnd"/>
       <w:r>
         <w:t>(</w:t>
       </w:r>
@@ -780,9 +855,6 @@
     <w:p>
       <w:pPr>
         <w:pStyle w:val="MY"/>
-        <w:rPr>
-          <w:rFonts w:hint="eastAsia"/>
-        </w:rPr>
       </w:pPr>
     </w:p>
     <w:p>
@@ -865,9 +937,6 @@
       <w:pPr>
         <w:pStyle w:val="MY"/>
         <w:ind w:left="420"/>
-        <w:rPr>
-          <w:rFonts w:hint="eastAsia"/>
-        </w:rPr>
       </w:pPr>
       <w:r>
         <w:rPr>
@@ -938,9 +1007,6 @@
       <w:pPr>
         <w:pStyle w:val="MY"/>
         <w:ind w:left="420"/>
-        <w:rPr>
-          <w:rFonts w:hint="eastAsia"/>
-        </w:rPr>
       </w:pPr>
       <w:r>
         <w:rPr>
@@ -985,7 +1051,6 @@
       <w:pPr>
         <w:pStyle w:val="MY"/>
         <w:rPr>
-          <w:rFonts w:hint="eastAsia"/>
           <w:b/>
           <w:bCs/>
         </w:rPr>
@@ -1018,9 +1083,6 @@
     <w:p>
       <w:pPr>
         <w:pStyle w:val="MY"/>
-        <w:rPr>
-          <w:rFonts w:hint="eastAsia"/>
-        </w:rPr>
       </w:pPr>
       <w:r>
         <w:tab/>
@@ -1051,9 +1113,6 @@
     <w:p>
       <w:pPr>
         <w:pStyle w:val="MY"/>
-        <w:rPr>
-          <w:rFonts w:hint="eastAsia"/>
-        </w:rPr>
       </w:pPr>
       <w:r>
         <w:tab/>
@@ -1111,13 +1170,11 @@
     <w:p>
       <w:pPr>
         <w:pStyle w:val="MY"/>
-        <w:rPr>
-          <w:rFonts w:hint="eastAsia"/>
-        </w:rPr>
-      </w:pPr>
-      <w:r>
-        <w:tab/>
-      </w:r>
+      </w:pPr>
+      <w:r>
+        <w:tab/>
+      </w:r>
+      <w:proofErr w:type="spellStart"/>
       <w:r>
         <w:rPr>
           <w:rFonts w:hint="eastAsia"/>
@@ -1133,18 +1190,21 @@
         </w:rPr>
         <w:t>_library</w:t>
       </w:r>
+      <w:proofErr w:type="spellEnd"/>
       <w:r>
         <w:t>(</w:t>
       </w:r>
       <w:r>
         <w:t xml:space="preserve"> </w:t>
       </w:r>
+      <w:proofErr w:type="spellStart"/>
       <w:r>
         <w:rPr>
           <w:color w:val="4472C4" w:themeColor="accent1"/>
         </w:rPr>
         <w:t>libxxx.a</w:t>
       </w:r>
+      <w:proofErr w:type="spellEnd"/>
       <w:r>
         <w:t xml:space="preserve">  </w:t>
       </w:r>
@@ -1196,13 +1256,11 @@
     <w:p>
       <w:pPr>
         <w:pStyle w:val="MY"/>
-        <w:rPr>
-          <w:rFonts w:hint="eastAsia"/>
-        </w:rPr>
-      </w:pPr>
-      <w:r>
-        <w:tab/>
-      </w:r>
+      </w:pPr>
+      <w:r>
+        <w:tab/>
+      </w:r>
+      <w:proofErr w:type="spellStart"/>
       <w:r>
         <w:rPr>
           <w:rFonts w:hint="eastAsia"/>
@@ -1218,6 +1276,7 @@
         </w:rPr>
         <w:t>_library</w:t>
       </w:r>
+      <w:proofErr w:type="spellEnd"/>
       <w:r>
         <w:t>(</w:t>
       </w:r>
@@ -1312,9 +1371,6 @@
     <w:p>
       <w:pPr>
         <w:pStyle w:val="MY"/>
-        <w:rPr>
-          <w:rFonts w:hint="eastAsia"/>
-        </w:rPr>
       </w:pPr>
       <w:r>
         <w:tab/>
@@ -1377,9 +1433,6 @@
     <w:p>
       <w:pPr>
         <w:pStyle w:val="MY"/>
-        <w:rPr>
-          <w:rFonts w:hint="eastAsia"/>
-        </w:rPr>
       </w:pPr>
       <w:r>
         <w:tab/>
@@ -1398,6 +1451,7 @@
       <w:r>
         <w:tab/>
       </w:r>
+      <w:proofErr w:type="spellStart"/>
       <w:r>
         <w:rPr>
           <w:b/>
@@ -1405,6 +1459,7 @@
         </w:rPr>
         <w:t>link_directories</w:t>
       </w:r>
+      <w:proofErr w:type="spellEnd"/>
       <w:r>
         <w:t>(${PROJECT_SOURCE_DIR}/lib)</w:t>
       </w:r>
@@ -1412,9 +1467,6 @@
     <w:p>
       <w:pPr>
         <w:pStyle w:val="MY"/>
-        <w:rPr>
-          <w:rFonts w:hint="eastAsia"/>
-        </w:rPr>
       </w:pPr>
       <w:r>
         <w:tab/>
@@ -1430,10 +1482,8 @@
       <w:pPr>
         <w:pStyle w:val="MY"/>
         <w:ind w:firstLine="420"/>
-        <w:rPr>
-          <w:rFonts w:hint="eastAsia"/>
-        </w:rPr>
-      </w:pPr>
+      </w:pPr>
+      <w:proofErr w:type="spellStart"/>
       <w:r>
         <w:rPr>
           <w:b/>
@@ -1441,15 +1491,18 @@
         </w:rPr>
         <w:t>link_libraries</w:t>
       </w:r>
+      <w:proofErr w:type="spellEnd"/>
       <w:r>
         <w:t>(</w:t>
       </w:r>
+      <w:proofErr w:type="spellStart"/>
       <w:r>
         <w:rPr>
           <w:color w:val="4472C4" w:themeColor="accent1"/>
         </w:rPr>
         <w:t>libxxx.a</w:t>
       </w:r>
+      <w:proofErr w:type="spellEnd"/>
       <w:r>
         <w:rPr>
           <w:color w:val="4472C4" w:themeColor="accent1"/>
@@ -1460,20 +1513,36 @@
         <w:rPr>
           <w:color w:val="4472C4" w:themeColor="accent1"/>
         </w:rPr>
-        <w:t xml:space="preserve"> libyyy.a </w:t>
-      </w:r>
+        <w:t xml:space="preserve"> </w:t>
+      </w:r>
+      <w:proofErr w:type="spellStart"/>
       <w:r>
         <w:rPr>
           <w:color w:val="4472C4" w:themeColor="accent1"/>
         </w:rPr>
+        <w:t>libyyy.a</w:t>
+      </w:r>
+      <w:proofErr w:type="spellEnd"/>
+      <w:r>
+        <w:rPr>
+          <w:color w:val="4472C4" w:themeColor="accent1"/>
+        </w:rPr>
         <w:t xml:space="preserve"> </w:t>
       </w:r>
       <w:r>
         <w:rPr>
           <w:color w:val="4472C4" w:themeColor="accent1"/>
         </w:rPr>
+        <w:t xml:space="preserve"> </w:t>
+      </w:r>
+      <w:proofErr w:type="spellStart"/>
+      <w:r>
+        <w:rPr>
+          <w:color w:val="4472C4" w:themeColor="accent1"/>
+        </w:rPr>
         <w:t>libzzz.a</w:t>
       </w:r>
+      <w:proofErr w:type="spellEnd"/>
       <w:r>
         <w:t>)</w:t>
       </w:r>
@@ -1481,13 +1550,11 @@
     <w:p>
       <w:pPr>
         <w:pStyle w:val="MY"/>
-        <w:rPr>
-          <w:rFonts w:hint="eastAsia"/>
-        </w:rPr>
-      </w:pPr>
-      <w:r>
-        <w:tab/>
-      </w:r>
+      </w:pPr>
+      <w:r>
+        <w:tab/>
+      </w:r>
+      <w:proofErr w:type="spellStart"/>
       <w:r>
         <w:rPr>
           <w:b/>
@@ -1495,6 +1562,7 @@
         </w:rPr>
         <w:t>link_libraries</w:t>
       </w:r>
+      <w:proofErr w:type="spellEnd"/>
       <w:r>
         <w:t>(</w:t>
       </w:r>
@@ -1510,12 +1578,14 @@
         </w:rPr>
         <w:t xml:space="preserve">  </w:t>
       </w:r>
+      <w:proofErr w:type="spellStart"/>
       <w:r>
         <w:rPr>
           <w:color w:val="4472C4" w:themeColor="accent1"/>
         </w:rPr>
         <w:t>yyy</w:t>
       </w:r>
+      <w:proofErr w:type="spellEnd"/>
       <w:r>
         <w:rPr>
           <w:color w:val="4472C4" w:themeColor="accent1"/>
@@ -1552,13 +1622,11 @@
     <w:p>
       <w:pPr>
         <w:pStyle w:val="MY"/>
-        <w:rPr>
-          <w:rFonts w:hint="eastAsia"/>
-        </w:rPr>
-      </w:pPr>
-      <w:r>
-        <w:tab/>
-      </w:r>
+      </w:pPr>
+      <w:r>
+        <w:tab/>
+      </w:r>
+      <w:proofErr w:type="spellStart"/>
       <w:r>
         <w:rPr>
           <w:rFonts w:hint="eastAsia"/>
@@ -1574,6 +1642,7 @@
         </w:rPr>
         <w:t>_link_libraries</w:t>
       </w:r>
+      <w:proofErr w:type="spellEnd"/>
       <w:r>
         <w:t xml:space="preserve">( </w:t>
       </w:r>
@@ -1827,9 +1896,6 @@
     <w:p>
       <w:pPr>
         <w:pStyle w:val="MY"/>
-        <w:rPr>
-          <w:rFonts w:hint="eastAsia"/>
-        </w:rPr>
       </w:pPr>
       <w:r>
         <w:tab/>
@@ -1901,9 +1967,6 @@
     <w:p>
       <w:pPr>
         <w:pStyle w:val="MY"/>
-        <w:rPr>
-          <w:rFonts w:hint="eastAsia"/>
-        </w:rPr>
       </w:pPr>
       <w:r>
         <w:tab/>
@@ -2011,6 +2074,7 @@
         </w:rPr>
         <w:t>添加子</w:t>
       </w:r>
+      <w:proofErr w:type="spellStart"/>
       <w:r>
         <w:rPr>
           <w:rFonts w:hint="eastAsia"/>
@@ -2026,17 +2090,16 @@
         </w:rPr>
         <w:t>ake</w:t>
       </w:r>
-    </w:p>
-    <w:p>
-      <w:pPr>
-        <w:pStyle w:val="MY"/>
-        <w:rPr>
-          <w:rFonts w:hint="eastAsia"/>
-        </w:rPr>
-      </w:pPr>
-      <w:r>
-        <w:tab/>
-      </w:r>
+      <w:proofErr w:type="spellEnd"/>
+    </w:p>
+    <w:p>
+      <w:pPr>
+        <w:pStyle w:val="MY"/>
+      </w:pPr>
+      <w:r>
+        <w:tab/>
+      </w:r>
+      <w:proofErr w:type="spellStart"/>
       <w:r>
         <w:rPr>
           <w:rFonts w:hint="eastAsia"/>
@@ -2052,66 +2115,72 @@
         </w:rPr>
         <w:t>_subdirectory</w:t>
       </w:r>
-      <w:r>
-        <w:t>(source_dir )</w:t>
-      </w:r>
-    </w:p>
-    <w:p>
-      <w:pPr>
-        <w:pStyle w:val="MY"/>
-      </w:pPr>
-    </w:p>
-    <w:p>
-      <w:pPr>
-        <w:pStyle w:val="MY"/>
-      </w:pPr>
-    </w:p>
-    <w:p>
-      <w:pPr>
-        <w:pStyle w:val="MY"/>
-      </w:pPr>
-    </w:p>
-    <w:p>
-      <w:pPr>
-        <w:pStyle w:val="MY"/>
-      </w:pPr>
-    </w:p>
-    <w:p>
-      <w:pPr>
-        <w:pStyle w:val="MY"/>
-      </w:pPr>
-    </w:p>
-    <w:p>
-      <w:pPr>
-        <w:pStyle w:val="MY"/>
-      </w:pPr>
-    </w:p>
-    <w:p>
-      <w:pPr>
-        <w:pStyle w:val="MY"/>
-      </w:pPr>
-    </w:p>
-    <w:p>
-      <w:pPr>
-        <w:pStyle w:val="MY"/>
-      </w:pPr>
-    </w:p>
-    <w:p>
-      <w:pPr>
-        <w:pStyle w:val="MY"/>
-      </w:pPr>
-    </w:p>
-    <w:p>
-      <w:pPr>
-        <w:pStyle w:val="MY"/>
-      </w:pPr>
-    </w:p>
-    <w:p>
-      <w:pPr>
-        <w:pStyle w:val="MY"/>
-        <w:rPr>
-          <w:rFonts w:hint="eastAsia"/>
-        </w:rPr>
+      <w:proofErr w:type="spellEnd"/>
+      <w:r>
+        <w:t>(</w:t>
+      </w:r>
+      <w:proofErr w:type="spellStart"/>
+      <w:r>
+        <w:t>source_dir</w:t>
+      </w:r>
+      <w:proofErr w:type="spellEnd"/>
+      <w:r>
+        <w:t xml:space="preserve"> )</w:t>
+      </w:r>
+    </w:p>
+    <w:p>
+      <w:pPr>
+        <w:pStyle w:val="MY"/>
+      </w:pPr>
+    </w:p>
+    <w:p>
+      <w:pPr>
+        <w:pStyle w:val="MY"/>
+      </w:pPr>
+    </w:p>
+    <w:p>
+      <w:pPr>
+        <w:pStyle w:val="MY"/>
+      </w:pPr>
+    </w:p>
+    <w:p>
+      <w:pPr>
+        <w:pStyle w:val="MY"/>
+      </w:pPr>
+    </w:p>
+    <w:p>
+      <w:pPr>
+        <w:pStyle w:val="MY"/>
+      </w:pPr>
+    </w:p>
+    <w:p>
+      <w:pPr>
+        <w:pStyle w:val="MY"/>
+      </w:pPr>
+    </w:p>
+    <w:p>
+      <w:pPr>
+        <w:pStyle w:val="MY"/>
+      </w:pPr>
+    </w:p>
+    <w:p>
+      <w:pPr>
+        <w:pStyle w:val="MY"/>
+      </w:pPr>
+    </w:p>
+    <w:p>
+      <w:pPr>
+        <w:pStyle w:val="MY"/>
+      </w:pPr>
+    </w:p>
+    <w:p>
+      <w:pPr>
+        <w:pStyle w:val="MY"/>
+      </w:pPr>
+    </w:p>
+    <w:p>
+      <w:pPr>
+        <w:pStyle w:val="MY"/>
       </w:pPr>
     </w:p>
     <w:p>
@@ -2137,6 +2206,7 @@
         </w:rPr>
         <w:t xml:space="preserve">struct </w:t>
       </w:r>
+      <w:proofErr w:type="spellStart"/>
       <w:r>
         <w:rPr>
           <w:rFonts w:hint="eastAsia"/>
@@ -2152,16 +2222,18 @@
         </w:rPr>
         <w:t>object</w:t>
       </w:r>
-    </w:p>
-    <w:p>
-      <w:pPr>
-        <w:pStyle w:val="MY"/>
-      </w:pPr>
-    </w:p>
-    <w:p>
-      <w:pPr>
-        <w:pStyle w:val="MY"/>
-      </w:pPr>
+      <w:proofErr w:type="spellEnd"/>
+    </w:p>
+    <w:p>
+      <w:pPr>
+        <w:pStyle w:val="MY"/>
+      </w:pPr>
+    </w:p>
+    <w:p>
+      <w:pPr>
+        <w:pStyle w:val="MY"/>
+      </w:pPr>
+      <w:proofErr w:type="spellStart"/>
       <w:r>
         <w:rPr>
           <w:rFonts w:hint="eastAsia"/>
@@ -2169,7 +2241,19 @@
         <w:t>k</w:t>
       </w:r>
       <w:r>
-        <w:t xml:space="preserve">object kset </w:t>
+        <w:t>object</w:t>
+      </w:r>
+      <w:proofErr w:type="spellEnd"/>
+      <w:r>
+        <w:t xml:space="preserve"> </w:t>
+      </w:r>
+      <w:proofErr w:type="spellStart"/>
+      <w:r>
+        <w:t>kset</w:t>
+      </w:r>
+      <w:proofErr w:type="spellEnd"/>
+      <w:r>
+        <w:t xml:space="preserve"> </w:t>
       </w:r>
     </w:p>
     <w:p>
@@ -2200,15 +2284,25 @@
           <w:bCs/>
           <w:highlight w:val="yellow"/>
         </w:rPr>
-        <w:t xml:space="preserve"> cdev</w:t>
-      </w:r>
-      <w:r>
-        <w:rPr>
-          <w:b/>
-          <w:bCs/>
-        </w:rPr>
         <w:t xml:space="preserve"> </w:t>
       </w:r>
+      <w:proofErr w:type="spellStart"/>
+      <w:r>
+        <w:rPr>
+          <w:b/>
+          <w:bCs/>
+          <w:highlight w:val="yellow"/>
+        </w:rPr>
+        <w:t>cdev</w:t>
+      </w:r>
+      <w:proofErr w:type="spellEnd"/>
+      <w:r>
+        <w:rPr>
+          <w:b/>
+          <w:bCs/>
+        </w:rPr>
+        <w:t xml:space="preserve"> </w:t>
+      </w:r>
     </w:p>
     <w:p>
       <w:pPr>
@@ -2225,6 +2319,7 @@
       <w:pPr>
         <w:pStyle w:val="MY"/>
       </w:pPr>
+      <w:proofErr w:type="spellStart"/>
       <w:r>
         <w:rPr>
           <w:rFonts w:hint="eastAsia"/>
@@ -2232,7 +2327,11 @@
         <w:t>dev</w:t>
       </w:r>
       <w:r>
-        <w:t>_t  32</w:t>
+        <w:t>_t</w:t>
+      </w:r>
+      <w:proofErr w:type="spellEnd"/>
+      <w:r>
+        <w:t xml:space="preserve">  32</w:t>
       </w:r>
       <w:r>
         <w:rPr>
@@ -2302,6 +2401,7 @@
       <w:r>
         <w:t>AJOR(</w:t>
       </w:r>
+      <w:proofErr w:type="spellStart"/>
       <w:r>
         <w:rPr>
           <w:rFonts w:hint="eastAsia"/>
@@ -2309,7 +2409,11 @@
         <w:t>dev</w:t>
       </w:r>
       <w:r>
-        <w:t>_t)</w:t>
+        <w:t>_t</w:t>
+      </w:r>
+      <w:proofErr w:type="spellEnd"/>
+      <w:r>
+        <w:t>)</w:t>
       </w:r>
     </w:p>
     <w:p>
@@ -2323,7 +2427,15 @@
         <w:t>M</w:t>
       </w:r>
       <w:r>
-        <w:t>INOR(dev_t)</w:t>
+        <w:t>INOR(</w:t>
+      </w:r>
+      <w:proofErr w:type="spellStart"/>
+      <w:r>
+        <w:t>dev_t</w:t>
+      </w:r>
+      <w:proofErr w:type="spellEnd"/>
+      <w:r>
+        <w:t>)</w:t>
       </w:r>
     </w:p>
     <w:p>
@@ -2396,7 +2508,21 @@
         <w:rPr>
           <w:rFonts w:hint="eastAsia"/>
         </w:rPr>
-        <w:t>事先知道主、次设备号时使用</w:t>
+        <w:t>事先知道主、</w:t>
+      </w:r>
+      <w:proofErr w:type="gramStart"/>
+      <w:r>
+        <w:rPr>
+          <w:rFonts w:hint="eastAsia"/>
+        </w:rPr>
+        <w:t>次设备号</w:t>
+      </w:r>
+      <w:proofErr w:type="gramEnd"/>
+      <w:r>
+        <w:rPr>
+          <w:rFonts w:hint="eastAsia"/>
+        </w:rPr>
+        <w:t>时使用</w:t>
       </w:r>
       <w:r>
         <w:rPr>
@@ -2425,6 +2551,7 @@
       <w:r>
         <w:t xml:space="preserve">int </w:t>
       </w:r>
+      <w:proofErr w:type="spellStart"/>
       <w:r>
         <w:rPr>
           <w:b/>
@@ -2432,8 +2559,17 @@
         </w:rPr>
         <w:t>register_chrdev_region</w:t>
       </w:r>
-      <w:r>
-        <w:t>(dev_t from, unsigned count, const char *name)</w:t>
+      <w:proofErr w:type="spellEnd"/>
+      <w:r>
+        <w:t>(</w:t>
+      </w:r>
+      <w:proofErr w:type="spellStart"/>
+      <w:r>
+        <w:t>dev_t</w:t>
+      </w:r>
+      <w:proofErr w:type="spellEnd"/>
+      <w:r>
+        <w:t xml:space="preserve"> from, unsigned count, const char *name)</w:t>
       </w:r>
     </w:p>
     <w:p>
@@ -2491,6 +2627,7 @@
       <w:r>
         <w:t xml:space="preserve">int </w:t>
       </w:r>
+      <w:proofErr w:type="spellStart"/>
       <w:r>
         <w:rPr>
           <w:b/>
@@ -2498,8 +2635,25 @@
         </w:rPr>
         <w:t>alloc_chrdev_region</w:t>
       </w:r>
-      <w:r>
-        <w:t>(dev_t *dev, unsigned baseminor, unsigned count, const char *name)</w:t>
+      <w:proofErr w:type="spellEnd"/>
+      <w:r>
+        <w:t>(</w:t>
+      </w:r>
+      <w:proofErr w:type="spellStart"/>
+      <w:r>
+        <w:t>dev_t</w:t>
+      </w:r>
+      <w:proofErr w:type="spellEnd"/>
+      <w:r>
+        <w:t xml:space="preserve"> *dev, unsigned </w:t>
+      </w:r>
+      <w:proofErr w:type="spellStart"/>
+      <w:r>
+        <w:t>baseminor</w:t>
+      </w:r>
+      <w:proofErr w:type="spellEnd"/>
+      <w:r>
+        <w:t>, unsigned count, const char *name)</w:t>
       </w:r>
     </w:p>
     <w:p>
@@ -2529,12 +2683,14 @@
         </w:rPr>
         <w:t>初始化</w:t>
       </w:r>
+      <w:proofErr w:type="spellStart"/>
       <w:r>
         <w:rPr>
           <w:rFonts w:hint="eastAsia"/>
         </w:rPr>
         <w:t>cdev</w:t>
       </w:r>
+      <w:proofErr w:type="spellEnd"/>
       <w:r>
         <w:rPr>
           <w:rFonts w:hint="eastAsia"/>
@@ -2555,6 +2711,7 @@
       <w:r>
         <w:t xml:space="preserve">oid </w:t>
       </w:r>
+      <w:proofErr w:type="spellStart"/>
       <w:r>
         <w:rPr>
           <w:b/>
@@ -2562,8 +2719,33 @@
         </w:rPr>
         <w:t>cdev_init</w:t>
       </w:r>
-      <w:r>
-        <w:t>(struct cdev *cdev, const struct file_operations *ops)</w:t>
+      <w:proofErr w:type="spellEnd"/>
+      <w:r>
+        <w:t xml:space="preserve">(struct </w:t>
+      </w:r>
+      <w:proofErr w:type="spellStart"/>
+      <w:r>
+        <w:t>cdev</w:t>
+      </w:r>
+      <w:proofErr w:type="spellEnd"/>
+      <w:r>
+        <w:t xml:space="preserve"> *</w:t>
+      </w:r>
+      <w:proofErr w:type="spellStart"/>
+      <w:r>
+        <w:t>cdev</w:t>
+      </w:r>
+      <w:proofErr w:type="spellEnd"/>
+      <w:r>
+        <w:t xml:space="preserve">, const struct </w:t>
+      </w:r>
+      <w:proofErr w:type="spellStart"/>
+      <w:r>
+        <w:t>file_operations</w:t>
+      </w:r>
+      <w:proofErr w:type="spellEnd"/>
+      <w:r>
+        <w:t xml:space="preserve"> *ops)</w:t>
       </w:r>
     </w:p>
     <w:p>
@@ -2590,6 +2772,7 @@
       <w:r>
         <w:t>将初始化后的</w:t>
       </w:r>
+      <w:proofErr w:type="spellStart"/>
       <w:r>
         <w:rPr>
           <w:rStyle w:val="HTML"/>
@@ -2598,6 +2781,7 @@
         </w:rPr>
         <w:t>cdev</w:t>
       </w:r>
+      <w:proofErr w:type="spellEnd"/>
       <w:r>
         <w:t>结构体注册到内核中</w:t>
       </w:r>
@@ -2609,6 +2793,7 @@
       <w:r>
         <w:t xml:space="preserve">int </w:t>
       </w:r>
+      <w:proofErr w:type="spellStart"/>
       <w:r>
         <w:rPr>
           <w:b/>
@@ -2616,8 +2801,33 @@
         </w:rPr>
         <w:t>cdev_add</w:t>
       </w:r>
-      <w:r>
-        <w:t>(struct cdev *cdev, dev_t dev, unsigned count)</w:t>
+      <w:proofErr w:type="spellEnd"/>
+      <w:r>
+        <w:t xml:space="preserve">(struct </w:t>
+      </w:r>
+      <w:proofErr w:type="spellStart"/>
+      <w:r>
+        <w:t>cdev</w:t>
+      </w:r>
+      <w:proofErr w:type="spellEnd"/>
+      <w:r>
+        <w:t xml:space="preserve"> *</w:t>
+      </w:r>
+      <w:proofErr w:type="spellStart"/>
+      <w:r>
+        <w:t>cdev</w:t>
+      </w:r>
+      <w:proofErr w:type="spellEnd"/>
+      <w:r>
+        <w:t xml:space="preserve">, </w:t>
+      </w:r>
+      <w:proofErr w:type="spellStart"/>
+      <w:r>
+        <w:t>dev_t</w:t>
+      </w:r>
+      <w:proofErr w:type="spellEnd"/>
+      <w:r>
+        <w:t xml:space="preserve"> dev, unsigned count)</w:t>
       </w:r>
     </w:p>
     <w:p>
@@ -2649,6 +2859,7 @@
       <w:r>
         <w:t>struct class *</w:t>
       </w:r>
+      <w:proofErr w:type="spellStart"/>
       <w:r>
         <w:rPr>
           <w:b/>
@@ -2656,6 +2867,7 @@
         </w:rPr>
         <w:t>class_create</w:t>
       </w:r>
+      <w:proofErr w:type="spellEnd"/>
       <w:r>
         <w:t>(struct module *owner, const char *name)</w:t>
       </w:r>
@@ -2682,6 +2894,7 @@
       <w:r>
         <w:t>struct device *</w:t>
       </w:r>
+      <w:proofErr w:type="spellStart"/>
       <w:r>
         <w:rPr>
           <w:b/>
@@ -2689,6 +2902,7 @@
         </w:rPr>
         <w:t>device_create</w:t>
       </w:r>
+      <w:proofErr w:type="spellEnd"/>
       <w:r>
         <w:t>(struct class *class,</w:t>
       </w:r>
@@ -2766,8 +2980,21 @@
       <w:r>
         <w:tab/>
       </w:r>
-      <w:r>
-        <w:t>dev_t devt,</w:t>
+      <w:proofErr w:type="spellStart"/>
+      <w:r>
+        <w:t>dev_t</w:t>
+      </w:r>
+      <w:proofErr w:type="spellEnd"/>
+      <w:r>
+        <w:t xml:space="preserve"> </w:t>
+      </w:r>
+      <w:proofErr w:type="spellStart"/>
+      <w:r>
+        <w:t>devt</w:t>
+      </w:r>
+      <w:proofErr w:type="spellEnd"/>
+      <w:r>
+        <w:t>,</w:t>
       </w:r>
     </w:p>
     <w:p>
@@ -2793,7 +3020,15 @@
         <w:tab/>
       </w:r>
       <w:r>
-        <w:t>void *drvdata,</w:t>
+        <w:t>void *</w:t>
+      </w:r>
+      <w:proofErr w:type="spellStart"/>
+      <w:r>
+        <w:t>drvdata</w:t>
+      </w:r>
+      <w:proofErr w:type="spellEnd"/>
+      <w:r>
+        <w:t>,</w:t>
       </w:r>
     </w:p>
     <w:p>
@@ -2802,7 +3037,15 @@
         <w:ind w:left="2100" w:firstLine="420"/>
       </w:pPr>
       <w:r>
-        <w:t>const char *fmt, ...)</w:t>
+        <w:t>const char *</w:t>
+      </w:r>
+      <w:proofErr w:type="spellStart"/>
+      <w:r>
+        <w:t>fmt</w:t>
+      </w:r>
+      <w:proofErr w:type="spellEnd"/>
+      <w:r>
+        <w:t>, ...)</w:t>
       </w:r>
     </w:p>
     <w:p>
@@ -2835,6 +3078,7 @@
       <w:r>
         <w:t xml:space="preserve">void </w:t>
       </w:r>
+      <w:proofErr w:type="spellStart"/>
       <w:r>
         <w:rPr>
           <w:b/>
@@ -2842,6 +3086,7 @@
         </w:rPr>
         <w:t>class_destroy</w:t>
       </w:r>
+      <w:proofErr w:type="spellEnd"/>
       <w:r>
         <w:t>(struct class *c</w:t>
       </w:r>
@@ -2862,6 +3107,7 @@
       <w:r>
         <w:t xml:space="preserve">void </w:t>
       </w:r>
+      <w:proofErr w:type="spellStart"/>
       <w:r>
         <w:rPr>
           <w:b/>
@@ -2869,8 +3115,17 @@
         </w:rPr>
         <w:t>device_destroy</w:t>
       </w:r>
-      <w:r>
-        <w:t>(struct class *class, dev_t dev)</w:t>
+      <w:proofErr w:type="spellEnd"/>
+      <w:r>
+        <w:t xml:space="preserve">(struct class *class, </w:t>
+      </w:r>
+      <w:proofErr w:type="spellStart"/>
+      <w:r>
+        <w:t>dev_t</w:t>
+      </w:r>
+      <w:proofErr w:type="spellEnd"/>
+      <w:r>
+        <w:t xml:space="preserve"> dev)</w:t>
       </w:r>
     </w:p>
     <w:p>
@@ -2880,6 +3135,7 @@
       <w:r>
         <w:t xml:space="preserve">void </w:t>
       </w:r>
+      <w:proofErr w:type="spellStart"/>
       <w:r>
         <w:rPr>
           <w:b/>
@@ -2887,8 +3143,17 @@
         </w:rPr>
         <w:t>unregister_chrdev_region</w:t>
       </w:r>
-      <w:r>
-        <w:t>(dev_t from, unsigned count)</w:t>
+      <w:proofErr w:type="spellEnd"/>
+      <w:r>
+        <w:t>(</w:t>
+      </w:r>
+      <w:proofErr w:type="spellStart"/>
+      <w:r>
+        <w:t>dev_t</w:t>
+      </w:r>
+      <w:proofErr w:type="spellEnd"/>
+      <w:r>
+        <w:t xml:space="preserve"> from, unsigned count)</w:t>
       </w:r>
     </w:p>
     <w:p>
@@ -2904,6 +3169,7 @@
       <w:r>
         <w:t xml:space="preserve"> </w:t>
       </w:r>
+      <w:proofErr w:type="spellStart"/>
       <w:r>
         <w:rPr>
           <w:b/>
@@ -2911,8 +3177,25 @@
         </w:rPr>
         <w:t>cdev_del</w:t>
       </w:r>
-      <w:r>
-        <w:t>(struct cdev *cdev)</w:t>
+      <w:proofErr w:type="spellEnd"/>
+      <w:r>
+        <w:t xml:space="preserve">(struct </w:t>
+      </w:r>
+      <w:proofErr w:type="spellStart"/>
+      <w:r>
+        <w:t>cdev</w:t>
+      </w:r>
+      <w:proofErr w:type="spellEnd"/>
+      <w:r>
+        <w:t xml:space="preserve"> *</w:t>
+      </w:r>
+      <w:proofErr w:type="spellStart"/>
+      <w:r>
+        <w:t>cdev</w:t>
+      </w:r>
+      <w:proofErr w:type="spellEnd"/>
+      <w:r>
+        <w:t>)</w:t>
       </w:r>
     </w:p>
     <w:p>
@@ -2940,6 +3223,7 @@
         </w:rPr>
         <w:t>创建一个设备文件</w:t>
       </w:r>
+      <w:proofErr w:type="spellStart"/>
       <w:r>
         <w:rPr>
           <w:rFonts w:hint="eastAsia"/>
@@ -2949,6 +3233,7 @@
         </w:rPr>
         <w:t>mknod</w:t>
       </w:r>
+      <w:proofErr w:type="spellEnd"/>
       <w:r>
         <w:rPr>
           <w:b/>
@@ -2963,12 +3248,14 @@
         </w:rPr>
         <w:t>如：</w:t>
       </w:r>
+      <w:proofErr w:type="spellStart"/>
       <w:r>
         <w:rPr>
           <w:rFonts w:hint="eastAsia"/>
         </w:rPr>
         <w:t>mknod</w:t>
       </w:r>
+      <w:proofErr w:type="spellEnd"/>
       <w:r>
         <w:t xml:space="preserve"> /dev/demo </w:t>
       </w:r>
@@ -3078,7 +3365,23 @@
         <w:t>#in</w:t>
       </w:r>
       <w:r>
-        <w:t>clude &lt;linux/init.h&gt;</w:t>
+        <w:t>clude &lt;</w:t>
+      </w:r>
+      <w:proofErr w:type="spellStart"/>
+      <w:r>
+        <w:t>linux</w:t>
+      </w:r>
+      <w:proofErr w:type="spellEnd"/>
+      <w:r>
+        <w:t>/</w:t>
+      </w:r>
+      <w:proofErr w:type="spellStart"/>
+      <w:r>
+        <w:t>init.h</w:t>
+      </w:r>
+      <w:proofErr w:type="spellEnd"/>
+      <w:r>
+        <w:t>&gt;</w:t>
       </w:r>
     </w:p>
     <w:p>
@@ -3092,7 +3395,23 @@
         <w:t>#</w:t>
       </w:r>
       <w:r>
-        <w:t>include &lt;linux/module.h&gt;</w:t>
+        <w:t>include &lt;</w:t>
+      </w:r>
+      <w:proofErr w:type="spellStart"/>
+      <w:r>
+        <w:t>linux</w:t>
+      </w:r>
+      <w:proofErr w:type="spellEnd"/>
+      <w:r>
+        <w:t>/</w:t>
+      </w:r>
+      <w:proofErr w:type="spellStart"/>
+      <w:r>
+        <w:t>module.h</w:t>
+      </w:r>
+      <w:proofErr w:type="spellEnd"/>
+      <w:r>
+        <w:t>&gt;</w:t>
       </w:r>
     </w:p>
     <w:p>
@@ -3106,7 +3425,23 @@
         <w:t>#</w:t>
       </w:r>
       <w:r>
-        <w:t>include &lt;linux/kernel.h&gt;</w:t>
+        <w:t>include &lt;</w:t>
+      </w:r>
+      <w:proofErr w:type="spellStart"/>
+      <w:r>
+        <w:t>linux</w:t>
+      </w:r>
+      <w:proofErr w:type="spellEnd"/>
+      <w:r>
+        <w:t>/</w:t>
+      </w:r>
+      <w:proofErr w:type="spellStart"/>
+      <w:r>
+        <w:t>kernel.h</w:t>
+      </w:r>
+      <w:proofErr w:type="spellEnd"/>
+      <w:r>
+        <w:t>&gt;</w:t>
       </w:r>
     </w:p>
     <w:p>
@@ -3381,12 +3716,14 @@
         </w:rPr>
         <w:t>查看当前系统</w:t>
       </w:r>
+      <w:proofErr w:type="spellStart"/>
       <w:r>
         <w:rPr>
           <w:rFonts w:hint="eastAsia"/>
         </w:rPr>
         <w:t>printk</w:t>
       </w:r>
+      <w:proofErr w:type="spellEnd"/>
       <w:r>
         <w:rPr>
           <w:rFonts w:hint="eastAsia"/>
@@ -3400,8 +3737,13 @@
         <w:t>cat</w:t>
       </w:r>
       <w:r>
-        <w:t xml:space="preserve">  /proc/sys/kernel/printk</w:t>
-      </w:r>
+        <w:t xml:space="preserve">  /proc/sys/kernel/</w:t>
+      </w:r>
+      <w:proofErr w:type="spellStart"/>
+      <w:r>
+        <w:t>printk</w:t>
+      </w:r>
+      <w:proofErr w:type="spellEnd"/>
       <w:r>
         <w:tab/>
       </w:r>
@@ -3557,12 +3899,14 @@
         </w:rPr>
         <w:t>（</w:t>
       </w:r>
+      <w:proofErr w:type="spellStart"/>
       <w:r>
         <w:rPr>
           <w:rFonts w:hint="eastAsia"/>
         </w:rPr>
         <w:t>dmesg</w:t>
       </w:r>
+      <w:proofErr w:type="spellEnd"/>
       <w:r>
         <w:rPr>
           <w:rFonts w:hint="eastAsia"/>
@@ -3732,6 +4076,7 @@
         </w:rPr>
         <w:t>、</w:t>
       </w:r>
+      <w:proofErr w:type="spellStart"/>
       <w:r>
         <w:rPr>
           <w:rFonts w:hint="eastAsia"/>
@@ -3741,6 +4086,7 @@
       <w:r>
         <w:t>let</w:t>
       </w:r>
+      <w:proofErr w:type="spellEnd"/>
     </w:p>
     <w:p>
       <w:pPr>
@@ -3795,6 +4141,7 @@
       <w:r>
         <w:t xml:space="preserve">nt </w:t>
       </w:r>
+      <w:proofErr w:type="spellStart"/>
       <w:r>
         <w:rPr>
           <w:b/>
@@ -3802,6 +4149,7 @@
         </w:rPr>
         <w:t>request_irq</w:t>
       </w:r>
+      <w:proofErr w:type="spellEnd"/>
       <w:r>
         <w:t xml:space="preserve">(unsigned int </w:t>
       </w:r>
@@ -3810,7 +4158,14 @@
       </w:r>
       <w:r>
         <w:tab/>
-        <w:t xml:space="preserve">irq, </w:t>
+      </w:r>
+      <w:proofErr w:type="spellStart"/>
+      <w:r>
+        <w:t>irq</w:t>
+      </w:r>
+      <w:proofErr w:type="spellEnd"/>
+      <w:r>
+        <w:t xml:space="preserve">, </w:t>
       </w:r>
       <w:r>
         <w:tab/>
@@ -3839,8 +4194,13 @@
         <w:pStyle w:val="MY"/>
         <w:ind w:left="1260" w:firstLineChars="50" w:firstLine="105"/>
       </w:pPr>
-      <w:r>
-        <w:t xml:space="preserve">irq_handler_t </w:t>
+      <w:proofErr w:type="spellStart"/>
+      <w:r>
+        <w:t>irq_handler_t</w:t>
+      </w:r>
+      <w:proofErr w:type="spellEnd"/>
+      <w:r>
+        <w:t xml:space="preserve"> </w:t>
       </w:r>
       <w:r>
         <w:tab/>
@@ -4004,7 +4364,15 @@
         <w:t>会传递给中断处理函数</w:t>
       </w:r>
       <w:r>
-        <w:t xml:space="preserve"> irq_handler_t </w:t>
+        <w:t xml:space="preserve"> </w:t>
+      </w:r>
+      <w:proofErr w:type="spellStart"/>
+      <w:r>
+        <w:t>irq_handler_t</w:t>
+      </w:r>
+      <w:proofErr w:type="spellEnd"/>
+      <w:r>
+        <w:t xml:space="preserve"> </w:t>
       </w:r>
       <w:r>
         <w:t>的第二个参数。</w:t>
@@ -4031,8 +4399,21 @@
         <w:t>：</w:t>
       </w:r>
       <w:r>
-        <w:t>include/linux/interrupt.h</w:t>
-      </w:r>
+        <w:t>include/</w:t>
+      </w:r>
+      <w:proofErr w:type="spellStart"/>
+      <w:r>
+        <w:t>linux</w:t>
+      </w:r>
+      <w:proofErr w:type="spellEnd"/>
+      <w:r>
+        <w:t>/</w:t>
+      </w:r>
+      <w:proofErr w:type="spellStart"/>
+      <w:r>
+        <w:t>interrupt.h</w:t>
+      </w:r>
+      <w:proofErr w:type="spellEnd"/>
     </w:p>
     <w:p>
       <w:pPr>
@@ -4048,8 +4429,13 @@
         </w:rPr>
         <w:t>：多个设备共享一个中断线，共享的所有中断都必须指定此标志。如果使用共享中断的话，</w:t>
       </w:r>
-      <w:r>
-        <w:t xml:space="preserve">request_irq </w:t>
+      <w:proofErr w:type="spellStart"/>
+      <w:r>
+        <w:t>request_irq</w:t>
+      </w:r>
+      <w:proofErr w:type="spellEnd"/>
+      <w:r>
+        <w:t xml:space="preserve"> </w:t>
       </w:r>
       <w:r>
         <w:t>函数的</w:t>
@@ -4187,6 +4573,7 @@
       <w:r>
         <w:t xml:space="preserve">void </w:t>
       </w:r>
+      <w:proofErr w:type="spellStart"/>
       <w:r>
         <w:rPr>
           <w:b/>
@@ -4194,8 +4581,17 @@
         </w:rPr>
         <w:t>free_irq</w:t>
       </w:r>
-      <w:r>
-        <w:t>(unsigned int irq, void *de</w:t>
+      <w:proofErr w:type="spellEnd"/>
+      <w:r>
+        <w:t xml:space="preserve">(unsigned int </w:t>
+      </w:r>
+      <w:proofErr w:type="spellStart"/>
+      <w:r>
+        <w:t>irq</w:t>
+      </w:r>
+      <w:proofErr w:type="spellEnd"/>
+      <w:r>
+        <w:t>, void *de</w:t>
       </w:r>
       <w:r>
         <w:rPr>
@@ -4288,6 +4684,7 @@
         </w:rPr>
         <w:t xml:space="preserve"> </w:t>
       </w:r>
+      <w:proofErr w:type="spellStart"/>
       <w:r>
         <w:rPr>
           <w:b/>
@@ -4296,9 +4693,23 @@
         </w:rPr>
         <w:t>platform_device</w:t>
       </w:r>
-      <w:r>
-        <w:t xml:space="preserve">    include/linux/platform_deivce.h</w:t>
-      </w:r>
+      <w:proofErr w:type="spellEnd"/>
+      <w:r>
+        <w:t xml:space="preserve">    include/</w:t>
+      </w:r>
+      <w:proofErr w:type="spellStart"/>
+      <w:r>
+        <w:t>linux</w:t>
+      </w:r>
+      <w:proofErr w:type="spellEnd"/>
+      <w:r>
+        <w:t>/</w:t>
+      </w:r>
+      <w:proofErr w:type="spellStart"/>
+      <w:r>
+        <w:t>platform_deivce.h</w:t>
+      </w:r>
+      <w:proofErr w:type="spellEnd"/>
     </w:p>
     <w:p>
       <w:pPr>
@@ -4308,6 +4719,7 @@
       <w:r>
         <w:t xml:space="preserve">int </w:t>
       </w:r>
+      <w:proofErr w:type="spellStart"/>
       <w:r>
         <w:rPr>
           <w:rFonts w:hint="eastAsia"/>
@@ -4315,7 +4727,19 @@
         <w:t>p</w:t>
       </w:r>
       <w:r>
-        <w:t>latform_device_register(struct platform_deivce *device)</w:t>
+        <w:t>latform_device_register</w:t>
+      </w:r>
+      <w:proofErr w:type="spellEnd"/>
+      <w:r>
+        <w:t xml:space="preserve">(struct </w:t>
+      </w:r>
+      <w:proofErr w:type="spellStart"/>
+      <w:r>
+        <w:t>platform_deivce</w:t>
+      </w:r>
+      <w:proofErr w:type="spellEnd"/>
+      <w:r>
+        <w:t xml:space="preserve"> *device)</w:t>
       </w:r>
     </w:p>
     <w:p>
@@ -4324,7 +4748,23 @@
         <w:ind w:firstLine="420"/>
       </w:pPr>
       <w:r>
-        <w:t>void platform_device_unregister(struct platform_device *device)</w:t>
+        <w:t xml:space="preserve">void </w:t>
+      </w:r>
+      <w:proofErr w:type="spellStart"/>
+      <w:r>
+        <w:t>platform_device_unregister</w:t>
+      </w:r>
+      <w:proofErr w:type="spellEnd"/>
+      <w:r>
+        <w:t xml:space="preserve">(struct </w:t>
+      </w:r>
+      <w:proofErr w:type="spellStart"/>
+      <w:r>
+        <w:t>platform_device</w:t>
+      </w:r>
+      <w:proofErr w:type="spellEnd"/>
+      <w:r>
+        <w:t xml:space="preserve"> *device)</w:t>
       </w:r>
     </w:p>
     <w:p>
@@ -4359,6 +4799,7 @@
         </w:rPr>
         <w:t xml:space="preserve"> </w:t>
       </w:r>
+      <w:proofErr w:type="spellStart"/>
       <w:r>
         <w:rPr>
           <w:b/>
@@ -4367,6 +4808,7 @@
         </w:rPr>
         <w:t>platform_driver</w:t>
       </w:r>
+      <w:proofErr w:type="spellEnd"/>
       <w:r>
         <w:rPr>
           <w:b/>
@@ -4382,8 +4824,21 @@
         <w:tab/>
       </w:r>
       <w:r>
-        <w:t>include/linux/platform_deivce.h</w:t>
-      </w:r>
+        <w:t>include/</w:t>
+      </w:r>
+      <w:proofErr w:type="spellStart"/>
+      <w:r>
+        <w:t>linux</w:t>
+      </w:r>
+      <w:proofErr w:type="spellEnd"/>
+      <w:r>
+        <w:t>/</w:t>
+      </w:r>
+      <w:proofErr w:type="spellStart"/>
+      <w:r>
+        <w:t>platform_deivce.h</w:t>
+      </w:r>
+      <w:proofErr w:type="spellEnd"/>
     </w:p>
     <w:p>
       <w:pPr>
@@ -4393,6 +4848,7 @@
       <w:r>
         <w:t xml:space="preserve">int </w:t>
       </w:r>
+      <w:proofErr w:type="spellStart"/>
       <w:r>
         <w:rPr>
           <w:rFonts w:hint="eastAsia"/>
@@ -4400,11 +4856,20 @@
         <w:t>p</w:t>
       </w:r>
       <w:r>
-        <w:t>latform_driver_register(struct platform_</w:t>
+        <w:t>latform_driver_register</w:t>
+      </w:r>
+      <w:proofErr w:type="spellEnd"/>
+      <w:r>
+        <w:t xml:space="preserve">(struct </w:t>
+      </w:r>
+      <w:proofErr w:type="spellStart"/>
+      <w:r>
+        <w:t>platform_</w:t>
       </w:r>
       <w:r>
         <w:t>driver</w:t>
       </w:r>
+      <w:proofErr w:type="spellEnd"/>
       <w:r>
         <w:t xml:space="preserve"> *</w:t>
       </w:r>
@@ -4424,11 +4889,24 @@
         <w:ind w:firstLine="420"/>
       </w:pPr>
       <w:r>
-        <w:t>void platform_driver_unregister(struct platform_</w:t>
+        <w:t xml:space="preserve">void </w:t>
+      </w:r>
+      <w:proofErr w:type="spellStart"/>
+      <w:r>
+        <w:t>platform_driver_unregister</w:t>
+      </w:r>
+      <w:proofErr w:type="spellEnd"/>
+      <w:r>
+        <w:t xml:space="preserve">(struct </w:t>
+      </w:r>
+      <w:proofErr w:type="spellStart"/>
+      <w:r>
+        <w:t>platform_</w:t>
       </w:r>
       <w:r>
         <w:t>driver</w:t>
       </w:r>
+      <w:proofErr w:type="spellEnd"/>
       <w:r>
         <w:t xml:space="preserve"> *</w:t>
       </w:r>
@@ -4537,6 +5015,7 @@
       <w:pPr>
         <w:pStyle w:val="MY"/>
       </w:pPr>
+      <w:proofErr w:type="spellStart"/>
       <w:r>
         <w:rPr>
           <w:rFonts w:hint="eastAsia"/>
@@ -4545,6 +5024,7 @@
         </w:rPr>
         <w:t>dts</w:t>
       </w:r>
+      <w:proofErr w:type="spellEnd"/>
       <w:r>
         <w:rPr>
           <w:rFonts w:hint="eastAsia"/>
@@ -4571,6 +5051,7 @@
       <w:pPr>
         <w:pStyle w:val="MY"/>
       </w:pPr>
+      <w:proofErr w:type="spellStart"/>
       <w:r>
         <w:rPr>
           <w:rFonts w:hint="eastAsia"/>
@@ -4579,6 +5060,7 @@
         </w:rPr>
         <w:t>dtsi</w:t>
       </w:r>
+      <w:proofErr w:type="spellEnd"/>
       <w:r>
         <w:rPr>
           <w:rFonts w:hint="eastAsia"/>
@@ -4611,6 +5093,7 @@
       <w:pPr>
         <w:pStyle w:val="MY"/>
       </w:pPr>
+      <w:proofErr w:type="spellStart"/>
       <w:r>
         <w:rPr>
           <w:rFonts w:hint="eastAsia"/>
@@ -4628,6 +5111,7 @@
         </w:rPr>
         <w:t>tc</w:t>
       </w:r>
+      <w:proofErr w:type="spellEnd"/>
       <w:r>
         <w:rPr>
           <w:rFonts w:hint="eastAsia"/>
@@ -4663,6 +5147,7 @@
       <w:pPr>
         <w:pStyle w:val="MY"/>
       </w:pPr>
+      <w:proofErr w:type="spellStart"/>
       <w:r>
         <w:rPr>
           <w:rFonts w:hint="eastAsia"/>
@@ -4678,6 +5163,7 @@
         </w:rPr>
         <w:t>tb</w:t>
       </w:r>
+      <w:proofErr w:type="spellEnd"/>
       <w:r>
         <w:rPr>
           <w:rFonts w:hint="eastAsia"/>
@@ -4792,8 +5278,13 @@
         <w:t>/scri</w:t>
       </w:r>
       <w:r>
-        <w:t>pts/dtc</w:t>
-      </w:r>
+        <w:t>pts/</w:t>
+      </w:r>
+      <w:proofErr w:type="spellStart"/>
+      <w:r>
+        <w:t>dtc</w:t>
+      </w:r>
+      <w:proofErr w:type="spellEnd"/>
       <w:r>
         <w:rPr>
           <w:rFonts w:hint="eastAsia"/>
@@ -4806,24 +5297,28 @@
         </w:rPr>
         <w:t>有一个</w:t>
       </w:r>
+      <w:proofErr w:type="spellStart"/>
       <w:r>
         <w:rPr>
           <w:rFonts w:hint="eastAsia"/>
         </w:rPr>
         <w:t>dtc</w:t>
       </w:r>
+      <w:proofErr w:type="spellEnd"/>
       <w:r>
         <w:rPr>
           <w:rFonts w:hint="eastAsia"/>
         </w:rPr>
         <w:t>可执行文件，此为</w:t>
       </w:r>
+      <w:proofErr w:type="spellStart"/>
       <w:r>
         <w:rPr>
           <w:rFonts w:hint="eastAsia"/>
         </w:rPr>
         <w:t>dtc</w:t>
       </w:r>
+      <w:proofErr w:type="spellEnd"/>
       <w:r>
         <w:rPr>
           <w:rFonts w:hint="eastAsia"/>
@@ -4853,6 +5348,7 @@
         </w:rPr>
         <w:t xml:space="preserve"> </w:t>
       </w:r>
+      <w:proofErr w:type="spellStart"/>
       <w:r>
         <w:rPr>
           <w:rFonts w:hint="eastAsia"/>
@@ -4861,6 +5357,7 @@
         </w:rPr>
         <w:t>dtc</w:t>
       </w:r>
+      <w:proofErr w:type="spellEnd"/>
       <w:r>
         <w:rPr>
           <w:b/>
@@ -4895,15 +5392,31 @@
           <w:b/>
           <w:bCs/>
         </w:rPr>
-        <w:t xml:space="preserve"> dts </w:t>
-      </w:r>
-      <w:r>
-        <w:rPr>
-          <w:b/>
-          <w:bCs/>
-        </w:rPr>
         <w:t xml:space="preserve"> </w:t>
       </w:r>
+      <w:proofErr w:type="spellStart"/>
+      <w:r>
+        <w:rPr>
+          <w:b/>
+          <w:bCs/>
+        </w:rPr>
+        <w:t>dts</w:t>
+      </w:r>
+      <w:proofErr w:type="spellEnd"/>
+      <w:r>
+        <w:rPr>
+          <w:b/>
+          <w:bCs/>
+        </w:rPr>
+        <w:t xml:space="preserve"> </w:t>
+      </w:r>
+      <w:r>
+        <w:rPr>
+          <w:b/>
+          <w:bCs/>
+        </w:rPr>
+        <w:t xml:space="preserve"> </w:t>
+      </w:r>
       <w:r>
         <w:rPr>
           <w:b/>
@@ -4924,15 +5437,17 @@
           <w:b/>
           <w:bCs/>
         </w:rPr>
-        <w:t xml:space="preserve"> dtb</w:t>
-      </w:r>
-      <w:r>
-        <w:rPr>
-          <w:b/>
-          <w:bCs/>
-        </w:rPr>
         <w:t xml:space="preserve"> </w:t>
       </w:r>
+      <w:proofErr w:type="spellStart"/>
+      <w:r>
+        <w:rPr>
+          <w:b/>
+          <w:bCs/>
+        </w:rPr>
+        <w:t>dtb</w:t>
+      </w:r>
+      <w:proofErr w:type="spellEnd"/>
       <w:r>
         <w:rPr>
           <w:b/>
@@ -4942,6 +5457,13 @@
       </w:r>
       <w:r>
         <w:rPr>
+          <w:b/>
+          <w:bCs/>
+        </w:rPr>
+        <w:t xml:space="preserve"> </w:t>
+      </w:r>
+      <w:r>
+        <w:rPr>
           <w:rFonts w:hint="eastAsia"/>
           <w:b/>
           <w:bCs/>
@@ -4967,15 +5489,32 @@
           <w:b/>
           <w:bCs/>
         </w:rPr>
-        <w:t xml:space="preserve"> xxx.dtb </w:t>
-      </w:r>
-      <w:r>
-        <w:rPr>
-          <w:b/>
-          <w:bCs/>
-        </w:rPr>
         <w:t xml:space="preserve"> </w:t>
       </w:r>
+      <w:proofErr w:type="spellStart"/>
+      <w:r>
+        <w:rPr>
+          <w:b/>
+          <w:bCs/>
+        </w:rPr>
+        <w:t>xxx.dtb</w:t>
+      </w:r>
+      <w:proofErr w:type="spellEnd"/>
+      <w:r>
+        <w:rPr>
+          <w:b/>
+          <w:bCs/>
+        </w:rPr>
+        <w:t xml:space="preserve"> </w:t>
+      </w:r>
+      <w:r>
+        <w:rPr>
+          <w:b/>
+          <w:bCs/>
+        </w:rPr>
+        <w:t xml:space="preserve"> </w:t>
+      </w:r>
+      <w:proofErr w:type="spellStart"/>
       <w:r>
         <w:rPr>
           <w:b/>
@@ -4983,6 +5522,7 @@
         </w:rPr>
         <w:t>xxx.dts</w:t>
       </w:r>
+      <w:proofErr w:type="spellEnd"/>
     </w:p>
     <w:p>
       <w:pPr>
@@ -4995,6 +5535,7 @@
         <w:lastRenderedPageBreak/>
         <w:t>反编译：</w:t>
       </w:r>
+      <w:proofErr w:type="spellStart"/>
       <w:r>
         <w:rPr>
           <w:rFonts w:hint="eastAsia"/>
@@ -5003,6 +5544,7 @@
         </w:rPr>
         <w:t>dtc</w:t>
       </w:r>
+      <w:proofErr w:type="spellEnd"/>
       <w:r>
         <w:rPr>
           <w:b/>
@@ -5037,7 +5579,15 @@
           <w:b/>
           <w:bCs/>
         </w:rPr>
-        <w:t xml:space="preserve"> dt</w:t>
+        <w:t xml:space="preserve"> </w:t>
+      </w:r>
+      <w:proofErr w:type="spellStart"/>
+      <w:r>
+        <w:rPr>
+          <w:b/>
+          <w:bCs/>
+        </w:rPr>
+        <w:t>dt</w:t>
       </w:r>
       <w:r>
         <w:rPr>
@@ -5047,6 +5597,7 @@
         </w:rPr>
         <w:t>b</w:t>
       </w:r>
+      <w:proofErr w:type="spellEnd"/>
       <w:r>
         <w:rPr>
           <w:b/>
@@ -5081,22 +5632,38 @@
           <w:b/>
           <w:bCs/>
         </w:rPr>
-        <w:t xml:space="preserve"> dt</w:t>
-      </w:r>
-      <w:r>
-        <w:rPr>
-          <w:b/>
-          <w:bCs/>
-        </w:rPr>
-        <w:t xml:space="preserve">s </w:t>
-      </w:r>
-      <w:r>
-        <w:rPr>
-          <w:b/>
-          <w:bCs/>
-        </w:rPr>
         <w:t xml:space="preserve"> </w:t>
       </w:r>
+      <w:proofErr w:type="spellStart"/>
+      <w:r>
+        <w:rPr>
+          <w:b/>
+          <w:bCs/>
+        </w:rPr>
+        <w:t>dt</w:t>
+      </w:r>
+      <w:r>
+        <w:rPr>
+          <w:b/>
+          <w:bCs/>
+        </w:rPr>
+        <w:t>s</w:t>
+      </w:r>
+      <w:proofErr w:type="spellEnd"/>
+      <w:r>
+        <w:rPr>
+          <w:b/>
+          <w:bCs/>
+        </w:rPr>
+        <w:t xml:space="preserve"> </w:t>
+      </w:r>
+      <w:r>
+        <w:rPr>
+          <w:b/>
+          <w:bCs/>
+        </w:rPr>
+        <w:t xml:space="preserve"> </w:t>
+      </w:r>
       <w:r>
         <w:rPr>
           <w:rFonts w:hint="eastAsia"/>
@@ -5124,7 +5691,15 @@
           <w:b/>
           <w:bCs/>
         </w:rPr>
-        <w:t xml:space="preserve"> xxx.dt</w:t>
+        <w:t xml:space="preserve"> </w:t>
+      </w:r>
+      <w:proofErr w:type="spellStart"/>
+      <w:r>
+        <w:rPr>
+          <w:b/>
+          <w:bCs/>
+        </w:rPr>
+        <w:t>xxx.dt</w:t>
       </w:r>
       <w:r>
         <w:rPr>
@@ -5133,6 +5708,7 @@
         </w:rPr>
         <w:t>s</w:t>
       </w:r>
+      <w:proofErr w:type="spellEnd"/>
       <w:r>
         <w:rPr>
           <w:b/>
@@ -5147,6 +5723,7 @@
         </w:rPr>
         <w:t xml:space="preserve"> </w:t>
       </w:r>
+      <w:proofErr w:type="spellStart"/>
       <w:r>
         <w:rPr>
           <w:b/>
@@ -5161,6 +5738,7 @@
         </w:rPr>
         <w:t>b</w:t>
       </w:r>
+      <w:proofErr w:type="spellEnd"/>
     </w:p>
     <w:p>
       <w:pPr>
@@ -5245,12 +5823,14 @@
         </w:rPr>
         <w:t>如：</w:t>
       </w:r>
+      <w:proofErr w:type="spellStart"/>
       <w:r>
         <w:rPr>
           <w:rFonts w:hint="eastAsia"/>
         </w:rPr>
         <w:t>uart</w:t>
       </w:r>
+      <w:proofErr w:type="spellEnd"/>
       <w:r>
         <w:t>: serial@02288</w:t>
       </w:r>
@@ -5345,12 +5925,14 @@
         </w:rPr>
         <w:t>第一行表示</w:t>
       </w:r>
+      <w:proofErr w:type="spellStart"/>
       <w:r>
         <w:rPr>
           <w:rFonts w:hint="eastAsia"/>
         </w:rPr>
         <w:t>dts</w:t>
       </w:r>
+      <w:proofErr w:type="spellEnd"/>
       <w:r>
         <w:rPr>
           <w:rFonts w:hint="eastAsia"/>
@@ -5462,6 +6044,7 @@
         </w:rPr>
         <w:tab/>
       </w:r>
+      <w:proofErr w:type="spellStart"/>
       <w:r>
         <w:rPr>
           <w:rFonts w:hint="eastAsia"/>
@@ -5470,6 +6053,7 @@
         </w:rPr>
         <w:t>uart</w:t>
       </w:r>
+      <w:proofErr w:type="spellEnd"/>
       <w:r>
         <w:rPr>
           <w:b/>
@@ -6123,7 +6707,15 @@
       </w:pPr>
       <w:r>
         <w:tab/>
-        <w:t>model = “this is linux board”;</w:t>
+        <w:t xml:space="preserve">model = “this is </w:t>
+      </w:r>
+      <w:proofErr w:type="spellStart"/>
+      <w:r>
+        <w:t>linux</w:t>
+      </w:r>
+      <w:proofErr w:type="spellEnd"/>
+      <w:r>
+        <w:t xml:space="preserve"> board”;</w:t>
       </w:r>
     </w:p>
     <w:p>
@@ -6213,7 +6805,23 @@
         <w:t>c</w:t>
       </w:r>
       <w:r>
-        <w:t>ompatible = “xvnwei”,  “xvnwei-board”;</w:t>
+        <w:t>ompatible = “</w:t>
+      </w:r>
+      <w:proofErr w:type="spellStart"/>
+      <w:r>
+        <w:t>xvnwei</w:t>
+      </w:r>
+      <w:proofErr w:type="spellEnd"/>
+      <w:r>
+        <w:t>”,  “</w:t>
+      </w:r>
+      <w:proofErr w:type="spellStart"/>
+      <w:r>
+        <w:t>xvnwei</w:t>
+      </w:r>
+      <w:proofErr w:type="spellEnd"/>
+      <w:r>
+        <w:t>-board”;</w:t>
       </w:r>
     </w:p>
     <w:p>
@@ -6306,7 +6914,21 @@
         <w:rPr>
           <w:rFonts w:hint="eastAsia"/>
         </w:rPr>
-        <w:t>设备不可用</w:t>
+        <w:t>设备</w:t>
+      </w:r>
+      <w:proofErr w:type="gramStart"/>
+      <w:r>
+        <w:rPr>
+          <w:rFonts w:hint="eastAsia"/>
+        </w:rPr>
+        <w:t>不</w:t>
+      </w:r>
+      <w:proofErr w:type="gramEnd"/>
+      <w:r>
+        <w:rPr>
+          <w:rFonts w:hint="eastAsia"/>
+        </w:rPr>
+        <w:t>可用</w:t>
       </w:r>
     </w:p>
     <w:p>
@@ -6333,7 +6955,21 @@
         <w:rPr>
           <w:rFonts w:hint="eastAsia"/>
         </w:rPr>
-        <w:t>设备不可用并检测到了错误</w:t>
+        <w:t>设备</w:t>
+      </w:r>
+      <w:proofErr w:type="gramStart"/>
+      <w:r>
+        <w:rPr>
+          <w:rFonts w:hint="eastAsia"/>
+        </w:rPr>
+        <w:t>不</w:t>
+      </w:r>
+      <w:proofErr w:type="gramEnd"/>
+      <w:r>
+        <w:rPr>
+          <w:rFonts w:hint="eastAsia"/>
+        </w:rPr>
+        <w:t>可用并检测到了错误</w:t>
       </w:r>
     </w:p>
     <w:p>
@@ -6354,26 +6990,50 @@
         <w:rPr>
           <w:rFonts w:hint="eastAsia"/>
         </w:rPr>
-        <w:t>-s</w:t>
+        <w:t>-</w:t>
+      </w:r>
+      <w:proofErr w:type="spellStart"/>
+      <w:r>
+        <w:rPr>
+          <w:rFonts w:hint="eastAsia"/>
+        </w:rPr>
+        <w:t>s</w:t>
       </w:r>
       <w:r>
         <w:t>ss</w:t>
       </w:r>
-      <w:r>
-        <w:tab/>
-      </w:r>
-      <w:r>
-        <w:tab/>
-      </w:r>
-      <w:r>
-        <w:rPr>
-          <w:rFonts w:hint="eastAsia"/>
-        </w:rPr>
-        <w:t>设备不可用并检测到了错误，</w:t>
-      </w:r>
+      <w:proofErr w:type="spellEnd"/>
+      <w:r>
+        <w:tab/>
+      </w:r>
+      <w:r>
+        <w:tab/>
+      </w:r>
+      <w:r>
+        <w:rPr>
+          <w:rFonts w:hint="eastAsia"/>
+        </w:rPr>
+        <w:t>设备</w:t>
+      </w:r>
+      <w:proofErr w:type="gramStart"/>
+      <w:r>
+        <w:rPr>
+          <w:rFonts w:hint="eastAsia"/>
+        </w:rPr>
+        <w:t>不</w:t>
+      </w:r>
+      <w:proofErr w:type="gramEnd"/>
+      <w:r>
+        <w:rPr>
+          <w:rFonts w:hint="eastAsia"/>
+        </w:rPr>
+        <w:t>可用并检测到了错误，</w:t>
+      </w:r>
+      <w:proofErr w:type="spellStart"/>
       <w:r>
         <w:t>sss</w:t>
       </w:r>
+      <w:proofErr w:type="spellEnd"/>
       <w:r>
         <w:rPr>
           <w:rFonts w:hint="eastAsia"/>
@@ -6415,6 +7075,7 @@
           <w:color w:val="FF0000"/>
         </w:rPr>
       </w:pPr>
+      <w:proofErr w:type="spellStart"/>
       <w:r>
         <w:rPr>
           <w:b/>
@@ -6423,6 +7084,7 @@
         </w:rPr>
         <w:t>device_type</w:t>
       </w:r>
+      <w:proofErr w:type="spellEnd"/>
       <w:r>
         <w:rPr>
           <w:rFonts w:hint="eastAsia"/>
@@ -6443,12 +7105,14 @@
         </w:rPr>
         <w:t>只用于描述</w:t>
       </w:r>
+      <w:proofErr w:type="spellStart"/>
       <w:r>
         <w:rPr>
           <w:rFonts w:hint="eastAsia"/>
         </w:rPr>
         <w:t>cpu</w:t>
       </w:r>
+      <w:proofErr w:type="spellEnd"/>
       <w:r>
         <w:rPr>
           <w:rFonts w:hint="eastAsia"/>
@@ -6478,6 +7142,7 @@
         </w:rPr>
         <w:t>如：</w:t>
       </w:r>
+      <w:proofErr w:type="spellStart"/>
       <w:r>
         <w:rPr>
           <w:rFonts w:hint="eastAsia"/>
@@ -6485,7 +7150,11 @@
         <w:t>device</w:t>
       </w:r>
       <w:r>
-        <w:t>_type = “memory”;</w:t>
+        <w:t>_type</w:t>
+      </w:r>
+      <w:proofErr w:type="spellEnd"/>
+      <w:r>
+        <w:t xml:space="preserve"> = “memory”;</w:t>
       </w:r>
     </w:p>
     <w:p>
@@ -6698,7 +7367,23 @@
           <w:bCs/>
         </w:rPr>
         <w:tab/>
-        <w:t>mmc2 = &amp;sdhci;</w:t>
+        <w:t>mmc2 = &amp;</w:t>
+      </w:r>
+      <w:proofErr w:type="spellStart"/>
+      <w:r>
+        <w:rPr>
+          <w:b/>
+          <w:bCs/>
+        </w:rPr>
+        <w:t>sdhci</w:t>
+      </w:r>
+      <w:proofErr w:type="spellEnd"/>
+      <w:r>
+        <w:rPr>
+          <w:b/>
+          <w:bCs/>
+        </w:rPr>
+        <w:t>;</w:t>
       </w:r>
     </w:p>
     <w:p>
@@ -6762,6 +7447,7 @@
       <w:pPr>
         <w:pStyle w:val="MY"/>
       </w:pPr>
+      <w:proofErr w:type="spellStart"/>
       <w:r>
         <w:rPr>
           <w:rFonts w:hint="eastAsia"/>
@@ -6769,6 +7455,7 @@
         </w:rPr>
         <w:t>uboot</w:t>
       </w:r>
+      <w:proofErr w:type="spellEnd"/>
       <w:r>
         <w:rPr>
           <w:rFonts w:hint="eastAsia"/>
@@ -6776,6 +7463,7 @@
         </w:rPr>
         <w:t>给内核传递</w:t>
       </w:r>
+      <w:proofErr w:type="spellStart"/>
       <w:r>
         <w:rPr>
           <w:rFonts w:hint="eastAsia"/>
@@ -6783,6 +7471,7 @@
         </w:rPr>
         <w:t>bootargs</w:t>
       </w:r>
+      <w:proofErr w:type="spellEnd"/>
       <w:r>
         <w:rPr>
           <w:rFonts w:hint="eastAsia"/>
@@ -6804,6 +7493,7 @@
         </w:rPr>
         <w:t>节点设置</w:t>
       </w:r>
+      <w:proofErr w:type="spellStart"/>
       <w:r>
         <w:rPr>
           <w:rFonts w:hint="eastAsia"/>
@@ -6817,6 +7507,7 @@
         </w:rPr>
         <w:t>rgs</w:t>
       </w:r>
+      <w:proofErr w:type="spellEnd"/>
       <w:r>
         <w:rPr>
           <w:rFonts w:hint="eastAsia"/>
@@ -6871,6 +7562,7 @@
         </w:rPr>
         <w:tab/>
       </w:r>
+      <w:proofErr w:type="spellStart"/>
       <w:r>
         <w:rPr>
           <w:rFonts w:hint="eastAsia"/>
@@ -6884,7 +7576,63 @@
           <w:b/>
           <w:bCs/>
         </w:rPr>
-        <w:t>args = “root=/dev/nfs rw nfsroot=192.168.1.1 console=ttyS0,115200”;</w:t>
+        <w:t>args</w:t>
+      </w:r>
+      <w:proofErr w:type="spellEnd"/>
+      <w:r>
+        <w:rPr>
+          <w:b/>
+          <w:bCs/>
+        </w:rPr>
+        <w:t xml:space="preserve"> = “root=/dev/</w:t>
+      </w:r>
+      <w:proofErr w:type="spellStart"/>
+      <w:r>
+        <w:rPr>
+          <w:b/>
+          <w:bCs/>
+        </w:rPr>
+        <w:t>nfs</w:t>
+      </w:r>
+      <w:proofErr w:type="spellEnd"/>
+      <w:r>
+        <w:rPr>
+          <w:b/>
+          <w:bCs/>
+        </w:rPr>
+        <w:t xml:space="preserve"> </w:t>
+      </w:r>
+      <w:proofErr w:type="spellStart"/>
+      <w:r>
+        <w:rPr>
+          <w:b/>
+          <w:bCs/>
+        </w:rPr>
+        <w:t>rw</w:t>
+      </w:r>
+      <w:proofErr w:type="spellEnd"/>
+      <w:r>
+        <w:rPr>
+          <w:b/>
+          <w:bCs/>
+        </w:rPr>
+        <w:t xml:space="preserve"> </w:t>
+      </w:r>
+      <w:proofErr w:type="spellStart"/>
+      <w:r>
+        <w:rPr>
+          <w:b/>
+          <w:bCs/>
+        </w:rPr>
+        <w:t>nfsroot</w:t>
+      </w:r>
+      <w:proofErr w:type="spellEnd"/>
+      <w:r>
+        <w:rPr>
+          <w:b/>
+          <w:bCs/>
+        </w:rPr>
+        <w:t>=192.168.1.1 console=ttyS0,115200”;</w:t>
       </w:r>
     </w:p>
     <w:p>
@@ -6920,6 +7668,134 @@
     <w:p>
       <w:pPr>
         <w:pStyle w:val="MY"/>
+      </w:pPr>
+    </w:p>
+    <w:p>
+      <w:pPr>
+        <w:pStyle w:val="MY"/>
+        <w:rPr>
+          <w:rFonts w:hint="eastAsia"/>
+        </w:rPr>
+      </w:pPr>
+      <w:r>
+        <w:rPr>
+          <w:rFonts w:hint="eastAsia"/>
+        </w:rPr>
+        <w:t>美国加州地方法院对苹果公司起诉一家名为“果乐科技”的国内科技公司商标侵权案</w:t>
+      </w:r>
+      <w:proofErr w:type="gramStart"/>
+      <w:r>
+        <w:rPr>
+          <w:rFonts w:hint="eastAsia"/>
+        </w:rPr>
+        <w:t>作出</w:t>
+      </w:r>
+      <w:proofErr w:type="gramEnd"/>
+      <w:r>
+        <w:rPr>
+          <w:rFonts w:hint="eastAsia"/>
+        </w:rPr>
+        <w:t>了最终判决。法院认定，“果乐科技”在其生产的智能手机、平板电脑及宣传材料中未经许可使用了与苹果“</w:t>
+      </w:r>
+      <w:r>
+        <w:t>Apple”</w:t>
+      </w:r>
+      <w:r>
+        <w:t>品牌高度相似的商标</w:t>
+      </w:r>
+      <w:r>
+        <w:t>“</w:t>
+      </w:r>
+      <w:proofErr w:type="spellStart"/>
+      <w:r>
+        <w:t>AppLeTech</w:t>
+      </w:r>
+      <w:proofErr w:type="spellEnd"/>
+      <w:r>
+        <w:t>”</w:t>
+      </w:r>
+      <w:r>
+        <w:t>，误导了消费者，严重侵犯了苹果公司的商标权。因此，法院判决</w:t>
+      </w:r>
+      <w:r>
+        <w:t>“</w:t>
+      </w:r>
+      <w:r>
+        <w:t>果乐科技</w:t>
+      </w:r>
+      <w:r>
+        <w:t>”</w:t>
+      </w:r>
+      <w:r>
+        <w:t>立即停止侵权行为，销毁所有侵权产品，并向苹果公司支付高达数亿美元的赔偿金。</w:t>
+      </w:r>
+    </w:p>
+    <w:p>
+      <w:pPr>
+        <w:pStyle w:val="MY"/>
+        <w:rPr>
+          <w:rFonts w:hint="eastAsia"/>
+        </w:rPr>
+      </w:pPr>
+      <w:r>
+        <w:rPr>
+          <w:rFonts w:hint="eastAsia"/>
+        </w:rPr>
+        <w:t>知识产权诉讼案件，如商标侵权案，不仅仅是简单的法律纠纷，更是市场竞争中保护创新成果、维护消费者权益的重要手段。在苹果公司与“果乐科技”的商标侵权案中，我们看到了知识产权法律制度的</w:t>
+      </w:r>
+      <w:r>
+        <w:rPr>
+          <w:rFonts w:hint="eastAsia"/>
+        </w:rPr>
+        <w:t>重要性</w:t>
+      </w:r>
+      <w:r>
+        <w:rPr>
+          <w:rFonts w:hint="eastAsia"/>
+        </w:rPr>
+        <w:t>，它有效地遏制了不法企业利用近似商标搭便车、误导消费者的行为，保护了原创品牌的声誉和市场地位。</w:t>
+      </w:r>
+    </w:p>
+    <w:p>
+      <w:pPr>
+        <w:pStyle w:val="MY"/>
+      </w:pPr>
+      <w:r>
+        <w:rPr>
+          <w:rFonts w:hint="eastAsia"/>
+        </w:rPr>
+        <w:t>这让我深刻认识到，知识产权是企业的核心竞争力之一，它不仅代表了企业的创新能力和技术实力，更是企业参与市场竞争、实现品牌价值的重要载体。因此，加强知识产权的保护和管理，对于促进企业的技术创新、提升品牌竞争力具有重要意义。同时，这也要求社会各界共同努力，提高知识产权意识，尊重他人的知识产权成果，共同营造一个公平、有序的市场竞争环境。</w:t>
+      </w:r>
+    </w:p>
+    <w:p>
+      <w:pPr>
+        <w:pStyle w:val="MY"/>
+      </w:pPr>
+    </w:p>
+    <w:p>
+      <w:pPr>
+        <w:pStyle w:val="MY"/>
+      </w:pPr>
+      <w:r>
+        <w:rPr>
+          <w:rFonts w:hint="eastAsia"/>
+        </w:rPr>
+        <w:t>此外，知识产权诉讼的复杂性和专业性也提醒我们，企业在面对知识产权纠纷时，应当寻求专业的法律支持，制定科学的应对策略，以最大限度地保护自身的合法权益。同时，企业也应当在日常经营中加强知识产权的风险防控，建立健全的知识产权管理体系，从源头上避免</w:t>
+      </w:r>
+      <w:r>
+        <w:rPr>
+          <w:rFonts w:hint="eastAsia"/>
+        </w:rPr>
+        <w:lastRenderedPageBreak/>
+        <w:t>侵权纠纷的发生。</w:t>
+      </w:r>
+    </w:p>
+    <w:p>
+      <w:pPr>
+        <w:pStyle w:val="MY"/>
+        <w:rPr>
+          <w:rFonts w:hint="eastAsia"/>
+        </w:rPr>
       </w:pPr>
     </w:p>
     <w:sectPr>
